--- a/Language Technology Project 2022.docx
+++ b/Language Technology Project 2022.docx
@@ -365,6 +365,9 @@
       <w:r>
         <w:t>Προσκομιστής Ιστοσελίδων</w:t>
       </w:r>
+      <w:r>
+        <w:t xml:space="preserve"> &amp; Προεπεξεργασία Δεδομένων</w:t>
+      </w:r>
     </w:p>
     <w:p>
       <w:pPr>
@@ -504,6 +507,7 @@
         </w:rPr>
         <w:t>.</w:t>
       </w:r>
+      <w:proofErr w:type="spellStart"/>
       <w:r>
         <w:rPr>
           <w:b/>
@@ -511,6 +515,7 @@
         </w:rPr>
         <w:t>py</w:t>
       </w:r>
+      <w:proofErr w:type="spellEnd"/>
       <w:r>
         <w:rPr>
           <w:lang w:val="el-GR"/>
@@ -567,32 +572,94 @@
         </w:rPr>
         <w:t xml:space="preserve"> </w:t>
       </w:r>
+      <w:proofErr w:type="spellStart"/>
       <w:r>
         <w:rPr>
           <w:b/>
           <w:bCs/>
         </w:rPr>
-        <w:t>CnbcSpider</w:t>
-      </w:r>
-      <w:r>
-        <w:rPr>
-          <w:lang w:val="el-GR"/>
-        </w:rPr>
-        <w:t xml:space="preserve"> και το </w:t>
+        <w:t>c</w:t>
       </w:r>
       <w:r>
         <w:rPr>
           <w:b/>
           <w:bCs/>
         </w:rPr>
-        <w:t>CnnSpider</w:t>
-      </w:r>
+        <w:t>nbc</w:t>
+      </w:r>
+      <w:proofErr w:type="spellEnd"/>
       <w:r>
         <w:rPr>
           <w:b/>
           <w:bCs/>
           <w:lang w:val="el-GR"/>
         </w:rPr>
+        <w:t>_</w:t>
+      </w:r>
+      <w:r>
+        <w:rPr>
+          <w:b/>
+          <w:bCs/>
+        </w:rPr>
+        <w:t>s</w:t>
+      </w:r>
+      <w:r>
+        <w:rPr>
+          <w:b/>
+          <w:bCs/>
+        </w:rPr>
+        <w:t>pider</w:t>
+      </w:r>
+      <w:r>
+        <w:rPr>
+          <w:lang w:val="el-GR"/>
+        </w:rPr>
+        <w:t xml:space="preserve"> και το </w:t>
+      </w:r>
+      <w:proofErr w:type="spellStart"/>
+      <w:r>
+        <w:rPr>
+          <w:b/>
+          <w:bCs/>
+        </w:rPr>
+        <w:t>c</w:t>
+      </w:r>
+      <w:r>
+        <w:rPr>
+          <w:b/>
+          <w:bCs/>
+        </w:rPr>
+        <w:t>nn</w:t>
+      </w:r>
+      <w:proofErr w:type="spellEnd"/>
+      <w:r>
+        <w:rPr>
+          <w:b/>
+          <w:bCs/>
+          <w:lang w:val="el-GR"/>
+        </w:rPr>
+        <w:t>_</w:t>
+      </w:r>
+      <w:r>
+        <w:rPr>
+          <w:b/>
+          <w:bCs/>
+        </w:rPr>
+        <w:t>s</w:t>
+      </w:r>
+      <w:r>
+        <w:rPr>
+          <w:b/>
+          <w:bCs/>
+        </w:rPr>
+        <w:t>pider</w:t>
+      </w:r>
+      <w:r>
+        <w:rPr>
+          <w:b/>
+          <w:bCs/>
+          <w:lang w:val="el-GR"/>
+        </w:rPr>
         <w:t>,</w:t>
       </w:r>
       <w:r>
@@ -678,6 +745,2102 @@
           <w:lang w:val="el-GR"/>
         </w:rPr>
         <w:t>ες.</w:t>
+      </w:r>
+    </w:p>
+    <w:p>
+      <w:pPr>
+        <w:rPr>
+          <w:lang w:val="el-GR"/>
+        </w:rPr>
+      </w:pPr>
+      <w:r>
+        <w:rPr>
+          <w:lang w:val="el-GR"/>
+        </w:rPr>
+        <w:t>Ξεκινώντας από τα</w:t>
+      </w:r>
+      <w:r>
+        <w:rPr>
+          <w:lang w:val="el-GR"/>
+        </w:rPr>
+        <w:t xml:space="preserve"> </w:t>
+      </w:r>
+      <w:r>
+        <w:rPr>
+          <w:lang w:val="el-GR"/>
+        </w:rPr>
+        <w:t xml:space="preserve">προκαθορισμένα </w:t>
+      </w:r>
+      <w:r>
+        <w:rPr>
+          <w:b/>
+          <w:bCs/>
+        </w:rPr>
+        <w:t>start</w:t>
+      </w:r>
+      <w:r>
+        <w:rPr>
+          <w:b/>
+          <w:bCs/>
+          <w:lang w:val="el-GR"/>
+        </w:rPr>
+        <w:t>_</w:t>
+      </w:r>
+      <w:proofErr w:type="spellStart"/>
+      <w:r>
+        <w:rPr>
+          <w:b/>
+          <w:bCs/>
+        </w:rPr>
+        <w:t>url</w:t>
+      </w:r>
+      <w:r>
+        <w:rPr>
+          <w:b/>
+          <w:bCs/>
+        </w:rPr>
+        <w:t>s</w:t>
+      </w:r>
+      <w:proofErr w:type="spellEnd"/>
+      <w:r>
+        <w:rPr>
+          <w:lang w:val="el-GR"/>
+        </w:rPr>
+        <w:t>,</w:t>
+      </w:r>
+      <w:r>
+        <w:rPr>
+          <w:lang w:val="el-GR"/>
+        </w:rPr>
+        <w:t xml:space="preserve"> ο </w:t>
+      </w:r>
+      <w:r>
+        <w:t>crawler</w:t>
+      </w:r>
+      <w:r>
+        <w:rPr>
+          <w:lang w:val="el-GR"/>
+        </w:rPr>
+        <w:t xml:space="preserve"> </w:t>
+      </w:r>
+      <w:r>
+        <w:rPr>
+          <w:lang w:val="el-GR"/>
+        </w:rPr>
+        <w:t xml:space="preserve">ακολουθεί όλους τους συνδέσμους σε άρθρα που βρίσκονται στην διαδρομή του </w:t>
+      </w:r>
+      <w:proofErr w:type="spellStart"/>
+      <w:r>
+        <w:t>xpath</w:t>
+      </w:r>
+      <w:proofErr w:type="spellEnd"/>
+      <w:r>
+        <w:rPr>
+          <w:lang w:val="el-GR"/>
+        </w:rPr>
+        <w:t xml:space="preserve"> που έ</w:t>
+      </w:r>
+      <w:r>
+        <w:rPr>
+          <w:lang w:val="el-GR"/>
+        </w:rPr>
+        <w:t>χει οριστεί</w:t>
+      </w:r>
+      <w:r>
+        <w:rPr>
+          <w:lang w:val="el-GR"/>
+        </w:rPr>
+        <w:t xml:space="preserve"> μέσα στη συνάρτηση </w:t>
+      </w:r>
+      <w:r>
+        <w:rPr>
+          <w:b/>
+          <w:bCs/>
+        </w:rPr>
+        <w:t>parse</w:t>
+      </w:r>
+      <w:r>
+        <w:rPr>
+          <w:lang w:val="el-GR"/>
+        </w:rPr>
+        <w:t>, όπως φαίνεται παρακάτω.</w:t>
+      </w:r>
+    </w:p>
+    <w:p>
+      <w:pPr>
+        <w:rPr>
+          <w:lang w:val="el-GR"/>
+        </w:rPr>
+      </w:pPr>
+      <w:r>
+        <w:rPr>
+          <w:noProof/>
+          <w:lang w:val="el-GR"/>
+        </w:rPr>
+        <w:drawing>
+          <wp:inline distT="0" distB="0" distL="0" distR="0" wp14:anchorId="27C6EFC5" wp14:editId="0596D2E4">
+            <wp:extent cx="5835809" cy="2311879"/>
+            <wp:effectExtent l="0" t="0" r="0" b="0"/>
+            <wp:docPr id="1" name="Picture 1"/>
+            <wp:cNvGraphicFramePr>
+              <a:graphicFrameLocks xmlns:a="http://schemas.openxmlformats.org/drawingml/2006/main" noChangeAspect="1"/>
+            </wp:cNvGraphicFramePr>
+            <a:graphic xmlns:a="http://schemas.openxmlformats.org/drawingml/2006/main">
+              <a:graphicData uri="http://schemas.openxmlformats.org/drawingml/2006/picture">
+                <pic:pic xmlns:pic="http://schemas.openxmlformats.org/drawingml/2006/picture">
+                  <pic:nvPicPr>
+                    <pic:cNvPr id="1" name=""/>
+                    <pic:cNvPicPr/>
+                  </pic:nvPicPr>
+                  <pic:blipFill>
+                    <a:blip r:embed="rId11"/>
+                    <a:stretch>
+                      <a:fillRect/>
+                    </a:stretch>
+                  </pic:blipFill>
+                  <pic:spPr>
+                    <a:xfrm>
+                      <a:off x="0" y="0"/>
+                      <a:ext cx="5891986" cy="2334134"/>
+                    </a:xfrm>
+                    <a:prstGeom prst="rect">
+                      <a:avLst/>
+                    </a:prstGeom>
+                  </pic:spPr>
+                </pic:pic>
+              </a:graphicData>
+            </a:graphic>
+          </wp:inline>
+        </w:drawing>
+      </w:r>
+    </w:p>
+    <w:p>
+      <w:pPr>
+        <w:rPr>
+          <w:lang w:val="el-GR"/>
+        </w:rPr>
+      </w:pPr>
+      <w:r>
+        <w:rPr>
+          <w:lang w:val="el-GR"/>
+        </w:rPr>
+        <w:t xml:space="preserve">Για κάθε έναν από τους συνδέσμους αυτούς τους που ακολουθεί καλείται η </w:t>
+      </w:r>
+      <w:r>
+        <w:t>callback</w:t>
+      </w:r>
+      <w:r>
+        <w:rPr>
+          <w:lang w:val="el-GR"/>
+        </w:rPr>
+        <w:t xml:space="preserve"> </w:t>
+      </w:r>
+      <w:r>
+        <w:t>function</w:t>
+      </w:r>
+      <w:r>
+        <w:rPr>
+          <w:lang w:val="el-GR"/>
+        </w:rPr>
+        <w:t xml:space="preserve"> </w:t>
+      </w:r>
+      <w:r>
+        <w:rPr>
+          <w:b/>
+          <w:bCs/>
+        </w:rPr>
+        <w:t>parse</w:t>
+      </w:r>
+      <w:r>
+        <w:rPr>
+          <w:b/>
+          <w:bCs/>
+          <w:lang w:val="el-GR"/>
+        </w:rPr>
+        <w:t>_</w:t>
+      </w:r>
+      <w:r>
+        <w:rPr>
+          <w:b/>
+          <w:bCs/>
+        </w:rPr>
+        <w:t>article</w:t>
+      </w:r>
+      <w:r>
+        <w:rPr>
+          <w:lang w:val="el-GR"/>
+        </w:rPr>
+        <w:t xml:space="preserve"> </w:t>
+      </w:r>
+      <w:r>
+        <w:rPr>
+          <w:lang w:val="el-GR"/>
+        </w:rPr>
+        <w:t>ώστε να εξαχθούν οι ζητούμενες πληροφορίες.</w:t>
+      </w:r>
+      <w:r>
+        <w:rPr>
+          <w:lang w:val="el-GR"/>
+        </w:rPr>
+        <w:t xml:space="preserve"> Συγκεκριμένα για την εξαγωγή κειμένου από τις παραγράφους του άρθρου δημιουργείται</w:t>
+      </w:r>
+      <w:r>
+        <w:rPr>
+          <w:lang w:val="el-GR"/>
+        </w:rPr>
+        <w:t xml:space="preserve"> </w:t>
+      </w:r>
+      <w:r>
+        <w:rPr>
+          <w:lang w:val="el-GR"/>
+        </w:rPr>
+        <w:t xml:space="preserve">ένα άδειο </w:t>
+      </w:r>
+      <w:r>
+        <w:t>string</w:t>
+      </w:r>
+      <w:r>
+        <w:rPr>
+          <w:lang w:val="el-GR"/>
+        </w:rPr>
+        <w:t xml:space="preserve"> </w:t>
+      </w:r>
+      <w:r>
+        <w:rPr>
+          <w:b/>
+          <w:bCs/>
+        </w:rPr>
+        <w:t>paragraphs</w:t>
+      </w:r>
+      <w:r>
+        <w:rPr>
+          <w:lang w:val="el-GR"/>
+        </w:rPr>
+        <w:t xml:space="preserve">, </w:t>
+      </w:r>
+      <w:r>
+        <w:rPr>
+          <w:lang w:val="el-GR"/>
+        </w:rPr>
+        <w:t>καθώς και</w:t>
+      </w:r>
+      <w:r>
+        <w:rPr>
+          <w:lang w:val="el-GR"/>
+        </w:rPr>
+        <w:t xml:space="preserve"> μία λίστα με όλες τις παραγράφους του άρθρου</w:t>
+      </w:r>
+      <w:r>
+        <w:rPr>
+          <w:lang w:val="el-GR"/>
+        </w:rPr>
+        <w:t>. Στη συνέχεια, αυτή η λίστα</w:t>
+      </w:r>
+      <w:r>
+        <w:rPr>
+          <w:lang w:val="el-GR"/>
+        </w:rPr>
+        <w:t xml:space="preserve"> διατρέχεται</w:t>
+      </w:r>
+      <w:r>
+        <w:rPr>
+          <w:lang w:val="el-GR"/>
+        </w:rPr>
+        <w:t xml:space="preserve"> και από</w:t>
+      </w:r>
+      <w:r>
+        <w:rPr>
+          <w:lang w:val="el-GR"/>
+        </w:rPr>
+        <w:t xml:space="preserve"> κάθε παράγραφο εξάγεται το καθαρό κείμενο, το οποίο προστ</w:t>
+      </w:r>
+      <w:r>
+        <w:rPr>
+          <w:lang w:val="el-GR"/>
+        </w:rPr>
+        <w:t xml:space="preserve">ίθεται στο </w:t>
+      </w:r>
+      <w:r>
+        <w:t>string</w:t>
+      </w:r>
+      <w:r>
+        <w:rPr>
+          <w:lang w:val="el-GR"/>
+        </w:rPr>
+        <w:t xml:space="preserve"> </w:t>
+      </w:r>
+      <w:r>
+        <w:rPr>
+          <w:b/>
+          <w:bCs/>
+        </w:rPr>
+        <w:t>paragraphs</w:t>
+      </w:r>
+      <w:r>
+        <w:rPr>
+          <w:lang w:val="el-GR"/>
+        </w:rPr>
+        <w:t>.</w:t>
+      </w:r>
+    </w:p>
+    <w:p>
+      <w:r>
+        <w:rPr>
+          <w:noProof/>
+        </w:rPr>
+        <w:lastRenderedPageBreak/>
+        <w:drawing>
+          <wp:inline distT="0" distB="0" distL="0" distR="0" wp14:anchorId="40FAD058" wp14:editId="049839E2">
+            <wp:extent cx="5831457" cy="2777418"/>
+            <wp:effectExtent l="0" t="0" r="0" b="4445"/>
+            <wp:docPr id="3" name="Picture 3"/>
+            <wp:cNvGraphicFramePr>
+              <a:graphicFrameLocks xmlns:a="http://schemas.openxmlformats.org/drawingml/2006/main" noChangeAspect="1"/>
+            </wp:cNvGraphicFramePr>
+            <a:graphic xmlns:a="http://schemas.openxmlformats.org/drawingml/2006/main">
+              <a:graphicData uri="http://schemas.openxmlformats.org/drawingml/2006/picture">
+                <pic:pic xmlns:pic="http://schemas.openxmlformats.org/drawingml/2006/picture">
+                  <pic:nvPicPr>
+                    <pic:cNvPr id="1" name=""/>
+                    <pic:cNvPicPr/>
+                  </pic:nvPicPr>
+                  <pic:blipFill>
+                    <a:blip r:embed="rId12"/>
+                    <a:stretch>
+                      <a:fillRect/>
+                    </a:stretch>
+                  </pic:blipFill>
+                  <pic:spPr>
+                    <a:xfrm>
+                      <a:off x="0" y="0"/>
+                      <a:ext cx="5854944" cy="2788604"/>
+                    </a:xfrm>
+                    <a:prstGeom prst="rect">
+                      <a:avLst/>
+                    </a:prstGeom>
+                  </pic:spPr>
+                </pic:pic>
+              </a:graphicData>
+            </a:graphic>
+          </wp:inline>
+        </w:drawing>
+      </w:r>
+    </w:p>
+    <w:p>
+      <w:pPr>
+        <w:rPr>
+          <w:lang w:val="el-GR"/>
+        </w:rPr>
+      </w:pPr>
+      <w:r>
+        <w:rPr>
+          <w:lang w:val="el-GR"/>
+        </w:rPr>
+        <w:t xml:space="preserve">Αντίστοιχα έχει δημιουργηθεί και το </w:t>
+      </w:r>
+      <w:proofErr w:type="spellStart"/>
+      <w:r>
+        <w:rPr>
+          <w:b/>
+          <w:bCs/>
+        </w:rPr>
+        <w:t>cnn</w:t>
+      </w:r>
+      <w:proofErr w:type="spellEnd"/>
+      <w:r>
+        <w:rPr>
+          <w:b/>
+          <w:bCs/>
+          <w:lang w:val="el-GR"/>
+        </w:rPr>
+        <w:t>_</w:t>
+      </w:r>
+      <w:r>
+        <w:rPr>
+          <w:b/>
+          <w:bCs/>
+        </w:rPr>
+        <w:t>spider</w:t>
+      </w:r>
+      <w:r>
+        <w:rPr>
+          <w:lang w:val="el-GR"/>
+        </w:rPr>
+        <w:t xml:space="preserve"> με αλλαγές φυσικά στις διαδρομές </w:t>
+      </w:r>
+      <w:proofErr w:type="spellStart"/>
+      <w:r>
+        <w:t>xpath</w:t>
+      </w:r>
+      <w:proofErr w:type="spellEnd"/>
+      <w:r>
+        <w:rPr>
+          <w:lang w:val="el-GR"/>
+        </w:rPr>
+        <w:t xml:space="preserve"> και άλλες μικρ</w:t>
+      </w:r>
+      <w:r>
+        <w:rPr>
+          <w:lang w:val="el-GR"/>
+        </w:rPr>
+        <w:t xml:space="preserve">ές </w:t>
+      </w:r>
+      <w:r>
+        <w:rPr>
+          <w:lang w:val="el-GR"/>
+        </w:rPr>
+        <w:t>αλλαγές</w:t>
+      </w:r>
+      <w:r>
+        <w:rPr>
+          <w:lang w:val="el-GR"/>
+        </w:rPr>
+        <w:t>.</w:t>
+      </w:r>
+    </w:p>
+    <w:p>
+      <w:pPr>
+        <w:rPr>
+          <w:lang w:val="el-GR"/>
+        </w:rPr>
+      </w:pPr>
+      <w:r>
+        <w:rPr>
+          <w:lang w:val="el-GR"/>
+        </w:rPr>
+        <w:t xml:space="preserve">Τα </w:t>
+      </w:r>
+      <w:r>
+        <w:t>spiders</w:t>
+      </w:r>
+      <w:r>
+        <w:rPr>
+          <w:lang w:val="el-GR"/>
+        </w:rPr>
+        <w:t xml:space="preserve"> </w:t>
+      </w:r>
+      <w:r>
+        <w:rPr>
+          <w:lang w:val="el-GR"/>
+        </w:rPr>
+        <w:t xml:space="preserve">αυτά τρέχουν μέσα από τη συνάρτηση </w:t>
+      </w:r>
+      <w:r>
+        <w:rPr>
+          <w:b/>
+          <w:bCs/>
+        </w:rPr>
+        <w:t>run</w:t>
+      </w:r>
+      <w:r>
+        <w:rPr>
+          <w:lang w:val="el-GR"/>
+        </w:rPr>
+        <w:t xml:space="preserve"> </w:t>
+      </w:r>
+      <w:r>
+        <w:rPr>
+          <w:lang w:val="el-GR"/>
+        </w:rPr>
+        <w:t xml:space="preserve">του αρχείου </w:t>
+      </w:r>
+      <w:r>
+        <w:rPr>
+          <w:b/>
+          <w:bCs/>
+        </w:rPr>
+        <w:t>run</w:t>
+      </w:r>
+      <w:r>
+        <w:rPr>
+          <w:b/>
+          <w:bCs/>
+          <w:lang w:val="el-GR"/>
+        </w:rPr>
+        <w:t>_</w:t>
+      </w:r>
+      <w:r>
+        <w:rPr>
+          <w:b/>
+          <w:bCs/>
+        </w:rPr>
+        <w:t>Spiders</w:t>
+      </w:r>
+      <w:r>
+        <w:rPr>
+          <w:b/>
+          <w:bCs/>
+          <w:lang w:val="el-GR"/>
+        </w:rPr>
+        <w:t>.</w:t>
+      </w:r>
+      <w:proofErr w:type="spellStart"/>
+      <w:r>
+        <w:rPr>
+          <w:b/>
+          <w:bCs/>
+        </w:rPr>
+        <w:t>py</w:t>
+      </w:r>
+      <w:proofErr w:type="spellEnd"/>
+      <w:r>
+        <w:rPr>
+          <w:lang w:val="el-GR"/>
+        </w:rPr>
+        <w:t>.</w:t>
+      </w:r>
+      <w:r>
+        <w:rPr>
+          <w:lang w:val="el-GR"/>
+        </w:rPr>
+        <w:t xml:space="preserve"> </w:t>
+      </w:r>
+      <w:r>
+        <w:rPr>
+          <w:lang w:val="el-GR"/>
+        </w:rPr>
+        <w:t xml:space="preserve">Στο αρχείο αυτό δημιουργείται ένα </w:t>
+      </w:r>
+      <w:r>
+        <w:t>subprocess</w:t>
+      </w:r>
+      <w:r>
+        <w:rPr>
+          <w:lang w:val="el-GR"/>
+        </w:rPr>
+        <w:t xml:space="preserve"> </w:t>
+      </w:r>
+      <w:r>
+        <w:rPr>
+          <w:lang w:val="el-GR"/>
+        </w:rPr>
+        <w:t xml:space="preserve">για το κάθε </w:t>
+      </w:r>
+      <w:r>
+        <w:t>spider</w:t>
+      </w:r>
+      <w:r>
+        <w:rPr>
+          <w:lang w:val="el-GR"/>
+        </w:rPr>
+        <w:t xml:space="preserve"> και τρέχει ουσιαστικά το </w:t>
+      </w:r>
+      <w:r>
+        <w:t>shell</w:t>
+      </w:r>
+      <w:r>
+        <w:rPr>
+          <w:lang w:val="el-GR"/>
+        </w:rPr>
+        <w:t xml:space="preserve"> </w:t>
+      </w:r>
+      <w:r>
+        <w:t>command</w:t>
+      </w:r>
+      <w:r>
+        <w:rPr>
+          <w:lang w:val="el-GR"/>
+        </w:rPr>
+        <w:t xml:space="preserve"> “</w:t>
+      </w:r>
+      <w:r>
+        <w:t>scrapy</w:t>
+      </w:r>
+      <w:r>
+        <w:rPr>
+          <w:lang w:val="el-GR"/>
+        </w:rPr>
+        <w:t xml:space="preserve"> </w:t>
+      </w:r>
+      <w:r>
+        <w:t>crawl</w:t>
+      </w:r>
+      <w:r>
+        <w:rPr>
+          <w:lang w:val="el-GR"/>
+        </w:rPr>
+        <w:t xml:space="preserve"> </w:t>
+      </w:r>
+      <w:r>
+        <w:rPr>
+          <w:i/>
+          <w:iCs/>
+        </w:rPr>
+        <w:t>spider</w:t>
+      </w:r>
+      <w:r>
+        <w:rPr>
+          <w:i/>
+          <w:iCs/>
+          <w:lang w:val="el-GR"/>
+        </w:rPr>
+        <w:t>_</w:t>
+      </w:r>
+      <w:r>
+        <w:rPr>
+          <w:i/>
+          <w:iCs/>
+        </w:rPr>
+        <w:t>name</w:t>
+      </w:r>
+      <w:r>
+        <w:rPr>
+          <w:lang w:val="el-GR"/>
+        </w:rPr>
+        <w:t xml:space="preserve"> -</w:t>
+      </w:r>
+      <w:r>
+        <w:t>o</w:t>
+      </w:r>
+      <w:r>
+        <w:rPr>
+          <w:lang w:val="el-GR"/>
+        </w:rPr>
+        <w:t xml:space="preserve"> </w:t>
+      </w:r>
+      <w:r>
+        <w:t>articles</w:t>
+      </w:r>
+      <w:r>
+        <w:rPr>
+          <w:lang w:val="el-GR"/>
+        </w:rPr>
+        <w:t>_</w:t>
+      </w:r>
+      <w:r>
+        <w:t>temp</w:t>
+      </w:r>
+      <w:r>
+        <w:rPr>
+          <w:lang w:val="el-GR"/>
+        </w:rPr>
+        <w:t>.</w:t>
+      </w:r>
+      <w:proofErr w:type="spellStart"/>
+      <w:r>
+        <w:t>json</w:t>
+      </w:r>
+      <w:proofErr w:type="spellEnd"/>
+      <w:r>
+        <w:rPr>
+          <w:lang w:val="el-GR"/>
+        </w:rPr>
+        <w:t xml:space="preserve">", </w:t>
+      </w:r>
+      <w:r>
+        <w:rPr>
+          <w:lang w:val="el-GR"/>
+        </w:rPr>
+        <w:t xml:space="preserve">δηλαδή κάνει </w:t>
+      </w:r>
+      <w:r>
+        <w:t>crawl</w:t>
+      </w:r>
+      <w:r>
+        <w:rPr>
+          <w:lang w:val="el-GR"/>
+        </w:rPr>
+        <w:t xml:space="preserve"> </w:t>
+      </w:r>
+      <w:r>
+        <w:rPr>
+          <w:lang w:val="el-GR"/>
+        </w:rPr>
+        <w:t xml:space="preserve">το κάθε </w:t>
+      </w:r>
+      <w:r>
+        <w:t>spider</w:t>
+      </w:r>
+      <w:r>
+        <w:rPr>
+          <w:lang w:val="el-GR"/>
+        </w:rPr>
+        <w:t xml:space="preserve"> </w:t>
+      </w:r>
+      <w:r>
+        <w:rPr>
+          <w:lang w:val="el-GR"/>
+        </w:rPr>
+        <w:t xml:space="preserve">και αποθηκεύει την έξοδο του στο αρχείο </w:t>
+      </w:r>
+      <w:r>
+        <w:rPr>
+          <w:i/>
+          <w:iCs/>
+        </w:rPr>
+        <w:t>articles</w:t>
+      </w:r>
+      <w:r>
+        <w:rPr>
+          <w:i/>
+          <w:iCs/>
+          <w:lang w:val="el-GR"/>
+        </w:rPr>
+        <w:t>_</w:t>
+      </w:r>
+      <w:r>
+        <w:rPr>
+          <w:i/>
+          <w:iCs/>
+        </w:rPr>
+        <w:t>temp</w:t>
+      </w:r>
+      <w:r>
+        <w:rPr>
+          <w:i/>
+          <w:iCs/>
+          <w:lang w:val="el-GR"/>
+        </w:rPr>
+        <w:t>.</w:t>
+      </w:r>
+      <w:proofErr w:type="spellStart"/>
+      <w:r>
+        <w:rPr>
+          <w:i/>
+          <w:iCs/>
+        </w:rPr>
+        <w:t>json</w:t>
+      </w:r>
+      <w:proofErr w:type="spellEnd"/>
+      <w:r>
+        <w:rPr>
+          <w:lang w:val="el-GR"/>
+        </w:rPr>
+        <w:t>.</w:t>
+      </w:r>
+    </w:p>
+    <w:p>
+      <w:pPr>
+        <w:rPr>
+          <w:lang w:val="el-GR"/>
+        </w:rPr>
+      </w:pPr>
+      <w:r>
+        <w:rPr>
+          <w:noProof/>
+          <w:lang w:val="el-GR"/>
+        </w:rPr>
+        <w:drawing>
+          <wp:inline distT="0" distB="0" distL="0" distR="0" wp14:anchorId="050D4ED0" wp14:editId="612A7E0B">
+            <wp:extent cx="4528868" cy="2449266"/>
+            <wp:effectExtent l="0" t="0" r="5080" b="8255"/>
+            <wp:docPr id="4" name="Picture 4"/>
+            <wp:cNvGraphicFramePr>
+              <a:graphicFrameLocks xmlns:a="http://schemas.openxmlformats.org/drawingml/2006/main" noChangeAspect="1"/>
+            </wp:cNvGraphicFramePr>
+            <a:graphic xmlns:a="http://schemas.openxmlformats.org/drawingml/2006/main">
+              <a:graphicData uri="http://schemas.openxmlformats.org/drawingml/2006/picture">
+                <pic:pic xmlns:pic="http://schemas.openxmlformats.org/drawingml/2006/picture">
+                  <pic:nvPicPr>
+                    <pic:cNvPr id="1" name=""/>
+                    <pic:cNvPicPr/>
+                  </pic:nvPicPr>
+                  <pic:blipFill>
+                    <a:blip r:embed="rId13"/>
+                    <a:stretch>
+                      <a:fillRect/>
+                    </a:stretch>
+                  </pic:blipFill>
+                  <pic:spPr>
+                    <a:xfrm>
+                      <a:off x="0" y="0"/>
+                      <a:ext cx="4587276" cy="2480854"/>
+                    </a:xfrm>
+                    <a:prstGeom prst="rect">
+                      <a:avLst/>
+                    </a:prstGeom>
+                  </pic:spPr>
+                </pic:pic>
+              </a:graphicData>
+            </a:graphic>
+          </wp:inline>
+        </w:drawing>
+      </w:r>
+    </w:p>
+    <w:p>
+      <w:pPr>
+        <w:rPr>
+          <w:lang w:val="el-GR"/>
+        </w:rPr>
+      </w:pPr>
+      <w:r>
+        <w:rPr>
+          <w:lang w:val="el-GR"/>
+        </w:rPr>
+        <w:t xml:space="preserve">Στη συνέχεια, επειδή το περιεχόμενο του αρχείου περιέχει δύο λίστες με άρθρα (μία από κάθε διεργασία), αντιγράφεται το αρχείο χωρίς τα σημεία «ένωσης» των λιστών. Χρησιμοποιώντας τη συνάρτηση </w:t>
+      </w:r>
+      <w:proofErr w:type="spellStart"/>
+      <w:r>
+        <w:rPr>
+          <w:rStyle w:val="CodeChar"/>
+        </w:rPr>
+        <w:t>re.sub</w:t>
+      </w:r>
+      <w:proofErr w:type="spellEnd"/>
+      <w:r>
+        <w:rPr>
+          <w:rStyle w:val="CodeChar"/>
+        </w:rPr>
+        <w:t xml:space="preserve">("\n\]\[", ",", </w:t>
+      </w:r>
+      <w:proofErr w:type="spellStart"/>
+      <w:r>
+        <w:rPr>
+          <w:rStyle w:val="CodeChar"/>
+        </w:rPr>
+        <w:t>infile.read</w:t>
+      </w:r>
+      <w:proofErr w:type="spellEnd"/>
+      <w:r>
+        <w:rPr>
+          <w:rStyle w:val="CodeChar"/>
+        </w:rPr>
+        <w:t>())</w:t>
+      </w:r>
+      <w:r>
+        <w:rPr>
+          <w:lang w:val="el-GR"/>
+        </w:rPr>
+        <w:t xml:space="preserve">, </w:t>
+      </w:r>
+      <w:r>
+        <w:rPr>
+          <w:lang w:val="el-GR"/>
+        </w:rPr>
+        <w:t>αντικαθίσταται</w:t>
+      </w:r>
+      <w:r>
+        <w:rPr>
+          <w:lang w:val="el-GR"/>
+        </w:rPr>
+        <w:t xml:space="preserve"> η σειρά χαρακτήρων </w:t>
+      </w:r>
+      <w:r>
+        <w:rPr>
+          <w:lang w:val="el-GR"/>
+        </w:rPr>
+        <w:t>“</w:t>
+      </w:r>
+      <w:r>
+        <w:rPr>
+          <w:lang w:val="el-GR"/>
+        </w:rPr>
+        <w:t>\</w:t>
+      </w:r>
+      <w:r>
+        <w:t>n</w:t>
+      </w:r>
+      <w:r>
+        <w:rPr>
+          <w:lang w:val="el-GR"/>
+        </w:rPr>
+        <w:t>][</w:t>
+      </w:r>
+      <w:r>
+        <w:rPr>
+          <w:lang w:val="el-GR"/>
+        </w:rPr>
+        <w:t>“</w:t>
+      </w:r>
+      <w:r>
+        <w:rPr>
+          <w:lang w:val="el-GR"/>
+        </w:rPr>
+        <w:t xml:space="preserve"> με ένα κόμμα, ενώνοντας έτσι τις λίστες σε 1 και στη συνέχεια αποθηκεύεται στο καινούριο αρχείο </w:t>
+      </w:r>
+      <w:r>
+        <w:rPr>
+          <w:i/>
+          <w:iCs/>
+        </w:rPr>
+        <w:t>articles</w:t>
+      </w:r>
+      <w:r>
+        <w:rPr>
+          <w:i/>
+          <w:iCs/>
+          <w:lang w:val="el-GR"/>
+        </w:rPr>
+        <w:t>.</w:t>
+      </w:r>
+      <w:proofErr w:type="spellStart"/>
+      <w:r>
+        <w:rPr>
+          <w:i/>
+          <w:iCs/>
+        </w:rPr>
+        <w:t>json</w:t>
+      </w:r>
+      <w:proofErr w:type="spellEnd"/>
+      <w:r>
+        <w:rPr>
+          <w:lang w:val="el-GR"/>
+        </w:rPr>
+        <w:t>.</w:t>
+      </w:r>
+    </w:p>
+    <w:p>
+      <w:r>
+        <w:rPr>
+          <w:noProof/>
+        </w:rPr>
+        <w:lastRenderedPageBreak/>
+        <w:drawing>
+          <wp:inline distT="0" distB="0" distL="0" distR="0" wp14:anchorId="12F268D9" wp14:editId="04C8EF49">
+            <wp:extent cx="5943600" cy="466725"/>
+            <wp:effectExtent l="0" t="0" r="0" b="9525"/>
+            <wp:docPr id="6" name="Picture 6"/>
+            <wp:cNvGraphicFramePr>
+              <a:graphicFrameLocks xmlns:a="http://schemas.openxmlformats.org/drawingml/2006/main" noChangeAspect="1"/>
+            </wp:cNvGraphicFramePr>
+            <a:graphic xmlns:a="http://schemas.openxmlformats.org/drawingml/2006/main">
+              <a:graphicData uri="http://schemas.openxmlformats.org/drawingml/2006/picture">
+                <pic:pic xmlns:pic="http://schemas.openxmlformats.org/drawingml/2006/picture">
+                  <pic:nvPicPr>
+                    <pic:cNvPr id="1" name=""/>
+                    <pic:cNvPicPr/>
+                  </pic:nvPicPr>
+                  <pic:blipFill>
+                    <a:blip r:embed="rId14"/>
+                    <a:stretch>
+                      <a:fillRect/>
+                    </a:stretch>
+                  </pic:blipFill>
+                  <pic:spPr>
+                    <a:xfrm>
+                      <a:off x="0" y="0"/>
+                      <a:ext cx="5943600" cy="466725"/>
+                    </a:xfrm>
+                    <a:prstGeom prst="rect">
+                      <a:avLst/>
+                    </a:prstGeom>
+                  </pic:spPr>
+                </pic:pic>
+              </a:graphicData>
+            </a:graphic>
+          </wp:inline>
+        </w:drawing>
+      </w:r>
+    </w:p>
+    <w:p>
+      <w:pPr>
+        <w:pStyle w:val="Heading3"/>
+      </w:pPr>
+      <w:r>
+        <w:t>Μορφοσυντακτική Ανάλυση</w:t>
+      </w:r>
+    </w:p>
+    <w:p>
+      <w:pPr>
+        <w:rPr>
+          <w:iCs/>
+          <w:lang w:val="el-GR"/>
+        </w:rPr>
+      </w:pPr>
+      <w:r>
+        <w:rPr>
+          <w:lang w:val="el-GR"/>
+        </w:rPr>
+        <w:t xml:space="preserve">Μετά που θα κατέβουν τα άρθρα και θα δημιουργηθεί το αρχείο </w:t>
+      </w:r>
+      <w:r>
+        <w:rPr>
+          <w:i/>
+          <w:iCs/>
+        </w:rPr>
+        <w:t>articles</w:t>
+      </w:r>
+      <w:r>
+        <w:rPr>
+          <w:i/>
+          <w:iCs/>
+          <w:lang w:val="el-GR"/>
+        </w:rPr>
+        <w:t>.</w:t>
+      </w:r>
+      <w:proofErr w:type="spellStart"/>
+      <w:r>
+        <w:rPr>
+          <w:i/>
+          <w:iCs/>
+        </w:rPr>
+        <w:t>json</w:t>
+      </w:r>
+      <w:proofErr w:type="spellEnd"/>
+      <w:r>
+        <w:rPr>
+          <w:iCs/>
+          <w:lang w:val="el-GR"/>
+        </w:rPr>
+        <w:t>,</w:t>
+      </w:r>
+      <w:r>
+        <w:rPr>
+          <w:iCs/>
+          <w:lang w:val="el-GR"/>
+        </w:rPr>
+        <w:t xml:space="preserve"> διαβάζονται και φορτώνονται σε ένα </w:t>
+      </w:r>
+      <w:r>
+        <w:rPr>
+          <w:iCs/>
+        </w:rPr>
+        <w:t>dictionary</w:t>
+      </w:r>
+      <w:r>
+        <w:rPr>
+          <w:iCs/>
+          <w:lang w:val="el-GR"/>
+        </w:rPr>
+        <w:t xml:space="preserve"> μέσω της συνάρτησης </w:t>
+      </w:r>
+      <w:proofErr w:type="spellStart"/>
+      <w:r>
+        <w:rPr>
+          <w:rStyle w:val="CodeChar"/>
+        </w:rPr>
+        <w:t>readJSON</w:t>
+      </w:r>
+      <w:proofErr w:type="spellEnd"/>
+      <w:r>
+        <w:rPr>
+          <w:iCs/>
+          <w:lang w:val="el-GR"/>
+        </w:rPr>
+        <w:t>, ώστε να υποστούν στη συνέχεια επεξεργασία.</w:t>
+      </w:r>
+      <w:r>
+        <w:rPr>
+          <w:iCs/>
+          <w:lang w:val="el-GR"/>
+        </w:rPr>
+        <w:t xml:space="preserve"> </w:t>
+      </w:r>
+      <w:r>
+        <w:rPr>
+          <w:iCs/>
+          <w:lang w:val="el-GR"/>
+        </w:rPr>
+        <w:t xml:space="preserve">Για τον </w:t>
+      </w:r>
+      <w:proofErr w:type="spellStart"/>
+      <w:r>
+        <w:rPr>
+          <w:b/>
+          <w:bCs/>
+          <w:iCs/>
+        </w:rPr>
+        <w:t>PoSTagger</w:t>
+      </w:r>
+      <w:proofErr w:type="spellEnd"/>
+      <w:r>
+        <w:rPr>
+          <w:iCs/>
+          <w:lang w:val="el-GR"/>
+        </w:rPr>
+        <w:t xml:space="preserve"> </w:t>
+      </w:r>
+      <w:r>
+        <w:rPr>
+          <w:iCs/>
+          <w:lang w:val="el-GR"/>
+        </w:rPr>
+        <w:t xml:space="preserve">χρησιμοποιήθηκε έτοιμη υλοποίηση της βιβλιοθήκης </w:t>
+      </w:r>
+      <w:proofErr w:type="spellStart"/>
+      <w:r>
+        <w:rPr>
+          <w:b/>
+          <w:bCs/>
+          <w:iCs/>
+        </w:rPr>
+        <w:t>nltk</w:t>
+      </w:r>
+      <w:proofErr w:type="spellEnd"/>
+      <w:r>
+        <w:rPr>
+          <w:iCs/>
+          <w:lang w:val="el-GR"/>
+        </w:rPr>
+        <w:t xml:space="preserve">, ενώ οι συναρτήσεις που χρησιμοποιούν τη βιβλιοθήκη αυτή βρίσκονται όλες στο αρχείο </w:t>
+      </w:r>
+      <w:proofErr w:type="spellStart"/>
+      <w:r>
+        <w:rPr>
+          <w:i/>
+        </w:rPr>
+        <w:t>nltk</w:t>
+      </w:r>
+      <w:proofErr w:type="spellEnd"/>
+      <w:r>
+        <w:rPr>
+          <w:i/>
+          <w:lang w:val="el-GR"/>
+        </w:rPr>
+        <w:t>_</w:t>
+      </w:r>
+      <w:r>
+        <w:rPr>
+          <w:i/>
+        </w:rPr>
+        <w:t>functions</w:t>
+      </w:r>
+      <w:r>
+        <w:rPr>
+          <w:i/>
+          <w:lang w:val="el-GR"/>
+        </w:rPr>
+        <w:t>.</w:t>
+      </w:r>
+      <w:proofErr w:type="spellStart"/>
+      <w:r>
+        <w:rPr>
+          <w:i/>
+        </w:rPr>
+        <w:t>py</w:t>
+      </w:r>
+      <w:proofErr w:type="spellEnd"/>
+      <w:r>
+        <w:rPr>
+          <w:iCs/>
+          <w:lang w:val="el-GR"/>
+        </w:rPr>
+        <w:t xml:space="preserve">. </w:t>
+      </w:r>
+    </w:p>
+    <w:p>
+      <w:pPr>
+        <w:rPr>
+          <w:iCs/>
+          <w:lang w:val="el-GR"/>
+        </w:rPr>
+      </w:pPr>
+      <w:r>
+        <w:rPr>
+          <w:iCs/>
+          <w:lang w:val="el-GR"/>
+        </w:rPr>
+        <w:t xml:space="preserve">Παρακάτω φαίνεται πώς γίνονται </w:t>
+      </w:r>
+      <w:proofErr w:type="spellStart"/>
+      <w:r>
+        <w:rPr>
+          <w:iCs/>
+        </w:rPr>
+        <w:t>PoSTag</w:t>
+      </w:r>
+      <w:proofErr w:type="spellEnd"/>
+      <w:r>
+        <w:rPr>
+          <w:iCs/>
+          <w:lang w:val="el-GR"/>
+        </w:rPr>
+        <w:t xml:space="preserve"> </w:t>
+      </w:r>
+      <w:r>
+        <w:rPr>
+          <w:iCs/>
+          <w:lang w:val="el-GR"/>
+        </w:rPr>
+        <w:t xml:space="preserve">τα άρθρα (χωρίς να αφαιρεθούν τα </w:t>
+      </w:r>
+      <w:r>
+        <w:rPr>
+          <w:iCs/>
+        </w:rPr>
+        <w:t>stop</w:t>
+      </w:r>
+      <w:r>
+        <w:rPr>
+          <w:iCs/>
+          <w:lang w:val="el-GR"/>
+        </w:rPr>
+        <w:t xml:space="preserve"> </w:t>
+      </w:r>
+      <w:r>
+        <w:rPr>
+          <w:iCs/>
+        </w:rPr>
+        <w:t>words</w:t>
+      </w:r>
+      <w:r>
+        <w:rPr>
+          <w:iCs/>
+          <w:lang w:val="el-GR"/>
+        </w:rPr>
+        <w:t xml:space="preserve">). </w:t>
+      </w:r>
+    </w:p>
+    <w:p>
+      <w:pPr>
+        <w:rPr>
+          <w:iCs/>
+          <w:lang w:val="el-GR"/>
+        </w:rPr>
+      </w:pPr>
+      <w:r>
+        <w:rPr>
+          <w:iCs/>
+          <w:noProof/>
+        </w:rPr>
+        <w:drawing>
+          <wp:inline distT="0" distB="0" distL="0" distR="0" wp14:anchorId="3B167DE1" wp14:editId="49B5001B">
+            <wp:extent cx="4476902" cy="3615480"/>
+            <wp:effectExtent l="0" t="0" r="0" b="4445"/>
+            <wp:docPr id="8" name="Picture 8"/>
+            <wp:cNvGraphicFramePr>
+              <a:graphicFrameLocks xmlns:a="http://schemas.openxmlformats.org/drawingml/2006/main" noChangeAspect="1"/>
+            </wp:cNvGraphicFramePr>
+            <a:graphic xmlns:a="http://schemas.openxmlformats.org/drawingml/2006/main">
+              <a:graphicData uri="http://schemas.openxmlformats.org/drawingml/2006/picture">
+                <pic:pic xmlns:pic="http://schemas.openxmlformats.org/drawingml/2006/picture">
+                  <pic:nvPicPr>
+                    <pic:cNvPr id="1" name=""/>
+                    <pic:cNvPicPr/>
+                  </pic:nvPicPr>
+                  <pic:blipFill>
+                    <a:blip r:embed="rId15"/>
+                    <a:stretch>
+                      <a:fillRect/>
+                    </a:stretch>
+                  </pic:blipFill>
+                  <pic:spPr>
+                    <a:xfrm>
+                      <a:off x="0" y="0"/>
+                      <a:ext cx="4499348" cy="3633607"/>
+                    </a:xfrm>
+                    <a:prstGeom prst="rect">
+                      <a:avLst/>
+                    </a:prstGeom>
+                  </pic:spPr>
+                </pic:pic>
+              </a:graphicData>
+            </a:graphic>
+          </wp:inline>
+        </w:drawing>
+      </w:r>
+    </w:p>
+    <w:p>
+      <w:pPr>
+        <w:pStyle w:val="Heading3"/>
+      </w:pPr>
+      <w:r>
+        <w:t>Αναπαράσταση ιστοσελίδων στο Μοντέλο Διανυσματικού Χώρου.</w:t>
+      </w:r>
+    </w:p>
+    <w:p>
+      <w:pPr>
+        <w:rPr>
+          <w:iCs/>
+          <w:lang w:val="el-GR"/>
+        </w:rPr>
+      </w:pPr>
+      <w:r>
+        <w:rPr>
+          <w:iCs/>
+          <w:lang w:val="el-GR"/>
+        </w:rPr>
+        <w:t xml:space="preserve">Μόλις τελειώσει η διαδικασία </w:t>
+      </w:r>
+      <w:r>
+        <w:rPr>
+          <w:iCs/>
+          <w:lang w:val="el-GR"/>
+        </w:rPr>
+        <w:t xml:space="preserve">του </w:t>
+      </w:r>
+      <w:r>
+        <w:rPr>
+          <w:iCs/>
+        </w:rPr>
+        <w:t>tagging</w:t>
+      </w:r>
+      <w:r>
+        <w:rPr>
+          <w:iCs/>
+          <w:lang w:val="el-GR"/>
+        </w:rPr>
+        <w:t xml:space="preserve">, καλείται η συνάρτηση </w:t>
+      </w:r>
+      <w:proofErr w:type="spellStart"/>
+      <w:r>
+        <w:rPr>
+          <w:rStyle w:val="CodeChar"/>
+        </w:rPr>
+        <w:t>filter_stop_words</w:t>
+      </w:r>
+      <w:proofErr w:type="spellEnd"/>
+      <w:r>
+        <w:rPr>
+          <w:iCs/>
+          <w:lang w:val="el-GR"/>
+        </w:rPr>
+        <w:t xml:space="preserve">, η οποία παίρνει σαν όρισμα τα </w:t>
+      </w:r>
+      <w:r>
+        <w:rPr>
+          <w:iCs/>
+        </w:rPr>
+        <w:t>Tags</w:t>
+      </w:r>
+      <w:r>
+        <w:rPr>
+          <w:iCs/>
+          <w:lang w:val="el-GR"/>
+        </w:rPr>
+        <w:t xml:space="preserve"> </w:t>
+      </w:r>
+      <w:r>
+        <w:rPr>
+          <w:iCs/>
+          <w:lang w:val="el-GR"/>
+        </w:rPr>
+        <w:t xml:space="preserve">που έχουν προκύψει από την προηγούμενη συνάρτηση, και από αυτά κρατάει μόνο εκείνα που δεν είναι </w:t>
+      </w:r>
+      <w:r>
+        <w:rPr>
+          <w:iCs/>
+        </w:rPr>
+        <w:t>stop</w:t>
+      </w:r>
+      <w:r>
+        <w:rPr>
+          <w:iCs/>
+          <w:lang w:val="el-GR"/>
+        </w:rPr>
+        <w:t xml:space="preserve"> </w:t>
+      </w:r>
+      <w:r>
+        <w:rPr>
+          <w:iCs/>
+        </w:rPr>
+        <w:t>words</w:t>
+      </w:r>
+      <w:r>
+        <w:rPr>
+          <w:iCs/>
+          <w:lang w:val="el-GR"/>
+        </w:rPr>
+        <w:t>.</w:t>
+      </w:r>
+      <w:r>
+        <w:rPr>
+          <w:iCs/>
+          <w:lang w:val="el-GR"/>
+        </w:rPr>
+        <w:t xml:space="preserve"> </w:t>
+      </w:r>
+      <w:r>
+        <w:rPr>
+          <w:iCs/>
+          <w:lang w:val="el-GR"/>
+        </w:rPr>
+        <w:t>Στη συνάρτηση αυτή γίνεται και η αρχικοποίηση, αλλά και η συμπλήρωση του λεξικού των λημμάτων.</w:t>
+      </w:r>
+    </w:p>
+    <w:p>
+      <w:pPr>
+        <w:rPr>
+          <w:iCs/>
+          <w:lang w:val="el-GR"/>
+        </w:rPr>
+      </w:pPr>
+      <w:r>
+        <w:rPr>
+          <w:iCs/>
+          <w:noProof/>
+        </w:rPr>
+        <w:lastRenderedPageBreak/>
+        <w:drawing>
+          <wp:anchor distT="0" distB="0" distL="114300" distR="114300" simplePos="0" relativeHeight="251659264" behindDoc="0" locked="0" layoutInCell="1" allowOverlap="1" wp14:anchorId="5830919B" wp14:editId="07F11E96">
+            <wp:simplePos x="0" y="0"/>
+            <wp:positionH relativeFrom="margin">
+              <wp:align>left</wp:align>
+            </wp:positionH>
+            <wp:positionV relativeFrom="paragraph">
+              <wp:posOffset>6350</wp:posOffset>
+            </wp:positionV>
+            <wp:extent cx="2879725" cy="2596515"/>
+            <wp:effectExtent l="0" t="0" r="0" b="0"/>
+            <wp:wrapSquare wrapText="bothSides"/>
+            <wp:docPr id="10" name="Picture 10"/>
+            <wp:cNvGraphicFramePr>
+              <a:graphicFrameLocks xmlns:a="http://schemas.openxmlformats.org/drawingml/2006/main" noChangeAspect="1"/>
+            </wp:cNvGraphicFramePr>
+            <a:graphic xmlns:a="http://schemas.openxmlformats.org/drawingml/2006/main">
+              <a:graphicData uri="http://schemas.openxmlformats.org/drawingml/2006/picture">
+                <pic:pic xmlns:pic="http://schemas.openxmlformats.org/drawingml/2006/picture">
+                  <pic:nvPicPr>
+                    <pic:cNvPr id="1" name=""/>
+                    <pic:cNvPicPr/>
+                  </pic:nvPicPr>
+                  <pic:blipFill>
+                    <a:blip r:embed="rId16" cstate="print">
+                      <a:extLst>
+                        <a:ext uri="{28A0092B-C50C-407E-A947-70E740481C1C}">
+                          <a14:useLocalDpi xmlns:a14="http://schemas.microsoft.com/office/drawing/2010/main" val="0"/>
+                        </a:ext>
+                      </a:extLst>
+                    </a:blip>
+                    <a:stretch>
+                      <a:fillRect/>
+                    </a:stretch>
+                  </pic:blipFill>
+                  <pic:spPr>
+                    <a:xfrm>
+                      <a:off x="0" y="0"/>
+                      <a:ext cx="2897304" cy="2612697"/>
+                    </a:xfrm>
+                    <a:prstGeom prst="rect">
+                      <a:avLst/>
+                    </a:prstGeom>
+                  </pic:spPr>
+                </pic:pic>
+              </a:graphicData>
+            </a:graphic>
+            <wp14:sizeRelH relativeFrom="margin">
+              <wp14:pctWidth>0</wp14:pctWidth>
+            </wp14:sizeRelH>
+            <wp14:sizeRelV relativeFrom="margin">
+              <wp14:pctHeight>0</wp14:pctHeight>
+            </wp14:sizeRelV>
+          </wp:anchor>
+        </w:drawing>
+      </w:r>
+      <w:r>
+        <w:rPr>
+          <w:iCs/>
+          <w:lang w:val="el-GR"/>
+        </w:rPr>
+        <w:t xml:space="preserve">Εδώ να σημειωθεί ότι θα ήταν πιο αποδοτικό αυτό το φιλτράρισμα να γινόταν κατά τη διάρκεια του αρχικού </w:t>
+      </w:r>
+      <w:r>
+        <w:rPr>
+          <w:iCs/>
+        </w:rPr>
+        <w:t>tagging</w:t>
+      </w:r>
+      <w:r>
+        <w:rPr>
+          <w:iCs/>
+          <w:lang w:val="el-GR"/>
+        </w:rPr>
+        <w:t xml:space="preserve">, </w:t>
+      </w:r>
+      <w:r>
+        <w:rPr>
+          <w:iCs/>
+          <w:lang w:val="el-GR"/>
+        </w:rPr>
+        <w:t xml:space="preserve">αλλά έγινε διαχωρισμός </w:t>
+      </w:r>
+      <w:r>
+        <w:rPr>
+          <w:iCs/>
+          <w:lang w:val="el-GR"/>
+        </w:rPr>
+        <w:t xml:space="preserve">των δύο λειτουργιών </w:t>
+      </w:r>
+      <w:r>
+        <w:rPr>
+          <w:iCs/>
+          <w:lang w:val="el-GR"/>
+        </w:rPr>
+        <w:t xml:space="preserve">επειδή στην εκφώνηση του </w:t>
+      </w:r>
+      <w:proofErr w:type="spellStart"/>
+      <w:r>
+        <w:rPr>
+          <w:iCs/>
+          <w:lang w:val="el-GR"/>
+        </w:rPr>
+        <w:t>πρότζεκτ</w:t>
+      </w:r>
+      <w:proofErr w:type="spellEnd"/>
+      <w:r>
+        <w:rPr>
+          <w:iCs/>
+          <w:lang w:val="el-GR"/>
+        </w:rPr>
+        <w:t xml:space="preserve"> παρουσιάζονται ως διαφορετικά υποσυστήματα.</w:t>
+      </w:r>
+    </w:p>
+    <w:p>
+      <w:pPr>
+        <w:rPr>
+          <w:iCs/>
+          <w:lang w:val="el-GR"/>
+        </w:rPr>
+      </w:pPr>
+      <w:r>
+        <w:rPr>
+          <w:iCs/>
+          <w:lang w:val="el-GR"/>
+        </w:rPr>
+        <w:t xml:space="preserve">Έπειτα από το φιλτράρισμα των </w:t>
+      </w:r>
+      <w:r>
+        <w:rPr>
+          <w:iCs/>
+        </w:rPr>
+        <w:t>stop</w:t>
+      </w:r>
+      <w:r>
+        <w:rPr>
+          <w:iCs/>
+          <w:lang w:val="el-GR"/>
+        </w:rPr>
+        <w:t xml:space="preserve"> </w:t>
+      </w:r>
+      <w:r>
+        <w:rPr>
+          <w:iCs/>
+        </w:rPr>
+        <w:t>words</w:t>
+      </w:r>
+      <w:r>
+        <w:rPr>
+          <w:iCs/>
+          <w:lang w:val="el-GR"/>
+        </w:rPr>
+        <w:t>,</w:t>
+      </w:r>
+      <w:r>
+        <w:rPr>
+          <w:iCs/>
+          <w:lang w:val="el-GR"/>
+        </w:rPr>
+        <w:t xml:space="preserve"> </w:t>
+      </w:r>
+      <w:r>
+        <w:rPr>
+          <w:iCs/>
+          <w:lang w:val="el-GR"/>
+        </w:rPr>
+        <w:t xml:space="preserve">τα εναπομείναντα </w:t>
+      </w:r>
+      <w:r>
+        <w:rPr>
+          <w:iCs/>
+        </w:rPr>
+        <w:t>tags</w:t>
+      </w:r>
+      <w:r>
+        <w:rPr>
+          <w:iCs/>
+          <w:lang w:val="el-GR"/>
+        </w:rPr>
+        <w:t xml:space="preserve"> </w:t>
+      </w:r>
+      <w:r>
+        <w:rPr>
+          <w:iCs/>
+          <w:lang w:val="el-GR"/>
+        </w:rPr>
+        <w:t xml:space="preserve">προστίθενται στη λίστα με τα φιλτραρισμένα </w:t>
+      </w:r>
+      <w:r>
+        <w:rPr>
+          <w:iCs/>
+        </w:rPr>
+        <w:t>tags</w:t>
+      </w:r>
+      <w:r>
+        <w:rPr>
+          <w:iCs/>
+          <w:lang w:val="el-GR"/>
+        </w:rPr>
+        <w:t xml:space="preserve"> </w:t>
+      </w:r>
+      <w:r>
+        <w:rPr>
+          <w:iCs/>
+          <w:lang w:val="el-GR"/>
+        </w:rPr>
+        <w:t>και</w:t>
+      </w:r>
+      <w:r>
+        <w:rPr>
+          <w:iCs/>
+          <w:lang w:val="el-GR"/>
+        </w:rPr>
+        <w:t xml:space="preserve"> μετά</w:t>
+      </w:r>
+      <w:r>
+        <w:rPr>
+          <w:iCs/>
+          <w:lang w:val="el-GR"/>
+        </w:rPr>
+        <w:t xml:space="preserve"> εξάγουμε το λήμμα της λέξης. </w:t>
+      </w:r>
+      <w:r>
+        <w:rPr>
+          <w:iCs/>
+          <w:lang w:val="el-GR"/>
+        </w:rPr>
+        <w:t>Ταυτόχρονα,</w:t>
+      </w:r>
+      <w:r>
+        <w:rPr>
+          <w:iCs/>
+          <w:lang w:val="el-GR"/>
+        </w:rPr>
+        <w:t xml:space="preserve"> ελέγχουμε και </w:t>
+      </w:r>
+      <w:r>
+        <w:rPr>
+          <w:iCs/>
+          <w:lang w:val="el-GR"/>
+        </w:rPr>
+        <w:t>τη συχνότητα εμφάνισης του λήμματος στο άρθρο μας (με τους κατάλληλους ελέγχους και ενέργειες αρχικοποίησης)</w:t>
+      </w:r>
+      <w:r>
+        <w:rPr>
+          <w:iCs/>
+          <w:lang w:val="el-GR"/>
+        </w:rPr>
+        <w:t xml:space="preserve">, καθώς και </w:t>
+      </w:r>
+      <w:r>
+        <w:rPr>
+          <w:iCs/>
+          <w:lang w:val="el-GR"/>
+        </w:rPr>
+        <w:t>τον αριθμό λέξεων του κάθε άρθρου</w:t>
+      </w:r>
+      <w:r>
+        <w:rPr>
+          <w:iCs/>
+          <w:lang w:val="el-GR"/>
+        </w:rPr>
+        <w:t>.</w:t>
+      </w:r>
+    </w:p>
+    <w:p>
+      <w:pPr>
+        <w:tabs>
+          <w:tab w:val="left" w:pos="3458"/>
+        </w:tabs>
+        <w:rPr>
+          <w:iCs/>
+          <w:lang w:val="el-GR"/>
+        </w:rPr>
+      </w:pPr>
+      <w:r>
+        <w:rPr>
+          <w:iCs/>
+          <w:lang w:val="el-GR"/>
+        </w:rPr>
+        <w:t xml:space="preserve">Τέλος, </w:t>
+      </w:r>
+      <w:r>
+        <w:rPr>
+          <w:iCs/>
+          <w:lang w:val="el-GR"/>
+        </w:rPr>
+        <w:t xml:space="preserve">από τη συνάρτηση </w:t>
+      </w:r>
+      <w:r>
+        <w:rPr>
+          <w:iCs/>
+          <w:lang w:val="el-GR"/>
+        </w:rPr>
+        <w:t>επιστρέφονται</w:t>
+      </w:r>
+      <w:r>
+        <w:rPr>
+          <w:iCs/>
+          <w:lang w:val="el-GR"/>
+        </w:rPr>
+        <w:t xml:space="preserve"> τα </w:t>
+      </w:r>
+      <w:r>
+        <w:rPr>
+          <w:iCs/>
+        </w:rPr>
+        <w:t>tags</w:t>
+      </w:r>
+      <w:r>
+        <w:rPr>
+          <w:iCs/>
+          <w:lang w:val="el-GR"/>
+        </w:rPr>
+        <w:t xml:space="preserve"> χωρίς τα </w:t>
+      </w:r>
+      <w:r>
+        <w:rPr>
+          <w:iCs/>
+        </w:rPr>
+        <w:t>stop</w:t>
+      </w:r>
+      <w:r>
+        <w:rPr>
+          <w:iCs/>
+          <w:lang w:val="el-GR"/>
+        </w:rPr>
+        <w:t xml:space="preserve"> </w:t>
+      </w:r>
+      <w:r>
+        <w:rPr>
+          <w:iCs/>
+        </w:rPr>
+        <w:t>words</w:t>
+      </w:r>
+      <w:r>
+        <w:rPr>
+          <w:iCs/>
+          <w:lang w:val="el-GR"/>
+        </w:rPr>
+        <w:t xml:space="preserve">, </w:t>
+      </w:r>
+      <w:r>
+        <w:rPr>
+          <w:iCs/>
+          <w:lang w:val="el-GR"/>
+        </w:rPr>
+        <w:t>το λεξικό του πλήθους λέξεων των άρθρων, αλλά και το λεξικό των λημμάτων.</w:t>
+      </w:r>
+    </w:p>
+    <w:p>
+      <w:pPr>
+        <w:tabs>
+          <w:tab w:val="left" w:pos="3458"/>
+        </w:tabs>
+        <w:rPr>
+          <w:iCs/>
+          <w:lang w:val="el-GR"/>
+        </w:rPr>
+      </w:pPr>
+      <w:r>
+        <w:rPr>
+          <w:iCs/>
+          <w:lang w:val="el-GR"/>
+        </w:rPr>
+        <w:drawing>
+          <wp:inline distT="0" distB="0" distL="0" distR="0" wp14:anchorId="404B778C" wp14:editId="2A360B81">
+            <wp:extent cx="4552950" cy="3342640"/>
+            <wp:effectExtent l="0" t="0" r="0" b="0"/>
+            <wp:docPr id="5" name="Picture 5"/>
+            <wp:cNvGraphicFramePr>
+              <a:graphicFrameLocks xmlns:a="http://schemas.openxmlformats.org/drawingml/2006/main" noChangeAspect="1"/>
+            </wp:cNvGraphicFramePr>
+            <a:graphic xmlns:a="http://schemas.openxmlformats.org/drawingml/2006/main">
+              <a:graphicData uri="http://schemas.openxmlformats.org/drawingml/2006/picture">
+                <pic:pic xmlns:pic="http://schemas.openxmlformats.org/drawingml/2006/picture">
+                  <pic:nvPicPr>
+                    <pic:cNvPr id="1" name=""/>
+                    <pic:cNvPicPr/>
+                  </pic:nvPicPr>
+                  <pic:blipFill>
+                    <a:blip r:embed="rId17">
+                      <a:extLst>
+                        <a:ext uri="{28A0092B-C50C-407E-A947-70E740481C1C}">
+                          <a14:useLocalDpi xmlns:a14="http://schemas.microsoft.com/office/drawing/2010/main" val="0"/>
+                        </a:ext>
+                      </a:extLst>
+                    </a:blip>
+                    <a:stretch>
+                      <a:fillRect/>
+                    </a:stretch>
+                  </pic:blipFill>
+                  <pic:spPr>
+                    <a:xfrm>
+                      <a:off x="0" y="0"/>
+                      <a:ext cx="4576578" cy="3360325"/>
+                    </a:xfrm>
+                    <a:prstGeom prst="rect">
+                      <a:avLst/>
+                    </a:prstGeom>
+                  </pic:spPr>
+                </pic:pic>
+              </a:graphicData>
+            </a:graphic>
+          </wp:inline>
+        </w:drawing>
+      </w:r>
+    </w:p>
+    <w:p>
+      <w:pPr>
+        <w:pStyle w:val="Heading3"/>
+      </w:pPr>
+      <w:r>
+        <w:t>Δημιουργία του ευρετηρίου</w:t>
+      </w:r>
+    </w:p>
+    <w:p>
+      <w:pPr>
+        <w:rPr>
+          <w:lang w:val="el-GR"/>
+        </w:rPr>
+      </w:pPr>
+      <w:r>
+        <w:rPr>
+          <w:lang w:val="el-GR"/>
+        </w:rPr>
+        <w:t xml:space="preserve">Σε αυτή τη φάση έχει ουσιαστικά φτιαχτεί ένα σημαντικό μέρος του ευρετηρίου, απλώς αντί για το βάρος του λήμματος στα αντίστοιχα άρθρα έχουμε προς το παρόν μόνο τη συχνότητα εμφάνισής τους σε αυτά. </w:t>
+      </w:r>
+      <w:r>
+        <w:rPr>
+          <w:lang w:val="el-GR"/>
+        </w:rPr>
+        <w:t xml:space="preserve">Για τη </w:t>
+      </w:r>
+      <w:r>
+        <w:rPr>
+          <w:lang w:val="el-GR"/>
+        </w:rPr>
+        <w:lastRenderedPageBreak/>
+        <w:t xml:space="preserve">μετατροπή από συχνότητα εμφάνισης σε βάρη υπάρχει η συνάρτηση </w:t>
+      </w:r>
+      <w:proofErr w:type="spellStart"/>
+      <w:r>
+        <w:rPr>
+          <w:rStyle w:val="CodeChar"/>
+        </w:rPr>
+        <w:t>calculateTFidf</w:t>
+      </w:r>
+      <w:proofErr w:type="spellEnd"/>
+      <w:r>
+        <w:rPr>
+          <w:lang w:val="el-GR"/>
+        </w:rPr>
+        <w:t xml:space="preserve"> </w:t>
+      </w:r>
+      <w:r>
+        <w:rPr>
+          <w:lang w:val="el-GR"/>
+        </w:rPr>
+        <w:t xml:space="preserve">η οποία παίρνει σαν είσοδο το λεξικό των λημμάτων και το επιστρέφει </w:t>
+      </w:r>
+      <w:r>
+        <w:rPr>
+          <w:lang w:val="el-GR"/>
+        </w:rPr>
+        <w:t xml:space="preserve"> </w:t>
+      </w:r>
+      <w:r>
+        <w:rPr>
+          <w:lang w:val="el-GR"/>
+        </w:rPr>
+        <w:t xml:space="preserve">μετά από τη μετατροπή. Η διαδικασία αυτή φαίνεται στο παρακάτω </w:t>
+      </w:r>
+      <w:r>
+        <w:t xml:space="preserve">snapshot </w:t>
+      </w:r>
+      <w:r>
+        <w:rPr>
+          <w:lang w:val="el-GR"/>
+        </w:rPr>
+        <w:t>του κώδικα:</w:t>
+      </w:r>
+    </w:p>
+    <w:p>
+      <w:pPr>
+        <w:rPr>
+          <w:lang w:val="el-GR"/>
+        </w:rPr>
+      </w:pPr>
+      <w:r>
+        <w:rPr>
+          <w:lang w:val="el-GR"/>
+        </w:rPr>
+        <w:drawing>
+          <wp:inline distT="0" distB="0" distL="0" distR="0" wp14:anchorId="3EC9886E" wp14:editId="27A7E4B2">
+            <wp:extent cx="3460090" cy="1697514"/>
+            <wp:effectExtent l="0" t="0" r="7620" b="0"/>
+            <wp:docPr id="7" name="Picture 7"/>
+            <wp:cNvGraphicFramePr>
+              <a:graphicFrameLocks xmlns:a="http://schemas.openxmlformats.org/drawingml/2006/main" noChangeAspect="1"/>
+            </wp:cNvGraphicFramePr>
+            <a:graphic xmlns:a="http://schemas.openxmlformats.org/drawingml/2006/main">
+              <a:graphicData uri="http://schemas.openxmlformats.org/drawingml/2006/picture">
+                <pic:pic xmlns:pic="http://schemas.openxmlformats.org/drawingml/2006/picture">
+                  <pic:nvPicPr>
+                    <pic:cNvPr id="1" name=""/>
+                    <pic:cNvPicPr/>
+                  </pic:nvPicPr>
+                  <pic:blipFill>
+                    <a:blip r:embed="rId18"/>
+                    <a:stretch>
+                      <a:fillRect/>
+                    </a:stretch>
+                  </pic:blipFill>
+                  <pic:spPr>
+                    <a:xfrm>
+                      <a:off x="0" y="0"/>
+                      <a:ext cx="3495944" cy="1715104"/>
+                    </a:xfrm>
+                    <a:prstGeom prst="rect">
+                      <a:avLst/>
+                    </a:prstGeom>
+                  </pic:spPr>
+                </pic:pic>
+              </a:graphicData>
+            </a:graphic>
+          </wp:inline>
+        </w:drawing>
+      </w:r>
+    </w:p>
+    <w:p>
+      <w:pPr>
+        <w:pStyle w:val="Heading3"/>
+      </w:pPr>
+      <w:r>
+        <w:t>Αποθήκευση και επαναφόρτωση ευρετηρίου</w:t>
+      </w:r>
+    </w:p>
+    <w:p>
+      <w:pPr>
+        <w:rPr>
+          <w:rStyle w:val="CodeChar"/>
+        </w:rPr>
+      </w:pPr>
+      <w:r>
+        <w:rPr>
+          <w:lang w:val="el-GR"/>
+        </w:rPr>
+        <w:t xml:space="preserve">Η αποθήκευση του ευρετηρίου γίνεται με τη συνάρτηση </w:t>
+      </w:r>
+      <w:proofErr w:type="spellStart"/>
+      <w:r>
+        <w:rPr>
+          <w:rStyle w:val="CodeChar"/>
+        </w:rPr>
+        <w:t>createXML</w:t>
+      </w:r>
+      <w:proofErr w:type="spellEnd"/>
+      <w:r>
+        <w:rPr>
+          <w:rStyle w:val="CodeChar"/>
+        </w:rPr>
+        <w:t xml:space="preserve"> του αρχείου </w:t>
+      </w:r>
+      <w:r>
+        <w:rPr>
+          <w:rStyle w:val="CodeChar"/>
+          <w:i/>
+          <w:iCs/>
+          <w:lang w:val="en-US"/>
+        </w:rPr>
+        <w:t>functions</w:t>
+      </w:r>
+      <w:r>
+        <w:rPr>
+          <w:rStyle w:val="CodeChar"/>
+          <w:i/>
+          <w:iCs/>
+        </w:rPr>
+        <w:t>.</w:t>
+      </w:r>
+      <w:proofErr w:type="spellStart"/>
+      <w:r>
+        <w:rPr>
+          <w:rStyle w:val="CodeChar"/>
+          <w:i/>
+          <w:iCs/>
+          <w:lang w:val="en-US"/>
+        </w:rPr>
+        <w:t>py</w:t>
+      </w:r>
+      <w:proofErr w:type="spellEnd"/>
+      <w:r>
+        <w:rPr>
+          <w:rStyle w:val="CodeChar"/>
+        </w:rPr>
+        <w:t>, η οποία παρουσιάζεται παρακάτω</w:t>
+      </w:r>
+    </w:p>
+    <w:p>
+      <w:pPr>
+        <w:rPr>
+          <w:lang w:val="el-GR"/>
+        </w:rPr>
+      </w:pPr>
+      <w:r>
+        <w:rPr>
+          <w:lang w:val="el-GR"/>
+        </w:rPr>
+        <w:drawing>
+          <wp:anchor distT="0" distB="0" distL="114300" distR="114300" simplePos="0" relativeHeight="251660288" behindDoc="0" locked="0" layoutInCell="1" allowOverlap="1" wp14:anchorId="0C80B474" wp14:editId="40167A71">
+            <wp:simplePos x="0" y="0"/>
+            <wp:positionH relativeFrom="column">
+              <wp:posOffset>0</wp:posOffset>
+            </wp:positionH>
+            <wp:positionV relativeFrom="paragraph">
+              <wp:posOffset>1016</wp:posOffset>
+            </wp:positionV>
+            <wp:extent cx="3920947" cy="2370162"/>
+            <wp:effectExtent l="0" t="0" r="3810" b="0"/>
+            <wp:wrapSquare wrapText="bothSides"/>
+            <wp:docPr id="11" name="Picture 11"/>
+            <wp:cNvGraphicFramePr>
+              <a:graphicFrameLocks xmlns:a="http://schemas.openxmlformats.org/drawingml/2006/main" noChangeAspect="1"/>
+            </wp:cNvGraphicFramePr>
+            <a:graphic xmlns:a="http://schemas.openxmlformats.org/drawingml/2006/main">
+              <a:graphicData uri="http://schemas.openxmlformats.org/drawingml/2006/picture">
+                <pic:pic xmlns:pic="http://schemas.openxmlformats.org/drawingml/2006/picture">
+                  <pic:nvPicPr>
+                    <pic:cNvPr id="1" name=""/>
+                    <pic:cNvPicPr/>
+                  </pic:nvPicPr>
+                  <pic:blipFill>
+                    <a:blip r:embed="rId19" cstate="print">
+                      <a:extLst>
+                        <a:ext uri="{28A0092B-C50C-407E-A947-70E740481C1C}">
+                          <a14:useLocalDpi xmlns:a14="http://schemas.microsoft.com/office/drawing/2010/main" val="0"/>
+                        </a:ext>
+                      </a:extLst>
+                    </a:blip>
+                    <a:stretch>
+                      <a:fillRect/>
+                    </a:stretch>
+                  </pic:blipFill>
+                  <pic:spPr>
+                    <a:xfrm>
+                      <a:off x="0" y="0"/>
+                      <a:ext cx="3920947" cy="2370162"/>
+                    </a:xfrm>
+                    <a:prstGeom prst="rect">
+                      <a:avLst/>
+                    </a:prstGeom>
+                  </pic:spPr>
+                </pic:pic>
+              </a:graphicData>
+            </a:graphic>
+          </wp:anchor>
+        </w:drawing>
+      </w:r>
+      <w:r>
+        <w:rPr>
+          <w:lang w:val="el-GR"/>
+        </w:rPr>
+        <w:t xml:space="preserve">Αντίστοιχα, η επαναφόρτωση του ευρετηρίου από το αρχείο γίνεται με τη μέθοδο </w:t>
+      </w:r>
+      <w:proofErr w:type="spellStart"/>
+      <w:r>
+        <w:rPr>
+          <w:rStyle w:val="CodeChar"/>
+        </w:rPr>
+        <w:t>readXML</w:t>
+      </w:r>
+      <w:proofErr w:type="spellEnd"/>
+      <w:r>
+        <w:rPr>
+          <w:lang w:val="el-GR"/>
+        </w:rPr>
+        <w:t xml:space="preserve"> </w:t>
+      </w:r>
+      <w:r>
+        <w:rPr>
+          <w:lang w:val="el-GR"/>
+        </w:rPr>
+        <w:t>του ίδιου αρχείου</w:t>
+      </w:r>
+      <w:r>
+        <w:rPr>
+          <w:lang w:val="el-GR"/>
+        </w:rPr>
+        <w:t>.</w:t>
       </w:r>
     </w:p>
     <w:sectPr>

--- a/Language Technology Project 2022.docx
+++ b/Language Technology Project 2022.docx
@@ -878,8 +878,8 @@
           <w:lang w:val="el-GR"/>
         </w:rPr>
         <w:drawing>
-          <wp:inline distT="0" distB="0" distL="0" distR="0" wp14:anchorId="27C6EFC5" wp14:editId="0596D2E4">
-            <wp:extent cx="5835809" cy="2311879"/>
+          <wp:inline distT="0" distB="0" distL="0" distR="0" wp14:anchorId="27C6EFC5" wp14:editId="2FEFB7FB">
+            <wp:extent cx="5149970" cy="2040182"/>
             <wp:effectExtent l="0" t="0" r="0" b="0"/>
             <wp:docPr id="1" name="Picture 1"/>
             <wp:cNvGraphicFramePr>
@@ -901,7 +901,7 @@
                   <pic:spPr>
                     <a:xfrm>
                       <a:off x="0" y="0"/>
-                      <a:ext cx="5891986" cy="2334134"/>
+                      <a:ext cx="5436193" cy="2153570"/>
                     </a:xfrm>
                     <a:prstGeom prst="rect">
                       <a:avLst/>
@@ -978,121 +978,21 @@
         </w:rPr>
         <w:t>ώστε να εξαχθούν οι ζητούμενες πληροφορίες.</w:t>
       </w:r>
-      <w:r>
-        <w:rPr>
-          <w:lang w:val="el-GR"/>
-        </w:rPr>
-        <w:t xml:space="preserve"> Συγκεκριμένα για την εξαγωγή κειμένου από τις παραγράφους του άρθρου δημιουργείται</w:t>
-      </w:r>
-      <w:r>
-        <w:rPr>
-          <w:lang w:val="el-GR"/>
-        </w:rPr>
-        <w:t xml:space="preserve"> </w:t>
-      </w:r>
-      <w:r>
-        <w:rPr>
-          <w:lang w:val="el-GR"/>
-        </w:rPr>
-        <w:t xml:space="preserve">ένα άδειο </w:t>
-      </w:r>
-      <w:r>
-        <w:t>string</w:t>
-      </w:r>
-      <w:r>
-        <w:rPr>
-          <w:lang w:val="el-GR"/>
-        </w:rPr>
-        <w:t xml:space="preserve"> </w:t>
-      </w:r>
-      <w:r>
-        <w:rPr>
-          <w:b/>
-          <w:bCs/>
-        </w:rPr>
-        <w:t>paragraphs</w:t>
-      </w:r>
-      <w:r>
-        <w:rPr>
-          <w:lang w:val="el-GR"/>
-        </w:rPr>
-        <w:t xml:space="preserve">, </w:t>
-      </w:r>
-      <w:r>
-        <w:rPr>
-          <w:lang w:val="el-GR"/>
-        </w:rPr>
-        <w:t>καθώς και</w:t>
-      </w:r>
-      <w:r>
-        <w:rPr>
-          <w:lang w:val="el-GR"/>
-        </w:rPr>
-        <w:t xml:space="preserve"> μία λίστα με όλες τις παραγράφους του άρθρου</w:t>
-      </w:r>
-      <w:r>
-        <w:rPr>
-          <w:lang w:val="el-GR"/>
-        </w:rPr>
-        <w:t>. Στη συνέχεια, αυτή η λίστα</w:t>
-      </w:r>
-      <w:r>
-        <w:rPr>
-          <w:lang w:val="el-GR"/>
-        </w:rPr>
-        <w:t xml:space="preserve"> διατρέχεται</w:t>
-      </w:r>
-      <w:r>
-        <w:rPr>
-          <w:lang w:val="el-GR"/>
-        </w:rPr>
-        <w:t xml:space="preserve"> και από</w:t>
-      </w:r>
-      <w:r>
-        <w:rPr>
-          <w:lang w:val="el-GR"/>
-        </w:rPr>
-        <w:t xml:space="preserve"> κάθε παράγραφο εξάγεται το καθαρό κείμενο, το οποίο προστ</w:t>
-      </w:r>
-      <w:r>
-        <w:rPr>
-          <w:lang w:val="el-GR"/>
-        </w:rPr>
-        <w:t xml:space="preserve">ίθεται στο </w:t>
-      </w:r>
-      <w:r>
-        <w:t>string</w:t>
-      </w:r>
-      <w:r>
-        <w:rPr>
-          <w:lang w:val="el-GR"/>
-        </w:rPr>
-        <w:t xml:space="preserve"> </w:t>
-      </w:r>
-      <w:r>
-        <w:rPr>
-          <w:b/>
-          <w:bCs/>
-        </w:rPr>
-        <w:t>paragraphs</w:t>
-      </w:r>
-      <w:r>
-        <w:rPr>
-          <w:lang w:val="el-GR"/>
-        </w:rPr>
-        <w:t>.</w:t>
-      </w:r>
     </w:p>
     <w:p>
+      <w:pPr>
+        <w:rPr>
+          <w:lang w:val="el-GR"/>
+        </w:rPr>
+      </w:pPr>
       <w:r>
         <w:rPr>
           <w:noProof/>
         </w:rPr>
-        <w:lastRenderedPageBreak/>
         <w:drawing>
-          <wp:inline distT="0" distB="0" distL="0" distR="0" wp14:anchorId="40FAD058" wp14:editId="049839E2">
-            <wp:extent cx="5831457" cy="2777418"/>
-            <wp:effectExtent l="0" t="0" r="0" b="4445"/>
+          <wp:inline distT="0" distB="0" distL="0" distR="0" wp14:anchorId="229DEDCE" wp14:editId="1FB8B774">
+            <wp:extent cx="5919604" cy="2819400"/>
+            <wp:effectExtent l="0" t="0" r="5080" b="0"/>
             <wp:docPr id="3" name="Picture 3"/>
             <wp:cNvGraphicFramePr>
               <a:graphicFrameLocks xmlns:a="http://schemas.openxmlformats.org/drawingml/2006/main" noChangeAspect="1"/>
@@ -1113,7 +1013,7 @@
                   <pic:spPr>
                     <a:xfrm>
                       <a:off x="0" y="0"/>
-                      <a:ext cx="5854944" cy="2788604"/>
+                      <a:ext cx="6018106" cy="2866315"/>
                     </a:xfrm>
                     <a:prstGeom prst="rect">
                       <a:avLst/>
@@ -1136,63 +1036,105 @@
         <w:rPr>
           <w:lang w:val="el-GR"/>
         </w:rPr>
-        <w:t xml:space="preserve">Αντίστοιχα έχει δημιουργηθεί και το </w:t>
-      </w:r>
-      <w:proofErr w:type="spellStart"/>
+        <w:lastRenderedPageBreak/>
+        <w:t>Συγκεκριμένα για την εξαγωγή κειμένου από τις παραγράφους του άρθρου δημιουργείται</w:t>
+      </w:r>
+      <w:r>
+        <w:rPr>
+          <w:lang w:val="el-GR"/>
+        </w:rPr>
+        <w:t xml:space="preserve"> </w:t>
+      </w:r>
+      <w:r>
+        <w:rPr>
+          <w:lang w:val="el-GR"/>
+        </w:rPr>
+        <w:t xml:space="preserve">ένα άδειο </w:t>
+      </w:r>
+      <w:r>
+        <w:t>string</w:t>
+      </w:r>
+      <w:r>
+        <w:rPr>
+          <w:lang w:val="el-GR"/>
+        </w:rPr>
+        <w:t xml:space="preserve"> </w:t>
+      </w:r>
       <w:r>
         <w:rPr>
           <w:b/>
           <w:bCs/>
         </w:rPr>
-        <w:t>cnn</w:t>
-      </w:r>
-      <w:proofErr w:type="spellEnd"/>
+        <w:t>paragraphs</w:t>
+      </w:r>
+      <w:r>
+        <w:rPr>
+          <w:lang w:val="el-GR"/>
+        </w:rPr>
+        <w:t xml:space="preserve">, </w:t>
+      </w:r>
+      <w:r>
+        <w:rPr>
+          <w:lang w:val="el-GR"/>
+        </w:rPr>
+        <w:t>καθώς και</w:t>
+      </w:r>
+      <w:r>
+        <w:rPr>
+          <w:lang w:val="el-GR"/>
+        </w:rPr>
+        <w:t xml:space="preserve"> μία λίστα με όλες τις παραγράφους του άρθρου</w:t>
+      </w:r>
+      <w:r>
+        <w:rPr>
+          <w:lang w:val="el-GR"/>
+        </w:rPr>
+        <w:t>. Στη συνέχεια, αυτή η λίστα</w:t>
+      </w:r>
+      <w:r>
+        <w:rPr>
+          <w:lang w:val="el-GR"/>
+        </w:rPr>
+        <w:t xml:space="preserve"> διατρέχεται</w:t>
+      </w:r>
+      <w:r>
+        <w:rPr>
+          <w:lang w:val="el-GR"/>
+        </w:rPr>
+        <w:t xml:space="preserve"> και από</w:t>
+      </w:r>
+      <w:r>
+        <w:rPr>
+          <w:lang w:val="el-GR"/>
+        </w:rPr>
+        <w:t xml:space="preserve"> κάθε παράγραφο εξάγεται το καθαρό κείμενο, το οποίο προστ</w:t>
+      </w:r>
+      <w:r>
+        <w:rPr>
+          <w:lang w:val="el-GR"/>
+        </w:rPr>
+        <w:t xml:space="preserve">ίθεται στο </w:t>
+      </w:r>
+      <w:r>
+        <w:t>string</w:t>
+      </w:r>
+      <w:r>
+        <w:rPr>
+          <w:lang w:val="el-GR"/>
+        </w:rPr>
+        <w:t xml:space="preserve"> </w:t>
+      </w:r>
       <w:r>
         <w:rPr>
           <w:b/>
           <w:bCs/>
-          <w:lang w:val="el-GR"/>
-        </w:rPr>
-        <w:t>_</w:t>
+        </w:rPr>
+        <w:t>paragraphs</w:t>
       </w:r>
       <w:r>
         <w:rPr>
           <w:b/>
           <w:bCs/>
-        </w:rPr>
-        <w:t>spider</w:t>
-      </w:r>
-      <w:r>
-        <w:rPr>
-          <w:lang w:val="el-GR"/>
-        </w:rPr>
-        <w:t xml:space="preserve"> με αλλαγές φυσικά στις διαδρομές </w:t>
-      </w:r>
-      <w:proofErr w:type="spellStart"/>
-      <w:r>
-        <w:t>xpath</w:t>
-      </w:r>
-      <w:proofErr w:type="spellEnd"/>
-      <w:r>
-        <w:rPr>
-          <w:lang w:val="el-GR"/>
-        </w:rPr>
-        <w:t xml:space="preserve"> και άλλες μικρ</w:t>
-      </w:r>
-      <w:r>
-        <w:rPr>
-          <w:lang w:val="el-GR"/>
-        </w:rPr>
-        <w:t xml:space="preserve">ές </w:t>
-      </w:r>
-      <w:r>
-        <w:rPr>
-          <w:lang w:val="el-GR"/>
-        </w:rPr>
-        <w:t>αλλαγές</w:t>
-      </w:r>
-      <w:r>
-        <w:rPr>
           <w:lang w:val="el-GR"/>
         </w:rPr>
         <w:t>.</w:t>
@@ -1208,77 +1150,149 @@
         <w:rPr>
           <w:lang w:val="el-GR"/>
         </w:rPr>
-        <w:t xml:space="preserve">Τα </w:t>
-      </w:r>
-      <w:r>
-        <w:t>spiders</w:t>
-      </w:r>
-      <w:r>
-        <w:rPr>
-          <w:lang w:val="el-GR"/>
-        </w:rPr>
-        <w:t xml:space="preserve"> </w:t>
-      </w:r>
-      <w:r>
-        <w:rPr>
-          <w:lang w:val="el-GR"/>
-        </w:rPr>
-        <w:t xml:space="preserve">αυτά τρέχουν μέσα από τη συνάρτηση </w:t>
-      </w:r>
+        <w:t xml:space="preserve">Αντίστοιχα έχει δημιουργηθεί και το </w:t>
+      </w:r>
+      <w:proofErr w:type="spellStart"/>
       <w:r>
         <w:rPr>
           <w:b/>
           <w:bCs/>
         </w:rPr>
-        <w:t>run</w:t>
-      </w:r>
-      <w:r>
-        <w:rPr>
-          <w:lang w:val="el-GR"/>
-        </w:rPr>
-        <w:t xml:space="preserve"> </w:t>
-      </w:r>
-      <w:r>
-        <w:rPr>
-          <w:lang w:val="el-GR"/>
-        </w:rPr>
-        <w:t xml:space="preserve">του αρχείου </w:t>
-      </w:r>
+        <w:t>cnn</w:t>
+      </w:r>
+      <w:proofErr w:type="spellEnd"/>
       <w:r>
         <w:rPr>
           <w:b/>
           <w:bCs/>
-        </w:rPr>
-        <w:t>run</w:t>
+          <w:lang w:val="el-GR"/>
+        </w:rPr>
+        <w:t>_</w:t>
       </w:r>
       <w:r>
         <w:rPr>
           <w:b/>
           <w:bCs/>
-          <w:lang w:val="el-GR"/>
-        </w:rPr>
-        <w:t>_</w:t>
+        </w:rPr>
+        <w:t>spider</w:t>
+      </w:r>
+      <w:r>
+        <w:rPr>
+          <w:lang w:val="el-GR"/>
+        </w:rPr>
+        <w:t xml:space="preserve"> με αλλαγές φυσικά στις διαδρομές </w:t>
+      </w:r>
+      <w:proofErr w:type="spellStart"/>
+      <w:r>
+        <w:t>xpath</w:t>
+      </w:r>
+      <w:proofErr w:type="spellEnd"/>
+      <w:r>
+        <w:rPr>
+          <w:lang w:val="el-GR"/>
+        </w:rPr>
+        <w:t xml:space="preserve"> και άλλες μικρ</w:t>
+      </w:r>
+      <w:r>
+        <w:rPr>
+          <w:lang w:val="el-GR"/>
+        </w:rPr>
+        <w:t xml:space="preserve">ές </w:t>
+      </w:r>
+      <w:r>
+        <w:rPr>
+          <w:lang w:val="el-GR"/>
+        </w:rPr>
+        <w:t>αλλαγές</w:t>
+      </w:r>
+      <w:r>
+        <w:rPr>
+          <w:lang w:val="el-GR"/>
+        </w:rPr>
+        <w:t>.</w:t>
+      </w:r>
+    </w:p>
+    <w:p>
+      <w:pPr>
+        <w:rPr>
+          <w:lang w:val="el-GR"/>
+        </w:rPr>
+      </w:pPr>
+      <w:r>
+        <w:rPr>
+          <w:lang w:val="el-GR"/>
+        </w:rPr>
+        <w:t xml:space="preserve">Τα </w:t>
+      </w:r>
+      <w:r>
+        <w:t>spiders</w:t>
+      </w:r>
+      <w:r>
+        <w:rPr>
+          <w:lang w:val="el-GR"/>
+        </w:rPr>
+        <w:t xml:space="preserve"> </w:t>
+      </w:r>
+      <w:r>
+        <w:rPr>
+          <w:lang w:val="el-GR"/>
+        </w:rPr>
+        <w:t xml:space="preserve">αυτά τρέχουν μέσα από τη συνάρτηση </w:t>
       </w:r>
       <w:r>
         <w:rPr>
           <w:b/>
           <w:bCs/>
         </w:rPr>
-        <w:t>Spiders</w:t>
+        <w:t>run</w:t>
+      </w:r>
+      <w:r>
+        <w:rPr>
+          <w:lang w:val="el-GR"/>
+        </w:rPr>
+        <w:t xml:space="preserve"> </w:t>
+      </w:r>
+      <w:r>
+        <w:rPr>
+          <w:lang w:val="el-GR"/>
+        </w:rPr>
+        <w:t xml:space="preserve">του αρχείου </w:t>
       </w:r>
       <w:r>
         <w:rPr>
           <w:b/>
           <w:bCs/>
-          <w:lang w:val="el-GR"/>
-        </w:rPr>
-        <w:t>.</w:t>
-      </w:r>
-      <w:proofErr w:type="spellStart"/>
+        </w:rPr>
+        <w:t>run</w:t>
+      </w:r>
       <w:r>
         <w:rPr>
           <w:b/>
           <w:bCs/>
+          <w:lang w:val="el-GR"/>
+        </w:rPr>
+        <w:t>_</w:t>
+      </w:r>
+      <w:r>
+        <w:rPr>
+          <w:b/>
+          <w:bCs/>
+        </w:rPr>
+        <w:t>Spiders</w:t>
+      </w:r>
+      <w:r>
+        <w:rPr>
+          <w:b/>
+          <w:bCs/>
+          <w:lang w:val="el-GR"/>
+        </w:rPr>
+        <w:t>.</w:t>
+      </w:r>
+      <w:proofErr w:type="spellStart"/>
+      <w:r>
+        <w:rPr>
+          <w:b/>
+          <w:bCs/>
         </w:rPr>
         <w:t>py</w:t>
       </w:r>
@@ -1521,9 +1535,9 @@
           <w:lang w:val="el-GR"/>
         </w:rPr>
         <w:drawing>
-          <wp:inline distT="0" distB="0" distL="0" distR="0" wp14:anchorId="050D4ED0" wp14:editId="612A7E0B">
-            <wp:extent cx="4528868" cy="2449266"/>
-            <wp:effectExtent l="0" t="0" r="5080" b="8255"/>
+          <wp:inline distT="0" distB="0" distL="0" distR="0" wp14:anchorId="050D4ED0" wp14:editId="4630F038">
+            <wp:extent cx="4787660" cy="2589226"/>
+            <wp:effectExtent l="0" t="0" r="0" b="1905"/>
             <wp:docPr id="4" name="Picture 4"/>
             <wp:cNvGraphicFramePr>
               <a:graphicFrameLocks xmlns:a="http://schemas.openxmlformats.org/drawingml/2006/main" noChangeAspect="1"/>
@@ -1544,7 +1558,7 @@
                   <pic:spPr>
                     <a:xfrm>
                       <a:off x="0" y="0"/>
-                      <a:ext cx="4587276" cy="2480854"/>
+                      <a:ext cx="4891530" cy="2645400"/>
                     </a:xfrm>
                     <a:prstGeom prst="rect">
                       <a:avLst/>
@@ -1684,11 +1698,10 @@
         <w:rPr>
           <w:noProof/>
         </w:rPr>
-        <w:lastRenderedPageBreak/>
         <w:drawing>
-          <wp:inline distT="0" distB="0" distL="0" distR="0" wp14:anchorId="12F268D9" wp14:editId="04C8EF49">
-            <wp:extent cx="5943600" cy="466725"/>
-            <wp:effectExtent l="0" t="0" r="0" b="9525"/>
+          <wp:inline distT="0" distB="0" distL="0" distR="0" wp14:anchorId="12F268D9" wp14:editId="2E0AB908">
+            <wp:extent cx="5929952" cy="465653"/>
+            <wp:effectExtent l="0" t="0" r="0" b="0"/>
             <wp:docPr id="6" name="Picture 6"/>
             <wp:cNvGraphicFramePr>
               <a:graphicFrameLocks xmlns:a="http://schemas.openxmlformats.org/drawingml/2006/main" noChangeAspect="1"/>
@@ -1709,7 +1722,7 @@
                   <pic:spPr>
                     <a:xfrm>
                       <a:off x="0" y="0"/>
-                      <a:ext cx="5943600" cy="466725"/>
+                      <a:ext cx="6050219" cy="475097"/>
                     </a:xfrm>
                     <a:prstGeom prst="rect">
                       <a:avLst/>
@@ -1723,15 +1736,21 @@
       </w:r>
     </w:p>
     <w:p>
-      <w:pPr>
-        <w:pStyle w:val="Heading3"/>
-      </w:pPr>
-      <w:r>
-        <w:t>Μορφοσυντακτική Ανάλυση</w:t>
+      <w:r>
+        <w:br w:type="page"/>
       </w:r>
     </w:p>
     <w:p>
       <w:pPr>
+        <w:pStyle w:val="Heading3"/>
+      </w:pPr>
+      <w:r>
+        <w:lastRenderedPageBreak/>
+        <w:t>Μορφοσυντακτική Ανάλυση</w:t>
+      </w:r>
+    </w:p>
+    <w:p>
+      <w:pPr>
         <w:rPr>
           <w:iCs/>
           <w:lang w:val="el-GR"/>
@@ -1984,9 +2003,9 @@
           <w:noProof/>
         </w:rPr>
         <w:drawing>
-          <wp:inline distT="0" distB="0" distL="0" distR="0" wp14:anchorId="3B167DE1" wp14:editId="49B5001B">
-            <wp:extent cx="4476902" cy="3615480"/>
-            <wp:effectExtent l="0" t="0" r="0" b="4445"/>
+          <wp:inline distT="0" distB="0" distL="0" distR="0" wp14:anchorId="3B167DE1" wp14:editId="3CA7D0A0">
+            <wp:extent cx="4468483" cy="3608680"/>
+            <wp:effectExtent l="0" t="0" r="8890" b="0"/>
             <wp:docPr id="8" name="Picture 8"/>
             <wp:cNvGraphicFramePr>
               <a:graphicFrameLocks xmlns:a="http://schemas.openxmlformats.org/drawingml/2006/main" noChangeAspect="1"/>
@@ -2007,7 +2026,7 @@
                   <pic:spPr>
                     <a:xfrm>
                       <a:off x="0" y="0"/>
-                      <a:ext cx="4499348" cy="3633607"/>
+                      <a:ext cx="4511772" cy="3643640"/>
                     </a:xfrm>
                     <a:prstGeom prst="rect">
                       <a:avLst/>
@@ -2152,7 +2171,7 @@
         </w:rPr>
         <w:lastRenderedPageBreak/>
         <w:drawing>
-          <wp:anchor distT="0" distB="0" distL="114300" distR="114300" simplePos="0" relativeHeight="251659264" behindDoc="0" locked="0" layoutInCell="1" allowOverlap="1" wp14:anchorId="5830919B" wp14:editId="07F11E96">
+          <wp:anchor distT="0" distB="0" distL="114300" distR="114300" simplePos="0" relativeHeight="251659264" behindDoc="0" locked="0" layoutInCell="1" allowOverlap="1" wp14:anchorId="5830919B" wp14:editId="5FD43457">
             <wp:simplePos x="0" y="0"/>
             <wp:positionH relativeFrom="margin">
               <wp:align>left</wp:align>
@@ -2160,8 +2179,8 @@
             <wp:positionV relativeFrom="paragraph">
               <wp:posOffset>6350</wp:posOffset>
             </wp:positionV>
-            <wp:extent cx="2879725" cy="2596515"/>
-            <wp:effectExtent l="0" t="0" r="0" b="0"/>
+            <wp:extent cx="3217545" cy="2901315"/>
+            <wp:effectExtent l="0" t="0" r="1905" b="0"/>
             <wp:wrapSquare wrapText="bothSides"/>
             <wp:docPr id="10" name="Picture 10"/>
             <wp:cNvGraphicFramePr>
@@ -2189,7 +2208,7 @@
                   <pic:spPr>
                     <a:xfrm>
                       <a:off x="0" y="0"/>
-                      <a:ext cx="2897304" cy="2612697"/>
+                      <a:ext cx="3305464" cy="2980763"/>
                     </a:xfrm>
                     <a:prstGeom prst="rect">
                       <a:avLst/>
@@ -2385,35 +2404,7 @@
           <w:iCs/>
           <w:lang w:val="el-GR"/>
         </w:rPr>
-        <w:t xml:space="preserve"> ελέγχουμε και </w:t>
-      </w:r>
-      <w:r>
-        <w:rPr>
-          <w:iCs/>
-          <w:lang w:val="el-GR"/>
-        </w:rPr>
-        <w:t>τη συχνότητα εμφάνισης του λήμματος στο άρθρο μας (με τους κατάλληλους ελέγχους και ενέργειες αρχικοποίησης)</w:t>
-      </w:r>
-      <w:r>
-        <w:rPr>
-          <w:iCs/>
-          <w:lang w:val="el-GR"/>
-        </w:rPr>
-        <w:t xml:space="preserve">, καθώς και </w:t>
-      </w:r>
-      <w:r>
-        <w:rPr>
-          <w:iCs/>
-          <w:lang w:val="el-GR"/>
-        </w:rPr>
-        <w:t>τον αριθμό λέξεων του κάθε άρθρου</w:t>
-      </w:r>
-      <w:r>
-        <w:rPr>
-          <w:iCs/>
-          <w:lang w:val="el-GR"/>
-        </w:rPr>
-        <w:t>.</w:t>
+        <w:t xml:space="preserve"> ελέγχουμε και τη συχνότητα εμφάνισης του λήμματος στο άρθρο μας (με τους κατάλληλους ελέγχους και ενέργειες αρχικοποίησης), καθώς και τον αριθμό λέξεων του κάθε άρθρου.</w:t>
       </w:r>
     </w:p>
     <w:p>
@@ -2445,14 +2436,7 @@
           <w:iCs/>
           <w:lang w:val="el-GR"/>
         </w:rPr>
-        <w:t>επιστρέφονται</w:t>
-      </w:r>
-      <w:r>
-        <w:rPr>
-          <w:iCs/>
-          <w:lang w:val="el-GR"/>
-        </w:rPr>
-        <w:t xml:space="preserve"> τα </w:t>
+        <w:t xml:space="preserve">επιστρέφονται τα </w:t>
       </w:r>
       <w:r>
         <w:rPr>
@@ -2514,12 +2498,13 @@
       <w:r>
         <w:rPr>
           <w:iCs/>
+          <w:noProof/>
           <w:lang w:val="el-GR"/>
         </w:rPr>
         <w:drawing>
-          <wp:inline distT="0" distB="0" distL="0" distR="0" wp14:anchorId="404B778C" wp14:editId="2A360B81">
-            <wp:extent cx="4552950" cy="3342640"/>
-            <wp:effectExtent l="0" t="0" r="0" b="0"/>
+          <wp:inline distT="0" distB="0" distL="0" distR="0" wp14:anchorId="404B778C" wp14:editId="254FFCE3">
+            <wp:extent cx="5382883" cy="3952350"/>
+            <wp:effectExtent l="0" t="0" r="8890" b="0"/>
             <wp:docPr id="5" name="Picture 5"/>
             <wp:cNvGraphicFramePr>
               <a:graphicFrameLocks xmlns:a="http://schemas.openxmlformats.org/drawingml/2006/main" noChangeAspect="1"/>
@@ -2546,7 +2531,7 @@
                   <pic:spPr>
                     <a:xfrm>
                       <a:off x="0" y="0"/>
-                      <a:ext cx="4576578" cy="3360325"/>
+                      <a:ext cx="5501918" cy="4039751"/>
                     </a:xfrm>
                     <a:prstGeom prst="rect">
                       <a:avLst/>
@@ -2564,6 +2549,7 @@
         <w:pStyle w:val="Heading3"/>
       </w:pPr>
       <w:r>
+        <w:lastRenderedPageBreak/>
         <w:t>Δημιουργία του ευρετηρίου</w:t>
       </w:r>
     </w:p>
@@ -2583,14 +2569,7 @@
         <w:rPr>
           <w:lang w:val="el-GR"/>
         </w:rPr>
-        <w:t xml:space="preserve">Για τη </w:t>
-      </w:r>
-      <w:r>
-        <w:rPr>
-          <w:lang w:val="el-GR"/>
-        </w:rPr>
-        <w:lastRenderedPageBreak/>
-        <w:t xml:space="preserve">μετατροπή από συχνότητα εμφάνισης σε βάρη υπάρχει η συνάρτηση </w:t>
+        <w:t xml:space="preserve">Για τη μετατροπή από συχνότητα εμφάνισης σε βάρη υπάρχει η συνάρτηση </w:t>
       </w:r>
       <w:proofErr w:type="spellStart"/>
       <w:r>
@@ -2642,11 +2621,12 @@
       </w:pPr>
       <w:r>
         <w:rPr>
+          <w:noProof/>
           <w:lang w:val="el-GR"/>
         </w:rPr>
         <w:drawing>
-          <wp:inline distT="0" distB="0" distL="0" distR="0" wp14:anchorId="3EC9886E" wp14:editId="27A7E4B2">
-            <wp:extent cx="3460090" cy="1697514"/>
+          <wp:inline distT="0" distB="0" distL="0" distR="0" wp14:anchorId="3EC9886E" wp14:editId="41680B99">
+            <wp:extent cx="4278702" cy="2099124"/>
             <wp:effectExtent l="0" t="0" r="7620" b="0"/>
             <wp:docPr id="7" name="Picture 7"/>
             <wp:cNvGraphicFramePr>
@@ -2668,7 +2648,7 @@
                   <pic:spPr>
                     <a:xfrm>
                       <a:off x="0" y="0"/>
-                      <a:ext cx="3495944" cy="1715104"/>
+                      <a:ext cx="4348782" cy="2133505"/>
                     </a:xfrm>
                     <a:prstGeom prst="rect">
                       <a:avLst/>
@@ -2758,20 +2738,13 @@
       </w:pPr>
       <w:r>
         <w:rPr>
+          <w:noProof/>
           <w:lang w:val="el-GR"/>
         </w:rPr>
         <w:drawing>
-          <wp:anchor distT="0" distB="0" distL="114300" distR="114300" simplePos="0" relativeHeight="251660288" behindDoc="0" locked="0" layoutInCell="1" allowOverlap="1" wp14:anchorId="0C80B474" wp14:editId="40167A71">
-            <wp:simplePos x="0" y="0"/>
-            <wp:positionH relativeFrom="column">
-              <wp:posOffset>0</wp:posOffset>
-            </wp:positionH>
-            <wp:positionV relativeFrom="paragraph">
-              <wp:posOffset>1016</wp:posOffset>
-            </wp:positionV>
-            <wp:extent cx="3920947" cy="2370162"/>
-            <wp:effectExtent l="0" t="0" r="3810" b="0"/>
-            <wp:wrapSquare wrapText="bothSides"/>
+          <wp:inline distT="0" distB="0" distL="0" distR="0" wp14:anchorId="0C80B474" wp14:editId="243F67A9">
+            <wp:extent cx="4804913" cy="2904157"/>
+            <wp:effectExtent l="0" t="0" r="0" b="0"/>
             <wp:docPr id="11" name="Picture 11"/>
             <wp:cNvGraphicFramePr>
               <a:graphicFrameLocks xmlns:a="http://schemas.openxmlformats.org/drawingml/2006/main" noChangeAspect="1"/>
@@ -2798,7 +2771,7 @@
                   <pic:spPr>
                     <a:xfrm>
                       <a:off x="0" y="0"/>
-                      <a:ext cx="3920947" cy="2370162"/>
+                      <a:ext cx="4819613" cy="2913042"/>
                     </a:xfrm>
                     <a:prstGeom prst="rect">
                       <a:avLst/>
@@ -2807,9 +2780,16 @@
                 </pic:pic>
               </a:graphicData>
             </a:graphic>
-          </wp:anchor>
+          </wp:inline>
         </w:drawing>
       </w:r>
+    </w:p>
+    <w:p>
+      <w:pPr>
+        <w:rPr>
+          <w:lang w:val="el-GR"/>
+        </w:rPr>
+      </w:pPr>
       <w:r>
         <w:rPr>
           <w:lang w:val="el-GR"/>
@@ -2841,6 +2821,288 @@
           <w:lang w:val="el-GR"/>
         </w:rPr>
         <w:t>.</w:t>
+      </w:r>
+    </w:p>
+    <w:p>
+      <w:pPr>
+        <w:pStyle w:val="Heading3"/>
+      </w:pPr>
+      <w:r>
+        <w:lastRenderedPageBreak/>
+        <w:t>Αξιολόγηση Ευρετηρίου</w:t>
+      </w:r>
+    </w:p>
+    <w:p>
+      <w:pPr>
+        <w:rPr>
+          <w:lang w:val="el-GR"/>
+        </w:rPr>
+      </w:pPr>
+      <w:r>
+        <w:rPr>
+          <w:lang w:val="el-GR"/>
+        </w:rPr>
+        <w:t>Ο χρήστης έχει την επιλογή να εισάγει ο ίδιος ερωτήματα ή να δημιουργηθούν αυτόματα</w:t>
+      </w:r>
+      <w:r>
+        <w:rPr>
+          <w:lang w:val="el-GR"/>
+        </w:rPr>
+        <w:t>, όπως φαίνεται από τον παρακάτω κώδικα:</w:t>
+      </w:r>
+    </w:p>
+    <w:p>
+      <w:pPr>
+        <w:rPr>
+          <w:lang w:val="el-GR"/>
+        </w:rPr>
+      </w:pPr>
+      <w:r>
+        <w:rPr>
+          <w:lang w:val="el-GR"/>
+        </w:rPr>
+        <w:drawing>
+          <wp:inline distT="0" distB="0" distL="0" distR="0" wp14:anchorId="5D83ADEB" wp14:editId="0C71BBF3">
+            <wp:extent cx="4153414" cy="1587260"/>
+            <wp:effectExtent l="0" t="0" r="0" b="0"/>
+            <wp:docPr id="12" name="Picture 12"/>
+            <wp:cNvGraphicFramePr>
+              <a:graphicFrameLocks xmlns:a="http://schemas.openxmlformats.org/drawingml/2006/main" noChangeAspect="1"/>
+            </wp:cNvGraphicFramePr>
+            <a:graphic xmlns:a="http://schemas.openxmlformats.org/drawingml/2006/main">
+              <a:graphicData uri="http://schemas.openxmlformats.org/drawingml/2006/picture">
+                <pic:pic xmlns:pic="http://schemas.openxmlformats.org/drawingml/2006/picture">
+                  <pic:nvPicPr>
+                    <pic:cNvPr id="1" name=""/>
+                    <pic:cNvPicPr/>
+                  </pic:nvPicPr>
+                  <pic:blipFill>
+                    <a:blip r:embed="rId20"/>
+                    <a:stretch>
+                      <a:fillRect/>
+                    </a:stretch>
+                  </pic:blipFill>
+                  <pic:spPr>
+                    <a:xfrm>
+                      <a:off x="0" y="0"/>
+                      <a:ext cx="4246624" cy="1622881"/>
+                    </a:xfrm>
+                    <a:prstGeom prst="rect">
+                      <a:avLst/>
+                    </a:prstGeom>
+                  </pic:spPr>
+                </pic:pic>
+              </a:graphicData>
+            </a:graphic>
+          </wp:inline>
+        </w:drawing>
+      </w:r>
+    </w:p>
+    <w:p>
+      <w:pPr>
+        <w:rPr>
+          <w:lang w:val="el-GR"/>
+        </w:rPr>
+      </w:pPr>
+      <w:r>
+        <w:rPr>
+          <w:lang w:val="el-GR"/>
+        </w:rPr>
+        <w:t xml:space="preserve">Στη συνέχεια, </w:t>
+      </w:r>
+      <w:r>
+        <w:rPr>
+          <w:lang w:val="el-GR"/>
+        </w:rPr>
+        <w:t xml:space="preserve">τα ερωτήματα υποβάλλονται και το σύστημα αξιολογείται ως προς το </w:t>
+      </w:r>
+      <w:r>
+        <w:rPr>
+          <w:lang w:val="el-GR"/>
+        </w:rPr>
+        <w:t>χρόνο απόκρισης του</w:t>
+      </w:r>
+      <w:r>
+        <w:rPr>
+          <w:lang w:val="el-GR"/>
+        </w:rPr>
+        <w:t>. Για αυτόν το σκοπό</w:t>
+      </w:r>
+      <w:r>
+        <w:rPr>
+          <w:lang w:val="el-GR"/>
+        </w:rPr>
+        <w:t xml:space="preserve"> χρησιμοποιήθηκε η βιβλιοθήκη </w:t>
+      </w:r>
+      <w:r>
+        <w:t>time</w:t>
+      </w:r>
+      <w:r>
+        <w:rPr>
+          <w:lang w:val="el-GR"/>
+        </w:rPr>
+        <w:t xml:space="preserve"> και συγκεκριμένα η συνάρτηση </w:t>
+      </w:r>
+      <w:proofErr w:type="spellStart"/>
+      <w:r>
+        <w:rPr>
+          <w:rStyle w:val="CodeChar"/>
+        </w:rPr>
+        <w:t>perf_counter</w:t>
+      </w:r>
+      <w:proofErr w:type="spellEnd"/>
+      <w:r>
+        <w:rPr>
+          <w:lang w:val="el-GR"/>
+        </w:rPr>
+        <w:t xml:space="preserve">. </w:t>
+      </w:r>
+      <w:r>
+        <w:rPr>
+          <w:lang w:val="el-GR"/>
+        </w:rPr>
+        <w:t xml:space="preserve">Ακριβώς πριν την κλήση της συνάρτησης υποβολής ερωτημάτων, αποθηκεύεται ο χρόνος έναρξης στη μεταβλητή </w:t>
+      </w:r>
+      <w:proofErr w:type="spellStart"/>
+      <w:r>
+        <w:rPr>
+          <w:rStyle w:val="CodeChar"/>
+        </w:rPr>
+        <w:t>start_time</w:t>
+      </w:r>
+      <w:proofErr w:type="spellEnd"/>
+      <w:r>
+        <w:rPr>
+          <w:lang w:val="el-GR"/>
+        </w:rPr>
+        <w:t xml:space="preserve"> και αντίστοιχα μόλις απαντηθούν όλα τα ερωτήματα στη μεταβλητή </w:t>
+      </w:r>
+      <w:proofErr w:type="spellStart"/>
+      <w:r>
+        <w:rPr>
+          <w:rStyle w:val="CodeChar"/>
+        </w:rPr>
+        <w:t>finish_time</w:t>
+      </w:r>
+      <w:proofErr w:type="spellEnd"/>
+      <w:r>
+        <w:rPr>
+          <w:rStyle w:val="CodeChar"/>
+        </w:rPr>
+        <w:t xml:space="preserve">. </w:t>
+      </w:r>
+      <w:r>
+        <w:rPr>
+          <w:lang w:val="el-GR"/>
+        </w:rPr>
+        <w:t>Είναι εμφανές ότι η διαφορά τους είναι και ο συνολικός χρόνος απόκρισης του ευρετηρίου μας. Για να βρούμε τον μέσο χρόνο απόκρισης, διαιρούμε τον συνολικό χρόνο με το πλήθος των ερωτημάτων που υποβλήθηκαν.</w:t>
+      </w:r>
+    </w:p>
+    <w:p>
+      <w:pPr>
+        <w:rPr>
+          <w:lang w:val="el-GR"/>
+        </w:rPr>
+      </w:pPr>
+      <w:r>
+        <w:rPr>
+          <w:lang w:val="el-GR"/>
+        </w:rPr>
+        <w:drawing>
+          <wp:inline distT="0" distB="0" distL="0" distR="0" wp14:anchorId="2856C1A6" wp14:editId="791A0862">
+            <wp:extent cx="4940539" cy="1483744"/>
+            <wp:effectExtent l="0" t="0" r="0" b="2540"/>
+            <wp:docPr id="13" name="Picture 13"/>
+            <wp:cNvGraphicFramePr>
+              <a:graphicFrameLocks xmlns:a="http://schemas.openxmlformats.org/drawingml/2006/main" noChangeAspect="1"/>
+            </wp:cNvGraphicFramePr>
+            <a:graphic xmlns:a="http://schemas.openxmlformats.org/drawingml/2006/main">
+              <a:graphicData uri="http://schemas.openxmlformats.org/drawingml/2006/picture">
+                <pic:pic xmlns:pic="http://schemas.openxmlformats.org/drawingml/2006/picture">
+                  <pic:nvPicPr>
+                    <pic:cNvPr id="1" name=""/>
+                    <pic:cNvPicPr/>
+                  </pic:nvPicPr>
+                  <pic:blipFill>
+                    <a:blip r:embed="rId21"/>
+                    <a:stretch>
+                      <a:fillRect/>
+                    </a:stretch>
+                  </pic:blipFill>
+                  <pic:spPr>
+                    <a:xfrm>
+                      <a:off x="0" y="0"/>
+                      <a:ext cx="4980513" cy="1495749"/>
+                    </a:xfrm>
+                    <a:prstGeom prst="rect">
+                      <a:avLst/>
+                    </a:prstGeom>
+                  </pic:spPr>
+                </pic:pic>
+              </a:graphicData>
+            </a:graphic>
+          </wp:inline>
+        </w:drawing>
+      </w:r>
+    </w:p>
+    <w:p>
+      <w:pPr>
+        <w:rPr>
+          <w:lang w:val="el-GR"/>
+        </w:rPr>
+      </w:pPr>
+      <w:r>
+        <w:rPr>
+          <w:lang w:val="el-GR"/>
+        </w:rPr>
+        <w:t>Τέλος, εκτυπώνονται τα ερωτήματα με τις απαντήσεις τους, καθώς και οι μετρικές απόδοσης του ευρετηρίου.</w:t>
+      </w:r>
+    </w:p>
+    <w:p>
+      <w:pPr>
+        <w:rPr>
+          <w:lang w:val="el-GR"/>
+        </w:rPr>
+      </w:pPr>
+      <w:r>
+        <w:rPr>
+          <w:lang w:val="el-GR"/>
+        </w:rPr>
+        <w:drawing>
+          <wp:inline distT="0" distB="0" distL="0" distR="0" wp14:anchorId="00A30A2D" wp14:editId="735063A4">
+            <wp:extent cx="4772286" cy="1708030"/>
+            <wp:effectExtent l="0" t="0" r="0" b="6985"/>
+            <wp:docPr id="14" name="Picture 14"/>
+            <wp:cNvGraphicFramePr>
+              <a:graphicFrameLocks xmlns:a="http://schemas.openxmlformats.org/drawingml/2006/main" noChangeAspect="1"/>
+            </wp:cNvGraphicFramePr>
+            <a:graphic xmlns:a="http://schemas.openxmlformats.org/drawingml/2006/main">
+              <a:graphicData uri="http://schemas.openxmlformats.org/drawingml/2006/picture">
+                <pic:pic xmlns:pic="http://schemas.openxmlformats.org/drawingml/2006/picture">
+                  <pic:nvPicPr>
+                    <pic:cNvPr id="1" name=""/>
+                    <pic:cNvPicPr/>
+                  </pic:nvPicPr>
+                  <pic:blipFill>
+                    <a:blip r:embed="rId22"/>
+                    <a:stretch>
+                      <a:fillRect/>
+                    </a:stretch>
+                  </pic:blipFill>
+                  <pic:spPr>
+                    <a:xfrm>
+                      <a:off x="0" y="0"/>
+                      <a:ext cx="4808382" cy="1720949"/>
+                    </a:xfrm>
+                    <a:prstGeom prst="rect">
+                      <a:avLst/>
+                    </a:prstGeom>
+                  </pic:spPr>
+                </pic:pic>
+              </a:graphicData>
+            </a:graphic>
+          </wp:inline>
+        </w:drawing>
       </w:r>
     </w:p>
     <w:sectPr>
@@ -5680,7 +5942,6 @@
   <w:style w:type="character" w:default="1" w:styleId="DefaultParagraphFont">
     <w:name w:val="Default Paragraph Font"/>
     <w:uiPriority w:val="1"/>
-    <w:semiHidden/>
     <w:unhideWhenUsed/>
   </w:style>
   <w:style w:type="table" w:default="1" w:styleId="TableNormal">

--- a/Language Technology Project 2022.docx
+++ b/Language Technology Project 2022.docx
@@ -878,9 +878,9 @@
           <w:lang w:val="el-GR"/>
         </w:rPr>
         <w:drawing>
-          <wp:inline distT="0" distB="0" distL="0" distR="0" wp14:anchorId="27C6EFC5" wp14:editId="2FEFB7FB">
-            <wp:extent cx="5149970" cy="2040182"/>
-            <wp:effectExtent l="0" t="0" r="0" b="0"/>
+          <wp:inline distT="0" distB="0" distL="0" distR="0" wp14:anchorId="27C6EFC5" wp14:editId="25069275">
+            <wp:extent cx="5253487" cy="2048860"/>
+            <wp:effectExtent l="0" t="0" r="4445" b="8890"/>
             <wp:docPr id="1" name="Picture 1"/>
             <wp:cNvGraphicFramePr>
               <a:graphicFrameLocks xmlns:a="http://schemas.openxmlformats.org/drawingml/2006/main" noChangeAspect="1"/>
@@ -889,1312 +889,11 @@
               <a:graphicData uri="http://schemas.openxmlformats.org/drawingml/2006/picture">
                 <pic:pic xmlns:pic="http://schemas.openxmlformats.org/drawingml/2006/picture">
                   <pic:nvPicPr>
-                    <pic:cNvPr id="1" name=""/>
+                    <pic:cNvPr id="1" name="Picture 1"/>
                     <pic:cNvPicPr/>
                   </pic:nvPicPr>
                   <pic:blipFill>
-                    <a:blip r:embed="rId11"/>
-                    <a:stretch>
-                      <a:fillRect/>
-                    </a:stretch>
-                  </pic:blipFill>
-                  <pic:spPr>
-                    <a:xfrm>
-                      <a:off x="0" y="0"/>
-                      <a:ext cx="5436193" cy="2153570"/>
-                    </a:xfrm>
-                    <a:prstGeom prst="rect">
-                      <a:avLst/>
-                    </a:prstGeom>
-                  </pic:spPr>
-                </pic:pic>
-              </a:graphicData>
-            </a:graphic>
-          </wp:inline>
-        </w:drawing>
-      </w:r>
-    </w:p>
-    <w:p>
-      <w:pPr>
-        <w:rPr>
-          <w:lang w:val="el-GR"/>
-        </w:rPr>
-      </w:pPr>
-      <w:r>
-        <w:rPr>
-          <w:lang w:val="el-GR"/>
-        </w:rPr>
-        <w:t xml:space="preserve">Για κάθε έναν από τους συνδέσμους αυτούς τους που ακολουθεί καλείται η </w:t>
-      </w:r>
-      <w:r>
-        <w:t>callback</w:t>
-      </w:r>
-      <w:r>
-        <w:rPr>
-          <w:lang w:val="el-GR"/>
-        </w:rPr>
-        <w:t xml:space="preserve"> </w:t>
-      </w:r>
-      <w:r>
-        <w:t>function</w:t>
-      </w:r>
-      <w:r>
-        <w:rPr>
-          <w:lang w:val="el-GR"/>
-        </w:rPr>
-        <w:t xml:space="preserve"> </w:t>
-      </w:r>
-      <w:r>
-        <w:rPr>
-          <w:b/>
-          <w:bCs/>
-        </w:rPr>
-        <w:t>parse</w:t>
-      </w:r>
-      <w:r>
-        <w:rPr>
-          <w:b/>
-          <w:bCs/>
-          <w:lang w:val="el-GR"/>
-        </w:rPr>
-        <w:t>_</w:t>
-      </w:r>
-      <w:r>
-        <w:rPr>
-          <w:b/>
-          <w:bCs/>
-        </w:rPr>
-        <w:t>article</w:t>
-      </w:r>
-      <w:r>
-        <w:rPr>
-          <w:lang w:val="el-GR"/>
-        </w:rPr>
-        <w:t xml:space="preserve"> </w:t>
-      </w:r>
-      <w:r>
-        <w:rPr>
-          <w:lang w:val="el-GR"/>
-        </w:rPr>
-        <w:t>ώστε να εξαχθούν οι ζητούμενες πληροφορίες.</w:t>
-      </w:r>
-    </w:p>
-    <w:p>
-      <w:pPr>
-        <w:rPr>
-          <w:lang w:val="el-GR"/>
-        </w:rPr>
-      </w:pPr>
-      <w:r>
-        <w:rPr>
-          <w:noProof/>
-        </w:rPr>
-        <w:drawing>
-          <wp:inline distT="0" distB="0" distL="0" distR="0" wp14:anchorId="229DEDCE" wp14:editId="1FB8B774">
-            <wp:extent cx="5919604" cy="2819400"/>
-            <wp:effectExtent l="0" t="0" r="5080" b="0"/>
-            <wp:docPr id="3" name="Picture 3"/>
-            <wp:cNvGraphicFramePr>
-              <a:graphicFrameLocks xmlns:a="http://schemas.openxmlformats.org/drawingml/2006/main" noChangeAspect="1"/>
-            </wp:cNvGraphicFramePr>
-            <a:graphic xmlns:a="http://schemas.openxmlformats.org/drawingml/2006/main">
-              <a:graphicData uri="http://schemas.openxmlformats.org/drawingml/2006/picture">
-                <pic:pic xmlns:pic="http://schemas.openxmlformats.org/drawingml/2006/picture">
-                  <pic:nvPicPr>
-                    <pic:cNvPr id="1" name=""/>
-                    <pic:cNvPicPr/>
-                  </pic:nvPicPr>
-                  <pic:blipFill>
-                    <a:blip r:embed="rId12"/>
-                    <a:stretch>
-                      <a:fillRect/>
-                    </a:stretch>
-                  </pic:blipFill>
-                  <pic:spPr>
-                    <a:xfrm>
-                      <a:off x="0" y="0"/>
-                      <a:ext cx="6018106" cy="2866315"/>
-                    </a:xfrm>
-                    <a:prstGeom prst="rect">
-                      <a:avLst/>
-                    </a:prstGeom>
-                  </pic:spPr>
-                </pic:pic>
-              </a:graphicData>
-            </a:graphic>
-          </wp:inline>
-        </w:drawing>
-      </w:r>
-    </w:p>
-    <w:p>
-      <w:pPr>
-        <w:rPr>
-          <w:lang w:val="el-GR"/>
-        </w:rPr>
-      </w:pPr>
-      <w:r>
-        <w:rPr>
-          <w:lang w:val="el-GR"/>
-        </w:rPr>
-        <w:lastRenderedPageBreak/>
-        <w:t>Συγκεκριμένα για την εξαγωγή κειμένου από τις παραγράφους του άρθρου δημιουργείται</w:t>
-      </w:r>
-      <w:r>
-        <w:rPr>
-          <w:lang w:val="el-GR"/>
-        </w:rPr>
-        <w:t xml:space="preserve"> </w:t>
-      </w:r>
-      <w:r>
-        <w:rPr>
-          <w:lang w:val="el-GR"/>
-        </w:rPr>
-        <w:t xml:space="preserve">ένα άδειο </w:t>
-      </w:r>
-      <w:r>
-        <w:t>string</w:t>
-      </w:r>
-      <w:r>
-        <w:rPr>
-          <w:lang w:val="el-GR"/>
-        </w:rPr>
-        <w:t xml:space="preserve"> </w:t>
-      </w:r>
-      <w:r>
-        <w:rPr>
-          <w:b/>
-          <w:bCs/>
-        </w:rPr>
-        <w:t>paragraphs</w:t>
-      </w:r>
-      <w:r>
-        <w:rPr>
-          <w:lang w:val="el-GR"/>
-        </w:rPr>
-        <w:t xml:space="preserve">, </w:t>
-      </w:r>
-      <w:r>
-        <w:rPr>
-          <w:lang w:val="el-GR"/>
-        </w:rPr>
-        <w:t>καθώς και</w:t>
-      </w:r>
-      <w:r>
-        <w:rPr>
-          <w:lang w:val="el-GR"/>
-        </w:rPr>
-        <w:t xml:space="preserve"> μία λίστα με όλες τις παραγράφους του άρθρου</w:t>
-      </w:r>
-      <w:r>
-        <w:rPr>
-          <w:lang w:val="el-GR"/>
-        </w:rPr>
-        <w:t>. Στη συνέχεια, αυτή η λίστα</w:t>
-      </w:r>
-      <w:r>
-        <w:rPr>
-          <w:lang w:val="el-GR"/>
-        </w:rPr>
-        <w:t xml:space="preserve"> διατρέχεται</w:t>
-      </w:r>
-      <w:r>
-        <w:rPr>
-          <w:lang w:val="el-GR"/>
-        </w:rPr>
-        <w:t xml:space="preserve"> και από</w:t>
-      </w:r>
-      <w:r>
-        <w:rPr>
-          <w:lang w:val="el-GR"/>
-        </w:rPr>
-        <w:t xml:space="preserve"> κάθε παράγραφο εξάγεται το καθαρό κείμενο, το οποίο προστ</w:t>
-      </w:r>
-      <w:r>
-        <w:rPr>
-          <w:lang w:val="el-GR"/>
-        </w:rPr>
-        <w:t xml:space="preserve">ίθεται στο </w:t>
-      </w:r>
-      <w:r>
-        <w:t>string</w:t>
-      </w:r>
-      <w:r>
-        <w:rPr>
-          <w:lang w:val="el-GR"/>
-        </w:rPr>
-        <w:t xml:space="preserve"> </w:t>
-      </w:r>
-      <w:r>
-        <w:rPr>
-          <w:b/>
-          <w:bCs/>
-        </w:rPr>
-        <w:t>paragraphs</w:t>
-      </w:r>
-      <w:r>
-        <w:rPr>
-          <w:b/>
-          <w:bCs/>
-          <w:lang w:val="el-GR"/>
-        </w:rPr>
-        <w:t>.</w:t>
-      </w:r>
-    </w:p>
-    <w:p>
-      <w:pPr>
-        <w:rPr>
-          <w:lang w:val="el-GR"/>
-        </w:rPr>
-      </w:pPr>
-      <w:r>
-        <w:rPr>
-          <w:lang w:val="el-GR"/>
-        </w:rPr>
-        <w:t xml:space="preserve">Αντίστοιχα έχει δημιουργηθεί και το </w:t>
-      </w:r>
-      <w:proofErr w:type="spellStart"/>
-      <w:r>
-        <w:rPr>
-          <w:b/>
-          <w:bCs/>
-        </w:rPr>
-        <w:t>cnn</w:t>
-      </w:r>
-      <w:proofErr w:type="spellEnd"/>
-      <w:r>
-        <w:rPr>
-          <w:b/>
-          <w:bCs/>
-          <w:lang w:val="el-GR"/>
-        </w:rPr>
-        <w:t>_</w:t>
-      </w:r>
-      <w:r>
-        <w:rPr>
-          <w:b/>
-          <w:bCs/>
-        </w:rPr>
-        <w:t>spider</w:t>
-      </w:r>
-      <w:r>
-        <w:rPr>
-          <w:lang w:val="el-GR"/>
-        </w:rPr>
-        <w:t xml:space="preserve"> με αλλαγές φυσικά στις διαδρομές </w:t>
-      </w:r>
-      <w:proofErr w:type="spellStart"/>
-      <w:r>
-        <w:t>xpath</w:t>
-      </w:r>
-      <w:proofErr w:type="spellEnd"/>
-      <w:r>
-        <w:rPr>
-          <w:lang w:val="el-GR"/>
-        </w:rPr>
-        <w:t xml:space="preserve"> και άλλες μικρ</w:t>
-      </w:r>
-      <w:r>
-        <w:rPr>
-          <w:lang w:val="el-GR"/>
-        </w:rPr>
-        <w:t xml:space="preserve">ές </w:t>
-      </w:r>
-      <w:r>
-        <w:rPr>
-          <w:lang w:val="el-GR"/>
-        </w:rPr>
-        <w:t>αλλαγές</w:t>
-      </w:r>
-      <w:r>
-        <w:rPr>
-          <w:lang w:val="el-GR"/>
-        </w:rPr>
-        <w:t>.</w:t>
-      </w:r>
-    </w:p>
-    <w:p>
-      <w:pPr>
-        <w:rPr>
-          <w:lang w:val="el-GR"/>
-        </w:rPr>
-      </w:pPr>
-      <w:r>
-        <w:rPr>
-          <w:lang w:val="el-GR"/>
-        </w:rPr>
-        <w:t xml:space="preserve">Τα </w:t>
-      </w:r>
-      <w:r>
-        <w:t>spiders</w:t>
-      </w:r>
-      <w:r>
-        <w:rPr>
-          <w:lang w:val="el-GR"/>
-        </w:rPr>
-        <w:t xml:space="preserve"> </w:t>
-      </w:r>
-      <w:r>
-        <w:rPr>
-          <w:lang w:val="el-GR"/>
-        </w:rPr>
-        <w:t xml:space="preserve">αυτά τρέχουν μέσα από τη συνάρτηση </w:t>
-      </w:r>
-      <w:r>
-        <w:rPr>
-          <w:b/>
-          <w:bCs/>
-        </w:rPr>
-        <w:t>run</w:t>
-      </w:r>
-      <w:r>
-        <w:rPr>
-          <w:lang w:val="el-GR"/>
-        </w:rPr>
-        <w:t xml:space="preserve"> </w:t>
-      </w:r>
-      <w:r>
-        <w:rPr>
-          <w:lang w:val="el-GR"/>
-        </w:rPr>
-        <w:t xml:space="preserve">του αρχείου </w:t>
-      </w:r>
-      <w:r>
-        <w:rPr>
-          <w:b/>
-          <w:bCs/>
-        </w:rPr>
-        <w:t>run</w:t>
-      </w:r>
-      <w:r>
-        <w:rPr>
-          <w:b/>
-          <w:bCs/>
-          <w:lang w:val="el-GR"/>
-        </w:rPr>
-        <w:t>_</w:t>
-      </w:r>
-      <w:r>
-        <w:rPr>
-          <w:b/>
-          <w:bCs/>
-        </w:rPr>
-        <w:t>Spiders</w:t>
-      </w:r>
-      <w:r>
-        <w:rPr>
-          <w:b/>
-          <w:bCs/>
-          <w:lang w:val="el-GR"/>
-        </w:rPr>
-        <w:t>.</w:t>
-      </w:r>
-      <w:proofErr w:type="spellStart"/>
-      <w:r>
-        <w:rPr>
-          <w:b/>
-          <w:bCs/>
-        </w:rPr>
-        <w:t>py</w:t>
-      </w:r>
-      <w:proofErr w:type="spellEnd"/>
-      <w:r>
-        <w:rPr>
-          <w:lang w:val="el-GR"/>
-        </w:rPr>
-        <w:t>.</w:t>
-      </w:r>
-      <w:r>
-        <w:rPr>
-          <w:lang w:val="el-GR"/>
-        </w:rPr>
-        <w:t xml:space="preserve"> </w:t>
-      </w:r>
-      <w:r>
-        <w:rPr>
-          <w:lang w:val="el-GR"/>
-        </w:rPr>
-        <w:t xml:space="preserve">Στο αρχείο αυτό δημιουργείται ένα </w:t>
-      </w:r>
-      <w:r>
-        <w:t>subprocess</w:t>
-      </w:r>
-      <w:r>
-        <w:rPr>
-          <w:lang w:val="el-GR"/>
-        </w:rPr>
-        <w:t xml:space="preserve"> </w:t>
-      </w:r>
-      <w:r>
-        <w:rPr>
-          <w:lang w:val="el-GR"/>
-        </w:rPr>
-        <w:t xml:space="preserve">για το κάθε </w:t>
-      </w:r>
-      <w:r>
-        <w:t>spider</w:t>
-      </w:r>
-      <w:r>
-        <w:rPr>
-          <w:lang w:val="el-GR"/>
-        </w:rPr>
-        <w:t xml:space="preserve"> και τρέχει ουσιαστικά το </w:t>
-      </w:r>
-      <w:r>
-        <w:t>shell</w:t>
-      </w:r>
-      <w:r>
-        <w:rPr>
-          <w:lang w:val="el-GR"/>
-        </w:rPr>
-        <w:t xml:space="preserve"> </w:t>
-      </w:r>
-      <w:r>
-        <w:t>command</w:t>
-      </w:r>
-      <w:r>
-        <w:rPr>
-          <w:lang w:val="el-GR"/>
-        </w:rPr>
-        <w:t xml:space="preserve"> “</w:t>
-      </w:r>
-      <w:r>
-        <w:t>scrapy</w:t>
-      </w:r>
-      <w:r>
-        <w:rPr>
-          <w:lang w:val="el-GR"/>
-        </w:rPr>
-        <w:t xml:space="preserve"> </w:t>
-      </w:r>
-      <w:r>
-        <w:t>crawl</w:t>
-      </w:r>
-      <w:r>
-        <w:rPr>
-          <w:lang w:val="el-GR"/>
-        </w:rPr>
-        <w:t xml:space="preserve"> </w:t>
-      </w:r>
-      <w:r>
-        <w:rPr>
-          <w:i/>
-          <w:iCs/>
-        </w:rPr>
-        <w:t>spider</w:t>
-      </w:r>
-      <w:r>
-        <w:rPr>
-          <w:i/>
-          <w:iCs/>
-          <w:lang w:val="el-GR"/>
-        </w:rPr>
-        <w:t>_</w:t>
-      </w:r>
-      <w:r>
-        <w:rPr>
-          <w:i/>
-          <w:iCs/>
-        </w:rPr>
-        <w:t>name</w:t>
-      </w:r>
-      <w:r>
-        <w:rPr>
-          <w:lang w:val="el-GR"/>
-        </w:rPr>
-        <w:t xml:space="preserve"> -</w:t>
-      </w:r>
-      <w:r>
-        <w:t>o</w:t>
-      </w:r>
-      <w:r>
-        <w:rPr>
-          <w:lang w:val="el-GR"/>
-        </w:rPr>
-        <w:t xml:space="preserve"> </w:t>
-      </w:r>
-      <w:r>
-        <w:t>articles</w:t>
-      </w:r>
-      <w:r>
-        <w:rPr>
-          <w:lang w:val="el-GR"/>
-        </w:rPr>
-        <w:t>_</w:t>
-      </w:r>
-      <w:r>
-        <w:t>temp</w:t>
-      </w:r>
-      <w:r>
-        <w:rPr>
-          <w:lang w:val="el-GR"/>
-        </w:rPr>
-        <w:t>.</w:t>
-      </w:r>
-      <w:proofErr w:type="spellStart"/>
-      <w:r>
-        <w:t>json</w:t>
-      </w:r>
-      <w:proofErr w:type="spellEnd"/>
-      <w:r>
-        <w:rPr>
-          <w:lang w:val="el-GR"/>
-        </w:rPr>
-        <w:t xml:space="preserve">", </w:t>
-      </w:r>
-      <w:r>
-        <w:rPr>
-          <w:lang w:val="el-GR"/>
-        </w:rPr>
-        <w:t xml:space="preserve">δηλαδή κάνει </w:t>
-      </w:r>
-      <w:r>
-        <w:t>crawl</w:t>
-      </w:r>
-      <w:r>
-        <w:rPr>
-          <w:lang w:val="el-GR"/>
-        </w:rPr>
-        <w:t xml:space="preserve"> </w:t>
-      </w:r>
-      <w:r>
-        <w:rPr>
-          <w:lang w:val="el-GR"/>
-        </w:rPr>
-        <w:t xml:space="preserve">το κάθε </w:t>
-      </w:r>
-      <w:r>
-        <w:t>spider</w:t>
-      </w:r>
-      <w:r>
-        <w:rPr>
-          <w:lang w:val="el-GR"/>
-        </w:rPr>
-        <w:t xml:space="preserve"> </w:t>
-      </w:r>
-      <w:r>
-        <w:rPr>
-          <w:lang w:val="el-GR"/>
-        </w:rPr>
-        <w:t xml:space="preserve">και αποθηκεύει την έξοδο του στο αρχείο </w:t>
-      </w:r>
-      <w:r>
-        <w:rPr>
-          <w:i/>
-          <w:iCs/>
-        </w:rPr>
-        <w:t>articles</w:t>
-      </w:r>
-      <w:r>
-        <w:rPr>
-          <w:i/>
-          <w:iCs/>
-          <w:lang w:val="el-GR"/>
-        </w:rPr>
-        <w:t>_</w:t>
-      </w:r>
-      <w:r>
-        <w:rPr>
-          <w:i/>
-          <w:iCs/>
-        </w:rPr>
-        <w:t>temp</w:t>
-      </w:r>
-      <w:r>
-        <w:rPr>
-          <w:i/>
-          <w:iCs/>
-          <w:lang w:val="el-GR"/>
-        </w:rPr>
-        <w:t>.</w:t>
-      </w:r>
-      <w:proofErr w:type="spellStart"/>
-      <w:r>
-        <w:rPr>
-          <w:i/>
-          <w:iCs/>
-        </w:rPr>
-        <w:t>json</w:t>
-      </w:r>
-      <w:proofErr w:type="spellEnd"/>
-      <w:r>
-        <w:rPr>
-          <w:lang w:val="el-GR"/>
-        </w:rPr>
-        <w:t>.</w:t>
-      </w:r>
-    </w:p>
-    <w:p>
-      <w:pPr>
-        <w:rPr>
-          <w:lang w:val="el-GR"/>
-        </w:rPr>
-      </w:pPr>
-      <w:r>
-        <w:rPr>
-          <w:noProof/>
-          <w:lang w:val="el-GR"/>
-        </w:rPr>
-        <w:drawing>
-          <wp:inline distT="0" distB="0" distL="0" distR="0" wp14:anchorId="050D4ED0" wp14:editId="4630F038">
-            <wp:extent cx="4787660" cy="2589226"/>
-            <wp:effectExtent l="0" t="0" r="0" b="1905"/>
-            <wp:docPr id="4" name="Picture 4"/>
-            <wp:cNvGraphicFramePr>
-              <a:graphicFrameLocks xmlns:a="http://schemas.openxmlformats.org/drawingml/2006/main" noChangeAspect="1"/>
-            </wp:cNvGraphicFramePr>
-            <a:graphic xmlns:a="http://schemas.openxmlformats.org/drawingml/2006/main">
-              <a:graphicData uri="http://schemas.openxmlformats.org/drawingml/2006/picture">
-                <pic:pic xmlns:pic="http://schemas.openxmlformats.org/drawingml/2006/picture">
-                  <pic:nvPicPr>
-                    <pic:cNvPr id="1" name=""/>
-                    <pic:cNvPicPr/>
-                  </pic:nvPicPr>
-                  <pic:blipFill>
-                    <a:blip r:embed="rId13"/>
-                    <a:stretch>
-                      <a:fillRect/>
-                    </a:stretch>
-                  </pic:blipFill>
-                  <pic:spPr>
-                    <a:xfrm>
-                      <a:off x="0" y="0"/>
-                      <a:ext cx="4891530" cy="2645400"/>
-                    </a:xfrm>
-                    <a:prstGeom prst="rect">
-                      <a:avLst/>
-                    </a:prstGeom>
-                  </pic:spPr>
-                </pic:pic>
-              </a:graphicData>
-            </a:graphic>
-          </wp:inline>
-        </w:drawing>
-      </w:r>
-    </w:p>
-    <w:p>
-      <w:pPr>
-        <w:rPr>
-          <w:lang w:val="el-GR"/>
-        </w:rPr>
-      </w:pPr>
-      <w:r>
-        <w:rPr>
-          <w:lang w:val="el-GR"/>
-        </w:rPr>
-        <w:t xml:space="preserve">Στη συνέχεια, επειδή το περιεχόμενο του αρχείου περιέχει δύο λίστες με άρθρα (μία από κάθε διεργασία), αντιγράφεται το αρχείο χωρίς τα σημεία «ένωσης» των λιστών. Χρησιμοποιώντας τη συνάρτηση </w:t>
-      </w:r>
-      <w:proofErr w:type="spellStart"/>
-      <w:r>
-        <w:rPr>
-          <w:rStyle w:val="CodeChar"/>
-        </w:rPr>
-        <w:t>re.sub</w:t>
-      </w:r>
-      <w:proofErr w:type="spellEnd"/>
-      <w:r>
-        <w:rPr>
-          <w:rStyle w:val="CodeChar"/>
-        </w:rPr>
-        <w:t xml:space="preserve">("\n\]\[", ",", </w:t>
-      </w:r>
-      <w:proofErr w:type="spellStart"/>
-      <w:r>
-        <w:rPr>
-          <w:rStyle w:val="CodeChar"/>
-        </w:rPr>
-        <w:t>infile.read</w:t>
-      </w:r>
-      <w:proofErr w:type="spellEnd"/>
-      <w:r>
-        <w:rPr>
-          <w:rStyle w:val="CodeChar"/>
-        </w:rPr>
-        <w:t>())</w:t>
-      </w:r>
-      <w:r>
-        <w:rPr>
-          <w:lang w:val="el-GR"/>
-        </w:rPr>
-        <w:t xml:space="preserve">, </w:t>
-      </w:r>
-      <w:r>
-        <w:rPr>
-          <w:lang w:val="el-GR"/>
-        </w:rPr>
-        <w:t>αντικαθίσταται</w:t>
-      </w:r>
-      <w:r>
-        <w:rPr>
-          <w:lang w:val="el-GR"/>
-        </w:rPr>
-        <w:t xml:space="preserve"> η σειρά χαρακτήρων </w:t>
-      </w:r>
-      <w:r>
-        <w:rPr>
-          <w:lang w:val="el-GR"/>
-        </w:rPr>
-        <w:t>“</w:t>
-      </w:r>
-      <w:r>
-        <w:rPr>
-          <w:lang w:val="el-GR"/>
-        </w:rPr>
-        <w:t>\</w:t>
-      </w:r>
-      <w:r>
-        <w:t>n</w:t>
-      </w:r>
-      <w:r>
-        <w:rPr>
-          <w:lang w:val="el-GR"/>
-        </w:rPr>
-        <w:t>][</w:t>
-      </w:r>
-      <w:r>
-        <w:rPr>
-          <w:lang w:val="el-GR"/>
-        </w:rPr>
-        <w:t>“</w:t>
-      </w:r>
-      <w:r>
-        <w:rPr>
-          <w:lang w:val="el-GR"/>
-        </w:rPr>
-        <w:t xml:space="preserve"> με ένα κόμμα, ενώνοντας έτσι τις λίστες σε 1 και στη συνέχεια αποθηκεύεται στο καινούριο αρχείο </w:t>
-      </w:r>
-      <w:r>
-        <w:rPr>
-          <w:i/>
-          <w:iCs/>
-        </w:rPr>
-        <w:t>articles</w:t>
-      </w:r>
-      <w:r>
-        <w:rPr>
-          <w:i/>
-          <w:iCs/>
-          <w:lang w:val="el-GR"/>
-        </w:rPr>
-        <w:t>.</w:t>
-      </w:r>
-      <w:proofErr w:type="spellStart"/>
-      <w:r>
-        <w:rPr>
-          <w:i/>
-          <w:iCs/>
-        </w:rPr>
-        <w:t>json</w:t>
-      </w:r>
-      <w:proofErr w:type="spellEnd"/>
-      <w:r>
-        <w:rPr>
-          <w:lang w:val="el-GR"/>
-        </w:rPr>
-        <w:t>.</w:t>
-      </w:r>
-    </w:p>
-    <w:p>
-      <w:r>
-        <w:rPr>
-          <w:noProof/>
-        </w:rPr>
-        <w:drawing>
-          <wp:inline distT="0" distB="0" distL="0" distR="0" wp14:anchorId="12F268D9" wp14:editId="2E0AB908">
-            <wp:extent cx="5929952" cy="465653"/>
-            <wp:effectExtent l="0" t="0" r="0" b="0"/>
-            <wp:docPr id="6" name="Picture 6"/>
-            <wp:cNvGraphicFramePr>
-              <a:graphicFrameLocks xmlns:a="http://schemas.openxmlformats.org/drawingml/2006/main" noChangeAspect="1"/>
-            </wp:cNvGraphicFramePr>
-            <a:graphic xmlns:a="http://schemas.openxmlformats.org/drawingml/2006/main">
-              <a:graphicData uri="http://schemas.openxmlformats.org/drawingml/2006/picture">
-                <pic:pic xmlns:pic="http://schemas.openxmlformats.org/drawingml/2006/picture">
-                  <pic:nvPicPr>
-                    <pic:cNvPr id="1" name=""/>
-                    <pic:cNvPicPr/>
-                  </pic:nvPicPr>
-                  <pic:blipFill>
-                    <a:blip r:embed="rId14"/>
-                    <a:stretch>
-                      <a:fillRect/>
-                    </a:stretch>
-                  </pic:blipFill>
-                  <pic:spPr>
-                    <a:xfrm>
-                      <a:off x="0" y="0"/>
-                      <a:ext cx="6050219" cy="475097"/>
-                    </a:xfrm>
-                    <a:prstGeom prst="rect">
-                      <a:avLst/>
-                    </a:prstGeom>
-                  </pic:spPr>
-                </pic:pic>
-              </a:graphicData>
-            </a:graphic>
-          </wp:inline>
-        </w:drawing>
-      </w:r>
-    </w:p>
-    <w:p>
-      <w:r>
-        <w:br w:type="page"/>
-      </w:r>
-    </w:p>
-    <w:p>
-      <w:pPr>
-        <w:pStyle w:val="Heading3"/>
-      </w:pPr>
-      <w:r>
-        <w:lastRenderedPageBreak/>
-        <w:t>Μορφοσυντακτική Ανάλυση</w:t>
-      </w:r>
-    </w:p>
-    <w:p>
-      <w:pPr>
-        <w:rPr>
-          <w:iCs/>
-          <w:lang w:val="el-GR"/>
-        </w:rPr>
-      </w:pPr>
-      <w:r>
-        <w:rPr>
-          <w:lang w:val="el-GR"/>
-        </w:rPr>
-        <w:t xml:space="preserve">Μετά που θα κατέβουν τα άρθρα και θα δημιουργηθεί το αρχείο </w:t>
-      </w:r>
-      <w:r>
-        <w:rPr>
-          <w:i/>
-          <w:iCs/>
-        </w:rPr>
-        <w:t>articles</w:t>
-      </w:r>
-      <w:r>
-        <w:rPr>
-          <w:i/>
-          <w:iCs/>
-          <w:lang w:val="el-GR"/>
-        </w:rPr>
-        <w:t>.</w:t>
-      </w:r>
-      <w:proofErr w:type="spellStart"/>
-      <w:r>
-        <w:rPr>
-          <w:i/>
-          <w:iCs/>
-        </w:rPr>
-        <w:t>json</w:t>
-      </w:r>
-      <w:proofErr w:type="spellEnd"/>
-      <w:r>
-        <w:rPr>
-          <w:iCs/>
-          <w:lang w:val="el-GR"/>
-        </w:rPr>
-        <w:t>,</w:t>
-      </w:r>
-      <w:r>
-        <w:rPr>
-          <w:iCs/>
-          <w:lang w:val="el-GR"/>
-        </w:rPr>
-        <w:t xml:space="preserve"> διαβάζονται και φορτώνονται σε ένα </w:t>
-      </w:r>
-      <w:r>
-        <w:rPr>
-          <w:iCs/>
-        </w:rPr>
-        <w:t>dictionary</w:t>
-      </w:r>
-      <w:r>
-        <w:rPr>
-          <w:iCs/>
-          <w:lang w:val="el-GR"/>
-        </w:rPr>
-        <w:t xml:space="preserve"> μέσω της συνάρτησης </w:t>
-      </w:r>
-      <w:proofErr w:type="spellStart"/>
-      <w:r>
-        <w:rPr>
-          <w:rStyle w:val="CodeChar"/>
-        </w:rPr>
-        <w:t>readJSON</w:t>
-      </w:r>
-      <w:proofErr w:type="spellEnd"/>
-      <w:r>
-        <w:rPr>
-          <w:iCs/>
-          <w:lang w:val="el-GR"/>
-        </w:rPr>
-        <w:t>, ώστε να υποστούν στη συνέχεια επεξεργασία.</w:t>
-      </w:r>
-      <w:r>
-        <w:rPr>
-          <w:iCs/>
-          <w:lang w:val="el-GR"/>
-        </w:rPr>
-        <w:t xml:space="preserve"> </w:t>
-      </w:r>
-      <w:r>
-        <w:rPr>
-          <w:iCs/>
-          <w:lang w:val="el-GR"/>
-        </w:rPr>
-        <w:t xml:space="preserve">Για τον </w:t>
-      </w:r>
-      <w:proofErr w:type="spellStart"/>
-      <w:r>
-        <w:rPr>
-          <w:b/>
-          <w:bCs/>
-          <w:iCs/>
-        </w:rPr>
-        <w:t>PoSTagger</w:t>
-      </w:r>
-      <w:proofErr w:type="spellEnd"/>
-      <w:r>
-        <w:rPr>
-          <w:iCs/>
-          <w:lang w:val="el-GR"/>
-        </w:rPr>
-        <w:t xml:space="preserve"> </w:t>
-      </w:r>
-      <w:r>
-        <w:rPr>
-          <w:iCs/>
-          <w:lang w:val="el-GR"/>
-        </w:rPr>
-        <w:t xml:space="preserve">χρησιμοποιήθηκε έτοιμη υλοποίηση της βιβλιοθήκης </w:t>
-      </w:r>
-      <w:proofErr w:type="spellStart"/>
-      <w:r>
-        <w:rPr>
-          <w:b/>
-          <w:bCs/>
-          <w:iCs/>
-        </w:rPr>
-        <w:t>nltk</w:t>
-      </w:r>
-      <w:proofErr w:type="spellEnd"/>
-      <w:r>
-        <w:rPr>
-          <w:iCs/>
-          <w:lang w:val="el-GR"/>
-        </w:rPr>
-        <w:t xml:space="preserve">, ενώ οι συναρτήσεις που χρησιμοποιούν τη βιβλιοθήκη αυτή βρίσκονται όλες στο αρχείο </w:t>
-      </w:r>
-      <w:proofErr w:type="spellStart"/>
-      <w:r>
-        <w:rPr>
-          <w:i/>
-        </w:rPr>
-        <w:t>nltk</w:t>
-      </w:r>
-      <w:proofErr w:type="spellEnd"/>
-      <w:r>
-        <w:rPr>
-          <w:i/>
-          <w:lang w:val="el-GR"/>
-        </w:rPr>
-        <w:t>_</w:t>
-      </w:r>
-      <w:r>
-        <w:rPr>
-          <w:i/>
-        </w:rPr>
-        <w:t>functions</w:t>
-      </w:r>
-      <w:r>
-        <w:rPr>
-          <w:i/>
-          <w:lang w:val="el-GR"/>
-        </w:rPr>
-        <w:t>.</w:t>
-      </w:r>
-      <w:proofErr w:type="spellStart"/>
-      <w:r>
-        <w:rPr>
-          <w:i/>
-        </w:rPr>
-        <w:t>py</w:t>
-      </w:r>
-      <w:proofErr w:type="spellEnd"/>
-      <w:r>
-        <w:rPr>
-          <w:iCs/>
-          <w:lang w:val="el-GR"/>
-        </w:rPr>
-        <w:t xml:space="preserve">. </w:t>
-      </w:r>
-    </w:p>
-    <w:p>
-      <w:pPr>
-        <w:rPr>
-          <w:iCs/>
-          <w:lang w:val="el-GR"/>
-        </w:rPr>
-      </w:pPr>
-      <w:r>
-        <w:rPr>
-          <w:iCs/>
-          <w:lang w:val="el-GR"/>
-        </w:rPr>
-        <w:t xml:space="preserve">Παρακάτω φαίνεται πώς γίνονται </w:t>
-      </w:r>
-      <w:proofErr w:type="spellStart"/>
-      <w:r>
-        <w:rPr>
-          <w:iCs/>
-        </w:rPr>
-        <w:t>PoSTag</w:t>
-      </w:r>
-      <w:proofErr w:type="spellEnd"/>
-      <w:r>
-        <w:rPr>
-          <w:iCs/>
-          <w:lang w:val="el-GR"/>
-        </w:rPr>
-        <w:t xml:space="preserve"> </w:t>
-      </w:r>
-      <w:r>
-        <w:rPr>
-          <w:iCs/>
-          <w:lang w:val="el-GR"/>
-        </w:rPr>
-        <w:t xml:space="preserve">τα άρθρα (χωρίς να αφαιρεθούν τα </w:t>
-      </w:r>
-      <w:r>
-        <w:rPr>
-          <w:iCs/>
-        </w:rPr>
-        <w:t>stop</w:t>
-      </w:r>
-      <w:r>
-        <w:rPr>
-          <w:iCs/>
-          <w:lang w:val="el-GR"/>
-        </w:rPr>
-        <w:t xml:space="preserve"> </w:t>
-      </w:r>
-      <w:r>
-        <w:rPr>
-          <w:iCs/>
-        </w:rPr>
-        <w:t>words</w:t>
-      </w:r>
-      <w:r>
-        <w:rPr>
-          <w:iCs/>
-          <w:lang w:val="el-GR"/>
-        </w:rPr>
-        <w:t xml:space="preserve">). </w:t>
-      </w:r>
-    </w:p>
-    <w:p>
-      <w:pPr>
-        <w:rPr>
-          <w:iCs/>
-          <w:lang w:val="el-GR"/>
-        </w:rPr>
-      </w:pPr>
-      <w:r>
-        <w:rPr>
-          <w:iCs/>
-          <w:noProof/>
-        </w:rPr>
-        <w:drawing>
-          <wp:inline distT="0" distB="0" distL="0" distR="0" wp14:anchorId="3B167DE1" wp14:editId="3CA7D0A0">
-            <wp:extent cx="4468483" cy="3608680"/>
-            <wp:effectExtent l="0" t="0" r="8890" b="0"/>
-            <wp:docPr id="8" name="Picture 8"/>
-            <wp:cNvGraphicFramePr>
-              <a:graphicFrameLocks xmlns:a="http://schemas.openxmlformats.org/drawingml/2006/main" noChangeAspect="1"/>
-            </wp:cNvGraphicFramePr>
-            <a:graphic xmlns:a="http://schemas.openxmlformats.org/drawingml/2006/main">
-              <a:graphicData uri="http://schemas.openxmlformats.org/drawingml/2006/picture">
-                <pic:pic xmlns:pic="http://schemas.openxmlformats.org/drawingml/2006/picture">
-                  <pic:nvPicPr>
-                    <pic:cNvPr id="1" name=""/>
-                    <pic:cNvPicPr/>
-                  </pic:nvPicPr>
-                  <pic:blipFill>
-                    <a:blip r:embed="rId15"/>
-                    <a:stretch>
-                      <a:fillRect/>
-                    </a:stretch>
-                  </pic:blipFill>
-                  <pic:spPr>
-                    <a:xfrm>
-                      <a:off x="0" y="0"/>
-                      <a:ext cx="4511772" cy="3643640"/>
-                    </a:xfrm>
-                    <a:prstGeom prst="rect">
-                      <a:avLst/>
-                    </a:prstGeom>
-                  </pic:spPr>
-                </pic:pic>
-              </a:graphicData>
-            </a:graphic>
-          </wp:inline>
-        </w:drawing>
-      </w:r>
-    </w:p>
-    <w:p>
-      <w:pPr>
-        <w:pStyle w:val="Heading3"/>
-      </w:pPr>
-      <w:r>
-        <w:t>Αναπαράσταση ιστοσελίδων στο Μοντέλο Διανυσματικού Χώρου.</w:t>
-      </w:r>
-    </w:p>
-    <w:p>
-      <w:pPr>
-        <w:rPr>
-          <w:iCs/>
-          <w:lang w:val="el-GR"/>
-        </w:rPr>
-      </w:pPr>
-      <w:r>
-        <w:rPr>
-          <w:iCs/>
-          <w:lang w:val="el-GR"/>
-        </w:rPr>
-        <w:t xml:space="preserve">Μόλις τελειώσει η διαδικασία </w:t>
-      </w:r>
-      <w:r>
-        <w:rPr>
-          <w:iCs/>
-          <w:lang w:val="el-GR"/>
-        </w:rPr>
-        <w:t xml:space="preserve">του </w:t>
-      </w:r>
-      <w:r>
-        <w:rPr>
-          <w:iCs/>
-        </w:rPr>
-        <w:t>tagging</w:t>
-      </w:r>
-      <w:r>
-        <w:rPr>
-          <w:iCs/>
-          <w:lang w:val="el-GR"/>
-        </w:rPr>
-        <w:t xml:space="preserve">, καλείται η συνάρτηση </w:t>
-      </w:r>
-      <w:proofErr w:type="spellStart"/>
-      <w:r>
-        <w:rPr>
-          <w:rStyle w:val="CodeChar"/>
-        </w:rPr>
-        <w:t>filter_stop_words</w:t>
-      </w:r>
-      <w:proofErr w:type="spellEnd"/>
-      <w:r>
-        <w:rPr>
-          <w:iCs/>
-          <w:lang w:val="el-GR"/>
-        </w:rPr>
-        <w:t xml:space="preserve">, η οποία παίρνει σαν όρισμα τα </w:t>
-      </w:r>
-      <w:r>
-        <w:rPr>
-          <w:iCs/>
-        </w:rPr>
-        <w:t>Tags</w:t>
-      </w:r>
-      <w:r>
-        <w:rPr>
-          <w:iCs/>
-          <w:lang w:val="el-GR"/>
-        </w:rPr>
-        <w:t xml:space="preserve"> </w:t>
-      </w:r>
-      <w:r>
-        <w:rPr>
-          <w:iCs/>
-          <w:lang w:val="el-GR"/>
-        </w:rPr>
-        <w:t xml:space="preserve">που έχουν προκύψει από την προηγούμενη συνάρτηση, και από αυτά κρατάει μόνο εκείνα που δεν είναι </w:t>
-      </w:r>
-      <w:r>
-        <w:rPr>
-          <w:iCs/>
-        </w:rPr>
-        <w:t>stop</w:t>
-      </w:r>
-      <w:r>
-        <w:rPr>
-          <w:iCs/>
-          <w:lang w:val="el-GR"/>
-        </w:rPr>
-        <w:t xml:space="preserve"> </w:t>
-      </w:r>
-      <w:r>
-        <w:rPr>
-          <w:iCs/>
-        </w:rPr>
-        <w:t>words</w:t>
-      </w:r>
-      <w:r>
-        <w:rPr>
-          <w:iCs/>
-          <w:lang w:val="el-GR"/>
-        </w:rPr>
-        <w:t>.</w:t>
-      </w:r>
-      <w:r>
-        <w:rPr>
-          <w:iCs/>
-          <w:lang w:val="el-GR"/>
-        </w:rPr>
-        <w:t xml:space="preserve"> </w:t>
-      </w:r>
-      <w:r>
-        <w:rPr>
-          <w:iCs/>
-          <w:lang w:val="el-GR"/>
-        </w:rPr>
-        <w:t>Στη συνάρτηση αυτή γίνεται και η αρχικοποίηση, αλλά και η συμπλήρωση του λεξικού των λημμάτων.</w:t>
-      </w:r>
-    </w:p>
-    <w:p>
-      <w:pPr>
-        <w:rPr>
-          <w:iCs/>
-          <w:lang w:val="el-GR"/>
-        </w:rPr>
-      </w:pPr>
-      <w:r>
-        <w:rPr>
-          <w:iCs/>
-          <w:noProof/>
-        </w:rPr>
-        <w:lastRenderedPageBreak/>
-        <w:drawing>
-          <wp:anchor distT="0" distB="0" distL="114300" distR="114300" simplePos="0" relativeHeight="251659264" behindDoc="0" locked="0" layoutInCell="1" allowOverlap="1" wp14:anchorId="5830919B" wp14:editId="5FD43457">
-            <wp:simplePos x="0" y="0"/>
-            <wp:positionH relativeFrom="margin">
-              <wp:align>left</wp:align>
-            </wp:positionH>
-            <wp:positionV relativeFrom="paragraph">
-              <wp:posOffset>6350</wp:posOffset>
-            </wp:positionV>
-            <wp:extent cx="3217545" cy="2901315"/>
-            <wp:effectExtent l="0" t="0" r="1905" b="0"/>
-            <wp:wrapSquare wrapText="bothSides"/>
-            <wp:docPr id="10" name="Picture 10"/>
-            <wp:cNvGraphicFramePr>
-              <a:graphicFrameLocks xmlns:a="http://schemas.openxmlformats.org/drawingml/2006/main" noChangeAspect="1"/>
-            </wp:cNvGraphicFramePr>
-            <a:graphic xmlns:a="http://schemas.openxmlformats.org/drawingml/2006/main">
-              <a:graphicData uri="http://schemas.openxmlformats.org/drawingml/2006/picture">
-                <pic:pic xmlns:pic="http://schemas.openxmlformats.org/drawingml/2006/picture">
-                  <pic:nvPicPr>
-                    <pic:cNvPr id="1" name=""/>
-                    <pic:cNvPicPr/>
-                  </pic:nvPicPr>
-                  <pic:blipFill>
-                    <a:blip r:embed="rId16" cstate="print">
+                    <a:blip r:embed="rId11">
                       <a:extLst>
                         <a:ext uri="{28A0092B-C50C-407E-A947-70E740481C1C}">
                           <a14:useLocalDpi xmlns:a14="http://schemas.microsoft.com/office/drawing/2010/main" val="0"/>
@@ -2208,7 +907,1405 @@
                   <pic:spPr>
                     <a:xfrm>
                       <a:off x="0" y="0"/>
-                      <a:ext cx="3305464" cy="2980763"/>
+                      <a:ext cx="5275139" cy="2057304"/>
+                    </a:xfrm>
+                    <a:prstGeom prst="rect">
+                      <a:avLst/>
+                    </a:prstGeom>
+                  </pic:spPr>
+                </pic:pic>
+              </a:graphicData>
+            </a:graphic>
+          </wp:inline>
+        </w:drawing>
+      </w:r>
+    </w:p>
+    <w:p>
+      <w:pPr>
+        <w:rPr>
+          <w:lang w:val="el-GR"/>
+        </w:rPr>
+      </w:pPr>
+      <w:r>
+        <w:rPr>
+          <w:lang w:val="el-GR"/>
+        </w:rPr>
+        <w:t xml:space="preserve">Για κάθε έναν από τους συνδέσμους αυτούς τους που ακολουθεί καλείται η </w:t>
+      </w:r>
+      <w:r>
+        <w:rPr>
+          <w:b/>
+          <w:bCs/>
+        </w:rPr>
+        <w:t>callback</w:t>
+      </w:r>
+      <w:r>
+        <w:rPr>
+          <w:b/>
+          <w:bCs/>
+          <w:lang w:val="el-GR"/>
+        </w:rPr>
+        <w:t xml:space="preserve"> </w:t>
+      </w:r>
+      <w:r>
+        <w:rPr>
+          <w:b/>
+          <w:bCs/>
+        </w:rPr>
+        <w:t>function</w:t>
+      </w:r>
+      <w:r>
+        <w:rPr>
+          <w:lang w:val="el-GR"/>
+        </w:rPr>
+        <w:t xml:space="preserve"> </w:t>
+      </w:r>
+      <w:proofErr w:type="spellStart"/>
+      <w:r>
+        <w:rPr>
+          <w:rStyle w:val="CodeChar"/>
+        </w:rPr>
+        <w:t>parse_article</w:t>
+      </w:r>
+      <w:proofErr w:type="spellEnd"/>
+      <w:r>
+        <w:rPr>
+          <w:lang w:val="el-GR"/>
+        </w:rPr>
+        <w:t xml:space="preserve"> </w:t>
+      </w:r>
+      <w:r>
+        <w:rPr>
+          <w:lang w:val="el-GR"/>
+        </w:rPr>
+        <w:t>ώστε να εξαχθούν οι ζητούμενες πληροφορίες.</w:t>
+      </w:r>
+    </w:p>
+    <w:p>
+      <w:pPr>
+        <w:rPr>
+          <w:lang w:val="el-GR"/>
+        </w:rPr>
+      </w:pPr>
+      <w:r>
+        <w:rPr>
+          <w:noProof/>
+        </w:rPr>
+        <w:drawing>
+          <wp:inline distT="0" distB="0" distL="0" distR="0" wp14:anchorId="229DEDCE" wp14:editId="3B7EBF03">
+            <wp:extent cx="5578198" cy="2618842"/>
+            <wp:effectExtent l="0" t="0" r="3810" b="0"/>
+            <wp:docPr id="3" name="Picture 3"/>
+            <wp:cNvGraphicFramePr>
+              <a:graphicFrameLocks xmlns:a="http://schemas.openxmlformats.org/drawingml/2006/main" noChangeAspect="1"/>
+            </wp:cNvGraphicFramePr>
+            <a:graphic xmlns:a="http://schemas.openxmlformats.org/drawingml/2006/main">
+              <a:graphicData uri="http://schemas.openxmlformats.org/drawingml/2006/picture">
+                <pic:pic xmlns:pic="http://schemas.openxmlformats.org/drawingml/2006/picture">
+                  <pic:nvPicPr>
+                    <pic:cNvPr id="3" name="Picture 3"/>
+                    <pic:cNvPicPr/>
+                  </pic:nvPicPr>
+                  <pic:blipFill>
+                    <a:blip r:embed="rId12" cstate="print">
+                      <a:extLst>
+                        <a:ext uri="{28A0092B-C50C-407E-A947-70E740481C1C}">
+                          <a14:useLocalDpi xmlns:a14="http://schemas.microsoft.com/office/drawing/2010/main" val="0"/>
+                        </a:ext>
+                      </a:extLst>
+                    </a:blip>
+                    <a:stretch>
+                      <a:fillRect/>
+                    </a:stretch>
+                  </pic:blipFill>
+                  <pic:spPr>
+                    <a:xfrm>
+                      <a:off x="0" y="0"/>
+                      <a:ext cx="5671463" cy="2662628"/>
+                    </a:xfrm>
+                    <a:prstGeom prst="rect">
+                      <a:avLst/>
+                    </a:prstGeom>
+                  </pic:spPr>
+                </pic:pic>
+              </a:graphicData>
+            </a:graphic>
+          </wp:inline>
+        </w:drawing>
+      </w:r>
+    </w:p>
+    <w:p>
+      <w:pPr>
+        <w:rPr>
+          <w:lang w:val="el-GR"/>
+        </w:rPr>
+      </w:pPr>
+      <w:r>
+        <w:rPr>
+          <w:lang w:val="el-GR"/>
+        </w:rPr>
+        <w:lastRenderedPageBreak/>
+        <w:t>Συγκεκριμένα για την εξαγωγή κειμένου από τις παραγράφους του άρθρου δημιουργείται</w:t>
+      </w:r>
+      <w:r>
+        <w:rPr>
+          <w:lang w:val="el-GR"/>
+        </w:rPr>
+        <w:t xml:space="preserve"> </w:t>
+      </w:r>
+      <w:r>
+        <w:rPr>
+          <w:lang w:val="el-GR"/>
+        </w:rPr>
+        <w:t xml:space="preserve">ένα άδειο </w:t>
+      </w:r>
+      <w:r>
+        <w:t>string</w:t>
+      </w:r>
+      <w:r>
+        <w:rPr>
+          <w:lang w:val="el-GR"/>
+        </w:rPr>
+        <w:t xml:space="preserve"> </w:t>
+      </w:r>
+      <w:r>
+        <w:rPr>
+          <w:b/>
+          <w:bCs/>
+        </w:rPr>
+        <w:t>paragraphs</w:t>
+      </w:r>
+      <w:r>
+        <w:rPr>
+          <w:lang w:val="el-GR"/>
+        </w:rPr>
+        <w:t xml:space="preserve">, </w:t>
+      </w:r>
+      <w:r>
+        <w:rPr>
+          <w:lang w:val="el-GR"/>
+        </w:rPr>
+        <w:t>καθώς και</w:t>
+      </w:r>
+      <w:r>
+        <w:rPr>
+          <w:lang w:val="el-GR"/>
+        </w:rPr>
+        <w:t xml:space="preserve"> μία λίστα με όλες τις παραγράφους του άρθρου</w:t>
+      </w:r>
+      <w:r>
+        <w:rPr>
+          <w:lang w:val="el-GR"/>
+        </w:rPr>
+        <w:t>. Στη συνέχεια, αυτή η λίστα</w:t>
+      </w:r>
+      <w:r>
+        <w:rPr>
+          <w:lang w:val="el-GR"/>
+        </w:rPr>
+        <w:t xml:space="preserve"> διατρέχεται</w:t>
+      </w:r>
+      <w:r>
+        <w:rPr>
+          <w:lang w:val="el-GR"/>
+        </w:rPr>
+        <w:t xml:space="preserve"> και από</w:t>
+      </w:r>
+      <w:r>
+        <w:rPr>
+          <w:lang w:val="el-GR"/>
+        </w:rPr>
+        <w:t xml:space="preserve"> κάθε παράγραφο εξάγεται το καθαρό κείμενο, το οποίο προστ</w:t>
+      </w:r>
+      <w:r>
+        <w:rPr>
+          <w:lang w:val="el-GR"/>
+        </w:rPr>
+        <w:t xml:space="preserve">ίθεται στο </w:t>
+      </w:r>
+      <w:r>
+        <w:t>string</w:t>
+      </w:r>
+      <w:r>
+        <w:rPr>
+          <w:lang w:val="el-GR"/>
+        </w:rPr>
+        <w:t xml:space="preserve"> </w:t>
+      </w:r>
+      <w:r>
+        <w:rPr>
+          <w:b/>
+          <w:bCs/>
+        </w:rPr>
+        <w:t>paragraphs</w:t>
+      </w:r>
+      <w:r>
+        <w:rPr>
+          <w:b/>
+          <w:bCs/>
+          <w:lang w:val="el-GR"/>
+        </w:rPr>
+        <w:t>.</w:t>
+      </w:r>
+    </w:p>
+    <w:p>
+      <w:pPr>
+        <w:rPr>
+          <w:lang w:val="el-GR"/>
+        </w:rPr>
+      </w:pPr>
+      <w:r>
+        <w:rPr>
+          <w:lang w:val="el-GR"/>
+        </w:rPr>
+        <w:t xml:space="preserve">Αντίστοιχα έχει δημιουργηθεί και το </w:t>
+      </w:r>
+      <w:proofErr w:type="spellStart"/>
+      <w:r>
+        <w:rPr>
+          <w:b/>
+          <w:bCs/>
+        </w:rPr>
+        <w:t>cnn</w:t>
+      </w:r>
+      <w:proofErr w:type="spellEnd"/>
+      <w:r>
+        <w:rPr>
+          <w:b/>
+          <w:bCs/>
+          <w:lang w:val="el-GR"/>
+        </w:rPr>
+        <w:t>_</w:t>
+      </w:r>
+      <w:r>
+        <w:rPr>
+          <w:b/>
+          <w:bCs/>
+        </w:rPr>
+        <w:t>spider</w:t>
+      </w:r>
+      <w:r>
+        <w:rPr>
+          <w:lang w:val="el-GR"/>
+        </w:rPr>
+        <w:t xml:space="preserve"> με αλλαγές φυσικά στις διαδρομές </w:t>
+      </w:r>
+      <w:proofErr w:type="spellStart"/>
+      <w:r>
+        <w:t>xpath</w:t>
+      </w:r>
+      <w:proofErr w:type="spellEnd"/>
+      <w:r>
+        <w:rPr>
+          <w:lang w:val="el-GR"/>
+        </w:rPr>
+        <w:t xml:space="preserve"> και άλλες μικρ</w:t>
+      </w:r>
+      <w:r>
+        <w:rPr>
+          <w:lang w:val="el-GR"/>
+        </w:rPr>
+        <w:t xml:space="preserve">ές </w:t>
+      </w:r>
+      <w:r>
+        <w:rPr>
+          <w:lang w:val="el-GR"/>
+        </w:rPr>
+        <w:t>αλλαγές</w:t>
+      </w:r>
+      <w:r>
+        <w:rPr>
+          <w:lang w:val="el-GR"/>
+        </w:rPr>
+        <w:t>.</w:t>
+      </w:r>
+    </w:p>
+    <w:p>
+      <w:pPr>
+        <w:rPr>
+          <w:lang w:val="el-GR"/>
+        </w:rPr>
+      </w:pPr>
+      <w:r>
+        <w:rPr>
+          <w:lang w:val="el-GR"/>
+        </w:rPr>
+        <w:t xml:space="preserve">Τα </w:t>
+      </w:r>
+      <w:r>
+        <w:t>spiders</w:t>
+      </w:r>
+      <w:r>
+        <w:rPr>
+          <w:lang w:val="el-GR"/>
+        </w:rPr>
+        <w:t xml:space="preserve"> </w:t>
+      </w:r>
+      <w:r>
+        <w:rPr>
+          <w:lang w:val="el-GR"/>
+        </w:rPr>
+        <w:t xml:space="preserve">αυτά τρέχουν μέσα από τη συνάρτηση </w:t>
+      </w:r>
+      <w:r>
+        <w:rPr>
+          <w:b/>
+          <w:bCs/>
+        </w:rPr>
+        <w:t>run</w:t>
+      </w:r>
+      <w:r>
+        <w:rPr>
+          <w:lang w:val="el-GR"/>
+        </w:rPr>
+        <w:t xml:space="preserve"> </w:t>
+      </w:r>
+      <w:r>
+        <w:rPr>
+          <w:lang w:val="el-GR"/>
+        </w:rPr>
+        <w:t xml:space="preserve">του αρχείου </w:t>
+      </w:r>
+      <w:r>
+        <w:rPr>
+          <w:b/>
+          <w:bCs/>
+        </w:rPr>
+        <w:t>run</w:t>
+      </w:r>
+      <w:r>
+        <w:rPr>
+          <w:b/>
+          <w:bCs/>
+          <w:lang w:val="el-GR"/>
+        </w:rPr>
+        <w:t>_</w:t>
+      </w:r>
+      <w:r>
+        <w:rPr>
+          <w:b/>
+          <w:bCs/>
+        </w:rPr>
+        <w:t>Spiders</w:t>
+      </w:r>
+      <w:r>
+        <w:rPr>
+          <w:b/>
+          <w:bCs/>
+          <w:lang w:val="el-GR"/>
+        </w:rPr>
+        <w:t>.</w:t>
+      </w:r>
+      <w:proofErr w:type="spellStart"/>
+      <w:r>
+        <w:rPr>
+          <w:b/>
+          <w:bCs/>
+        </w:rPr>
+        <w:t>py</w:t>
+      </w:r>
+      <w:proofErr w:type="spellEnd"/>
+      <w:r>
+        <w:rPr>
+          <w:lang w:val="el-GR"/>
+        </w:rPr>
+        <w:t>.</w:t>
+      </w:r>
+      <w:r>
+        <w:rPr>
+          <w:lang w:val="el-GR"/>
+        </w:rPr>
+        <w:t xml:space="preserve"> </w:t>
+      </w:r>
+      <w:r>
+        <w:rPr>
+          <w:lang w:val="el-GR"/>
+        </w:rPr>
+        <w:t xml:space="preserve">Στο αρχείο αυτό δημιουργείται ένα </w:t>
+      </w:r>
+      <w:r>
+        <w:t>subprocess</w:t>
+      </w:r>
+      <w:r>
+        <w:rPr>
+          <w:lang w:val="el-GR"/>
+        </w:rPr>
+        <w:t xml:space="preserve"> </w:t>
+      </w:r>
+      <w:r>
+        <w:rPr>
+          <w:lang w:val="el-GR"/>
+        </w:rPr>
+        <w:t xml:space="preserve">για το κάθε </w:t>
+      </w:r>
+      <w:r>
+        <w:t>spider</w:t>
+      </w:r>
+      <w:r>
+        <w:rPr>
+          <w:lang w:val="el-GR"/>
+        </w:rPr>
+        <w:t xml:space="preserve"> και τρέχει ουσιαστικά το </w:t>
+      </w:r>
+      <w:r>
+        <w:t>shell</w:t>
+      </w:r>
+      <w:r>
+        <w:rPr>
+          <w:lang w:val="el-GR"/>
+        </w:rPr>
+        <w:t xml:space="preserve"> </w:t>
+      </w:r>
+      <w:r>
+        <w:t>command</w:t>
+      </w:r>
+      <w:r>
+        <w:rPr>
+          <w:lang w:val="el-GR"/>
+        </w:rPr>
+        <w:t xml:space="preserve"> “</w:t>
+      </w:r>
+      <w:r>
+        <w:t>scrapy</w:t>
+      </w:r>
+      <w:r>
+        <w:rPr>
+          <w:lang w:val="el-GR"/>
+        </w:rPr>
+        <w:t xml:space="preserve"> </w:t>
+      </w:r>
+      <w:r>
+        <w:t>crawl</w:t>
+      </w:r>
+      <w:r>
+        <w:rPr>
+          <w:lang w:val="el-GR"/>
+        </w:rPr>
+        <w:t xml:space="preserve"> </w:t>
+      </w:r>
+      <w:r>
+        <w:rPr>
+          <w:i/>
+          <w:iCs/>
+        </w:rPr>
+        <w:t>spider</w:t>
+      </w:r>
+      <w:r>
+        <w:rPr>
+          <w:i/>
+          <w:iCs/>
+          <w:lang w:val="el-GR"/>
+        </w:rPr>
+        <w:t>_</w:t>
+      </w:r>
+      <w:r>
+        <w:rPr>
+          <w:i/>
+          <w:iCs/>
+        </w:rPr>
+        <w:t>name</w:t>
+      </w:r>
+      <w:r>
+        <w:rPr>
+          <w:lang w:val="el-GR"/>
+        </w:rPr>
+        <w:t xml:space="preserve"> -</w:t>
+      </w:r>
+      <w:r>
+        <w:t>o</w:t>
+      </w:r>
+      <w:r>
+        <w:rPr>
+          <w:lang w:val="el-GR"/>
+        </w:rPr>
+        <w:t xml:space="preserve"> </w:t>
+      </w:r>
+      <w:r>
+        <w:t>articles</w:t>
+      </w:r>
+      <w:r>
+        <w:rPr>
+          <w:lang w:val="el-GR"/>
+        </w:rPr>
+        <w:t>_</w:t>
+      </w:r>
+      <w:r>
+        <w:t>temp</w:t>
+      </w:r>
+      <w:r>
+        <w:rPr>
+          <w:lang w:val="el-GR"/>
+        </w:rPr>
+        <w:t>.</w:t>
+      </w:r>
+      <w:proofErr w:type="spellStart"/>
+      <w:r>
+        <w:t>json</w:t>
+      </w:r>
+      <w:proofErr w:type="spellEnd"/>
+      <w:r>
+        <w:rPr>
+          <w:lang w:val="el-GR"/>
+        </w:rPr>
+        <w:t xml:space="preserve">", </w:t>
+      </w:r>
+      <w:r>
+        <w:rPr>
+          <w:lang w:val="el-GR"/>
+        </w:rPr>
+        <w:t xml:space="preserve">δηλαδή κάνει </w:t>
+      </w:r>
+      <w:r>
+        <w:t>crawl</w:t>
+      </w:r>
+      <w:r>
+        <w:rPr>
+          <w:lang w:val="el-GR"/>
+        </w:rPr>
+        <w:t xml:space="preserve"> </w:t>
+      </w:r>
+      <w:r>
+        <w:rPr>
+          <w:lang w:val="el-GR"/>
+        </w:rPr>
+        <w:t xml:space="preserve">το κάθε </w:t>
+      </w:r>
+      <w:r>
+        <w:t>spider</w:t>
+      </w:r>
+      <w:r>
+        <w:rPr>
+          <w:lang w:val="el-GR"/>
+        </w:rPr>
+        <w:t xml:space="preserve"> </w:t>
+      </w:r>
+      <w:r>
+        <w:rPr>
+          <w:lang w:val="el-GR"/>
+        </w:rPr>
+        <w:t xml:space="preserve">και αποθηκεύει την έξοδο του στο αρχείο </w:t>
+      </w:r>
+      <w:r>
+        <w:rPr>
+          <w:i/>
+          <w:iCs/>
+        </w:rPr>
+        <w:t>articles</w:t>
+      </w:r>
+      <w:r>
+        <w:rPr>
+          <w:i/>
+          <w:iCs/>
+          <w:lang w:val="el-GR"/>
+        </w:rPr>
+        <w:t>_</w:t>
+      </w:r>
+      <w:r>
+        <w:rPr>
+          <w:i/>
+          <w:iCs/>
+        </w:rPr>
+        <w:t>temp</w:t>
+      </w:r>
+      <w:r>
+        <w:rPr>
+          <w:i/>
+          <w:iCs/>
+          <w:lang w:val="el-GR"/>
+        </w:rPr>
+        <w:t>.</w:t>
+      </w:r>
+      <w:proofErr w:type="spellStart"/>
+      <w:r>
+        <w:rPr>
+          <w:i/>
+          <w:iCs/>
+        </w:rPr>
+        <w:t>json</w:t>
+      </w:r>
+      <w:proofErr w:type="spellEnd"/>
+      <w:r>
+        <w:rPr>
+          <w:lang w:val="el-GR"/>
+        </w:rPr>
+        <w:t>.</w:t>
+      </w:r>
+    </w:p>
+    <w:p>
+      <w:pPr>
+        <w:rPr>
+          <w:lang w:val="el-GR"/>
+        </w:rPr>
+      </w:pPr>
+      <w:r>
+        <w:rPr>
+          <w:noProof/>
+          <w:lang w:val="el-GR"/>
+        </w:rPr>
+        <w:drawing>
+          <wp:inline distT="0" distB="0" distL="0" distR="0" wp14:anchorId="050D4ED0" wp14:editId="22E0B165">
+            <wp:extent cx="4788508" cy="2645400"/>
+            <wp:effectExtent l="0" t="0" r="0" b="3175"/>
+            <wp:docPr id="4" name="Picture 4"/>
+            <wp:cNvGraphicFramePr>
+              <a:graphicFrameLocks xmlns:a="http://schemas.openxmlformats.org/drawingml/2006/main" noChangeAspect="1"/>
+            </wp:cNvGraphicFramePr>
+            <a:graphic xmlns:a="http://schemas.openxmlformats.org/drawingml/2006/main">
+              <a:graphicData uri="http://schemas.openxmlformats.org/drawingml/2006/picture">
+                <pic:pic xmlns:pic="http://schemas.openxmlformats.org/drawingml/2006/picture">
+                  <pic:nvPicPr>
+                    <pic:cNvPr id="4" name="Picture 4"/>
+                    <pic:cNvPicPr/>
+                  </pic:nvPicPr>
+                  <pic:blipFill>
+                    <a:blip r:embed="rId13">
+                      <a:extLst>
+                        <a:ext uri="{28A0092B-C50C-407E-A947-70E740481C1C}">
+                          <a14:useLocalDpi xmlns:a14="http://schemas.microsoft.com/office/drawing/2010/main" val="0"/>
+                        </a:ext>
+                      </a:extLst>
+                    </a:blip>
+                    <a:stretch>
+                      <a:fillRect/>
+                    </a:stretch>
+                  </pic:blipFill>
+                  <pic:spPr>
+                    <a:xfrm>
+                      <a:off x="0" y="0"/>
+                      <a:ext cx="4788508" cy="2645400"/>
+                    </a:xfrm>
+                    <a:prstGeom prst="rect">
+                      <a:avLst/>
+                    </a:prstGeom>
+                  </pic:spPr>
+                </pic:pic>
+              </a:graphicData>
+            </a:graphic>
+          </wp:inline>
+        </w:drawing>
+      </w:r>
+    </w:p>
+    <w:p>
+      <w:pPr>
+        <w:rPr>
+          <w:lang w:val="el-GR"/>
+        </w:rPr>
+      </w:pPr>
+      <w:r>
+        <w:rPr>
+          <w:lang w:val="el-GR"/>
+        </w:rPr>
+        <w:t xml:space="preserve">Στη συνέχεια, επειδή το περιεχόμενο του αρχείου περιέχει </w:t>
+      </w:r>
+      <w:r>
+        <w:rPr>
+          <w:b/>
+          <w:bCs/>
+          <w:lang w:val="el-GR"/>
+        </w:rPr>
+        <w:t>δύο λίστες</w:t>
+      </w:r>
+      <w:r>
+        <w:rPr>
+          <w:lang w:val="el-GR"/>
+        </w:rPr>
+        <w:t xml:space="preserve"> με άρθρα (μία από κάθε διεργασία), αντιγράφεται το αρχείο χωρίς τα σημεία «ένωσης» των λιστών. Χρησιμοποιώντας τη συνάρτηση </w:t>
+      </w:r>
+      <w:proofErr w:type="spellStart"/>
+      <w:r>
+        <w:rPr>
+          <w:rStyle w:val="CodeChar"/>
+        </w:rPr>
+        <w:t>re.sub</w:t>
+      </w:r>
+      <w:proofErr w:type="spellEnd"/>
+      <w:r>
+        <w:rPr>
+          <w:rStyle w:val="CodeChar"/>
+        </w:rPr>
+        <w:t xml:space="preserve">("\n\]\[", ",", </w:t>
+      </w:r>
+      <w:proofErr w:type="spellStart"/>
+      <w:r>
+        <w:rPr>
+          <w:rStyle w:val="CodeChar"/>
+        </w:rPr>
+        <w:t>infile.read</w:t>
+      </w:r>
+      <w:proofErr w:type="spellEnd"/>
+      <w:r>
+        <w:rPr>
+          <w:rStyle w:val="CodeChar"/>
+        </w:rPr>
+        <w:t>())</w:t>
+      </w:r>
+      <w:r>
+        <w:rPr>
+          <w:lang w:val="el-GR"/>
+        </w:rPr>
+        <w:t xml:space="preserve">, </w:t>
+      </w:r>
+      <w:r>
+        <w:rPr>
+          <w:lang w:val="el-GR"/>
+        </w:rPr>
+        <w:t>αντικαθίσταται</w:t>
+      </w:r>
+      <w:r>
+        <w:rPr>
+          <w:lang w:val="el-GR"/>
+        </w:rPr>
+        <w:t xml:space="preserve"> η σειρά χαρακτήρων </w:t>
+      </w:r>
+      <w:r>
+        <w:rPr>
+          <w:lang w:val="el-GR"/>
+        </w:rPr>
+        <w:t>“</w:t>
+      </w:r>
+      <w:r>
+        <w:rPr>
+          <w:lang w:val="el-GR"/>
+        </w:rPr>
+        <w:t>\</w:t>
+      </w:r>
+      <w:r>
+        <w:t>n</w:t>
+      </w:r>
+      <w:r>
+        <w:rPr>
+          <w:lang w:val="el-GR"/>
+        </w:rPr>
+        <w:t>][</w:t>
+      </w:r>
+      <w:r>
+        <w:rPr>
+          <w:lang w:val="el-GR"/>
+        </w:rPr>
+        <w:t>“</w:t>
+      </w:r>
+      <w:r>
+        <w:rPr>
+          <w:lang w:val="el-GR"/>
+        </w:rPr>
+        <w:t xml:space="preserve"> με ένα κόμμα, ενώνοντας έτσι τις λίστες σε </w:t>
+      </w:r>
+      <w:r>
+        <w:rPr>
+          <w:b/>
+          <w:bCs/>
+          <w:lang w:val="el-GR"/>
+        </w:rPr>
+        <w:t>μία</w:t>
+      </w:r>
+      <w:r>
+        <w:rPr>
+          <w:lang w:val="el-GR"/>
+        </w:rPr>
+        <w:t xml:space="preserve"> και στη συνέχεια αποθηκεύεται στο καινούριο αρχείο </w:t>
+      </w:r>
+      <w:r>
+        <w:rPr>
+          <w:i/>
+          <w:iCs/>
+        </w:rPr>
+        <w:t>articles</w:t>
+      </w:r>
+      <w:r>
+        <w:rPr>
+          <w:i/>
+          <w:iCs/>
+          <w:lang w:val="el-GR"/>
+        </w:rPr>
+        <w:t>.</w:t>
+      </w:r>
+      <w:proofErr w:type="spellStart"/>
+      <w:r>
+        <w:rPr>
+          <w:i/>
+          <w:iCs/>
+        </w:rPr>
+        <w:t>json</w:t>
+      </w:r>
+      <w:proofErr w:type="spellEnd"/>
+      <w:r>
+        <w:rPr>
+          <w:lang w:val="el-GR"/>
+        </w:rPr>
+        <w:t>.</w:t>
+      </w:r>
+    </w:p>
+    <w:p>
+      <w:r>
+        <w:rPr>
+          <w:noProof/>
+        </w:rPr>
+        <w:drawing>
+          <wp:inline distT="0" distB="0" distL="0" distR="0" wp14:anchorId="12F268D9" wp14:editId="64F704A5">
+            <wp:extent cx="5939942" cy="481026"/>
+            <wp:effectExtent l="0" t="0" r="3810" b="0"/>
+            <wp:docPr id="6" name="Picture 6"/>
+            <wp:cNvGraphicFramePr>
+              <a:graphicFrameLocks xmlns:a="http://schemas.openxmlformats.org/drawingml/2006/main" noChangeAspect="1"/>
+            </wp:cNvGraphicFramePr>
+            <a:graphic xmlns:a="http://schemas.openxmlformats.org/drawingml/2006/main">
+              <a:graphicData uri="http://schemas.openxmlformats.org/drawingml/2006/picture">
+                <pic:pic xmlns:pic="http://schemas.openxmlformats.org/drawingml/2006/picture">
+                  <pic:nvPicPr>
+                    <pic:cNvPr id="6" name="Picture 6"/>
+                    <pic:cNvPicPr/>
+                  </pic:nvPicPr>
+                  <pic:blipFill>
+                    <a:blip r:embed="rId14" cstate="print">
+                      <a:extLst>
+                        <a:ext uri="{28A0092B-C50C-407E-A947-70E740481C1C}">
+                          <a14:useLocalDpi xmlns:a14="http://schemas.microsoft.com/office/drawing/2010/main" val="0"/>
+                        </a:ext>
+                      </a:extLst>
+                    </a:blip>
+                    <a:stretch>
+                      <a:fillRect/>
+                    </a:stretch>
+                  </pic:blipFill>
+                  <pic:spPr>
+                    <a:xfrm>
+                      <a:off x="0" y="0"/>
+                      <a:ext cx="6128781" cy="496319"/>
+                    </a:xfrm>
+                    <a:prstGeom prst="rect">
+                      <a:avLst/>
+                    </a:prstGeom>
+                  </pic:spPr>
+                </pic:pic>
+              </a:graphicData>
+            </a:graphic>
+          </wp:inline>
+        </w:drawing>
+      </w:r>
+    </w:p>
+    <w:p>
+      <w:r>
+        <w:br w:type="page"/>
+      </w:r>
+    </w:p>
+    <w:p>
+      <w:pPr>
+        <w:pStyle w:val="Heading3"/>
+      </w:pPr>
+      <w:r>
+        <w:lastRenderedPageBreak/>
+        <w:t>Μορφοσυντακτική Ανάλυση</w:t>
+      </w:r>
+    </w:p>
+    <w:p>
+      <w:pPr>
+        <w:rPr>
+          <w:iCs/>
+          <w:lang w:val="el-GR"/>
+        </w:rPr>
+      </w:pPr>
+      <w:r>
+        <w:rPr>
+          <w:lang w:val="el-GR"/>
+        </w:rPr>
+        <w:t xml:space="preserve">Μετά που θα κατέβουν τα άρθρα και θα δημιουργηθεί το αρχείο </w:t>
+      </w:r>
+      <w:r>
+        <w:rPr>
+          <w:i/>
+          <w:iCs/>
+        </w:rPr>
+        <w:t>articles</w:t>
+      </w:r>
+      <w:r>
+        <w:rPr>
+          <w:i/>
+          <w:iCs/>
+          <w:lang w:val="el-GR"/>
+        </w:rPr>
+        <w:t>.</w:t>
+      </w:r>
+      <w:proofErr w:type="spellStart"/>
+      <w:r>
+        <w:rPr>
+          <w:i/>
+          <w:iCs/>
+        </w:rPr>
+        <w:t>json</w:t>
+      </w:r>
+      <w:proofErr w:type="spellEnd"/>
+      <w:r>
+        <w:rPr>
+          <w:iCs/>
+          <w:lang w:val="el-GR"/>
+        </w:rPr>
+        <w:t>,</w:t>
+      </w:r>
+      <w:r>
+        <w:rPr>
+          <w:iCs/>
+          <w:lang w:val="el-GR"/>
+        </w:rPr>
+        <w:t xml:space="preserve"> διαβάζονται και φορτώνονται σε ένα </w:t>
+      </w:r>
+      <w:r>
+        <w:rPr>
+          <w:b/>
+          <w:bCs/>
+          <w:iCs/>
+        </w:rPr>
+        <w:t>dictionary</w:t>
+      </w:r>
+      <w:r>
+        <w:rPr>
+          <w:iCs/>
+          <w:lang w:val="el-GR"/>
+        </w:rPr>
+        <w:t xml:space="preserve"> μέσω της συνάρτησης </w:t>
+      </w:r>
+      <w:proofErr w:type="spellStart"/>
+      <w:r>
+        <w:rPr>
+          <w:rStyle w:val="CodeChar"/>
+        </w:rPr>
+        <w:t>readJSON</w:t>
+      </w:r>
+      <w:proofErr w:type="spellEnd"/>
+      <w:r>
+        <w:rPr>
+          <w:iCs/>
+          <w:lang w:val="el-GR"/>
+        </w:rPr>
+        <w:t>, ώστε να υποστούν στη συνέχεια επεξεργασία.</w:t>
+      </w:r>
+      <w:r>
+        <w:rPr>
+          <w:iCs/>
+          <w:lang w:val="el-GR"/>
+        </w:rPr>
+        <w:t xml:space="preserve"> </w:t>
+      </w:r>
+      <w:r>
+        <w:rPr>
+          <w:iCs/>
+          <w:lang w:val="el-GR"/>
+        </w:rPr>
+        <w:t xml:space="preserve">Για τον </w:t>
+      </w:r>
+      <w:proofErr w:type="spellStart"/>
+      <w:r>
+        <w:rPr>
+          <w:b/>
+          <w:bCs/>
+          <w:iCs/>
+        </w:rPr>
+        <w:t>PoSTagger</w:t>
+      </w:r>
+      <w:proofErr w:type="spellEnd"/>
+      <w:r>
+        <w:rPr>
+          <w:iCs/>
+          <w:lang w:val="el-GR"/>
+        </w:rPr>
+        <w:t xml:space="preserve"> </w:t>
+      </w:r>
+      <w:r>
+        <w:rPr>
+          <w:iCs/>
+          <w:lang w:val="el-GR"/>
+        </w:rPr>
+        <w:t xml:space="preserve">χρησιμοποιήθηκε έτοιμη υλοποίηση της βιβλιοθήκης </w:t>
+      </w:r>
+      <w:proofErr w:type="spellStart"/>
+      <w:r>
+        <w:rPr>
+          <w:b/>
+          <w:bCs/>
+          <w:iCs/>
+        </w:rPr>
+        <w:t>nltk</w:t>
+      </w:r>
+      <w:proofErr w:type="spellEnd"/>
+      <w:r>
+        <w:rPr>
+          <w:iCs/>
+          <w:lang w:val="el-GR"/>
+        </w:rPr>
+        <w:t xml:space="preserve">, ενώ οι συναρτήσεις που χρησιμοποιούν τη βιβλιοθήκη αυτή βρίσκονται όλες στο αρχείο </w:t>
+      </w:r>
+      <w:proofErr w:type="spellStart"/>
+      <w:r>
+        <w:rPr>
+          <w:i/>
+        </w:rPr>
+        <w:t>nltk</w:t>
+      </w:r>
+      <w:proofErr w:type="spellEnd"/>
+      <w:r>
+        <w:rPr>
+          <w:i/>
+          <w:lang w:val="el-GR"/>
+        </w:rPr>
+        <w:t>_</w:t>
+      </w:r>
+      <w:r>
+        <w:rPr>
+          <w:i/>
+        </w:rPr>
+        <w:t>functions</w:t>
+      </w:r>
+      <w:r>
+        <w:rPr>
+          <w:i/>
+          <w:lang w:val="el-GR"/>
+        </w:rPr>
+        <w:t>.</w:t>
+      </w:r>
+      <w:proofErr w:type="spellStart"/>
+      <w:r>
+        <w:rPr>
+          <w:i/>
+        </w:rPr>
+        <w:t>py</w:t>
+      </w:r>
+      <w:proofErr w:type="spellEnd"/>
+      <w:r>
+        <w:rPr>
+          <w:iCs/>
+          <w:lang w:val="el-GR"/>
+        </w:rPr>
+        <w:t xml:space="preserve">. </w:t>
+      </w:r>
+    </w:p>
+    <w:p>
+      <w:pPr>
+        <w:rPr>
+          <w:iCs/>
+          <w:lang w:val="el-GR"/>
+        </w:rPr>
+      </w:pPr>
+      <w:r>
+        <w:rPr>
+          <w:iCs/>
+          <w:lang w:val="el-GR"/>
+        </w:rPr>
+        <w:t xml:space="preserve">Παρακάτω φαίνεται πώς γίνονται </w:t>
+      </w:r>
+      <w:proofErr w:type="spellStart"/>
+      <w:r>
+        <w:rPr>
+          <w:iCs/>
+        </w:rPr>
+        <w:t>PoSTag</w:t>
+      </w:r>
+      <w:proofErr w:type="spellEnd"/>
+      <w:r>
+        <w:rPr>
+          <w:iCs/>
+          <w:lang w:val="el-GR"/>
+        </w:rPr>
+        <w:t xml:space="preserve"> </w:t>
+      </w:r>
+      <w:r>
+        <w:rPr>
+          <w:iCs/>
+          <w:lang w:val="el-GR"/>
+        </w:rPr>
+        <w:t xml:space="preserve">τα άρθρα (χωρίς να αφαιρεθούν τα </w:t>
+      </w:r>
+      <w:r>
+        <w:rPr>
+          <w:iCs/>
+        </w:rPr>
+        <w:t>stop</w:t>
+      </w:r>
+      <w:r>
+        <w:rPr>
+          <w:iCs/>
+          <w:lang w:val="el-GR"/>
+        </w:rPr>
+        <w:t xml:space="preserve"> </w:t>
+      </w:r>
+      <w:r>
+        <w:rPr>
+          <w:iCs/>
+        </w:rPr>
+        <w:t>words</w:t>
+      </w:r>
+      <w:r>
+        <w:rPr>
+          <w:iCs/>
+          <w:lang w:val="el-GR"/>
+        </w:rPr>
+        <w:t xml:space="preserve">). </w:t>
+      </w:r>
+    </w:p>
+    <w:p>
+      <w:pPr>
+        <w:rPr>
+          <w:iCs/>
+          <w:lang w:val="el-GR"/>
+        </w:rPr>
+      </w:pPr>
+      <w:r>
+        <w:rPr>
+          <w:iCs/>
+          <w:noProof/>
+        </w:rPr>
+        <w:drawing>
+          <wp:inline distT="0" distB="0" distL="0" distR="0" wp14:anchorId="3B167DE1" wp14:editId="1B920212">
+            <wp:extent cx="4396270" cy="4332049"/>
+            <wp:effectExtent l="0" t="0" r="4445" b="0"/>
+            <wp:docPr id="8" name="Picture 8"/>
+            <wp:cNvGraphicFramePr>
+              <a:graphicFrameLocks xmlns:a="http://schemas.openxmlformats.org/drawingml/2006/main" noChangeAspect="1"/>
+            </wp:cNvGraphicFramePr>
+            <a:graphic xmlns:a="http://schemas.openxmlformats.org/drawingml/2006/main">
+              <a:graphicData uri="http://schemas.openxmlformats.org/drawingml/2006/picture">
+                <pic:pic xmlns:pic="http://schemas.openxmlformats.org/drawingml/2006/picture">
+                  <pic:nvPicPr>
+                    <pic:cNvPr id="8" name="Picture 8"/>
+                    <pic:cNvPicPr/>
+                  </pic:nvPicPr>
+                  <pic:blipFill>
+                    <a:blip r:embed="rId15">
+                      <a:extLst>
+                        <a:ext uri="{28A0092B-C50C-407E-A947-70E740481C1C}">
+                          <a14:useLocalDpi xmlns:a14="http://schemas.microsoft.com/office/drawing/2010/main" val="0"/>
+                        </a:ext>
+                      </a:extLst>
+                    </a:blip>
+                    <a:stretch>
+                      <a:fillRect/>
+                    </a:stretch>
+                  </pic:blipFill>
+                  <pic:spPr>
+                    <a:xfrm>
+                      <a:off x="0" y="0"/>
+                      <a:ext cx="4396270" cy="4332049"/>
+                    </a:xfrm>
+                    <a:prstGeom prst="rect">
+                      <a:avLst/>
+                    </a:prstGeom>
+                  </pic:spPr>
+                </pic:pic>
+              </a:graphicData>
+            </a:graphic>
+          </wp:inline>
+        </w:drawing>
+      </w:r>
+    </w:p>
+    <w:p>
+      <w:pPr>
+        <w:pStyle w:val="Heading3"/>
+      </w:pPr>
+      <w:r>
+        <w:t>Αναπαράσταση ιστοσελίδων στο Μοντέλο Διανυσματικού Χώρου.</w:t>
+      </w:r>
+    </w:p>
+    <w:p>
+      <w:pPr>
+        <w:rPr>
+          <w:iCs/>
+          <w:lang w:val="el-GR"/>
+        </w:rPr>
+      </w:pPr>
+      <w:r>
+        <w:rPr>
+          <w:iCs/>
+          <w:lang w:val="el-GR"/>
+        </w:rPr>
+        <w:t xml:space="preserve">Μόλις τελειώσει η διαδικασία </w:t>
+      </w:r>
+      <w:r>
+        <w:rPr>
+          <w:iCs/>
+          <w:lang w:val="el-GR"/>
+        </w:rPr>
+        <w:t xml:space="preserve">του </w:t>
+      </w:r>
+      <w:r>
+        <w:rPr>
+          <w:iCs/>
+        </w:rPr>
+        <w:t>tagging</w:t>
+      </w:r>
+      <w:r>
+        <w:rPr>
+          <w:iCs/>
+          <w:lang w:val="el-GR"/>
+        </w:rPr>
+        <w:t xml:space="preserve">, καλείται η συνάρτηση </w:t>
+      </w:r>
+      <w:proofErr w:type="spellStart"/>
+      <w:r>
+        <w:rPr>
+          <w:rStyle w:val="CodeChar"/>
+        </w:rPr>
+        <w:t>filter_stop_words</w:t>
+      </w:r>
+      <w:proofErr w:type="spellEnd"/>
+      <w:r>
+        <w:rPr>
+          <w:iCs/>
+          <w:lang w:val="el-GR"/>
+        </w:rPr>
+        <w:t xml:space="preserve">, η οποία παίρνει σαν όρισμα τα </w:t>
+      </w:r>
+      <w:r>
+        <w:rPr>
+          <w:b/>
+          <w:bCs/>
+          <w:iCs/>
+        </w:rPr>
+        <w:t>t</w:t>
+      </w:r>
+      <w:r>
+        <w:rPr>
+          <w:b/>
+          <w:bCs/>
+          <w:iCs/>
+        </w:rPr>
+        <w:t>ags</w:t>
+      </w:r>
+      <w:r>
+        <w:rPr>
+          <w:iCs/>
+          <w:lang w:val="el-GR"/>
+        </w:rPr>
+        <w:t xml:space="preserve"> </w:t>
+      </w:r>
+      <w:r>
+        <w:rPr>
+          <w:iCs/>
+          <w:lang w:val="el-GR"/>
+        </w:rPr>
+        <w:t xml:space="preserve">που έχουν προκύψει από την προηγούμενη συνάρτηση, και από αυτά κρατάει μόνο εκείνα που </w:t>
+      </w:r>
+      <w:r>
+        <w:rPr>
+          <w:b/>
+          <w:bCs/>
+          <w:iCs/>
+          <w:lang w:val="el-GR"/>
+        </w:rPr>
+        <w:t xml:space="preserve">δεν είναι </w:t>
+      </w:r>
+      <w:r>
+        <w:rPr>
+          <w:b/>
+          <w:bCs/>
+          <w:iCs/>
+        </w:rPr>
+        <w:t>stop</w:t>
+      </w:r>
+      <w:r>
+        <w:rPr>
+          <w:b/>
+          <w:bCs/>
+          <w:iCs/>
+          <w:lang w:val="el-GR"/>
+        </w:rPr>
+        <w:t xml:space="preserve"> </w:t>
+      </w:r>
+      <w:r>
+        <w:rPr>
+          <w:b/>
+          <w:bCs/>
+          <w:iCs/>
+        </w:rPr>
+        <w:t>words</w:t>
+      </w:r>
+      <w:r>
+        <w:rPr>
+          <w:iCs/>
+          <w:lang w:val="el-GR"/>
+        </w:rPr>
+        <w:t>.</w:t>
+      </w:r>
+      <w:r>
+        <w:rPr>
+          <w:iCs/>
+          <w:lang w:val="el-GR"/>
+        </w:rPr>
+        <w:t xml:space="preserve"> </w:t>
+      </w:r>
+      <w:r>
+        <w:rPr>
+          <w:iCs/>
+          <w:lang w:val="el-GR"/>
+        </w:rPr>
+        <w:t xml:space="preserve">Στη συνάρτηση αυτή γίνεται και η αρχικοποίηση, αλλά και η συμπλήρωση του λεξικού των </w:t>
+      </w:r>
+      <w:r>
+        <w:rPr>
+          <w:b/>
+          <w:bCs/>
+          <w:iCs/>
+          <w:lang w:val="el-GR"/>
+        </w:rPr>
+        <w:t>λημμάτων</w:t>
+      </w:r>
+      <w:r>
+        <w:rPr>
+          <w:iCs/>
+          <w:lang w:val="el-GR"/>
+        </w:rPr>
+        <w:t>.</w:t>
+      </w:r>
+    </w:p>
+    <w:p>
+      <w:pPr>
+        <w:rPr>
+          <w:iCs/>
+          <w:lang w:val="el-GR"/>
+        </w:rPr>
+      </w:pPr>
+      <w:r>
+        <w:rPr>
+          <w:iCs/>
+          <w:noProof/>
+        </w:rPr>
+        <w:lastRenderedPageBreak/>
+        <w:drawing>
+          <wp:anchor distT="0" distB="0" distL="114300" distR="114300" simplePos="0" relativeHeight="251659264" behindDoc="0" locked="0" layoutInCell="1" allowOverlap="1" wp14:anchorId="5830919B" wp14:editId="1B00B986">
+            <wp:simplePos x="0" y="0"/>
+            <wp:positionH relativeFrom="margin">
+              <wp:align>left</wp:align>
+            </wp:positionH>
+            <wp:positionV relativeFrom="paragraph">
+              <wp:posOffset>7620</wp:posOffset>
+            </wp:positionV>
+            <wp:extent cx="2957830" cy="3168650"/>
+            <wp:effectExtent l="0" t="0" r="0" b="0"/>
+            <wp:wrapSquare wrapText="bothSides"/>
+            <wp:docPr id="10" name="Picture 10"/>
+            <wp:cNvGraphicFramePr>
+              <a:graphicFrameLocks xmlns:a="http://schemas.openxmlformats.org/drawingml/2006/main" noChangeAspect="1"/>
+            </wp:cNvGraphicFramePr>
+            <a:graphic xmlns:a="http://schemas.openxmlformats.org/drawingml/2006/main">
+              <a:graphicData uri="http://schemas.openxmlformats.org/drawingml/2006/picture">
+                <pic:pic xmlns:pic="http://schemas.openxmlformats.org/drawingml/2006/picture">
+                  <pic:nvPicPr>
+                    <pic:cNvPr id="10" name="Picture 10"/>
+                    <pic:cNvPicPr/>
+                  </pic:nvPicPr>
+                  <pic:blipFill>
+                    <a:blip r:embed="rId16">
+                      <a:extLst>
+                        <a:ext uri="{28A0092B-C50C-407E-A947-70E740481C1C}">
+                          <a14:useLocalDpi xmlns:a14="http://schemas.microsoft.com/office/drawing/2010/main" val="0"/>
+                        </a:ext>
+                      </a:extLst>
+                    </a:blip>
+                    <a:stretch>
+                      <a:fillRect/>
+                    </a:stretch>
+                  </pic:blipFill>
+                  <pic:spPr>
+                    <a:xfrm>
+                      <a:off x="0" y="0"/>
+                      <a:ext cx="2964101" cy="3175507"/>
                     </a:xfrm>
                     <a:prstGeom prst="rect">
                       <a:avLst/>
@@ -2296,7 +2393,23 @@
           <w:iCs/>
           <w:lang w:val="el-GR"/>
         </w:rPr>
-        <w:t xml:space="preserve">Έπειτα από το φιλτράρισμα των </w:t>
+        <w:t xml:space="preserve">Έπειτα από το </w:t>
+      </w:r>
+      <w:r>
+        <w:rPr>
+          <w:b/>
+          <w:bCs/>
+          <w:iCs/>
+          <w:lang w:val="el-GR"/>
+        </w:rPr>
+        <w:t>φιλτράρισμα</w:t>
+      </w:r>
+      <w:r>
+        <w:rPr>
+          <w:iCs/>
+          <w:lang w:val="el-GR"/>
+        </w:rPr>
+        <w:t xml:space="preserve"> των </w:t>
       </w:r>
       <w:r>
         <w:rPr>
@@ -2390,7 +2503,23 @@
           <w:iCs/>
           <w:lang w:val="el-GR"/>
         </w:rPr>
-        <w:t xml:space="preserve"> εξάγουμε το λήμμα της λέξης. </w:t>
+        <w:t xml:space="preserve"> εξάγουμε το </w:t>
+      </w:r>
+      <w:r>
+        <w:rPr>
+          <w:b/>
+          <w:bCs/>
+          <w:iCs/>
+          <w:lang w:val="el-GR"/>
+        </w:rPr>
+        <w:t>λήμμα</w:t>
+      </w:r>
+      <w:r>
+        <w:rPr>
+          <w:iCs/>
+          <w:lang w:val="el-GR"/>
+        </w:rPr>
+        <w:t xml:space="preserve"> της λέξης. </w:t>
       </w:r>
       <w:r>
         <w:rPr>
@@ -2404,7 +2533,71 @@
           <w:iCs/>
           <w:lang w:val="el-GR"/>
         </w:rPr>
-        <w:t xml:space="preserve"> ελέγχουμε και τη συχνότητα εμφάνισης του λήμματος στο άρθρο μας (με τους κατάλληλους ελέγχους και ενέργειες αρχικοποίησης), καθώς και τον αριθμό λέξεων του κάθε άρθρου.</w:t>
+        <w:t xml:space="preserve"> ελέγχουμε και τη </w:t>
+      </w:r>
+      <w:r>
+        <w:rPr>
+          <w:b/>
+          <w:bCs/>
+          <w:iCs/>
+          <w:lang w:val="el-GR"/>
+        </w:rPr>
+        <w:t>συχνότητα εμφάνισης</w:t>
+      </w:r>
+      <w:r>
+        <w:rPr>
+          <w:iCs/>
+          <w:lang w:val="el-GR"/>
+        </w:rPr>
+        <w:t xml:space="preserve"> του λήμματος </w:t>
+      </w:r>
+      <w:r>
+        <w:rPr>
+          <w:b/>
+          <w:bCs/>
+          <w:iCs/>
+          <w:lang w:val="el-GR"/>
+        </w:rPr>
+        <w:t>στο άρθρο</w:t>
+      </w:r>
+      <w:r>
+        <w:rPr>
+          <w:iCs/>
+          <w:lang w:val="el-GR"/>
+        </w:rPr>
+        <w:t xml:space="preserve"> μας (με τους κατάλληλους ελέγχους και ενέργειες αρχικοποίησης), καθώς και τον </w:t>
+      </w:r>
+      <w:r>
+        <w:rPr>
+          <w:b/>
+          <w:bCs/>
+          <w:iCs/>
+          <w:lang w:val="el-GR"/>
+        </w:rPr>
+        <w:t>αριθμό λέξεων</w:t>
+      </w:r>
+      <w:r>
+        <w:rPr>
+          <w:iCs/>
+          <w:lang w:val="el-GR"/>
+        </w:rPr>
+        <w:t xml:space="preserve"> του κάθε </w:t>
+      </w:r>
+      <w:r>
+        <w:rPr>
+          <w:b/>
+          <w:bCs/>
+          <w:iCs/>
+          <w:lang w:val="el-GR"/>
+        </w:rPr>
+        <w:t>άρθρου</w:t>
+      </w:r>
+      <w:r>
+        <w:rPr>
+          <w:iCs/>
+          <w:lang w:val="el-GR"/>
+        </w:rPr>
+        <w:t>.</w:t>
       </w:r>
     </w:p>
     <w:p>
@@ -2502,9 +2695,9 @@
           <w:lang w:val="el-GR"/>
         </w:rPr>
         <w:drawing>
-          <wp:inline distT="0" distB="0" distL="0" distR="0" wp14:anchorId="404B778C" wp14:editId="254FFCE3">
-            <wp:extent cx="5382883" cy="3952350"/>
-            <wp:effectExtent l="0" t="0" r="8890" b="0"/>
+          <wp:inline distT="0" distB="0" distL="0" distR="0" wp14:anchorId="404B778C" wp14:editId="77398CC4">
+            <wp:extent cx="4789758" cy="3951798"/>
+            <wp:effectExtent l="0" t="0" r="0" b="0"/>
             <wp:docPr id="5" name="Picture 5"/>
             <wp:cNvGraphicFramePr>
               <a:graphicFrameLocks xmlns:a="http://schemas.openxmlformats.org/drawingml/2006/main" noChangeAspect="1"/>
@@ -2513,7 +2706,7 @@
               <a:graphicData uri="http://schemas.openxmlformats.org/drawingml/2006/picture">
                 <pic:pic xmlns:pic="http://schemas.openxmlformats.org/drawingml/2006/picture">
                   <pic:nvPicPr>
-                    <pic:cNvPr id="1" name=""/>
+                    <pic:cNvPr id="5" name="Picture 5"/>
                     <pic:cNvPicPr/>
                   </pic:nvPicPr>
                   <pic:blipFill>
@@ -2531,7 +2724,7 @@
                   <pic:spPr>
                     <a:xfrm>
                       <a:off x="0" y="0"/>
-                      <a:ext cx="5501918" cy="4039751"/>
+                      <a:ext cx="4795982" cy="3956933"/>
                     </a:xfrm>
                     <a:prstGeom prst="rect">
                       <a:avLst/>
@@ -2563,13 +2756,55 @@
         <w:rPr>
           <w:lang w:val="el-GR"/>
         </w:rPr>
-        <w:t xml:space="preserve">Σε αυτή τη φάση έχει ουσιαστικά φτιαχτεί ένα σημαντικό μέρος του ευρετηρίου, απλώς αντί για το βάρος του λήμματος στα αντίστοιχα άρθρα έχουμε προς το παρόν μόνο τη συχνότητα εμφάνισής τους σε αυτά. </w:t>
-      </w:r>
-      <w:r>
-        <w:rPr>
-          <w:lang w:val="el-GR"/>
-        </w:rPr>
-        <w:t xml:space="preserve">Για τη μετατροπή από συχνότητα εμφάνισης σε βάρη υπάρχει η συνάρτηση </w:t>
+        <w:t xml:space="preserve">Σε αυτή τη φάση έχει ουσιαστικά φτιαχτεί ένα σημαντικό </w:t>
+      </w:r>
+      <w:r>
+        <w:rPr>
+          <w:b/>
+          <w:bCs/>
+          <w:lang w:val="el-GR"/>
+        </w:rPr>
+        <w:t>μέρος του ευρετηρίου</w:t>
+      </w:r>
+      <w:r>
+        <w:rPr>
+          <w:lang w:val="el-GR"/>
+        </w:rPr>
+        <w:t xml:space="preserve">, απλώς αντί για το βάρος του λήμματος στα αντίστοιχα άρθρα έχουμε προς το παρόν μόνο τη </w:t>
+      </w:r>
+      <w:r>
+        <w:rPr>
+          <w:b/>
+          <w:bCs/>
+          <w:lang w:val="el-GR"/>
+        </w:rPr>
+        <w:t>συχνότητα εμφάνισής</w:t>
+      </w:r>
+      <w:r>
+        <w:rPr>
+          <w:lang w:val="el-GR"/>
+        </w:rPr>
+        <w:t xml:space="preserve"> τους σε αυτά. </w:t>
+      </w:r>
+      <w:r>
+        <w:rPr>
+          <w:lang w:val="el-GR"/>
+        </w:rPr>
+        <w:t xml:space="preserve">Για τη </w:t>
+      </w:r>
+      <w:r>
+        <w:rPr>
+          <w:b/>
+          <w:bCs/>
+          <w:lang w:val="el-GR"/>
+        </w:rPr>
+        <w:t>μετατροπή</w:t>
+      </w:r>
+      <w:r>
+        <w:rPr>
+          <w:lang w:val="el-GR"/>
+        </w:rPr>
+        <w:t xml:space="preserve"> από συχνότητα εμφάνισης σε βάρη υπάρχει η συνάρτηση </w:t>
       </w:r>
       <w:proofErr w:type="spellStart"/>
       <w:r>
@@ -2625,9 +2860,9 @@
           <w:lang w:val="el-GR"/>
         </w:rPr>
         <w:drawing>
-          <wp:inline distT="0" distB="0" distL="0" distR="0" wp14:anchorId="3EC9886E" wp14:editId="41680B99">
-            <wp:extent cx="4278702" cy="2099124"/>
-            <wp:effectExtent l="0" t="0" r="7620" b="0"/>
+          <wp:inline distT="0" distB="0" distL="0" distR="0" wp14:anchorId="3EC9886E" wp14:editId="2CEA53E2">
+            <wp:extent cx="3652510" cy="2075290"/>
+            <wp:effectExtent l="0" t="0" r="5715" b="1270"/>
             <wp:docPr id="7" name="Picture 7"/>
             <wp:cNvGraphicFramePr>
               <a:graphicFrameLocks xmlns:a="http://schemas.openxmlformats.org/drawingml/2006/main" noChangeAspect="1"/>
@@ -2636,128 +2871,11 @@
               <a:graphicData uri="http://schemas.openxmlformats.org/drawingml/2006/picture">
                 <pic:pic xmlns:pic="http://schemas.openxmlformats.org/drawingml/2006/picture">
                   <pic:nvPicPr>
-                    <pic:cNvPr id="1" name=""/>
+                    <pic:cNvPr id="7" name="Picture 7"/>
                     <pic:cNvPicPr/>
                   </pic:nvPicPr>
                   <pic:blipFill>
-                    <a:blip r:embed="rId18"/>
-                    <a:stretch>
-                      <a:fillRect/>
-                    </a:stretch>
-                  </pic:blipFill>
-                  <pic:spPr>
-                    <a:xfrm>
-                      <a:off x="0" y="0"/>
-                      <a:ext cx="4348782" cy="2133505"/>
-                    </a:xfrm>
-                    <a:prstGeom prst="rect">
-                      <a:avLst/>
-                    </a:prstGeom>
-                  </pic:spPr>
-                </pic:pic>
-              </a:graphicData>
-            </a:graphic>
-          </wp:inline>
-        </w:drawing>
-      </w:r>
-    </w:p>
-    <w:p>
-      <w:pPr>
-        <w:pStyle w:val="Heading3"/>
-      </w:pPr>
-      <w:r>
-        <w:t>Αποθήκευση και επαναφόρτωση ευρετηρίου</w:t>
-      </w:r>
-    </w:p>
-    <w:p>
-      <w:pPr>
-        <w:rPr>
-          <w:rStyle w:val="CodeChar"/>
-        </w:rPr>
-      </w:pPr>
-      <w:r>
-        <w:rPr>
-          <w:lang w:val="el-GR"/>
-        </w:rPr>
-        <w:t xml:space="preserve">Η αποθήκευση του ευρετηρίου γίνεται με τη συνάρτηση </w:t>
-      </w:r>
-      <w:proofErr w:type="spellStart"/>
-      <w:r>
-        <w:rPr>
-          <w:rStyle w:val="CodeChar"/>
-        </w:rPr>
-        <w:t>createXML</w:t>
-      </w:r>
-      <w:proofErr w:type="spellEnd"/>
-      <w:r>
-        <w:rPr>
-          <w:rStyle w:val="CodeChar"/>
-        </w:rPr>
-        <w:t xml:space="preserve"> του αρχείου </w:t>
-      </w:r>
-      <w:r>
-        <w:rPr>
-          <w:rStyle w:val="CodeChar"/>
-          <w:i/>
-          <w:iCs/>
-          <w:lang w:val="en-US"/>
-        </w:rPr>
-        <w:t>functions</w:t>
-      </w:r>
-      <w:r>
-        <w:rPr>
-          <w:rStyle w:val="CodeChar"/>
-          <w:i/>
-          <w:iCs/>
-        </w:rPr>
-        <w:t>.</w:t>
-      </w:r>
-      <w:proofErr w:type="spellStart"/>
-      <w:r>
-        <w:rPr>
-          <w:rStyle w:val="CodeChar"/>
-          <w:i/>
-          <w:iCs/>
-          <w:lang w:val="en-US"/>
-        </w:rPr>
-        <w:t>py</w:t>
-      </w:r>
-      <w:proofErr w:type="spellEnd"/>
-      <w:r>
-        <w:rPr>
-          <w:rStyle w:val="CodeChar"/>
-        </w:rPr>
-        <w:t>, η οποία παρουσιάζεται παρακάτω</w:t>
-      </w:r>
-    </w:p>
-    <w:p>
-      <w:pPr>
-        <w:rPr>
-          <w:lang w:val="el-GR"/>
-        </w:rPr>
-      </w:pPr>
-      <w:r>
-        <w:rPr>
-          <w:noProof/>
-          <w:lang w:val="el-GR"/>
-        </w:rPr>
-        <w:drawing>
-          <wp:inline distT="0" distB="0" distL="0" distR="0" wp14:anchorId="0C80B474" wp14:editId="243F67A9">
-            <wp:extent cx="4804913" cy="2904157"/>
-            <wp:effectExtent l="0" t="0" r="0" b="0"/>
-            <wp:docPr id="11" name="Picture 11"/>
-            <wp:cNvGraphicFramePr>
-              <a:graphicFrameLocks xmlns:a="http://schemas.openxmlformats.org/drawingml/2006/main" noChangeAspect="1"/>
-            </wp:cNvGraphicFramePr>
-            <a:graphic xmlns:a="http://schemas.openxmlformats.org/drawingml/2006/main">
-              <a:graphicData uri="http://schemas.openxmlformats.org/drawingml/2006/picture">
-                <pic:pic xmlns:pic="http://schemas.openxmlformats.org/drawingml/2006/picture">
-                  <pic:nvPicPr>
-                    <pic:cNvPr id="1" name=""/>
-                    <pic:cNvPicPr/>
-                  </pic:nvPicPr>
-                  <pic:blipFill>
-                    <a:blip r:embed="rId19" cstate="print">
+                    <a:blip r:embed="rId18" cstate="print">
                       <a:extLst>
                         <a:ext uri="{28A0092B-C50C-407E-A947-70E740481C1C}">
                           <a14:useLocalDpi xmlns:a14="http://schemas.microsoft.com/office/drawing/2010/main" val="0"/>
@@ -2771,7 +2889,7 @@
                   <pic:spPr>
                     <a:xfrm>
                       <a:off x="0" y="0"/>
-                      <a:ext cx="4819613" cy="2913042"/>
+                      <a:ext cx="3662973" cy="2081235"/>
                     </a:xfrm>
                     <a:prstGeom prst="rect">
                       <a:avLst/>
@@ -2786,45 +2904,196 @@
     </w:p>
     <w:p>
       <w:pPr>
-        <w:rPr>
-          <w:lang w:val="el-GR"/>
-        </w:rPr>
-      </w:pPr>
-      <w:r>
-        <w:rPr>
-          <w:lang w:val="el-GR"/>
-        </w:rPr>
-        <w:t xml:space="preserve">Αντίστοιχα, η επαναφόρτωση του ευρετηρίου από το αρχείο γίνεται με τη μέθοδο </w:t>
-      </w:r>
-      <w:proofErr w:type="spellStart"/>
-      <w:r>
-        <w:rPr>
-          <w:rStyle w:val="CodeChar"/>
-        </w:rPr>
-        <w:t>readXML</w:t>
-      </w:r>
-      <w:proofErr w:type="spellEnd"/>
-      <w:r>
-        <w:rPr>
-          <w:lang w:val="el-GR"/>
-        </w:rPr>
-        <w:t xml:space="preserve"> </w:t>
-      </w:r>
-      <w:r>
-        <w:rPr>
-          <w:lang w:val="el-GR"/>
-        </w:rPr>
-        <w:t>του ίδιου αρχείου</w:t>
-      </w:r>
-      <w:r>
-        <w:rPr>
-          <w:lang w:val="el-GR"/>
-        </w:rPr>
-        <w:t>.</w:t>
+        <w:pStyle w:val="Heading3"/>
+      </w:pPr>
+      <w:r>
+        <w:t>Αποθήκευση και επαναφόρτωση ευρετηρίου</w:t>
       </w:r>
     </w:p>
     <w:p>
       <w:pPr>
+        <w:rPr>
+          <w:rStyle w:val="CodeChar"/>
+        </w:rPr>
+      </w:pPr>
+      <w:r>
+        <w:rPr>
+          <w:lang w:val="el-GR"/>
+        </w:rPr>
+        <w:t xml:space="preserve">Η </w:t>
+      </w:r>
+      <w:r>
+        <w:rPr>
+          <w:b/>
+          <w:bCs/>
+          <w:lang w:val="el-GR"/>
+        </w:rPr>
+        <w:t>αποθήκευση</w:t>
+      </w:r>
+      <w:r>
+        <w:rPr>
+          <w:lang w:val="el-GR"/>
+        </w:rPr>
+        <w:t xml:space="preserve"> του ευρετηρίου γίνεται με τη συνάρτηση </w:t>
+      </w:r>
+      <w:proofErr w:type="spellStart"/>
+      <w:r>
+        <w:rPr>
+          <w:rStyle w:val="CodeChar"/>
+        </w:rPr>
+        <w:t>createXML</w:t>
+      </w:r>
+      <w:proofErr w:type="spellEnd"/>
+      <w:r>
+        <w:rPr>
+          <w:rStyle w:val="CodeChar"/>
+        </w:rPr>
+        <w:t xml:space="preserve"> του αρχείου </w:t>
+      </w:r>
+      <w:r>
+        <w:rPr>
+          <w:rStyle w:val="CodeChar"/>
+          <w:i/>
+          <w:iCs/>
+          <w:lang w:val="en-US"/>
+        </w:rPr>
+        <w:t>functions</w:t>
+      </w:r>
+      <w:r>
+        <w:rPr>
+          <w:rStyle w:val="CodeChar"/>
+          <w:i/>
+          <w:iCs/>
+        </w:rPr>
+        <w:t>.</w:t>
+      </w:r>
+      <w:proofErr w:type="spellStart"/>
+      <w:r>
+        <w:rPr>
+          <w:rStyle w:val="CodeChar"/>
+          <w:i/>
+          <w:iCs/>
+          <w:lang w:val="en-US"/>
+        </w:rPr>
+        <w:t>py</w:t>
+      </w:r>
+      <w:proofErr w:type="spellEnd"/>
+      <w:r>
+        <w:rPr>
+          <w:rStyle w:val="CodeChar"/>
+        </w:rPr>
+        <w:t>, η οποία παρουσιάζεται παρακάτω</w:t>
+      </w:r>
+    </w:p>
+    <w:p>
+      <w:pPr>
+        <w:rPr>
+          <w:lang w:val="el-GR"/>
+        </w:rPr>
+      </w:pPr>
+      <w:r>
+        <w:rPr>
+          <w:noProof/>
+          <w:lang w:val="el-GR"/>
+        </w:rPr>
+        <w:drawing>
+          <wp:inline distT="0" distB="0" distL="0" distR="0" wp14:anchorId="0C80B474" wp14:editId="202ADF42">
+            <wp:extent cx="4342200" cy="2926080"/>
+            <wp:effectExtent l="0" t="0" r="1270" b="7620"/>
+            <wp:docPr id="11" name="Picture 11"/>
+            <wp:cNvGraphicFramePr>
+              <a:graphicFrameLocks xmlns:a="http://schemas.openxmlformats.org/drawingml/2006/main" noChangeAspect="1"/>
+            </wp:cNvGraphicFramePr>
+            <a:graphic xmlns:a="http://schemas.openxmlformats.org/drawingml/2006/main">
+              <a:graphicData uri="http://schemas.openxmlformats.org/drawingml/2006/picture">
+                <pic:pic xmlns:pic="http://schemas.openxmlformats.org/drawingml/2006/picture">
+                  <pic:nvPicPr>
+                    <pic:cNvPr id="11" name="Picture 11"/>
+                    <pic:cNvPicPr/>
+                  </pic:nvPicPr>
+                  <pic:blipFill>
+                    <a:blip r:embed="rId19">
+                      <a:extLst>
+                        <a:ext uri="{28A0092B-C50C-407E-A947-70E740481C1C}">
+                          <a14:useLocalDpi xmlns:a14="http://schemas.microsoft.com/office/drawing/2010/main" val="0"/>
+                        </a:ext>
+                      </a:extLst>
+                    </a:blip>
+                    <a:stretch>
+                      <a:fillRect/>
+                    </a:stretch>
+                  </pic:blipFill>
+                  <pic:spPr>
+                    <a:xfrm>
+                      <a:off x="0" y="0"/>
+                      <a:ext cx="4395814" cy="2962209"/>
+                    </a:xfrm>
+                    <a:prstGeom prst="rect">
+                      <a:avLst/>
+                    </a:prstGeom>
+                  </pic:spPr>
+                </pic:pic>
+              </a:graphicData>
+            </a:graphic>
+          </wp:inline>
+        </w:drawing>
+      </w:r>
+    </w:p>
+    <w:p>
+      <w:pPr>
+        <w:rPr>
+          <w:lang w:val="el-GR"/>
+        </w:rPr>
+      </w:pPr>
+      <w:r>
+        <w:rPr>
+          <w:lang w:val="el-GR"/>
+        </w:rPr>
+        <w:t xml:space="preserve">Αντίστοιχα, η </w:t>
+      </w:r>
+      <w:r>
+        <w:rPr>
+          <w:b/>
+          <w:bCs/>
+          <w:lang w:val="el-GR"/>
+        </w:rPr>
+        <w:t>επαναφόρτωση</w:t>
+      </w:r>
+      <w:r>
+        <w:rPr>
+          <w:lang w:val="el-GR"/>
+        </w:rPr>
+        <w:t xml:space="preserve"> του ευρετηρίου από το αρχείο γίνεται με τη μέθοδο </w:t>
+      </w:r>
+      <w:proofErr w:type="spellStart"/>
+      <w:r>
+        <w:rPr>
+          <w:rStyle w:val="CodeChar"/>
+        </w:rPr>
+        <w:t>readXML</w:t>
+      </w:r>
+      <w:proofErr w:type="spellEnd"/>
+      <w:r>
+        <w:rPr>
+          <w:lang w:val="el-GR"/>
+        </w:rPr>
+        <w:t xml:space="preserve"> </w:t>
+      </w:r>
+      <w:r>
+        <w:rPr>
+          <w:lang w:val="el-GR"/>
+        </w:rPr>
+        <w:t>του ίδιου αρχείου</w:t>
+      </w:r>
+      <w:r>
+        <w:rPr>
+          <w:lang w:val="el-GR"/>
+        </w:rPr>
+        <w:t>.</w:t>
+      </w:r>
+    </w:p>
+    <w:p>
+      <w:pPr>
         <w:pStyle w:val="Heading3"/>
       </w:pPr>
       <w:r>
@@ -2842,7 +3111,49 @@
         <w:rPr>
           <w:lang w:val="el-GR"/>
         </w:rPr>
-        <w:t>Ο χρήστης έχει την επιλογή να εισάγει ο ίδιος ερωτήματα ή να δημιουργηθούν αυτόματα</w:t>
+        <w:t xml:space="preserve">Ο </w:t>
+      </w:r>
+      <w:r>
+        <w:rPr>
+          <w:b/>
+          <w:bCs/>
+          <w:lang w:val="el-GR"/>
+        </w:rPr>
+        <w:t>χρήστης</w:t>
+      </w:r>
+      <w:r>
+        <w:rPr>
+          <w:lang w:val="el-GR"/>
+        </w:rPr>
+        <w:t xml:space="preserve"> έχει την επιλογή να </w:t>
+      </w:r>
+      <w:r>
+        <w:rPr>
+          <w:b/>
+          <w:bCs/>
+          <w:lang w:val="el-GR"/>
+        </w:rPr>
+        <w:t>εισάγει</w:t>
+      </w:r>
+      <w:r>
+        <w:rPr>
+          <w:lang w:val="el-GR"/>
+        </w:rPr>
+        <w:t xml:space="preserve"> ο ίδιος ερωτήματα ή να </w:t>
+      </w:r>
+      <w:r>
+        <w:rPr>
+          <w:b/>
+          <w:bCs/>
+          <w:lang w:val="el-GR"/>
+        </w:rPr>
+        <w:t>δημιουργηθούν</w:t>
+      </w:r>
+      <w:r>
+        <w:rPr>
+          <w:lang w:val="el-GR"/>
+        </w:rPr>
+        <w:t xml:space="preserve"> αυτόματα</w:t>
       </w:r>
       <w:r>
         <w:rPr>
@@ -2859,13 +3170,589 @@
       </w:pPr>
       <w:r>
         <w:rPr>
+          <w:noProof/>
           <w:lang w:val="el-GR"/>
         </w:rPr>
         <w:drawing>
-          <wp:inline distT="0" distB="0" distL="0" distR="0" wp14:anchorId="5D83ADEB" wp14:editId="0C71BBF3">
-            <wp:extent cx="4153414" cy="1587260"/>
+          <wp:inline distT="0" distB="0" distL="0" distR="0" wp14:anchorId="5D83ADEB" wp14:editId="727B2BF4">
+            <wp:extent cx="4246624" cy="1451132"/>
+            <wp:effectExtent l="0" t="0" r="1905" b="0"/>
+            <wp:docPr id="12" name="Picture 12"/>
+            <wp:cNvGraphicFramePr>
+              <a:graphicFrameLocks xmlns:a="http://schemas.openxmlformats.org/drawingml/2006/main" noChangeAspect="1"/>
+            </wp:cNvGraphicFramePr>
+            <a:graphic xmlns:a="http://schemas.openxmlformats.org/drawingml/2006/main">
+              <a:graphicData uri="http://schemas.openxmlformats.org/drawingml/2006/picture">
+                <pic:pic xmlns:pic="http://schemas.openxmlformats.org/drawingml/2006/picture">
+                  <pic:nvPicPr>
+                    <pic:cNvPr id="12" name="Picture 12"/>
+                    <pic:cNvPicPr/>
+                  </pic:nvPicPr>
+                  <pic:blipFill>
+                    <a:blip r:embed="rId20">
+                      <a:extLst>
+                        <a:ext uri="{28A0092B-C50C-407E-A947-70E740481C1C}">
+                          <a14:useLocalDpi xmlns:a14="http://schemas.microsoft.com/office/drawing/2010/main" val="0"/>
+                        </a:ext>
+                      </a:extLst>
+                    </a:blip>
+                    <a:stretch>
+                      <a:fillRect/>
+                    </a:stretch>
+                  </pic:blipFill>
+                  <pic:spPr>
+                    <a:xfrm>
+                      <a:off x="0" y="0"/>
+                      <a:ext cx="4246624" cy="1451132"/>
+                    </a:xfrm>
+                    <a:prstGeom prst="rect">
+                      <a:avLst/>
+                    </a:prstGeom>
+                  </pic:spPr>
+                </pic:pic>
+              </a:graphicData>
+            </a:graphic>
+          </wp:inline>
+        </w:drawing>
+      </w:r>
+    </w:p>
+    <w:p>
+      <w:pPr>
+        <w:rPr>
+          <w:lang w:val="el-GR"/>
+        </w:rPr>
+      </w:pPr>
+      <w:r>
+        <w:rPr>
+          <w:lang w:val="el-GR"/>
+        </w:rPr>
+        <w:t xml:space="preserve">Στη συνέχεια, </w:t>
+      </w:r>
+      <w:r>
+        <w:rPr>
+          <w:lang w:val="el-GR"/>
+        </w:rPr>
+        <w:t xml:space="preserve">τα ερωτήματα υποβάλλονται και το σύστημα αξιολογείται ως προς το </w:t>
+      </w:r>
+      <w:r>
+        <w:rPr>
+          <w:b/>
+          <w:bCs/>
+          <w:lang w:val="el-GR"/>
+        </w:rPr>
+        <w:t>χρόνο απόκρισης</w:t>
+      </w:r>
+      <w:r>
+        <w:rPr>
+          <w:lang w:val="el-GR"/>
+        </w:rPr>
+        <w:t xml:space="preserve"> του</w:t>
+      </w:r>
+      <w:r>
+        <w:rPr>
+          <w:lang w:val="el-GR"/>
+        </w:rPr>
+        <w:t>. Για αυτόν το σκοπό</w:t>
+      </w:r>
+      <w:r>
+        <w:rPr>
+          <w:lang w:val="el-GR"/>
+        </w:rPr>
+        <w:t xml:space="preserve"> χρησιμοποιήθηκε η βιβλιοθήκη </w:t>
+      </w:r>
+      <w:r>
+        <w:t>time</w:t>
+      </w:r>
+      <w:r>
+        <w:rPr>
+          <w:lang w:val="el-GR"/>
+        </w:rPr>
+        <w:t xml:space="preserve"> και συγκεκριμένα η συνάρτηση </w:t>
+      </w:r>
+      <w:proofErr w:type="spellStart"/>
+      <w:r>
+        <w:rPr>
+          <w:rStyle w:val="CodeChar"/>
+        </w:rPr>
+        <w:t>perf_counter</w:t>
+      </w:r>
+      <w:proofErr w:type="spellEnd"/>
+      <w:r>
+        <w:rPr>
+          <w:lang w:val="el-GR"/>
+        </w:rPr>
+        <w:t xml:space="preserve">. </w:t>
+      </w:r>
+      <w:r>
+        <w:rPr>
+          <w:lang w:val="el-GR"/>
+        </w:rPr>
+        <w:t xml:space="preserve">Ακριβώς πριν την κλήση της συνάρτησης υποβολής ερωτημάτων, αποθηκεύεται ο </w:t>
+      </w:r>
+      <w:r>
+        <w:rPr>
+          <w:b/>
+          <w:bCs/>
+          <w:lang w:val="el-GR"/>
+        </w:rPr>
+        <w:t>χρόνος έναρξης</w:t>
+      </w:r>
+      <w:r>
+        <w:rPr>
+          <w:lang w:val="el-GR"/>
+        </w:rPr>
+        <w:t xml:space="preserve"> στη μεταβλητή </w:t>
+      </w:r>
+      <w:proofErr w:type="spellStart"/>
+      <w:r>
+        <w:rPr>
+          <w:rStyle w:val="CodeChar"/>
+        </w:rPr>
+        <w:t>start_time</w:t>
+      </w:r>
+      <w:proofErr w:type="spellEnd"/>
+      <w:r>
+        <w:rPr>
+          <w:lang w:val="el-GR"/>
+        </w:rPr>
+        <w:t xml:space="preserve"> και αντίστοιχα μόλις απαντηθούν όλα τα ερωτήματα στη μεταβλητή </w:t>
+      </w:r>
+      <w:proofErr w:type="spellStart"/>
+      <w:r>
+        <w:rPr>
+          <w:rStyle w:val="CodeChar"/>
+        </w:rPr>
+        <w:t>finish_time</w:t>
+      </w:r>
+      <w:proofErr w:type="spellEnd"/>
+      <w:r>
+        <w:rPr>
+          <w:rStyle w:val="CodeChar"/>
+        </w:rPr>
+        <w:t xml:space="preserve">. </w:t>
+      </w:r>
+      <w:r>
+        <w:rPr>
+          <w:lang w:val="el-GR"/>
+        </w:rPr>
+        <w:t xml:space="preserve">Είναι εμφανές ότι η διαφορά τους είναι και ο </w:t>
+      </w:r>
+      <w:r>
+        <w:rPr>
+          <w:b/>
+          <w:bCs/>
+          <w:lang w:val="el-GR"/>
+        </w:rPr>
+        <w:t>συνολικός χρόνος απόκρισης</w:t>
+      </w:r>
+      <w:r>
+        <w:rPr>
+          <w:lang w:val="el-GR"/>
+        </w:rPr>
+        <w:t xml:space="preserve"> του ευρετηρίου μας. Για να βρούμε τον μέσο χρόνο απόκρισης, διαιρούμε τον συνολικό χρόνο με το πλήθος των ερωτημάτων που υποβλήθηκαν.</w:t>
+      </w:r>
+    </w:p>
+    <w:p>
+      <w:pPr>
+        <w:rPr>
+          <w:lang w:val="el-GR"/>
+        </w:rPr>
+      </w:pPr>
+      <w:r>
+        <w:rPr>
+          <w:noProof/>
+          <w:lang w:val="el-GR"/>
+        </w:rPr>
+        <w:drawing>
+          <wp:inline distT="0" distB="0" distL="0" distR="0" wp14:anchorId="2856C1A6" wp14:editId="7BE577C0">
+            <wp:extent cx="4619075" cy="1495749"/>
+            <wp:effectExtent l="0" t="0" r="0" b="9525"/>
+            <wp:docPr id="13" name="Picture 13"/>
+            <wp:cNvGraphicFramePr>
+              <a:graphicFrameLocks xmlns:a="http://schemas.openxmlformats.org/drawingml/2006/main" noChangeAspect="1"/>
+            </wp:cNvGraphicFramePr>
+            <a:graphic xmlns:a="http://schemas.openxmlformats.org/drawingml/2006/main">
+              <a:graphicData uri="http://schemas.openxmlformats.org/drawingml/2006/picture">
+                <pic:pic xmlns:pic="http://schemas.openxmlformats.org/drawingml/2006/picture">
+                  <pic:nvPicPr>
+                    <pic:cNvPr id="13" name="Picture 13"/>
+                    <pic:cNvPicPr/>
+                  </pic:nvPicPr>
+                  <pic:blipFill>
+                    <a:blip r:embed="rId21">
+                      <a:extLst>
+                        <a:ext uri="{28A0092B-C50C-407E-A947-70E740481C1C}">
+                          <a14:useLocalDpi xmlns:a14="http://schemas.microsoft.com/office/drawing/2010/main" val="0"/>
+                        </a:ext>
+                      </a:extLst>
+                    </a:blip>
+                    <a:stretch>
+                      <a:fillRect/>
+                    </a:stretch>
+                  </pic:blipFill>
+                  <pic:spPr>
+                    <a:xfrm>
+                      <a:off x="0" y="0"/>
+                      <a:ext cx="4619075" cy="1495749"/>
+                    </a:xfrm>
+                    <a:prstGeom prst="rect">
+                      <a:avLst/>
+                    </a:prstGeom>
+                  </pic:spPr>
+                </pic:pic>
+              </a:graphicData>
+            </a:graphic>
+          </wp:inline>
+        </w:drawing>
+      </w:r>
+    </w:p>
+    <w:p>
+      <w:pPr>
+        <w:rPr>
+          <w:lang w:val="el-GR"/>
+        </w:rPr>
+      </w:pPr>
+      <w:r>
+        <w:rPr>
+          <w:lang w:val="el-GR"/>
+        </w:rPr>
+        <w:t>Τέλος, εκτυπώνονται τα ερωτήματα με τις απαντήσεις τους, καθώς και οι μετρικές απόδοσης του ευρετηρίου.</w:t>
+      </w:r>
+    </w:p>
+    <w:p>
+      <w:pPr>
+        <w:rPr>
+          <w:lang w:val="el-GR"/>
+        </w:rPr>
+      </w:pPr>
+      <w:r>
+        <w:rPr>
+          <w:noProof/>
+          <w:lang w:val="el-GR"/>
+        </w:rPr>
+        <w:drawing>
+          <wp:inline distT="0" distB="0" distL="0" distR="0" wp14:anchorId="00A30A2D" wp14:editId="7626DEF8">
+            <wp:extent cx="4447100" cy="1720949"/>
             <wp:effectExtent l="0" t="0" r="0" b="0"/>
-            <wp:docPr id="12" name="Picture 12"/>
+            <wp:docPr id="14" name="Picture 14"/>
+            <wp:cNvGraphicFramePr>
+              <a:graphicFrameLocks xmlns:a="http://schemas.openxmlformats.org/drawingml/2006/main" noChangeAspect="1"/>
+            </wp:cNvGraphicFramePr>
+            <a:graphic xmlns:a="http://schemas.openxmlformats.org/drawingml/2006/main">
+              <a:graphicData uri="http://schemas.openxmlformats.org/drawingml/2006/picture">
+                <pic:pic xmlns:pic="http://schemas.openxmlformats.org/drawingml/2006/picture">
+                  <pic:nvPicPr>
+                    <pic:cNvPr id="14" name="Picture 14"/>
+                    <pic:cNvPicPr/>
+                  </pic:nvPicPr>
+                  <pic:blipFill>
+                    <a:blip r:embed="rId22">
+                      <a:extLst>
+                        <a:ext uri="{28A0092B-C50C-407E-A947-70E740481C1C}">
+                          <a14:useLocalDpi xmlns:a14="http://schemas.microsoft.com/office/drawing/2010/main" val="0"/>
+                        </a:ext>
+                      </a:extLst>
+                    </a:blip>
+                    <a:stretch>
+                      <a:fillRect/>
+                    </a:stretch>
+                  </pic:blipFill>
+                  <pic:spPr>
+                    <a:xfrm>
+                      <a:off x="0" y="0"/>
+                      <a:ext cx="4447100" cy="1720949"/>
+                    </a:xfrm>
+                    <a:prstGeom prst="rect">
+                      <a:avLst/>
+                    </a:prstGeom>
+                  </pic:spPr>
+                </pic:pic>
+              </a:graphicData>
+            </a:graphic>
+          </wp:inline>
+        </w:drawing>
+      </w:r>
+    </w:p>
+    <w:p>
+      <w:pPr>
+        <w:rPr>
+          <w:lang w:val="el-GR"/>
+        </w:rPr>
+      </w:pPr>
+      <w:r>
+        <w:rPr>
+          <w:lang w:val="el-GR"/>
+        </w:rPr>
+        <w:lastRenderedPageBreak/>
+        <w:t xml:space="preserve">Η συνάρτηση των ερωτημάτων </w:t>
+      </w:r>
+      <w:proofErr w:type="spellStart"/>
+      <w:r>
+        <w:rPr>
+          <w:rStyle w:val="CodeChar"/>
+        </w:rPr>
+        <w:t>nltk_query</w:t>
+      </w:r>
+      <w:proofErr w:type="spellEnd"/>
+      <w:r>
+        <w:rPr>
+          <w:lang w:val="el-GR"/>
+        </w:rPr>
+        <w:t xml:space="preserve"> δέχεται ως είσοδο το </w:t>
+      </w:r>
+      <w:r>
+        <w:rPr>
+          <w:b/>
+          <w:bCs/>
+          <w:lang w:val="el-GR"/>
+        </w:rPr>
+        <w:t>λεξικό των λημμάτων</w:t>
+      </w:r>
+      <w:r>
+        <w:rPr>
+          <w:lang w:val="el-GR"/>
+        </w:rPr>
+        <w:t xml:space="preserve">, καθώς και το </w:t>
+      </w:r>
+      <w:r>
+        <w:rPr>
+          <w:b/>
+          <w:bCs/>
+          <w:lang w:val="el-GR"/>
+        </w:rPr>
+        <w:t>ερώτημα</w:t>
+      </w:r>
+      <w:r>
+        <w:rPr>
+          <w:lang w:val="el-GR"/>
+        </w:rPr>
+        <w:t xml:space="preserve"> </w:t>
+      </w:r>
+      <w:r>
+        <w:rPr>
+          <w:lang w:val="el-GR"/>
+        </w:rPr>
+        <w:t xml:space="preserve">και επιστρέφει τα άρθρα στα οποία βρίσκονται οι λέξεις του ερωτήματος, </w:t>
+      </w:r>
+      <w:r>
+        <w:rPr>
+          <w:b/>
+          <w:bCs/>
+          <w:lang w:val="el-GR"/>
+        </w:rPr>
+        <w:t>ταξινομημένα</w:t>
+      </w:r>
+      <w:r>
+        <w:rPr>
+          <w:lang w:val="el-GR"/>
+        </w:rPr>
+        <w:t xml:space="preserve"> ως προς το (συνολικό) βάρος τους</w:t>
+      </w:r>
+      <w:r>
+        <w:rPr>
+          <w:lang w:val="el-GR"/>
+        </w:rPr>
+        <w:t xml:space="preserve">. </w:t>
+      </w:r>
+    </w:p>
+    <w:p>
+      <w:pPr>
+        <w:rPr>
+          <w:lang w:val="el-GR"/>
+        </w:rPr>
+      </w:pPr>
+      <w:r>
+        <w:rPr>
+          <w:lang w:val="el-GR"/>
+        </w:rPr>
+        <w:t>Αρχικά,</w:t>
+      </w:r>
+      <w:r>
+        <w:rPr>
+          <w:lang w:val="el-GR"/>
+        </w:rPr>
+        <w:t xml:space="preserve"> </w:t>
+      </w:r>
+      <w:r>
+        <w:rPr>
+          <w:lang w:val="el-GR"/>
+        </w:rPr>
+        <w:t xml:space="preserve">«σπάει» το ερώτημα σε </w:t>
+      </w:r>
+      <w:r>
+        <w:rPr>
+          <w:b/>
+          <w:bCs/>
+          <w:lang w:val="el-GR"/>
+        </w:rPr>
+        <w:t>λέξεις</w:t>
+      </w:r>
+      <w:r>
+        <w:rPr>
+          <w:lang w:val="el-GR"/>
+        </w:rPr>
+        <w:t xml:space="preserve"> (σε περίπτωση που είναι πολλών λέξεων)</w:t>
+      </w:r>
+      <w:r>
+        <w:rPr>
+          <w:lang w:val="el-GR"/>
+        </w:rPr>
+        <w:t xml:space="preserve"> και στη συνέχεια τις ψάχνει μία </w:t>
+      </w:r>
+      <w:proofErr w:type="spellStart"/>
+      <w:r>
+        <w:rPr>
+          <w:lang w:val="el-GR"/>
+        </w:rPr>
+        <w:t>μία</w:t>
+      </w:r>
+      <w:proofErr w:type="spellEnd"/>
+      <w:r>
+        <w:rPr>
+          <w:lang w:val="el-GR"/>
+        </w:rPr>
+        <w:t xml:space="preserve"> σε </w:t>
+      </w:r>
+      <w:r>
+        <w:rPr>
+          <w:b/>
+          <w:bCs/>
+          <w:lang w:val="el-GR"/>
+        </w:rPr>
+        <w:t>τρία στάδια</w:t>
+      </w:r>
+      <w:r>
+        <w:rPr>
+          <w:lang w:val="el-GR"/>
+        </w:rPr>
+        <w:t xml:space="preserve">. Ξεκινάει την αναζήτηση ελέγχοντας αν η λέξη του ερωτήματος υπάρχει </w:t>
+      </w:r>
+      <w:r>
+        <w:rPr>
+          <w:b/>
+          <w:bCs/>
+          <w:lang w:val="el-GR"/>
+        </w:rPr>
+        <w:t>όπως είναι</w:t>
+      </w:r>
+      <w:r>
+        <w:rPr>
+          <w:lang w:val="el-GR"/>
+        </w:rPr>
+        <w:t xml:space="preserve"> στο λεξικό των λημμάτων. Σε δεύτερο στάδιο, αν δεν υπάρχει δηλαδή, τη μετατρέπει σε </w:t>
+      </w:r>
+      <w:r>
+        <w:rPr>
+          <w:b/>
+          <w:bCs/>
+          <w:lang w:val="el-GR"/>
+        </w:rPr>
+        <w:t>λήμμα</w:t>
+      </w:r>
+      <w:r>
+        <w:rPr>
+          <w:lang w:val="el-GR"/>
+        </w:rPr>
+        <w:t xml:space="preserve"> και έπειτα το αναζητεί στο λεξικό των λημμάτων. Αν ούτε αυτό δουλέψει, ως τελευταία</w:t>
+      </w:r>
+      <w:r>
+        <w:rPr>
+          <w:lang w:val="el-GR"/>
+        </w:rPr>
+        <w:t xml:space="preserve"> (και πολύ χρονοβόρα)</w:t>
+      </w:r>
+      <w:r>
+        <w:rPr>
+          <w:lang w:val="el-GR"/>
+        </w:rPr>
+        <w:t xml:space="preserve"> </w:t>
+      </w:r>
+      <w:r>
+        <w:rPr>
+          <w:lang w:val="el-GR"/>
+        </w:rPr>
+        <w:t xml:space="preserve">προσπάθεια γίνεται </w:t>
+      </w:r>
+      <w:r>
+        <w:rPr>
+          <w:b/>
+          <w:bCs/>
+          <w:lang w:val="el-GR"/>
+        </w:rPr>
+        <w:t>σύγκριση</w:t>
+      </w:r>
+      <w:r>
+        <w:rPr>
+          <w:lang w:val="el-GR"/>
+        </w:rPr>
+        <w:t xml:space="preserve"> (</w:t>
+      </w:r>
+      <w:r>
+        <w:t>string</w:t>
+      </w:r>
+      <w:r>
+        <w:rPr>
+          <w:lang w:val="el-GR"/>
+        </w:rPr>
+        <w:t>-</w:t>
+      </w:r>
+      <w:r>
+        <w:t>matching</w:t>
+      </w:r>
+      <w:r>
+        <w:rPr>
+          <w:lang w:val="el-GR"/>
+        </w:rPr>
+        <w:t>)</w:t>
+      </w:r>
+      <w:r>
+        <w:rPr>
+          <w:lang w:val="el-GR"/>
+        </w:rPr>
+        <w:t xml:space="preserve"> </w:t>
+      </w:r>
+      <w:r>
+        <w:rPr>
+          <w:b/>
+          <w:bCs/>
+          <w:lang w:val="el-GR"/>
+        </w:rPr>
+        <w:t>όλων των λημμάτων</w:t>
+      </w:r>
+      <w:r>
+        <w:rPr>
+          <w:lang w:val="el-GR"/>
+        </w:rPr>
+        <w:t xml:space="preserve"> με τη λέξη και όποια λήμματα ταιριάζουν αρκετά θεωρούνται ως σωστ</w:t>
+      </w:r>
+      <w:r>
+        <w:rPr>
+          <w:lang w:val="el-GR"/>
+        </w:rPr>
+        <w:t>ή απάντηση</w:t>
+      </w:r>
+      <w:r>
+        <w:rPr>
+          <w:lang w:val="el-GR"/>
+        </w:rPr>
+        <w:t>.</w:t>
+      </w:r>
+    </w:p>
+    <w:p>
+      <w:pPr>
+        <w:rPr>
+          <w:lang w:val="el-GR"/>
+        </w:rPr>
+      </w:pPr>
+      <w:r>
+        <w:rPr>
+          <w:lang w:val="el-GR"/>
+        </w:rPr>
+        <w:drawing>
+          <wp:inline distT="0" distB="0" distL="0" distR="0" wp14:anchorId="77276535" wp14:editId="289A8C96">
+            <wp:extent cx="5943600" cy="4316730"/>
+            <wp:effectExtent l="0" t="0" r="0" b="7620"/>
+            <wp:docPr id="19" name="Picture 19"/>
             <wp:cNvGraphicFramePr>
               <a:graphicFrameLocks xmlns:a="http://schemas.openxmlformats.org/drawingml/2006/main" noChangeAspect="1"/>
             </wp:cNvGraphicFramePr>
@@ -2877,7 +3764,7 @@
                     <pic:cNvPicPr/>
                   </pic:nvPicPr>
                   <pic:blipFill>
-                    <a:blip r:embed="rId20"/>
+                    <a:blip r:embed="rId23"/>
                     <a:stretch>
                       <a:fillRect/>
                     </a:stretch>
@@ -2885,7 +3772,7 @@
                   <pic:spPr>
                     <a:xfrm>
                       <a:off x="0" y="0"/>
-                      <a:ext cx="4246624" cy="1622881"/>
+                      <a:ext cx="5943600" cy="4316730"/>
                     </a:xfrm>
                     <a:prstGeom prst="rect">
                       <a:avLst/>
@@ -2908,94 +3795,73 @@
         <w:rPr>
           <w:lang w:val="el-GR"/>
         </w:rPr>
-        <w:t xml:space="preserve">Στη συνέχεια, </w:t>
-      </w:r>
-      <w:r>
-        <w:rPr>
-          <w:lang w:val="el-GR"/>
-        </w:rPr>
-        <w:t xml:space="preserve">τα ερωτήματα υποβάλλονται και το σύστημα αξιολογείται ως προς το </w:t>
-      </w:r>
-      <w:r>
-        <w:rPr>
-          <w:lang w:val="el-GR"/>
-        </w:rPr>
-        <w:t>χρόνο απόκρισης του</w:t>
-      </w:r>
-      <w:r>
-        <w:rPr>
-          <w:lang w:val="el-GR"/>
-        </w:rPr>
-        <w:t>. Για αυτόν το σκοπό</w:t>
-      </w:r>
-      <w:r>
-        <w:rPr>
-          <w:lang w:val="el-GR"/>
-        </w:rPr>
-        <w:t xml:space="preserve"> χρησιμοποιήθηκε η βιβλιοθήκη </w:t>
-      </w:r>
-      <w:r>
-        <w:t>time</w:t>
-      </w:r>
-      <w:r>
-        <w:rPr>
-          <w:lang w:val="el-GR"/>
-        </w:rPr>
-        <w:t xml:space="preserve"> και συγκεκριμένα η συνάρτηση </w:t>
+        <w:t xml:space="preserve">Αφού βρει σε ποια άρθρα περιέχεται η λέξη του ερωτήματος, η συνάρτηση διατρέχει αυτά τα άρθρα και δημιουργεί την </w:t>
+      </w:r>
+      <w:r>
+        <w:rPr>
+          <w:b/>
+          <w:bCs/>
+          <w:lang w:val="el-GR"/>
+        </w:rPr>
+        <w:t>τελική απάντηση</w:t>
+      </w:r>
+      <w:r>
+        <w:rPr>
+          <w:lang w:val="el-GR"/>
+        </w:rPr>
+        <w:t xml:space="preserve">. Τέλος, </w:t>
+      </w:r>
+      <w:r>
+        <w:rPr>
+          <w:lang w:val="el-GR"/>
+        </w:rPr>
+        <w:t xml:space="preserve">πριν επιστραφεί η απάντηση, γίνεται </w:t>
+      </w:r>
+      <w:r>
+        <w:rPr>
+          <w:b/>
+          <w:bCs/>
+          <w:lang w:val="el-GR"/>
+        </w:rPr>
+        <w:t>ταξινόμηση</w:t>
+      </w:r>
+      <w:r>
+        <w:rPr>
+          <w:lang w:val="el-GR"/>
+        </w:rPr>
+        <w:t xml:space="preserve"> των </w:t>
+      </w:r>
+      <w:r>
+        <w:rPr>
+          <w:lang w:val="el-GR"/>
+        </w:rPr>
+        <w:t>άρθρων</w:t>
+      </w:r>
+      <w:r>
+        <w:rPr>
+          <w:lang w:val="el-GR"/>
+        </w:rPr>
+        <w:t xml:space="preserve"> με βάση το βάρος </w:t>
+      </w:r>
+      <w:r>
+        <w:rPr>
+          <w:lang w:val="el-GR"/>
+        </w:rPr>
+        <w:t xml:space="preserve">τους, μέσω της συνάρτησης </w:t>
       </w:r>
       <w:proofErr w:type="spellStart"/>
       <w:r>
         <w:rPr>
           <w:rStyle w:val="CodeChar"/>
         </w:rPr>
-        <w:t>perf_counter</w:t>
+        <w:t>dict_sort</w:t>
       </w:r>
       <w:proofErr w:type="spellEnd"/>
       <w:r>
         <w:rPr>
           <w:lang w:val="el-GR"/>
         </w:rPr>
-        <w:t xml:space="preserve">. </w:t>
-      </w:r>
-      <w:r>
-        <w:rPr>
-          <w:lang w:val="el-GR"/>
-        </w:rPr>
-        <w:t xml:space="preserve">Ακριβώς πριν την κλήση της συνάρτησης υποβολής ερωτημάτων, αποθηκεύεται ο χρόνος έναρξης στη μεταβλητή </w:t>
-      </w:r>
-      <w:proofErr w:type="spellStart"/>
-      <w:r>
-        <w:rPr>
-          <w:rStyle w:val="CodeChar"/>
-        </w:rPr>
-        <w:t>start_time</w:t>
-      </w:r>
-      <w:proofErr w:type="spellEnd"/>
-      <w:r>
-        <w:rPr>
-          <w:lang w:val="el-GR"/>
-        </w:rPr>
-        <w:t xml:space="preserve"> και αντίστοιχα μόλις απαντηθούν όλα τα ερωτήματα στη μεταβλητή </w:t>
-      </w:r>
-      <w:proofErr w:type="spellStart"/>
-      <w:r>
-        <w:rPr>
-          <w:rStyle w:val="CodeChar"/>
-        </w:rPr>
-        <w:t>finish_time</w:t>
-      </w:r>
-      <w:proofErr w:type="spellEnd"/>
-      <w:r>
-        <w:rPr>
-          <w:rStyle w:val="CodeChar"/>
-        </w:rPr>
-        <w:t xml:space="preserve">. </w:t>
-      </w:r>
-      <w:r>
-        <w:rPr>
-          <w:lang w:val="el-GR"/>
-        </w:rPr>
-        <w:t>Είναι εμφανές ότι η διαφορά τους είναι και ο συνολικός χρόνος απόκρισης του ευρετηρίου μας. Για να βρούμε τον μέσο χρόνο απόκρισης, διαιρούμε τον συνολικό χρόνο με το πλήθος των ερωτημάτων που υποβλήθηκαν.</w:t>
+        <w:t>.</w:t>
       </w:r>
     </w:p>
     <w:p>
@@ -3008,11 +3874,12 @@
         <w:rPr>
           <w:lang w:val="el-GR"/>
         </w:rPr>
+        <w:lastRenderedPageBreak/>
         <w:drawing>
-          <wp:inline distT="0" distB="0" distL="0" distR="0" wp14:anchorId="2856C1A6" wp14:editId="791A0862">
-            <wp:extent cx="4940539" cy="1483744"/>
-            <wp:effectExtent l="0" t="0" r="0" b="2540"/>
-            <wp:docPr id="13" name="Picture 13"/>
+          <wp:inline distT="0" distB="0" distL="0" distR="0" wp14:anchorId="3D669809" wp14:editId="60A4DD01">
+            <wp:extent cx="5943600" cy="2908300"/>
+            <wp:effectExtent l="0" t="0" r="0" b="6350"/>
+            <wp:docPr id="20" name="Picture 20"/>
             <wp:cNvGraphicFramePr>
               <a:graphicFrameLocks xmlns:a="http://schemas.openxmlformats.org/drawingml/2006/main" noChangeAspect="1"/>
             </wp:cNvGraphicFramePr>
@@ -3024,7 +3891,7 @@
                     <pic:cNvPicPr/>
                   </pic:nvPicPr>
                   <pic:blipFill>
-                    <a:blip r:embed="rId21"/>
+                    <a:blip r:embed="rId24"/>
                     <a:stretch>
                       <a:fillRect/>
                     </a:stretch>
@@ -3032,67 +3899,7 @@
                   <pic:spPr>
                     <a:xfrm>
                       <a:off x="0" y="0"/>
-                      <a:ext cx="4980513" cy="1495749"/>
-                    </a:xfrm>
-                    <a:prstGeom prst="rect">
-                      <a:avLst/>
-                    </a:prstGeom>
-                  </pic:spPr>
-                </pic:pic>
-              </a:graphicData>
-            </a:graphic>
-          </wp:inline>
-        </w:drawing>
-      </w:r>
-    </w:p>
-    <w:p>
-      <w:pPr>
-        <w:rPr>
-          <w:lang w:val="el-GR"/>
-        </w:rPr>
-      </w:pPr>
-      <w:r>
-        <w:rPr>
-          <w:lang w:val="el-GR"/>
-        </w:rPr>
-        <w:t>Τέλος, εκτυπώνονται τα ερωτήματα με τις απαντήσεις τους, καθώς και οι μετρικές απόδοσης του ευρετηρίου.</w:t>
-      </w:r>
-    </w:p>
-    <w:p>
-      <w:pPr>
-        <w:rPr>
-          <w:lang w:val="el-GR"/>
-        </w:rPr>
-      </w:pPr>
-      <w:r>
-        <w:rPr>
-          <w:lang w:val="el-GR"/>
-        </w:rPr>
-        <w:drawing>
-          <wp:inline distT="0" distB="0" distL="0" distR="0" wp14:anchorId="00A30A2D" wp14:editId="735063A4">
-            <wp:extent cx="4772286" cy="1708030"/>
-            <wp:effectExtent l="0" t="0" r="0" b="6985"/>
-            <wp:docPr id="14" name="Picture 14"/>
-            <wp:cNvGraphicFramePr>
-              <a:graphicFrameLocks xmlns:a="http://schemas.openxmlformats.org/drawingml/2006/main" noChangeAspect="1"/>
-            </wp:cNvGraphicFramePr>
-            <a:graphic xmlns:a="http://schemas.openxmlformats.org/drawingml/2006/main">
-              <a:graphicData uri="http://schemas.openxmlformats.org/drawingml/2006/picture">
-                <pic:pic xmlns:pic="http://schemas.openxmlformats.org/drawingml/2006/picture">
-                  <pic:nvPicPr>
-                    <pic:cNvPr id="1" name=""/>
-                    <pic:cNvPicPr/>
-                  </pic:nvPicPr>
-                  <pic:blipFill>
-                    <a:blip r:embed="rId22"/>
-                    <a:stretch>
-                      <a:fillRect/>
-                    </a:stretch>
-                  </pic:blipFill>
-                  <pic:spPr>
-                    <a:xfrm>
-                      <a:off x="0" y="0"/>
-                      <a:ext cx="4808382" cy="1720949"/>
+                      <a:ext cx="5943600" cy="2908300"/>
                     </a:xfrm>
                     <a:prstGeom prst="rect">
                       <a:avLst/>
@@ -5942,6 +6749,7 @@
   <w:style w:type="character" w:default="1" w:styleId="DefaultParagraphFont">
     <w:name w:val="Default Paragraph Font"/>
     <w:uiPriority w:val="1"/>
+    <w:semiHidden/>
     <w:unhideWhenUsed/>
   </w:style>
   <w:style w:type="table" w:default="1" w:styleId="TableNormal">
@@ -6514,6 +7322,62 @@
       <w:color w:val="404040" w:themeColor="text1" w:themeTint="BF"/>
     </w:rPr>
   </w:style>
+  <w:style w:type="paragraph" w:styleId="Header">
+    <w:name w:val="header"/>
+    <w:basedOn w:val="Normal"/>
+    <w:link w:val="HeaderChar"/>
+    <w:uiPriority w:val="99"/>
+    <w:unhideWhenUsed/>
+    <w:rsid w:val="00637A85"/>
+    <w:pPr>
+      <w:tabs>
+        <w:tab w:val="center" w:pos="4680"/>
+        <w:tab w:val="right" w:pos="9360"/>
+      </w:tabs>
+      <w:spacing w:after="0" w:line="240" w:lineRule="auto"/>
+    </w:pPr>
+  </w:style>
+  <w:style w:type="character" w:customStyle="1" w:styleId="HeaderChar">
+    <w:name w:val="Header Char"/>
+    <w:basedOn w:val="DefaultParagraphFont"/>
+    <w:link w:val="Header"/>
+    <w:uiPriority w:val="99"/>
+    <w:rsid w:val="00637A85"/>
+    <w:rPr>
+      <w:rFonts w:ascii="Roboto" w:eastAsiaTheme="minorEastAsia" w:hAnsi="Roboto"/>
+      <w:color w:val="262626" w:themeColor="text1" w:themeTint="D9"/>
+      <w:spacing w:val="10"/>
+      <w:sz w:val="24"/>
+    </w:rPr>
+  </w:style>
+  <w:style w:type="paragraph" w:styleId="Footer">
+    <w:name w:val="footer"/>
+    <w:basedOn w:val="Normal"/>
+    <w:link w:val="FooterChar"/>
+    <w:uiPriority w:val="99"/>
+    <w:unhideWhenUsed/>
+    <w:rsid w:val="00637A85"/>
+    <w:pPr>
+      <w:tabs>
+        <w:tab w:val="center" w:pos="4680"/>
+        <w:tab w:val="right" w:pos="9360"/>
+      </w:tabs>
+      <w:spacing w:after="0" w:line="240" w:lineRule="auto"/>
+    </w:pPr>
+  </w:style>
+  <w:style w:type="character" w:customStyle="1" w:styleId="FooterChar">
+    <w:name w:val="Footer Char"/>
+    <w:basedOn w:val="DefaultParagraphFont"/>
+    <w:link w:val="Footer"/>
+    <w:uiPriority w:val="99"/>
+    <w:rsid w:val="00637A85"/>
+    <w:rPr>
+      <w:rFonts w:ascii="Roboto" w:eastAsiaTheme="minorEastAsia" w:hAnsi="Roboto"/>
+      <w:color w:val="262626" w:themeColor="text1" w:themeTint="D9"/>
+      <w:spacing w:val="10"/>
+      <w:sz w:val="24"/>
+    </w:rPr>
+  </w:style>
 </w:styles>
 </file>
 

--- a/Language Technology Project 2022.docx
+++ b/Language Technology Project 2022.docx
@@ -1037,11 +1037,13 @@
     <w:p>
       <w:pPr>
         <w:rPr>
-          <w:lang w:val="el-GR"/>
-        </w:rPr>
-      </w:pPr>
-      <w:r>
-        <w:rPr>
+          <w:color w:val="0D0D0D" w:themeColor="text1" w:themeTint="F2"/>
+          <w:lang w:val="el-GR"/>
+        </w:rPr>
+      </w:pPr>
+      <w:r>
+        <w:rPr>
+          <w:color w:val="0D0D0D" w:themeColor="text1" w:themeTint="F2"/>
           <w:lang w:val="el-GR"/>
         </w:rPr>
         <w:lastRenderedPageBreak/>
@@ -1049,21 +1051,90 @@
       </w:r>
       <w:r>
         <w:rPr>
+          <w:color w:val="0D0D0D" w:themeColor="text1" w:themeTint="F2"/>
+          <w:lang w:val="el-GR"/>
+        </w:rPr>
+        <w:t xml:space="preserve"> ένα άδειο </w:t>
+      </w:r>
+      <w:r>
+        <w:rPr>
+          <w:color w:val="0D0D0D" w:themeColor="text1" w:themeTint="F2"/>
+        </w:rPr>
+        <w:t>string</w:t>
+      </w:r>
+      <w:r>
+        <w:rPr>
+          <w:color w:val="0D0D0D" w:themeColor="text1" w:themeTint="F2"/>
           <w:lang w:val="el-GR"/>
         </w:rPr>
         <w:t xml:space="preserve"> </w:t>
       </w:r>
       <w:r>
         <w:rPr>
-          <w:lang w:val="el-GR"/>
-        </w:rPr>
-        <w:t xml:space="preserve">ένα άδειο </w:t>
-      </w:r>
-      <w:r>
+          <w:b/>
+          <w:bCs/>
+          <w:color w:val="0D0D0D" w:themeColor="text1" w:themeTint="F2"/>
+        </w:rPr>
+        <w:t>paragraphs</w:t>
+      </w:r>
+      <w:r>
+        <w:rPr>
+          <w:color w:val="0D0D0D" w:themeColor="text1" w:themeTint="F2"/>
+          <w:lang w:val="el-GR"/>
+        </w:rPr>
+        <w:t>, καθώς και</w:t>
+      </w:r>
+      <w:r>
+        <w:rPr>
+          <w:color w:val="0D0D0D" w:themeColor="text1" w:themeTint="F2"/>
+          <w:lang w:val="el-GR"/>
+        </w:rPr>
+        <w:t xml:space="preserve"> μία λίστα με όλες τις παραγράφους του άρθρου</w:t>
+      </w:r>
+      <w:r>
+        <w:rPr>
+          <w:color w:val="0D0D0D" w:themeColor="text1" w:themeTint="F2"/>
+          <w:lang w:val="el-GR"/>
+        </w:rPr>
+        <w:t>. Στη συνέχεια, αυτή η λίστα</w:t>
+      </w:r>
+      <w:r>
+        <w:rPr>
+          <w:color w:val="0D0D0D" w:themeColor="text1" w:themeTint="F2"/>
+          <w:lang w:val="el-GR"/>
+        </w:rPr>
+        <w:t xml:space="preserve"> διατρέχεται</w:t>
+      </w:r>
+      <w:r>
+        <w:rPr>
+          <w:color w:val="0D0D0D" w:themeColor="text1" w:themeTint="F2"/>
+          <w:lang w:val="el-GR"/>
+        </w:rPr>
+        <w:t xml:space="preserve"> και από</w:t>
+      </w:r>
+      <w:r>
+        <w:rPr>
+          <w:color w:val="0D0D0D" w:themeColor="text1" w:themeTint="F2"/>
+          <w:lang w:val="el-GR"/>
+        </w:rPr>
+        <w:t xml:space="preserve"> κάθε παράγραφο εξάγεται το καθαρό κείμενο, το οποίο προστ</w:t>
+      </w:r>
+      <w:r>
+        <w:rPr>
+          <w:color w:val="0D0D0D" w:themeColor="text1" w:themeTint="F2"/>
+          <w:lang w:val="el-GR"/>
+        </w:rPr>
+        <w:t xml:space="preserve">ίθεται στο </w:t>
+      </w:r>
+      <w:r>
+        <w:rPr>
+          <w:color w:val="0D0D0D" w:themeColor="text1" w:themeTint="F2"/>
+        </w:rPr>
         <w:t>string</w:t>
       </w:r>
       <w:r>
         <w:rPr>
+          <w:color w:val="0D0D0D" w:themeColor="text1" w:themeTint="F2"/>
           <w:lang w:val="el-GR"/>
         </w:rPr>
         <w:t xml:space="preserve"> </w:t>
@@ -1072,77 +1143,15 @@
         <w:rPr>
           <w:b/>
           <w:bCs/>
+          <w:color w:val="0D0D0D" w:themeColor="text1" w:themeTint="F2"/>
         </w:rPr>
         <w:t>paragraphs</w:t>
       </w:r>
       <w:r>
         <w:rPr>
-          <w:lang w:val="el-GR"/>
-        </w:rPr>
-        <w:t xml:space="preserve">, </w:t>
-      </w:r>
-      <w:r>
-        <w:rPr>
-          <w:lang w:val="el-GR"/>
-        </w:rPr>
-        <w:t>καθώς και</w:t>
-      </w:r>
-      <w:r>
-        <w:rPr>
-          <w:lang w:val="el-GR"/>
-        </w:rPr>
-        <w:t xml:space="preserve"> μία λίστα με όλες τις παραγράφους του άρθρου</w:t>
-      </w:r>
-      <w:r>
-        <w:rPr>
-          <w:lang w:val="el-GR"/>
-        </w:rPr>
-        <w:t>. Στη συνέχεια, αυτή η λίστα</w:t>
-      </w:r>
-      <w:r>
-        <w:rPr>
-          <w:lang w:val="el-GR"/>
-        </w:rPr>
-        <w:t xml:space="preserve"> διατρέχεται</w:t>
-      </w:r>
-      <w:r>
-        <w:rPr>
-          <w:lang w:val="el-GR"/>
-        </w:rPr>
-        <w:t xml:space="preserve"> και από</w:t>
-      </w:r>
-      <w:r>
-        <w:rPr>
-          <w:lang w:val="el-GR"/>
-        </w:rPr>
-        <w:t xml:space="preserve"> κάθε παράγραφο εξάγεται το καθαρό κείμενο, το οποίο προστ</w:t>
-      </w:r>
-      <w:r>
-        <w:rPr>
-          <w:lang w:val="el-GR"/>
-        </w:rPr>
-        <w:t xml:space="preserve">ίθεται στο </w:t>
-      </w:r>
-      <w:r>
-        <w:t>string</w:t>
-      </w:r>
-      <w:r>
-        <w:rPr>
-          <w:lang w:val="el-GR"/>
-        </w:rPr>
-        <w:t xml:space="preserve"> </w:t>
-      </w:r>
-      <w:r>
-        <w:rPr>
-          <w:b/>
-          <w:bCs/>
-        </w:rPr>
-        <w:t>paragraphs</w:t>
-      </w:r>
-      <w:r>
-        <w:rPr>
-          <w:b/>
-          <w:bCs/>
+          <w:b/>
+          <w:bCs/>
+          <w:color w:val="0D0D0D" w:themeColor="text1" w:themeTint="F2"/>
           <w:lang w:val="el-GR"/>
         </w:rPr>
         <w:t>.</w:t>
@@ -1151,11 +1160,13 @@
     <w:p>
       <w:pPr>
         <w:rPr>
-          <w:lang w:val="el-GR"/>
-        </w:rPr>
-      </w:pPr>
-      <w:r>
-        <w:rPr>
+          <w:color w:val="0D0D0D" w:themeColor="text1" w:themeTint="F2"/>
+          <w:lang w:val="el-GR"/>
+        </w:rPr>
+      </w:pPr>
+      <w:r>
+        <w:rPr>
+          <w:color w:val="0D0D0D" w:themeColor="text1" w:themeTint="F2"/>
           <w:lang w:val="el-GR"/>
         </w:rPr>
         <w:t xml:space="preserve">Αντίστοιχα έχει δημιουργηθεί και το </w:t>
@@ -1165,6 +1176,7 @@
         <w:rPr>
           <w:b/>
           <w:bCs/>
+          <w:color w:val="0D0D0D" w:themeColor="text1" w:themeTint="F2"/>
         </w:rPr>
         <w:t>cnn</w:t>
       </w:r>
@@ -1173,6 +1185,7 @@
         <w:rPr>
           <w:b/>
           <w:bCs/>
+          <w:color w:val="0D0D0D" w:themeColor="text1" w:themeTint="F2"/>
           <w:lang w:val="el-GR"/>
         </w:rPr>
         <w:t>_</w:t>
@@ -1181,40 +1194,49 @@
         <w:rPr>
           <w:b/>
           <w:bCs/>
+          <w:color w:val="0D0D0D" w:themeColor="text1" w:themeTint="F2"/>
         </w:rPr>
         <w:t>spider</w:t>
       </w:r>
       <w:r>
         <w:rPr>
+          <w:color w:val="0D0D0D" w:themeColor="text1" w:themeTint="F2"/>
           <w:lang w:val="el-GR"/>
         </w:rPr>
         <w:t xml:space="preserve"> με αλλαγές φυσικά στις διαδρομές </w:t>
       </w:r>
       <w:proofErr w:type="spellStart"/>
       <w:r>
+        <w:rPr>
+          <w:color w:val="0D0D0D" w:themeColor="text1" w:themeTint="F2"/>
+        </w:rPr>
         <w:t>xpath</w:t>
       </w:r>
       <w:proofErr w:type="spellEnd"/>
       <w:r>
         <w:rPr>
+          <w:color w:val="0D0D0D" w:themeColor="text1" w:themeTint="F2"/>
           <w:lang w:val="el-GR"/>
         </w:rPr>
         <w:t xml:space="preserve"> και άλλες μικρ</w:t>
       </w:r>
       <w:r>
         <w:rPr>
+          <w:color w:val="0D0D0D" w:themeColor="text1" w:themeTint="F2"/>
           <w:lang w:val="el-GR"/>
         </w:rPr>
         <w:t xml:space="preserve">ές </w:t>
       </w:r>
       <w:r>
         <w:rPr>
+          <w:color w:val="0D0D0D" w:themeColor="text1" w:themeTint="F2"/>
           <w:lang w:val="el-GR"/>
         </w:rPr>
         <w:t>αλλαγές</w:t>
       </w:r>
       <w:r>
         <w:rPr>
+          <w:color w:val="0D0D0D" w:themeColor="text1" w:themeTint="F2"/>
           <w:lang w:val="el-GR"/>
         </w:rPr>
         <w:t>.</w:t>
@@ -1223,75 +1245,248 @@
     <w:p>
       <w:pPr>
         <w:rPr>
-          <w:lang w:val="el-GR"/>
-        </w:rPr>
-      </w:pPr>
-      <w:r>
-        <w:rPr>
+          <w:color w:val="0D0D0D" w:themeColor="text1" w:themeTint="F2"/>
+          <w:lang w:val="el-GR"/>
+        </w:rPr>
+      </w:pPr>
+      <w:r>
+        <w:rPr>
+          <w:color w:val="0D0D0D" w:themeColor="text1" w:themeTint="F2"/>
           <w:lang w:val="el-GR"/>
         </w:rPr>
         <w:t xml:space="preserve">Τα </w:t>
       </w:r>
       <w:r>
+        <w:rPr>
+          <w:color w:val="0D0D0D" w:themeColor="text1" w:themeTint="F2"/>
+        </w:rPr>
         <w:t>spiders</w:t>
       </w:r>
       <w:r>
         <w:rPr>
+          <w:color w:val="0D0D0D" w:themeColor="text1" w:themeTint="F2"/>
+          <w:lang w:val="el-GR"/>
+        </w:rPr>
+        <w:t xml:space="preserve"> αυτά τρέχουν μέσα από τη συνάρτηση </w:t>
+      </w:r>
+      <w:r>
+        <w:rPr>
+          <w:b/>
+          <w:bCs/>
+          <w:color w:val="0D0D0D" w:themeColor="text1" w:themeTint="F2"/>
+        </w:rPr>
+        <w:t>run</w:t>
+      </w:r>
+      <w:r>
+        <w:rPr>
+          <w:color w:val="0D0D0D" w:themeColor="text1" w:themeTint="F2"/>
+          <w:lang w:val="el-GR"/>
+        </w:rPr>
+        <w:t xml:space="preserve"> του αρχείου </w:t>
+      </w:r>
+      <w:r>
+        <w:rPr>
+          <w:b/>
+          <w:bCs/>
+          <w:color w:val="0D0D0D" w:themeColor="text1" w:themeTint="F2"/>
+        </w:rPr>
+        <w:t>run</w:t>
+      </w:r>
+      <w:r>
+        <w:rPr>
+          <w:b/>
+          <w:bCs/>
+          <w:color w:val="0D0D0D" w:themeColor="text1" w:themeTint="F2"/>
+          <w:lang w:val="el-GR"/>
+        </w:rPr>
+        <w:t>_</w:t>
+      </w:r>
+      <w:r>
+        <w:rPr>
+          <w:b/>
+          <w:bCs/>
+          <w:color w:val="0D0D0D" w:themeColor="text1" w:themeTint="F2"/>
+        </w:rPr>
+        <w:t>Spiders</w:t>
+      </w:r>
+      <w:r>
+        <w:rPr>
+          <w:b/>
+          <w:bCs/>
+          <w:color w:val="0D0D0D" w:themeColor="text1" w:themeTint="F2"/>
+          <w:lang w:val="el-GR"/>
+        </w:rPr>
+        <w:t>.</w:t>
+      </w:r>
+      <w:proofErr w:type="spellStart"/>
+      <w:r>
+        <w:rPr>
+          <w:b/>
+          <w:bCs/>
+          <w:color w:val="0D0D0D" w:themeColor="text1" w:themeTint="F2"/>
+        </w:rPr>
+        <w:t>py</w:t>
+      </w:r>
+      <w:proofErr w:type="spellEnd"/>
+      <w:r>
+        <w:rPr>
+          <w:color w:val="0D0D0D" w:themeColor="text1" w:themeTint="F2"/>
+          <w:lang w:val="el-GR"/>
+        </w:rPr>
+        <w:t>.</w:t>
+      </w:r>
+      <w:r>
+        <w:rPr>
+          <w:color w:val="0D0D0D" w:themeColor="text1" w:themeTint="F2"/>
+          <w:lang w:val="el-GR"/>
+        </w:rPr>
+        <w:t xml:space="preserve"> Στο αρχείο αυτό δημιουργείται ένα </w:t>
+      </w:r>
+      <w:r>
+        <w:rPr>
+          <w:color w:val="0D0D0D" w:themeColor="text1" w:themeTint="F2"/>
+        </w:rPr>
+        <w:t>subprocess</w:t>
+      </w:r>
+      <w:r>
+        <w:rPr>
+          <w:color w:val="0D0D0D" w:themeColor="text1" w:themeTint="F2"/>
+          <w:lang w:val="el-GR"/>
+        </w:rPr>
+        <w:t xml:space="preserve"> για το κάθε </w:t>
+      </w:r>
+      <w:r>
+        <w:rPr>
+          <w:color w:val="0D0D0D" w:themeColor="text1" w:themeTint="F2"/>
+        </w:rPr>
+        <w:t>spider</w:t>
+      </w:r>
+      <w:r>
+        <w:rPr>
+          <w:color w:val="0D0D0D" w:themeColor="text1" w:themeTint="F2"/>
+          <w:lang w:val="el-GR"/>
+        </w:rPr>
+        <w:t xml:space="preserve"> και τρέχει ουσιαστικά το </w:t>
+      </w:r>
+      <w:r>
+        <w:rPr>
+          <w:color w:val="0D0D0D" w:themeColor="text1" w:themeTint="F2"/>
+        </w:rPr>
+        <w:t>shell</w:t>
+      </w:r>
+      <w:r>
+        <w:rPr>
+          <w:color w:val="0D0D0D" w:themeColor="text1" w:themeTint="F2"/>
           <w:lang w:val="el-GR"/>
         </w:rPr>
         <w:t xml:space="preserve"> </w:t>
       </w:r>
       <w:r>
         <w:rPr>
-          <w:lang w:val="el-GR"/>
-        </w:rPr>
-        <w:t xml:space="preserve">αυτά τρέχουν μέσα από τη συνάρτηση </w:t>
-      </w:r>
-      <w:r>
-        <w:rPr>
-          <w:b/>
-          <w:bCs/>
-        </w:rPr>
-        <w:t>run</w:t>
-      </w:r>
-      <w:r>
-        <w:rPr>
+          <w:color w:val="0D0D0D" w:themeColor="text1" w:themeTint="F2"/>
+        </w:rPr>
+        <w:t>command</w:t>
+      </w:r>
+      <w:r>
+        <w:rPr>
+          <w:color w:val="0D0D0D" w:themeColor="text1" w:themeTint="F2"/>
+          <w:lang w:val="el-GR"/>
+        </w:rPr>
+        <w:t xml:space="preserve"> “</w:t>
+      </w:r>
+      <w:r>
+        <w:rPr>
+          <w:color w:val="0D0D0D" w:themeColor="text1" w:themeTint="F2"/>
+        </w:rPr>
+        <w:t>scrapy</w:t>
+      </w:r>
+      <w:r>
+        <w:rPr>
+          <w:color w:val="0D0D0D" w:themeColor="text1" w:themeTint="F2"/>
           <w:lang w:val="el-GR"/>
         </w:rPr>
         <w:t xml:space="preserve"> </w:t>
       </w:r>
       <w:r>
         <w:rPr>
-          <w:lang w:val="el-GR"/>
-        </w:rPr>
-        <w:t xml:space="preserve">του αρχείου </w:t>
-      </w:r>
-      <w:r>
-        <w:rPr>
-          <w:b/>
-          <w:bCs/>
-        </w:rPr>
-        <w:t>run</w:t>
-      </w:r>
-      <w:r>
-        <w:rPr>
-          <w:b/>
-          <w:bCs/>
+          <w:color w:val="0D0D0D" w:themeColor="text1" w:themeTint="F2"/>
+        </w:rPr>
+        <w:t>crawl</w:t>
+      </w:r>
+      <w:r>
+        <w:rPr>
+          <w:color w:val="0D0D0D" w:themeColor="text1" w:themeTint="F2"/>
+          <w:lang w:val="el-GR"/>
+        </w:rPr>
+        <w:t xml:space="preserve"> </w:t>
+      </w:r>
+      <w:r>
+        <w:rPr>
+          <w:i/>
+          <w:iCs/>
+          <w:color w:val="0D0D0D" w:themeColor="text1" w:themeTint="F2"/>
+        </w:rPr>
+        <w:t>spider</w:t>
+      </w:r>
+      <w:r>
+        <w:rPr>
+          <w:i/>
+          <w:iCs/>
+          <w:color w:val="0D0D0D" w:themeColor="text1" w:themeTint="F2"/>
           <w:lang w:val="el-GR"/>
         </w:rPr>
         <w:t>_</w:t>
       </w:r>
       <w:r>
         <w:rPr>
-          <w:b/>
-          <w:bCs/>
-        </w:rPr>
-        <w:t>Spiders</w:t>
-      </w:r>
-      <w:r>
-        <w:rPr>
-          <w:b/>
-          <w:bCs/>
+          <w:i/>
+          <w:iCs/>
+          <w:color w:val="0D0D0D" w:themeColor="text1" w:themeTint="F2"/>
+        </w:rPr>
+        <w:t>name</w:t>
+      </w:r>
+      <w:r>
+        <w:rPr>
+          <w:color w:val="0D0D0D" w:themeColor="text1" w:themeTint="F2"/>
+          <w:lang w:val="el-GR"/>
+        </w:rPr>
+        <w:t xml:space="preserve"> -</w:t>
+      </w:r>
+      <w:r>
+        <w:rPr>
+          <w:color w:val="0D0D0D" w:themeColor="text1" w:themeTint="F2"/>
+        </w:rPr>
+        <w:t>o</w:t>
+      </w:r>
+      <w:r>
+        <w:rPr>
+          <w:color w:val="0D0D0D" w:themeColor="text1" w:themeTint="F2"/>
+          <w:lang w:val="el-GR"/>
+        </w:rPr>
+        <w:t xml:space="preserve"> </w:t>
+      </w:r>
+      <w:r>
+        <w:rPr>
+          <w:color w:val="0D0D0D" w:themeColor="text1" w:themeTint="F2"/>
+        </w:rPr>
+        <w:t>articles</w:t>
+      </w:r>
+      <w:r>
+        <w:rPr>
+          <w:color w:val="0D0D0D" w:themeColor="text1" w:themeTint="F2"/>
+          <w:lang w:val="el-GR"/>
+        </w:rPr>
+        <w:t>_</w:t>
+      </w:r>
+      <w:r>
+        <w:rPr>
+          <w:color w:val="0D0D0D" w:themeColor="text1" w:themeTint="F2"/>
+        </w:rPr>
+        <w:t>temp</w:t>
+      </w:r>
+      <w:r>
+        <w:rPr>
+          <w:color w:val="0D0D0D" w:themeColor="text1" w:themeTint="F2"/>
           <w:lang w:val="el-GR"/>
         </w:rPr>
         <w:t>.</w:t>
@@ -1299,233 +1494,91 @@
       <w:proofErr w:type="spellStart"/>
       <w:r>
         <w:rPr>
-          <w:b/>
-          <w:bCs/>
-        </w:rPr>
-        <w:t>py</w:t>
+          <w:color w:val="0D0D0D" w:themeColor="text1" w:themeTint="F2"/>
+        </w:rPr>
+        <w:t>json</w:t>
       </w:r>
       <w:proofErr w:type="spellEnd"/>
       <w:r>
         <w:rPr>
+          <w:color w:val="0D0D0D" w:themeColor="text1" w:themeTint="F2"/>
+          <w:lang w:val="el-GR"/>
+        </w:rPr>
+        <w:t xml:space="preserve">", δηλαδή κάνει </w:t>
+      </w:r>
+      <w:r>
+        <w:rPr>
+          <w:color w:val="0D0D0D" w:themeColor="text1" w:themeTint="F2"/>
+        </w:rPr>
+        <w:t>crawl</w:t>
+      </w:r>
+      <w:r>
+        <w:rPr>
+          <w:color w:val="0D0D0D" w:themeColor="text1" w:themeTint="F2"/>
+          <w:lang w:val="el-GR"/>
+        </w:rPr>
+        <w:t xml:space="preserve"> το κάθε </w:t>
+      </w:r>
+      <w:r>
+        <w:rPr>
+          <w:color w:val="0D0D0D" w:themeColor="text1" w:themeTint="F2"/>
+        </w:rPr>
+        <w:t>spider</w:t>
+      </w:r>
+      <w:r>
+        <w:rPr>
+          <w:color w:val="0D0D0D" w:themeColor="text1" w:themeTint="F2"/>
+          <w:lang w:val="el-GR"/>
+        </w:rPr>
+        <w:t xml:space="preserve"> και αποθηκεύει την έξοδο του στο αρχείο </w:t>
+      </w:r>
+      <w:r>
+        <w:rPr>
+          <w:i/>
+          <w:iCs/>
+          <w:color w:val="0D0D0D" w:themeColor="text1" w:themeTint="F2"/>
+        </w:rPr>
+        <w:t>articles</w:t>
+      </w:r>
+      <w:r>
+        <w:rPr>
+          <w:i/>
+          <w:iCs/>
+          <w:color w:val="0D0D0D" w:themeColor="text1" w:themeTint="F2"/>
+          <w:lang w:val="el-GR"/>
+        </w:rPr>
+        <w:t>_</w:t>
+      </w:r>
+      <w:r>
+        <w:rPr>
+          <w:i/>
+          <w:iCs/>
+          <w:color w:val="0D0D0D" w:themeColor="text1" w:themeTint="F2"/>
+        </w:rPr>
+        <w:t>temp</w:t>
+      </w:r>
+      <w:r>
+        <w:rPr>
+          <w:i/>
+          <w:iCs/>
+          <w:color w:val="0D0D0D" w:themeColor="text1" w:themeTint="F2"/>
           <w:lang w:val="el-GR"/>
         </w:rPr>
         <w:t>.</w:t>
       </w:r>
-      <w:r>
-        <w:rPr>
-          <w:lang w:val="el-GR"/>
-        </w:rPr>
-        <w:t xml:space="preserve"> </w:t>
-      </w:r>
-      <w:r>
-        <w:rPr>
-          <w:lang w:val="el-GR"/>
-        </w:rPr>
-        <w:t xml:space="preserve">Στο αρχείο αυτό δημιουργείται ένα </w:t>
-      </w:r>
-      <w:r>
-        <w:t>subprocess</w:t>
-      </w:r>
-      <w:r>
-        <w:rPr>
-          <w:lang w:val="el-GR"/>
-        </w:rPr>
-        <w:t xml:space="preserve"> </w:t>
-      </w:r>
-      <w:r>
-        <w:rPr>
-          <w:lang w:val="el-GR"/>
-        </w:rPr>
-        <w:t xml:space="preserve">για το κάθε </w:t>
-      </w:r>
-      <w:r>
-        <w:t>spider</w:t>
-      </w:r>
-      <w:r>
-        <w:rPr>
-          <w:lang w:val="el-GR"/>
-        </w:rPr>
-        <w:t xml:space="preserve"> και τρέχει ουσιαστικά το </w:t>
-      </w:r>
-      <w:r>
-        <w:t>shell</w:t>
-      </w:r>
-      <w:r>
-        <w:rPr>
-          <w:lang w:val="el-GR"/>
-        </w:rPr>
-        <w:t xml:space="preserve"> </w:t>
-      </w:r>
-      <w:r>
-        <w:t>command</w:t>
-      </w:r>
-      <w:r>
-        <w:rPr>
-          <w:lang w:val="el-GR"/>
-        </w:rPr>
-        <w:t xml:space="preserve"> “</w:t>
-      </w:r>
-      <w:r>
-        <w:t>scrapy</w:t>
-      </w:r>
-      <w:r>
-        <w:rPr>
-          <w:lang w:val="el-GR"/>
-        </w:rPr>
-        <w:t xml:space="preserve"> </w:t>
-      </w:r>
-      <w:r>
-        <w:t>crawl</w:t>
-      </w:r>
-      <w:r>
-        <w:rPr>
-          <w:lang w:val="el-GR"/>
-        </w:rPr>
-        <w:t xml:space="preserve"> </w:t>
-      </w:r>
+      <w:proofErr w:type="spellStart"/>
       <w:r>
         <w:rPr>
           <w:i/>
           <w:iCs/>
-        </w:rPr>
-        <w:t>spider</w:t>
-      </w:r>
-      <w:r>
-        <w:rPr>
-          <w:i/>
-          <w:iCs/>
-          <w:lang w:val="el-GR"/>
-        </w:rPr>
-        <w:t>_</w:t>
-      </w:r>
-      <w:r>
-        <w:rPr>
-          <w:i/>
-          <w:iCs/>
-        </w:rPr>
-        <w:t>name</w:t>
-      </w:r>
-      <w:r>
-        <w:rPr>
-          <w:lang w:val="el-GR"/>
-        </w:rPr>
-        <w:t xml:space="preserve"> -</w:t>
-      </w:r>
-      <w:r>
-        <w:t>o</w:t>
-      </w:r>
-      <w:r>
-        <w:rPr>
-          <w:lang w:val="el-GR"/>
-        </w:rPr>
-        <w:t xml:space="preserve"> </w:t>
-      </w:r>
-      <w:r>
-        <w:t>articles</w:t>
-      </w:r>
-      <w:r>
-        <w:rPr>
-          <w:lang w:val="el-GR"/>
-        </w:rPr>
-        <w:t>_</w:t>
-      </w:r>
-      <w:r>
-        <w:t>temp</w:t>
-      </w:r>
-      <w:r>
-        <w:rPr>
-          <w:lang w:val="el-GR"/>
-        </w:rPr>
-        <w:t>.</w:t>
-      </w:r>
-      <w:proofErr w:type="spellStart"/>
-      <w:r>
+          <w:color w:val="0D0D0D" w:themeColor="text1" w:themeTint="F2"/>
+        </w:rPr>
         <w:t>json</w:t>
       </w:r>
       <w:proofErr w:type="spellEnd"/>
       <w:r>
         <w:rPr>
-          <w:lang w:val="el-GR"/>
-        </w:rPr>
-        <w:t xml:space="preserve">", </w:t>
-      </w:r>
-      <w:r>
-        <w:rPr>
-          <w:lang w:val="el-GR"/>
-        </w:rPr>
-        <w:t xml:space="preserve">δηλαδή κάνει </w:t>
-      </w:r>
-      <w:r>
-        <w:t>crawl</w:t>
-      </w:r>
-      <w:r>
-        <w:rPr>
-          <w:lang w:val="el-GR"/>
-        </w:rPr>
-        <w:t xml:space="preserve"> </w:t>
-      </w:r>
-      <w:r>
-        <w:rPr>
-          <w:lang w:val="el-GR"/>
-        </w:rPr>
-        <w:t xml:space="preserve">το κάθε </w:t>
-      </w:r>
-      <w:r>
-        <w:t>spider</w:t>
-      </w:r>
-      <w:r>
-        <w:rPr>
-          <w:lang w:val="el-GR"/>
-        </w:rPr>
-        <w:t xml:space="preserve"> </w:t>
-      </w:r>
-      <w:r>
-        <w:rPr>
-          <w:lang w:val="el-GR"/>
-        </w:rPr>
-        <w:t xml:space="preserve">και αποθηκεύει την έξοδο του στο αρχείο </w:t>
-      </w:r>
-      <w:r>
-        <w:rPr>
-          <w:i/>
-          <w:iCs/>
-        </w:rPr>
-        <w:t>articles</w:t>
-      </w:r>
-      <w:r>
-        <w:rPr>
-          <w:i/>
-          <w:iCs/>
-          <w:lang w:val="el-GR"/>
-        </w:rPr>
-        <w:t>_</w:t>
-      </w:r>
-      <w:r>
-        <w:rPr>
-          <w:i/>
-          <w:iCs/>
-        </w:rPr>
-        <w:t>temp</w:t>
-      </w:r>
-      <w:r>
-        <w:rPr>
-          <w:i/>
-          <w:iCs/>
-          <w:lang w:val="el-GR"/>
-        </w:rPr>
-        <w:t>.</w:t>
-      </w:r>
-      <w:proofErr w:type="spellStart"/>
-      <w:r>
-        <w:rPr>
-          <w:i/>
-          <w:iCs/>
-        </w:rPr>
-        <w:t>json</w:t>
-      </w:r>
-      <w:proofErr w:type="spellEnd"/>
-      <w:r>
-        <w:rPr>
+          <w:color w:val="0D0D0D" w:themeColor="text1" w:themeTint="F2"/>
           <w:lang w:val="el-GR"/>
         </w:rPr>
         <w:t>.</w:t>
@@ -1534,12 +1587,14 @@
     <w:p>
       <w:pPr>
         <w:rPr>
+          <w:color w:val="0D0D0D" w:themeColor="text1" w:themeTint="F2"/>
           <w:lang w:val="el-GR"/>
         </w:rPr>
       </w:pPr>
       <w:r>
         <w:rPr>
           <w:noProof/>
+          <w:color w:val="0D0D0D" w:themeColor="text1" w:themeTint="F2"/>
           <w:lang w:val="el-GR"/>
         </w:rPr>
         <w:drawing>
@@ -1588,11 +1643,13 @@
     <w:p>
       <w:pPr>
         <w:rPr>
-          <w:lang w:val="el-GR"/>
-        </w:rPr>
-      </w:pPr>
-      <w:r>
-        <w:rPr>
+          <w:color w:val="0D0D0D" w:themeColor="text1" w:themeTint="F2"/>
+          <w:lang w:val="el-GR"/>
+        </w:rPr>
+      </w:pPr>
+      <w:r>
+        <w:rPr>
+          <w:color w:val="0D0D0D" w:themeColor="text1" w:themeTint="F2"/>
           <w:lang w:val="el-GR"/>
         </w:rPr>
         <w:t xml:space="preserve">Στη συνέχεια, επειδή το περιεχόμενο του αρχείου περιέχει </w:t>
@@ -1601,12 +1658,14 @@
         <w:rPr>
           <w:b/>
           <w:bCs/>
+          <w:color w:val="0D0D0D" w:themeColor="text1" w:themeTint="F2"/>
           <w:lang w:val="el-GR"/>
         </w:rPr>
         <w:t>δύο λίστες</w:t>
       </w:r>
       <w:r>
         <w:rPr>
+          <w:color w:val="0D0D0D" w:themeColor="text1" w:themeTint="F2"/>
           <w:lang w:val="el-GR"/>
         </w:rPr>
         <w:t xml:space="preserve"> με άρθρα (μία από κάθε διεργασία), αντιγράφεται το αρχείο χωρίς τα σημεία «ένωσης» των λιστών. Χρησιμοποιώντας τη συνάρτηση </w:t>
@@ -1615,6 +1674,7 @@
       <w:r>
         <w:rPr>
           <w:rStyle w:val="CodeChar"/>
+          <w:color w:val="0D0D0D" w:themeColor="text1" w:themeTint="F2"/>
         </w:rPr>
         <w:t>re.sub</w:t>
       </w:r>
@@ -1622,6 +1682,7 @@
       <w:r>
         <w:rPr>
           <w:rStyle w:val="CodeChar"/>
+          <w:color w:val="0D0D0D" w:themeColor="text1" w:themeTint="F2"/>
         </w:rPr>
         <w:t xml:space="preserve">("\n\]\[", ",", </w:t>
       </w:r>
@@ -1629,6 +1690,7 @@
       <w:r>
         <w:rPr>
           <w:rStyle w:val="CodeChar"/>
+          <w:color w:val="0D0D0D" w:themeColor="text1" w:themeTint="F2"/>
         </w:rPr>
         <w:t>infile.read</w:t>
       </w:r>
@@ -1636,56 +1698,54 @@
       <w:r>
         <w:rPr>
           <w:rStyle w:val="CodeChar"/>
+          <w:color w:val="0D0D0D" w:themeColor="text1" w:themeTint="F2"/>
         </w:rPr>
         <w:t>())</w:t>
       </w:r>
       <w:r>
         <w:rPr>
-          <w:lang w:val="el-GR"/>
-        </w:rPr>
-        <w:t xml:space="preserve">, </w:t>
-      </w:r>
-      <w:r>
-        <w:rPr>
-          <w:lang w:val="el-GR"/>
-        </w:rPr>
-        <w:t>αντικαθίσταται</w:t>
-      </w:r>
-      <w:r>
-        <w:rPr>
-          <w:lang w:val="el-GR"/>
-        </w:rPr>
-        <w:t xml:space="preserve"> η σειρά χαρακτήρων </w:t>
-      </w:r>
-      <w:r>
-        <w:rPr>
+          <w:color w:val="0D0D0D" w:themeColor="text1" w:themeTint="F2"/>
+          <w:lang w:val="el-GR"/>
+        </w:rPr>
+        <w:t xml:space="preserve">, αντικαθίσταται η σειρά χαρακτήρων </w:t>
+      </w:r>
+      <w:r>
+        <w:rPr>
+          <w:color w:val="0D0D0D" w:themeColor="text1" w:themeTint="F2"/>
           <w:lang w:val="el-GR"/>
         </w:rPr>
         <w:t>“</w:t>
       </w:r>
       <w:r>
         <w:rPr>
+          <w:color w:val="0D0D0D" w:themeColor="text1" w:themeTint="F2"/>
           <w:lang w:val="el-GR"/>
         </w:rPr>
         <w:t>\</w:t>
       </w:r>
       <w:r>
+        <w:rPr>
+          <w:color w:val="0D0D0D" w:themeColor="text1" w:themeTint="F2"/>
+        </w:rPr>
         <w:t>n</w:t>
       </w:r>
       <w:r>
         <w:rPr>
+          <w:color w:val="0D0D0D" w:themeColor="text1" w:themeTint="F2"/>
           <w:lang w:val="el-GR"/>
         </w:rPr>
         <w:t>][</w:t>
       </w:r>
       <w:r>
         <w:rPr>
+          <w:color w:val="0D0D0D" w:themeColor="text1" w:themeTint="F2"/>
           <w:lang w:val="el-GR"/>
         </w:rPr>
         <w:t>“</w:t>
       </w:r>
       <w:r>
         <w:rPr>
+          <w:color w:val="0D0D0D" w:themeColor="text1" w:themeTint="F2"/>
           <w:lang w:val="el-GR"/>
         </w:rPr>
         <w:t xml:space="preserve"> με ένα κόμμα, ενώνοντας έτσι τις λίστες σε </w:t>
@@ -1694,12 +1754,14 @@
         <w:rPr>
           <w:b/>
           <w:bCs/>
+          <w:color w:val="0D0D0D" w:themeColor="text1" w:themeTint="F2"/>
           <w:lang w:val="el-GR"/>
         </w:rPr>
         <w:t>μία</w:t>
       </w:r>
       <w:r>
         <w:rPr>
+          <w:color w:val="0D0D0D" w:themeColor="text1" w:themeTint="F2"/>
           <w:lang w:val="el-GR"/>
         </w:rPr>
         <w:t xml:space="preserve"> και στη συνέχεια αποθηκεύεται στο καινούριο αρχείο </w:t>
@@ -1708,6 +1770,7 @@
         <w:rPr>
           <w:i/>
           <w:iCs/>
+          <w:color w:val="0D0D0D" w:themeColor="text1" w:themeTint="F2"/>
         </w:rPr>
         <w:t>articles</w:t>
       </w:r>
@@ -1715,6 +1778,7 @@
         <w:rPr>
           <w:i/>
           <w:iCs/>
+          <w:color w:val="0D0D0D" w:themeColor="text1" w:themeTint="F2"/>
           <w:lang w:val="el-GR"/>
         </w:rPr>
         <w:t>.</w:t>
@@ -1724,21 +1788,29 @@
         <w:rPr>
           <w:i/>
           <w:iCs/>
+          <w:color w:val="0D0D0D" w:themeColor="text1" w:themeTint="F2"/>
         </w:rPr>
         <w:t>json</w:t>
       </w:r>
       <w:proofErr w:type="spellEnd"/>
       <w:r>
         <w:rPr>
+          <w:color w:val="0D0D0D" w:themeColor="text1" w:themeTint="F2"/>
           <w:lang w:val="el-GR"/>
         </w:rPr>
         <w:t>.</w:t>
       </w:r>
     </w:p>
     <w:p>
+      <w:pPr>
+        <w:rPr>
+          <w:color w:val="0D0D0D" w:themeColor="text1" w:themeTint="F2"/>
+        </w:rPr>
+      </w:pPr>
       <w:r>
         <w:rPr>
           <w:noProof/>
+          <w:color w:val="0D0D0D" w:themeColor="text1" w:themeTint="F2"/>
         </w:rPr>
         <w:drawing>
           <wp:inline distT="0" distB="0" distL="0" distR="0" wp14:anchorId="12F268D9" wp14:editId="64F704A5">
@@ -1784,15 +1856,29 @@
       </w:r>
     </w:p>
     <w:p>
-      <w:r>
+      <w:pPr>
+        <w:rPr>
+          <w:color w:val="0D0D0D" w:themeColor="text1" w:themeTint="F2"/>
+        </w:rPr>
+      </w:pPr>
+      <w:r>
+        <w:rPr>
+          <w:color w:val="0D0D0D" w:themeColor="text1" w:themeTint="F2"/>
+        </w:rPr>
         <w:br w:type="page"/>
       </w:r>
     </w:p>
     <w:p>
       <w:pPr>
         <w:pStyle w:val="Heading3"/>
-      </w:pPr>
-      <w:r>
+        <w:rPr>
+          <w:color w:val="0D0D0D" w:themeColor="text1" w:themeTint="F2"/>
+        </w:rPr>
+      </w:pPr>
+      <w:r>
+        <w:rPr>
+          <w:color w:val="0D0D0D" w:themeColor="text1" w:themeTint="F2"/>
+        </w:rPr>
         <w:lastRenderedPageBreak/>
         <w:t>Μορφοσυντακτική Ανάλυση</w:t>
       </w:r>
@@ -1801,11 +1887,13 @@
       <w:pPr>
         <w:rPr>
           <w:iCs/>
-          <w:lang w:val="el-GR"/>
-        </w:rPr>
-      </w:pPr>
-      <w:r>
-        <w:rPr>
+          <w:color w:val="0D0D0D" w:themeColor="text1" w:themeTint="F2"/>
+          <w:lang w:val="el-GR"/>
+        </w:rPr>
+      </w:pPr>
+      <w:r>
+        <w:rPr>
+          <w:color w:val="0D0D0D" w:themeColor="text1" w:themeTint="F2"/>
           <w:lang w:val="el-GR"/>
         </w:rPr>
         <w:t xml:space="preserve">Μετά που θα κατέβουν τα άρθρα και θα δημιουργηθεί το αρχείο </w:t>
@@ -1814,6 +1902,7 @@
         <w:rPr>
           <w:i/>
           <w:iCs/>
+          <w:color w:val="0D0D0D" w:themeColor="text1" w:themeTint="F2"/>
         </w:rPr>
         <w:t>articles</w:t>
       </w:r>
@@ -1821,6 +1910,7 @@
         <w:rPr>
           <w:i/>
           <w:iCs/>
+          <w:color w:val="0D0D0D" w:themeColor="text1" w:themeTint="F2"/>
           <w:lang w:val="el-GR"/>
         </w:rPr>
         <w:t>.</w:t>
@@ -1830,6 +1920,7 @@
         <w:rPr>
           <w:i/>
           <w:iCs/>
+          <w:color w:val="0D0D0D" w:themeColor="text1" w:themeTint="F2"/>
         </w:rPr>
         <w:t>json</w:t>
       </w:r>
@@ -1837,28 +1928,24 @@
       <w:r>
         <w:rPr>
           <w:iCs/>
-          <w:lang w:val="el-GR"/>
-        </w:rPr>
-        <w:t>,</w:t>
-      </w:r>
-      <w:r>
-        <w:rPr>
-          <w:iCs/>
-          <w:lang w:val="el-GR"/>
-        </w:rPr>
-        <w:t xml:space="preserve"> διαβάζονται και φορτώνονται σε ένα </w:t>
-      </w:r>
-      <w:r>
-        <w:rPr>
-          <w:b/>
-          <w:bCs/>
-          <w:iCs/>
+          <w:color w:val="0D0D0D" w:themeColor="text1" w:themeTint="F2"/>
+          <w:lang w:val="el-GR"/>
+        </w:rPr>
+        <w:t xml:space="preserve">, διαβάζονται και φορτώνονται σε ένα </w:t>
+      </w:r>
+      <w:r>
+        <w:rPr>
+          <w:b/>
+          <w:bCs/>
+          <w:iCs/>
+          <w:color w:val="0D0D0D" w:themeColor="text1" w:themeTint="F2"/>
         </w:rPr>
         <w:t>dictionary</w:t>
       </w:r>
       <w:r>
         <w:rPr>
           <w:iCs/>
+          <w:color w:val="0D0D0D" w:themeColor="text1" w:themeTint="F2"/>
           <w:lang w:val="el-GR"/>
         </w:rPr>
         <w:t xml:space="preserve"> μέσω της συνάρτησης </w:t>
@@ -1867,6 +1954,7 @@
       <w:r>
         <w:rPr>
           <w:rStyle w:val="CodeChar"/>
+          <w:color w:val="0D0D0D" w:themeColor="text1" w:themeTint="F2"/>
         </w:rPr>
         <w:t>readJSON</w:t>
       </w:r>
@@ -1874,6 +1962,7 @@
       <w:r>
         <w:rPr>
           <w:iCs/>
+          <w:color w:val="0D0D0D" w:themeColor="text1" w:themeTint="F2"/>
           <w:lang w:val="el-GR"/>
         </w:rPr>
         <w:t>, ώστε να υποστούν στη συνέχεια επεξεργασία.</w:t>
@@ -1881,16 +1970,10 @@
       <w:r>
         <w:rPr>
           <w:iCs/>
-          <w:lang w:val="el-GR"/>
-        </w:rPr>
-        <w:t xml:space="preserve"> </w:t>
-      </w:r>
-      <w:r>
-        <w:rPr>
-          <w:iCs/>
-          <w:lang w:val="el-GR"/>
-        </w:rPr>
-        <w:t xml:space="preserve">Για τον </w:t>
+          <w:color w:val="0D0D0D" w:themeColor="text1" w:themeTint="F2"/>
+          <w:lang w:val="el-GR"/>
+        </w:rPr>
+        <w:t xml:space="preserve"> Για τον </w:t>
       </w:r>
       <w:proofErr w:type="spellStart"/>
       <w:r>
@@ -1898,6 +1981,7 @@
           <w:b/>
           <w:bCs/>
           <w:iCs/>
+          <w:color w:val="0D0D0D" w:themeColor="text1" w:themeTint="F2"/>
         </w:rPr>
         <w:t>PoSTagger</w:t>
       </w:r>
@@ -1905,16 +1989,10 @@
       <w:r>
         <w:rPr>
           <w:iCs/>
-          <w:lang w:val="el-GR"/>
-        </w:rPr>
-        <w:t xml:space="preserve"> </w:t>
-      </w:r>
-      <w:r>
-        <w:rPr>
-          <w:iCs/>
-          <w:lang w:val="el-GR"/>
-        </w:rPr>
-        <w:t xml:space="preserve">χρησιμοποιήθηκε έτοιμη υλοποίηση της βιβλιοθήκης </w:t>
+          <w:color w:val="0D0D0D" w:themeColor="text1" w:themeTint="F2"/>
+          <w:lang w:val="el-GR"/>
+        </w:rPr>
+        <w:t xml:space="preserve"> χρησιμοποιήθηκε έτοιμη υλοποίηση της βιβλιοθήκης </w:t>
       </w:r>
       <w:proofErr w:type="spellStart"/>
       <w:r>
@@ -1922,6 +2000,7 @@
           <w:b/>
           <w:bCs/>
           <w:iCs/>
+          <w:color w:val="0D0D0D" w:themeColor="text1" w:themeTint="F2"/>
         </w:rPr>
         <w:t>nltk</w:t>
       </w:r>
@@ -1929,6 +2008,7 @@
       <w:r>
         <w:rPr>
           <w:iCs/>
+          <w:color w:val="0D0D0D" w:themeColor="text1" w:themeTint="F2"/>
           <w:lang w:val="el-GR"/>
         </w:rPr>
         <w:t xml:space="preserve">, ενώ οι συναρτήσεις που χρησιμοποιούν τη βιβλιοθήκη αυτή βρίσκονται όλες στο αρχείο </w:t>
@@ -1937,6 +2017,7 @@
       <w:r>
         <w:rPr>
           <w:i/>
+          <w:color w:val="0D0D0D" w:themeColor="text1" w:themeTint="F2"/>
         </w:rPr>
         <w:t>nltk</w:t>
       </w:r>
@@ -1944,6 +2025,7 @@
       <w:r>
         <w:rPr>
           <w:i/>
+          <w:color w:val="0D0D0D" w:themeColor="text1" w:themeTint="F2"/>
           <w:lang w:val="el-GR"/>
         </w:rPr>
         <w:t>_</w:t>
@@ -1951,12 +2033,14 @@
       <w:r>
         <w:rPr>
           <w:i/>
+          <w:color w:val="0D0D0D" w:themeColor="text1" w:themeTint="F2"/>
         </w:rPr>
         <w:t>functions</w:t>
       </w:r>
       <w:r>
         <w:rPr>
           <w:i/>
+          <w:color w:val="0D0D0D" w:themeColor="text1" w:themeTint="F2"/>
           <w:lang w:val="el-GR"/>
         </w:rPr>
         <w:t>.</w:t>
@@ -1965,6 +2049,7 @@
       <w:r>
         <w:rPr>
           <w:i/>
+          <w:color w:val="0D0D0D" w:themeColor="text1" w:themeTint="F2"/>
         </w:rPr>
         <w:t>py</w:t>
       </w:r>
@@ -1972,6 +2057,7 @@
       <w:r>
         <w:rPr>
           <w:iCs/>
+          <w:color w:val="0D0D0D" w:themeColor="text1" w:themeTint="F2"/>
           <w:lang w:val="el-GR"/>
         </w:rPr>
         <w:t xml:space="preserve">. </w:t>
@@ -1981,12 +2067,14 @@
       <w:pPr>
         <w:rPr>
           <w:iCs/>
-          <w:lang w:val="el-GR"/>
-        </w:rPr>
-      </w:pPr>
-      <w:r>
-        <w:rPr>
-          <w:iCs/>
+          <w:color w:val="0D0D0D" w:themeColor="text1" w:themeTint="F2"/>
+          <w:lang w:val="el-GR"/>
+        </w:rPr>
+      </w:pPr>
+      <w:r>
+        <w:rPr>
+          <w:iCs/>
+          <w:color w:val="0D0D0D" w:themeColor="text1" w:themeTint="F2"/>
           <w:lang w:val="el-GR"/>
         </w:rPr>
         <w:t xml:space="preserve">Παρακάτω φαίνεται πώς γίνονται </w:t>
@@ -1995,6 +2083,7 @@
       <w:r>
         <w:rPr>
           <w:iCs/>
+          <w:color w:val="0D0D0D" w:themeColor="text1" w:themeTint="F2"/>
         </w:rPr>
         <w:t>PoSTag</w:t>
       </w:r>
@@ -2002,6 +2091,22 @@
       <w:r>
         <w:rPr>
           <w:iCs/>
+          <w:color w:val="0D0D0D" w:themeColor="text1" w:themeTint="F2"/>
+          <w:lang w:val="el-GR"/>
+        </w:rPr>
+        <w:t xml:space="preserve"> τα άρθρα (χωρίς να αφαιρεθούν τα </w:t>
+      </w:r>
+      <w:r>
+        <w:rPr>
+          <w:iCs/>
+          <w:color w:val="0D0D0D" w:themeColor="text1" w:themeTint="F2"/>
+        </w:rPr>
+        <w:t>stop</w:t>
+      </w:r>
+      <w:r>
+        <w:rPr>
+          <w:iCs/>
+          <w:color w:val="0D0D0D" w:themeColor="text1" w:themeTint="F2"/>
           <w:lang w:val="el-GR"/>
         </w:rPr>
         <w:t xml:space="preserve"> </w:t>
@@ -2009,32 +2114,14 @@
       <w:r>
         <w:rPr>
           <w:iCs/>
-          <w:lang w:val="el-GR"/>
-        </w:rPr>
-        <w:t xml:space="preserve">τα άρθρα (χωρίς να αφαιρεθούν τα </w:t>
-      </w:r>
-      <w:r>
-        <w:rPr>
-          <w:iCs/>
-        </w:rPr>
-        <w:t>stop</w:t>
-      </w:r>
-      <w:r>
-        <w:rPr>
-          <w:iCs/>
-          <w:lang w:val="el-GR"/>
-        </w:rPr>
-        <w:t xml:space="preserve"> </w:t>
-      </w:r>
-      <w:r>
-        <w:rPr>
-          <w:iCs/>
+          <w:color w:val="0D0D0D" w:themeColor="text1" w:themeTint="F2"/>
         </w:rPr>
         <w:t>words</w:t>
       </w:r>
       <w:r>
         <w:rPr>
           <w:iCs/>
+          <w:color w:val="0D0D0D" w:themeColor="text1" w:themeTint="F2"/>
           <w:lang w:val="el-GR"/>
         </w:rPr>
         <w:t xml:space="preserve">). </w:t>
@@ -2044,6 +2131,7 @@
       <w:pPr>
         <w:rPr>
           <w:iCs/>
+          <w:color w:val="0D0D0D" w:themeColor="text1" w:themeTint="F2"/>
           <w:lang w:val="el-GR"/>
         </w:rPr>
       </w:pPr>
@@ -2051,6 +2139,7 @@
         <w:rPr>
           <w:iCs/>
           <w:noProof/>
+          <w:color w:val="0D0D0D" w:themeColor="text1" w:themeTint="F2"/>
         </w:rPr>
         <w:drawing>
           <wp:inline distT="0" distB="0" distL="0" distR="0" wp14:anchorId="3B167DE1" wp14:editId="1B920212">
@@ -2098,8 +2187,14 @@
     <w:p>
       <w:pPr>
         <w:pStyle w:val="Heading3"/>
-      </w:pPr>
-      <w:r>
+        <w:rPr>
+          <w:color w:val="0D0D0D" w:themeColor="text1" w:themeTint="F2"/>
+        </w:rPr>
+      </w:pPr>
+      <w:r>
+        <w:rPr>
+          <w:color w:val="0D0D0D" w:themeColor="text1" w:themeTint="F2"/>
+        </w:rPr>
         <w:t>Αναπαράσταση ιστοσελίδων στο Μοντέλο Διανυσματικού Χώρου.</w:t>
       </w:r>
     </w:p>
@@ -2107,12 +2202,14 @@
       <w:pPr>
         <w:rPr>
           <w:iCs/>
-          <w:lang w:val="el-GR"/>
-        </w:rPr>
-      </w:pPr>
-      <w:r>
-        <w:rPr>
-          <w:iCs/>
+          <w:color w:val="0D0D0D" w:themeColor="text1" w:themeTint="F2"/>
+          <w:lang w:val="el-GR"/>
+        </w:rPr>
+      </w:pPr>
+      <w:r>
+        <w:rPr>
+          <w:iCs/>
+          <w:color w:val="0D0D0D" w:themeColor="text1" w:themeTint="F2"/>
           <w:lang w:val="el-GR"/>
         </w:rPr>
         <w:t xml:space="preserve">Μόλις τελειώσει η διαδικασία </w:t>
@@ -2120,6 +2217,7 @@
       <w:r>
         <w:rPr>
           <w:iCs/>
+          <w:color w:val="0D0D0D" w:themeColor="text1" w:themeTint="F2"/>
           <w:lang w:val="el-GR"/>
         </w:rPr>
         <w:t xml:space="preserve">του </w:t>
@@ -2127,12 +2225,14 @@
       <w:r>
         <w:rPr>
           <w:iCs/>
+          <w:color w:val="0D0D0D" w:themeColor="text1" w:themeTint="F2"/>
         </w:rPr>
         <w:t>tagging</w:t>
       </w:r>
       <w:r>
         <w:rPr>
           <w:iCs/>
+          <w:color w:val="0D0D0D" w:themeColor="text1" w:themeTint="F2"/>
           <w:lang w:val="el-GR"/>
         </w:rPr>
         <w:t xml:space="preserve">, καλείται η συνάρτηση </w:t>
@@ -2141,6 +2241,7 @@
       <w:r>
         <w:rPr>
           <w:rStyle w:val="CodeChar"/>
+          <w:color w:val="0D0D0D" w:themeColor="text1" w:themeTint="F2"/>
         </w:rPr>
         <w:t>filter_stop_words</w:t>
       </w:r>
@@ -2148,6 +2249,7 @@
       <w:r>
         <w:rPr>
           <w:iCs/>
+          <w:color w:val="0D0D0D" w:themeColor="text1" w:themeTint="F2"/>
           <w:lang w:val="el-GR"/>
         </w:rPr>
         <w:t xml:space="preserve">, η οποία παίρνει σαν όρισμα τα </w:t>
@@ -2157,6 +2259,7 @@
           <w:b/>
           <w:bCs/>
           <w:iCs/>
+          <w:color w:val="0D0D0D" w:themeColor="text1" w:themeTint="F2"/>
         </w:rPr>
         <w:t>t</w:t>
       </w:r>
@@ -2165,60 +2268,60 @@
           <w:b/>
           <w:bCs/>
           <w:iCs/>
+          <w:color w:val="0D0D0D" w:themeColor="text1" w:themeTint="F2"/>
         </w:rPr>
         <w:t>ags</w:t>
       </w:r>
       <w:r>
         <w:rPr>
           <w:iCs/>
+          <w:color w:val="0D0D0D" w:themeColor="text1" w:themeTint="F2"/>
+          <w:lang w:val="el-GR"/>
+        </w:rPr>
+        <w:t xml:space="preserve"> που έχουν προκύψει από την προηγούμενη συνάρτηση, και από αυτά κρατάει μόνο εκείνα που </w:t>
+      </w:r>
+      <w:r>
+        <w:rPr>
+          <w:b/>
+          <w:bCs/>
+          <w:iCs/>
+          <w:color w:val="0D0D0D" w:themeColor="text1" w:themeTint="F2"/>
+          <w:lang w:val="el-GR"/>
+        </w:rPr>
+        <w:t xml:space="preserve">δεν είναι </w:t>
+      </w:r>
+      <w:r>
+        <w:rPr>
+          <w:b/>
+          <w:bCs/>
+          <w:iCs/>
+          <w:color w:val="0D0D0D" w:themeColor="text1" w:themeTint="F2"/>
+        </w:rPr>
+        <w:t>stop</w:t>
+      </w:r>
+      <w:r>
+        <w:rPr>
+          <w:b/>
+          <w:bCs/>
+          <w:iCs/>
+          <w:color w:val="0D0D0D" w:themeColor="text1" w:themeTint="F2"/>
           <w:lang w:val="el-GR"/>
         </w:rPr>
         <w:t xml:space="preserve"> </w:t>
       </w:r>
       <w:r>
         <w:rPr>
-          <w:iCs/>
-          <w:lang w:val="el-GR"/>
-        </w:rPr>
-        <w:t xml:space="preserve">που έχουν προκύψει από την προηγούμενη συνάρτηση, και από αυτά κρατάει μόνο εκείνα που </w:t>
-      </w:r>
-      <w:r>
-        <w:rPr>
-          <w:b/>
-          <w:bCs/>
-          <w:iCs/>
-          <w:lang w:val="el-GR"/>
-        </w:rPr>
-        <w:t xml:space="preserve">δεν είναι </w:t>
-      </w:r>
-      <w:r>
-        <w:rPr>
-          <w:b/>
-          <w:bCs/>
-          <w:iCs/>
-        </w:rPr>
-        <w:t>stop</w:t>
-      </w:r>
-      <w:r>
-        <w:rPr>
-          <w:b/>
-          <w:bCs/>
-          <w:iCs/>
-          <w:lang w:val="el-GR"/>
-        </w:rPr>
-        <w:t xml:space="preserve"> </w:t>
-      </w:r>
-      <w:r>
-        <w:rPr>
-          <w:b/>
-          <w:bCs/>
-          <w:iCs/>
+          <w:b/>
+          <w:bCs/>
+          <w:iCs/>
+          <w:color w:val="0D0D0D" w:themeColor="text1" w:themeTint="F2"/>
         </w:rPr>
         <w:t>words</w:t>
       </w:r>
       <w:r>
         <w:rPr>
           <w:iCs/>
+          <w:color w:val="0D0D0D" w:themeColor="text1" w:themeTint="F2"/>
           <w:lang w:val="el-GR"/>
         </w:rPr>
         <w:t>.</w:t>
@@ -2226,22 +2329,17 @@
       <w:r>
         <w:rPr>
           <w:iCs/>
-          <w:lang w:val="el-GR"/>
-        </w:rPr>
-        <w:t xml:space="preserve"> </w:t>
-      </w:r>
-      <w:r>
-        <w:rPr>
-          <w:iCs/>
-          <w:lang w:val="el-GR"/>
-        </w:rPr>
-        <w:t xml:space="preserve">Στη συνάρτηση αυτή γίνεται και η αρχικοποίηση, αλλά και η συμπλήρωση του λεξικού των </w:t>
-      </w:r>
-      <w:r>
-        <w:rPr>
-          <w:b/>
-          <w:bCs/>
-          <w:iCs/>
+          <w:color w:val="0D0D0D" w:themeColor="text1" w:themeTint="F2"/>
+          <w:lang w:val="el-GR"/>
+        </w:rPr>
+        <w:t xml:space="preserve"> Στη συνάρτηση αυτή γίνεται και η αρχικοποίηση, αλλά και η συμπλήρωση του λεξικού των </w:t>
+      </w:r>
+      <w:r>
+        <w:rPr>
+          <w:b/>
+          <w:bCs/>
+          <w:iCs/>
+          <w:color w:val="0D0D0D" w:themeColor="text1" w:themeTint="F2"/>
           <w:lang w:val="el-GR"/>
         </w:rPr>
         <w:t>λημμάτων</w:t>
@@ -2249,6 +2347,7 @@
       <w:r>
         <w:rPr>
           <w:iCs/>
+          <w:color w:val="0D0D0D" w:themeColor="text1" w:themeTint="F2"/>
           <w:lang w:val="el-GR"/>
         </w:rPr>
         <w:t>.</w:t>
@@ -2258,6 +2357,7 @@
       <w:pPr>
         <w:rPr>
           <w:iCs/>
+          <w:color w:val="0D0D0D" w:themeColor="text1" w:themeTint="F2"/>
           <w:lang w:val="el-GR"/>
         </w:rPr>
       </w:pPr>
@@ -2265,6 +2365,7 @@
         <w:rPr>
           <w:iCs/>
           <w:noProof/>
+          <w:color w:val="0D0D0D" w:themeColor="text1" w:themeTint="F2"/>
         </w:rPr>
         <w:lastRenderedPageBreak/>
         <w:drawing>
@@ -2326,6 +2427,7 @@
       <w:r>
         <w:rPr>
           <w:iCs/>
+          <w:color w:val="0D0D0D" w:themeColor="text1" w:themeTint="F2"/>
           <w:lang w:val="el-GR"/>
         </w:rPr>
         <w:t xml:space="preserve">Εδώ να σημειωθεί ότι θα ήταν πιο αποδοτικό αυτό το φιλτράρισμα να γινόταν κατά τη διάρκεια του αρχικού </w:t>
@@ -2333,26 +2435,22 @@
       <w:r>
         <w:rPr>
           <w:iCs/>
+          <w:color w:val="0D0D0D" w:themeColor="text1" w:themeTint="F2"/>
         </w:rPr>
         <w:t>tagging</w:t>
       </w:r>
       <w:r>
         <w:rPr>
           <w:iCs/>
-          <w:lang w:val="el-GR"/>
-        </w:rPr>
-        <w:t xml:space="preserve">, </w:t>
-      </w:r>
-      <w:r>
-        <w:rPr>
-          <w:iCs/>
-          <w:lang w:val="el-GR"/>
-        </w:rPr>
-        <w:t xml:space="preserve">αλλά έγινε διαχωρισμός </w:t>
-      </w:r>
-      <w:r>
-        <w:rPr>
-          <w:iCs/>
+          <w:color w:val="0D0D0D" w:themeColor="text1" w:themeTint="F2"/>
+          <w:lang w:val="el-GR"/>
+        </w:rPr>
+        <w:t xml:space="preserve">, αλλά έγινε διαχωρισμός </w:t>
+      </w:r>
+      <w:r>
+        <w:rPr>
+          <w:iCs/>
+          <w:color w:val="0D0D0D" w:themeColor="text1" w:themeTint="F2"/>
           <w:lang w:val="el-GR"/>
         </w:rPr>
         <w:t xml:space="preserve">των δύο λειτουργιών </w:t>
@@ -2360,6 +2458,7 @@
       <w:r>
         <w:rPr>
           <w:iCs/>
+          <w:color w:val="0D0D0D" w:themeColor="text1" w:themeTint="F2"/>
           <w:lang w:val="el-GR"/>
         </w:rPr>
         <w:t xml:space="preserve">επειδή στην εκφώνηση του </w:t>
@@ -2368,6 +2467,7 @@
       <w:r>
         <w:rPr>
           <w:iCs/>
+          <w:color w:val="0D0D0D" w:themeColor="text1" w:themeTint="F2"/>
           <w:lang w:val="el-GR"/>
         </w:rPr>
         <w:t>πρότζεκτ</w:t>
@@ -2376,6 +2476,7 @@
       <w:r>
         <w:rPr>
           <w:iCs/>
+          <w:color w:val="0D0D0D" w:themeColor="text1" w:themeTint="F2"/>
           <w:lang w:val="el-GR"/>
         </w:rPr>
         <w:t xml:space="preserve"> παρουσιάζονται ως διαφορετικά υποσυστήματα.</w:t>
@@ -2385,12 +2486,14 @@
       <w:pPr>
         <w:rPr>
           <w:iCs/>
-          <w:lang w:val="el-GR"/>
-        </w:rPr>
-      </w:pPr>
-      <w:r>
-        <w:rPr>
-          <w:iCs/>
+          <w:color w:val="0D0D0D" w:themeColor="text1" w:themeTint="F2"/>
+          <w:lang w:val="el-GR"/>
+        </w:rPr>
+      </w:pPr>
+      <w:r>
+        <w:rPr>
+          <w:iCs/>
+          <w:color w:val="0D0D0D" w:themeColor="text1" w:themeTint="F2"/>
           <w:lang w:val="el-GR"/>
         </w:rPr>
         <w:t xml:space="preserve">Έπειτα από το </w:t>
@@ -2400,6 +2503,7 @@
           <w:b/>
           <w:bCs/>
           <w:iCs/>
+          <w:color w:val="0D0D0D" w:themeColor="text1" w:themeTint="F2"/>
           <w:lang w:val="el-GR"/>
         </w:rPr>
         <w:t>φιλτράρισμα</w:t>
@@ -2407,6 +2511,7 @@
       <w:r>
         <w:rPr>
           <w:iCs/>
+          <w:color w:val="0D0D0D" w:themeColor="text1" w:themeTint="F2"/>
           <w:lang w:val="el-GR"/>
         </w:rPr>
         <w:t xml:space="preserve"> των </w:t>
@@ -2414,12 +2519,14 @@
       <w:r>
         <w:rPr>
           <w:iCs/>
+          <w:color w:val="0D0D0D" w:themeColor="text1" w:themeTint="F2"/>
         </w:rPr>
         <w:t>stop</w:t>
       </w:r>
       <w:r>
         <w:rPr>
           <w:iCs/>
+          <w:color w:val="0D0D0D" w:themeColor="text1" w:themeTint="F2"/>
           <w:lang w:val="el-GR"/>
         </w:rPr>
         <w:t xml:space="preserve"> </w:t>
@@ -2427,12 +2534,14 @@
       <w:r>
         <w:rPr>
           <w:iCs/>
+          <w:color w:val="0D0D0D" w:themeColor="text1" w:themeTint="F2"/>
         </w:rPr>
         <w:t>words</w:t>
       </w:r>
       <w:r>
         <w:rPr>
           <w:iCs/>
+          <w:color w:val="0D0D0D" w:themeColor="text1" w:themeTint="F2"/>
           <w:lang w:val="el-GR"/>
         </w:rPr>
         <w:t>,</w:t>
@@ -2440,6 +2549,7 @@
       <w:r>
         <w:rPr>
           <w:iCs/>
+          <w:color w:val="0D0D0D" w:themeColor="text1" w:themeTint="F2"/>
           <w:lang w:val="el-GR"/>
         </w:rPr>
         <w:t xml:space="preserve"> </w:t>
@@ -2447,6 +2557,7 @@
       <w:r>
         <w:rPr>
           <w:iCs/>
+          <w:color w:val="0D0D0D" w:themeColor="text1" w:themeTint="F2"/>
           <w:lang w:val="el-GR"/>
         </w:rPr>
         <w:t xml:space="preserve">τα εναπομείναντα </w:t>
@@ -2454,46 +2565,37 @@
       <w:r>
         <w:rPr>
           <w:iCs/>
+          <w:color w:val="0D0D0D" w:themeColor="text1" w:themeTint="F2"/>
         </w:rPr>
         <w:t>tags</w:t>
       </w:r>
       <w:r>
         <w:rPr>
           <w:iCs/>
-          <w:lang w:val="el-GR"/>
-        </w:rPr>
-        <w:t xml:space="preserve"> </w:t>
-      </w:r>
-      <w:r>
-        <w:rPr>
-          <w:iCs/>
-          <w:lang w:val="el-GR"/>
-        </w:rPr>
-        <w:t xml:space="preserve">προστίθενται στη λίστα με τα φιλτραρισμένα </w:t>
-      </w:r>
-      <w:r>
-        <w:rPr>
-          <w:iCs/>
+          <w:color w:val="0D0D0D" w:themeColor="text1" w:themeTint="F2"/>
+          <w:lang w:val="el-GR"/>
+        </w:rPr>
+        <w:t xml:space="preserve"> προστίθενται στη λίστα με τα φιλτραρισμένα </w:t>
+      </w:r>
+      <w:r>
+        <w:rPr>
+          <w:iCs/>
+          <w:color w:val="0D0D0D" w:themeColor="text1" w:themeTint="F2"/>
         </w:rPr>
         <w:t>tags</w:t>
       </w:r>
       <w:r>
         <w:rPr>
           <w:iCs/>
-          <w:lang w:val="el-GR"/>
-        </w:rPr>
-        <w:t xml:space="preserve"> </w:t>
-      </w:r>
-      <w:r>
-        <w:rPr>
-          <w:iCs/>
-          <w:lang w:val="el-GR"/>
-        </w:rPr>
-        <w:t>και</w:t>
-      </w:r>
-      <w:r>
-        <w:rPr>
-          <w:iCs/>
+          <w:color w:val="0D0D0D" w:themeColor="text1" w:themeTint="F2"/>
+          <w:lang w:val="el-GR"/>
+        </w:rPr>
+        <w:t xml:space="preserve"> και</w:t>
+      </w:r>
+      <w:r>
+        <w:rPr>
+          <w:iCs/>
+          <w:color w:val="0D0D0D" w:themeColor="text1" w:themeTint="F2"/>
           <w:lang w:val="el-GR"/>
         </w:rPr>
         <w:t xml:space="preserve"> μετά</w:t>
@@ -2501,6 +2603,7 @@
       <w:r>
         <w:rPr>
           <w:iCs/>
+          <w:color w:val="0D0D0D" w:themeColor="text1" w:themeTint="F2"/>
           <w:lang w:val="el-GR"/>
         </w:rPr>
         <w:t xml:space="preserve"> εξάγουμε το </w:t>
@@ -2510,6 +2613,7 @@
           <w:b/>
           <w:bCs/>
           <w:iCs/>
+          <w:color w:val="0D0D0D" w:themeColor="text1" w:themeTint="F2"/>
           <w:lang w:val="el-GR"/>
         </w:rPr>
         <w:t>λήμμα</w:t>
@@ -2517,6 +2621,7 @@
       <w:r>
         <w:rPr>
           <w:iCs/>
+          <w:color w:val="0D0D0D" w:themeColor="text1" w:themeTint="F2"/>
           <w:lang w:val="el-GR"/>
         </w:rPr>
         <w:t xml:space="preserve"> της λέξης. </w:t>
@@ -2524,6 +2629,7 @@
       <w:r>
         <w:rPr>
           <w:iCs/>
+          <w:color w:val="0D0D0D" w:themeColor="text1" w:themeTint="F2"/>
           <w:lang w:val="el-GR"/>
         </w:rPr>
         <w:t>Ταυτόχρονα,</w:t>
@@ -2531,6 +2637,7 @@
       <w:r>
         <w:rPr>
           <w:iCs/>
+          <w:color w:val="0D0D0D" w:themeColor="text1" w:themeTint="F2"/>
           <w:lang w:val="el-GR"/>
         </w:rPr>
         <w:t xml:space="preserve"> ελέγχουμε και τη </w:t>
@@ -2540,6 +2647,7 @@
           <w:b/>
           <w:bCs/>
           <w:iCs/>
+          <w:color w:val="0D0D0D" w:themeColor="text1" w:themeTint="F2"/>
           <w:lang w:val="el-GR"/>
         </w:rPr>
         <w:t>συχνότητα εμφάνισης</w:t>
@@ -2547,6 +2655,7 @@
       <w:r>
         <w:rPr>
           <w:iCs/>
+          <w:color w:val="0D0D0D" w:themeColor="text1" w:themeTint="F2"/>
           <w:lang w:val="el-GR"/>
         </w:rPr>
         <w:t xml:space="preserve"> του λήμματος </w:t>
@@ -2556,6 +2665,7 @@
           <w:b/>
           <w:bCs/>
           <w:iCs/>
+          <w:color w:val="0D0D0D" w:themeColor="text1" w:themeTint="F2"/>
           <w:lang w:val="el-GR"/>
         </w:rPr>
         <w:t>στο άρθρο</w:t>
@@ -2563,6 +2673,7 @@
       <w:r>
         <w:rPr>
           <w:iCs/>
+          <w:color w:val="0D0D0D" w:themeColor="text1" w:themeTint="F2"/>
           <w:lang w:val="el-GR"/>
         </w:rPr>
         <w:t xml:space="preserve"> μας (με τους κατάλληλους ελέγχους και ενέργειες αρχικοποίησης), καθώς και τον </w:t>
@@ -2572,6 +2683,7 @@
           <w:b/>
           <w:bCs/>
           <w:iCs/>
+          <w:color w:val="0D0D0D" w:themeColor="text1" w:themeTint="F2"/>
           <w:lang w:val="el-GR"/>
         </w:rPr>
         <w:t>αριθμό λέξεων</w:t>
@@ -2579,6 +2691,7 @@
       <w:r>
         <w:rPr>
           <w:iCs/>
+          <w:color w:val="0D0D0D" w:themeColor="text1" w:themeTint="F2"/>
           <w:lang w:val="el-GR"/>
         </w:rPr>
         <w:t xml:space="preserve"> του κάθε </w:t>
@@ -2588,6 +2701,7 @@
           <w:b/>
           <w:bCs/>
           <w:iCs/>
+          <w:color w:val="0D0D0D" w:themeColor="text1" w:themeTint="F2"/>
           <w:lang w:val="el-GR"/>
         </w:rPr>
         <w:t>άρθρου</w:t>
@@ -2595,6 +2709,7 @@
       <w:r>
         <w:rPr>
           <w:iCs/>
+          <w:color w:val="0D0D0D" w:themeColor="text1" w:themeTint="F2"/>
           <w:lang w:val="el-GR"/>
         </w:rPr>
         <w:t>.</w:t>
@@ -2607,12 +2722,14 @@
         </w:tabs>
         <w:rPr>
           <w:iCs/>
-          <w:lang w:val="el-GR"/>
-        </w:rPr>
-      </w:pPr>
-      <w:r>
-        <w:rPr>
-          <w:iCs/>
+          <w:color w:val="0D0D0D" w:themeColor="text1" w:themeTint="F2"/>
+          <w:lang w:val="el-GR"/>
+        </w:rPr>
+      </w:pPr>
+      <w:r>
+        <w:rPr>
+          <w:iCs/>
+          <w:color w:val="0D0D0D" w:themeColor="text1" w:themeTint="F2"/>
           <w:lang w:val="el-GR"/>
         </w:rPr>
         <w:t xml:space="preserve">Τέλος, </w:t>
@@ -2620,6 +2737,7 @@
       <w:r>
         <w:rPr>
           <w:iCs/>
+          <w:color w:val="0D0D0D" w:themeColor="text1" w:themeTint="F2"/>
           <w:lang w:val="el-GR"/>
         </w:rPr>
         <w:t xml:space="preserve">από τη συνάρτηση </w:t>
@@ -2627,6 +2745,7 @@
       <w:r>
         <w:rPr>
           <w:iCs/>
+          <w:color w:val="0D0D0D" w:themeColor="text1" w:themeTint="F2"/>
           <w:lang w:val="el-GR"/>
         </w:rPr>
         <w:t xml:space="preserve">επιστρέφονται τα </w:t>
@@ -2634,12 +2753,14 @@
       <w:r>
         <w:rPr>
           <w:iCs/>
+          <w:color w:val="0D0D0D" w:themeColor="text1" w:themeTint="F2"/>
         </w:rPr>
         <w:t>tags</w:t>
       </w:r>
       <w:r>
         <w:rPr>
           <w:iCs/>
+          <w:color w:val="0D0D0D" w:themeColor="text1" w:themeTint="F2"/>
           <w:lang w:val="el-GR"/>
         </w:rPr>
         <w:t xml:space="preserve"> χωρίς τα </w:t>
@@ -2647,12 +2768,14 @@
       <w:r>
         <w:rPr>
           <w:iCs/>
+          <w:color w:val="0D0D0D" w:themeColor="text1" w:themeTint="F2"/>
         </w:rPr>
         <w:t>stop</w:t>
       </w:r>
       <w:r>
         <w:rPr>
           <w:iCs/>
+          <w:color w:val="0D0D0D" w:themeColor="text1" w:themeTint="F2"/>
           <w:lang w:val="el-GR"/>
         </w:rPr>
         <w:t xml:space="preserve"> </w:t>
@@ -2660,22 +2783,17 @@
       <w:r>
         <w:rPr>
           <w:iCs/>
+          <w:color w:val="0D0D0D" w:themeColor="text1" w:themeTint="F2"/>
         </w:rPr>
         <w:t>words</w:t>
       </w:r>
       <w:r>
         <w:rPr>
           <w:iCs/>
-          <w:lang w:val="el-GR"/>
-        </w:rPr>
-        <w:t xml:space="preserve">, </w:t>
-      </w:r>
-      <w:r>
-        <w:rPr>
-          <w:iCs/>
-          <w:lang w:val="el-GR"/>
-        </w:rPr>
-        <w:t>το λεξικό του πλήθους λέξεων των άρθρων, αλλά και το λεξικό των λημμάτων.</w:t>
+          <w:color w:val="0D0D0D" w:themeColor="text1" w:themeTint="F2"/>
+          <w:lang w:val="el-GR"/>
+        </w:rPr>
+        <w:t>, το λεξικό του πλήθους λέξεων των άρθρων, αλλά και το λεξικό των λημμάτων.</w:t>
       </w:r>
     </w:p>
     <w:p>
@@ -2685,6 +2803,7 @@
         </w:tabs>
         <w:rPr>
           <w:iCs/>
+          <w:color w:val="0D0D0D" w:themeColor="text1" w:themeTint="F2"/>
           <w:lang w:val="el-GR"/>
         </w:rPr>
       </w:pPr>
@@ -2692,6 +2811,7 @@
         <w:rPr>
           <w:iCs/>
           <w:noProof/>
+          <w:color w:val="0D0D0D" w:themeColor="text1" w:themeTint="F2"/>
           <w:lang w:val="el-GR"/>
         </w:rPr>
         <w:drawing>
@@ -2740,8 +2860,14 @@
     <w:p>
       <w:pPr>
         <w:pStyle w:val="Heading3"/>
-      </w:pPr>
-      <w:r>
+        <w:rPr>
+          <w:color w:val="0D0D0D" w:themeColor="text1" w:themeTint="F2"/>
+        </w:rPr>
+      </w:pPr>
+      <w:r>
+        <w:rPr>
+          <w:color w:val="0D0D0D" w:themeColor="text1" w:themeTint="F2"/>
+        </w:rPr>
         <w:lastRenderedPageBreak/>
         <w:t>Δημιουργία του ευρετηρίου</w:t>
       </w:r>
@@ -2749,11 +2875,13 @@
     <w:p>
       <w:pPr>
         <w:rPr>
-          <w:lang w:val="el-GR"/>
-        </w:rPr>
-      </w:pPr>
-      <w:r>
-        <w:rPr>
+          <w:color w:val="0D0D0D" w:themeColor="text1" w:themeTint="F2"/>
+          <w:lang w:val="el-GR"/>
+        </w:rPr>
+      </w:pPr>
+      <w:r>
+        <w:rPr>
+          <w:color w:val="0D0D0D" w:themeColor="text1" w:themeTint="F2"/>
           <w:lang w:val="el-GR"/>
         </w:rPr>
         <w:t xml:space="preserve">Σε αυτή τη φάση έχει ουσιαστικά φτιαχτεί ένα σημαντικό </w:t>
@@ -2762,12 +2890,14 @@
         <w:rPr>
           <w:b/>
           <w:bCs/>
+          <w:color w:val="0D0D0D" w:themeColor="text1" w:themeTint="F2"/>
           <w:lang w:val="el-GR"/>
         </w:rPr>
         <w:t>μέρος του ευρετηρίου</w:t>
       </w:r>
       <w:r>
         <w:rPr>
+          <w:color w:val="0D0D0D" w:themeColor="text1" w:themeTint="F2"/>
           <w:lang w:val="el-GR"/>
         </w:rPr>
         <w:t xml:space="preserve">, απλώς αντί για το βάρος του λήμματος στα αντίστοιχα άρθρα έχουμε προς το παρόν μόνο τη </w:t>
@@ -2776,18 +2906,21 @@
         <w:rPr>
           <w:b/>
           <w:bCs/>
+          <w:color w:val="0D0D0D" w:themeColor="text1" w:themeTint="F2"/>
           <w:lang w:val="el-GR"/>
         </w:rPr>
         <w:t>συχνότητα εμφάνισής</w:t>
       </w:r>
       <w:r>
         <w:rPr>
+          <w:color w:val="0D0D0D" w:themeColor="text1" w:themeTint="F2"/>
           <w:lang w:val="el-GR"/>
         </w:rPr>
         <w:t xml:space="preserve"> τους σε αυτά. </w:t>
       </w:r>
       <w:r>
         <w:rPr>
+          <w:color w:val="0D0D0D" w:themeColor="text1" w:themeTint="F2"/>
           <w:lang w:val="el-GR"/>
         </w:rPr>
         <w:t xml:space="preserve">Για τη </w:t>
@@ -2796,12 +2929,14 @@
         <w:rPr>
           <w:b/>
           <w:bCs/>
+          <w:color w:val="0D0D0D" w:themeColor="text1" w:themeTint="F2"/>
           <w:lang w:val="el-GR"/>
         </w:rPr>
         <w:t>μετατροπή</w:t>
       </w:r>
       <w:r>
         <w:rPr>
+          <w:color w:val="0D0D0D" w:themeColor="text1" w:themeTint="F2"/>
           <w:lang w:val="el-GR"/>
         </w:rPr>
         <w:t xml:space="preserve"> από συχνότητα εμφάνισης σε βάρη υπάρχει η συνάρτηση </w:t>
@@ -2810,39 +2945,41 @@
       <w:r>
         <w:rPr>
           <w:rStyle w:val="CodeChar"/>
+          <w:color w:val="0D0D0D" w:themeColor="text1" w:themeTint="F2"/>
         </w:rPr>
         <w:t>calculateTFidf</w:t>
       </w:r>
       <w:proofErr w:type="spellEnd"/>
       <w:r>
         <w:rPr>
+          <w:color w:val="0D0D0D" w:themeColor="text1" w:themeTint="F2"/>
+          <w:lang w:val="el-GR"/>
+        </w:rPr>
+        <w:t xml:space="preserve"> η οποία παίρνει σαν είσοδο το λεξικό των λημμάτων και το επιστρέφει </w:t>
+      </w:r>
+      <w:r>
+        <w:rPr>
+          <w:color w:val="0D0D0D" w:themeColor="text1" w:themeTint="F2"/>
           <w:lang w:val="el-GR"/>
         </w:rPr>
         <w:t xml:space="preserve"> </w:t>
       </w:r>
       <w:r>
         <w:rPr>
-          <w:lang w:val="el-GR"/>
-        </w:rPr>
-        <w:t xml:space="preserve">η οποία παίρνει σαν είσοδο το λεξικό των λημμάτων και το επιστρέφει </w:t>
-      </w:r>
-      <w:r>
-        <w:rPr>
-          <w:lang w:val="el-GR"/>
-        </w:rPr>
-        <w:t xml:space="preserve"> </w:t>
-      </w:r>
-      <w:r>
-        <w:rPr>
+          <w:color w:val="0D0D0D" w:themeColor="text1" w:themeTint="F2"/>
           <w:lang w:val="el-GR"/>
         </w:rPr>
         <w:t xml:space="preserve">μετά από τη μετατροπή. Η διαδικασία αυτή φαίνεται στο παρακάτω </w:t>
       </w:r>
       <w:r>
+        <w:rPr>
+          <w:color w:val="0D0D0D" w:themeColor="text1" w:themeTint="F2"/>
+        </w:rPr>
         <w:t xml:space="preserve">snapshot </w:t>
       </w:r>
       <w:r>
         <w:rPr>
+          <w:color w:val="0D0D0D" w:themeColor="text1" w:themeTint="F2"/>
           <w:lang w:val="el-GR"/>
         </w:rPr>
         <w:t>του κώδικα:</w:t>
@@ -2851,12 +2988,14 @@
     <w:p>
       <w:pPr>
         <w:rPr>
+          <w:color w:val="0D0D0D" w:themeColor="text1" w:themeTint="F2"/>
           <w:lang w:val="el-GR"/>
         </w:rPr>
       </w:pPr>
       <w:r>
         <w:rPr>
           <w:noProof/>
+          <w:color w:val="0D0D0D" w:themeColor="text1" w:themeTint="F2"/>
           <w:lang w:val="el-GR"/>
         </w:rPr>
         <w:drawing>
@@ -2905,8 +3044,14 @@
     <w:p>
       <w:pPr>
         <w:pStyle w:val="Heading3"/>
-      </w:pPr>
-      <w:r>
+        <w:rPr>
+          <w:color w:val="0D0D0D" w:themeColor="text1" w:themeTint="F2"/>
+        </w:rPr>
+      </w:pPr>
+      <w:r>
+        <w:rPr>
+          <w:color w:val="0D0D0D" w:themeColor="text1" w:themeTint="F2"/>
+        </w:rPr>
         <w:t>Αποθήκευση και επαναφόρτωση ευρετηρίου</w:t>
       </w:r>
     </w:p>
@@ -2914,10 +3059,12 @@
       <w:pPr>
         <w:rPr>
           <w:rStyle w:val="CodeChar"/>
-        </w:rPr>
-      </w:pPr>
-      <w:r>
-        <w:rPr>
+          <w:color w:val="0D0D0D" w:themeColor="text1" w:themeTint="F2"/>
+        </w:rPr>
+      </w:pPr>
+      <w:r>
+        <w:rPr>
+          <w:color w:val="0D0D0D" w:themeColor="text1" w:themeTint="F2"/>
           <w:lang w:val="el-GR"/>
         </w:rPr>
         <w:t xml:space="preserve">Η </w:t>
@@ -2926,12 +3073,14 @@
         <w:rPr>
           <w:b/>
           <w:bCs/>
+          <w:color w:val="0D0D0D" w:themeColor="text1" w:themeTint="F2"/>
           <w:lang w:val="el-GR"/>
         </w:rPr>
         <w:t>αποθήκευση</w:t>
       </w:r>
       <w:r>
         <w:rPr>
+          <w:color w:val="0D0D0D" w:themeColor="text1" w:themeTint="F2"/>
           <w:lang w:val="el-GR"/>
         </w:rPr>
         <w:t xml:space="preserve"> του ευρετηρίου γίνεται με τη συνάρτηση </w:t>
@@ -2940,6 +3089,7 @@
       <w:r>
         <w:rPr>
           <w:rStyle w:val="CodeChar"/>
+          <w:color w:val="0D0D0D" w:themeColor="text1" w:themeTint="F2"/>
         </w:rPr>
         <w:t>createXML</w:t>
       </w:r>
@@ -2947,6 +3097,7 @@
       <w:r>
         <w:rPr>
           <w:rStyle w:val="CodeChar"/>
+          <w:color w:val="0D0D0D" w:themeColor="text1" w:themeTint="F2"/>
         </w:rPr>
         <w:t xml:space="preserve"> του αρχείου </w:t>
       </w:r>
@@ -2955,6 +3106,7 @@
           <w:rStyle w:val="CodeChar"/>
           <w:i/>
           <w:iCs/>
+          <w:color w:val="0D0D0D" w:themeColor="text1" w:themeTint="F2"/>
           <w:lang w:val="en-US"/>
         </w:rPr>
         <w:t>functions</w:t>
@@ -2964,6 +3116,7 @@
           <w:rStyle w:val="CodeChar"/>
           <w:i/>
           <w:iCs/>
+          <w:color w:val="0D0D0D" w:themeColor="text1" w:themeTint="F2"/>
         </w:rPr>
         <w:t>.</w:t>
       </w:r>
@@ -2973,6 +3126,7 @@
           <w:rStyle w:val="CodeChar"/>
           <w:i/>
           <w:iCs/>
+          <w:color w:val="0D0D0D" w:themeColor="text1" w:themeTint="F2"/>
           <w:lang w:val="en-US"/>
         </w:rPr>
         <w:t>py</w:t>
@@ -2981,6 +3135,7 @@
       <w:r>
         <w:rPr>
           <w:rStyle w:val="CodeChar"/>
+          <w:color w:val="0D0D0D" w:themeColor="text1" w:themeTint="F2"/>
         </w:rPr>
         <w:t>, η οποία παρουσιάζεται παρακάτω</w:t>
       </w:r>
@@ -2988,12 +3143,14 @@
     <w:p>
       <w:pPr>
         <w:rPr>
+          <w:color w:val="0D0D0D" w:themeColor="text1" w:themeTint="F2"/>
           <w:lang w:val="el-GR"/>
         </w:rPr>
       </w:pPr>
       <w:r>
         <w:rPr>
           <w:noProof/>
+          <w:color w:val="0D0D0D" w:themeColor="text1" w:themeTint="F2"/>
           <w:lang w:val="el-GR"/>
         </w:rPr>
         <w:drawing>
@@ -3042,11 +3199,13 @@
     <w:p>
       <w:pPr>
         <w:rPr>
-          <w:lang w:val="el-GR"/>
-        </w:rPr>
-      </w:pPr>
-      <w:r>
-        <w:rPr>
+          <w:color w:val="0D0D0D" w:themeColor="text1" w:themeTint="F2"/>
+          <w:lang w:val="el-GR"/>
+        </w:rPr>
+      </w:pPr>
+      <w:r>
+        <w:rPr>
+          <w:color w:val="0D0D0D" w:themeColor="text1" w:themeTint="F2"/>
           <w:lang w:val="el-GR"/>
         </w:rPr>
         <w:t xml:space="preserve">Αντίστοιχα, η </w:t>
@@ -3055,12 +3214,14 @@
         <w:rPr>
           <w:b/>
           <w:bCs/>
+          <w:color w:val="0D0D0D" w:themeColor="text1" w:themeTint="F2"/>
           <w:lang w:val="el-GR"/>
         </w:rPr>
         <w:t>επαναφόρτωση</w:t>
       </w:r>
       <w:r>
         <w:rPr>
+          <w:color w:val="0D0D0D" w:themeColor="text1" w:themeTint="F2"/>
           <w:lang w:val="el-GR"/>
         </w:rPr>
         <w:t xml:space="preserve"> του ευρετηρίου από το αρχείο γίνεται με τη μέθοδο </w:t>
@@ -3069,24 +3230,21 @@
       <w:r>
         <w:rPr>
           <w:rStyle w:val="CodeChar"/>
+          <w:color w:val="0D0D0D" w:themeColor="text1" w:themeTint="F2"/>
         </w:rPr>
         <w:t>readXML</w:t>
       </w:r>
       <w:proofErr w:type="spellEnd"/>
       <w:r>
         <w:rPr>
-          <w:lang w:val="el-GR"/>
-        </w:rPr>
-        <w:t xml:space="preserve"> </w:t>
-      </w:r>
-      <w:r>
-        <w:rPr>
-          <w:lang w:val="el-GR"/>
-        </w:rPr>
-        <w:t>του ίδιου αρχείου</w:t>
-      </w:r>
-      <w:r>
-        <w:rPr>
+          <w:color w:val="0D0D0D" w:themeColor="text1" w:themeTint="F2"/>
+          <w:lang w:val="el-GR"/>
+        </w:rPr>
+        <w:t xml:space="preserve"> του ίδιου αρχείου</w:t>
+      </w:r>
+      <w:r>
+        <w:rPr>
+          <w:color w:val="0D0D0D" w:themeColor="text1" w:themeTint="F2"/>
           <w:lang w:val="el-GR"/>
         </w:rPr>
         <w:t>.</w:t>
@@ -3095,8 +3253,14 @@
     <w:p>
       <w:pPr>
         <w:pStyle w:val="Heading3"/>
-      </w:pPr>
-      <w:r>
+        <w:rPr>
+          <w:color w:val="0D0D0D" w:themeColor="text1" w:themeTint="F2"/>
+        </w:rPr>
+      </w:pPr>
+      <w:r>
+        <w:rPr>
+          <w:color w:val="0D0D0D" w:themeColor="text1" w:themeTint="F2"/>
+        </w:rPr>
         <w:lastRenderedPageBreak/>
         <w:t>Αξιολόγηση Ευρετηρίου</w:t>
       </w:r>
@@ -3104,11 +3268,13 @@
     <w:p>
       <w:pPr>
         <w:rPr>
-          <w:lang w:val="el-GR"/>
-        </w:rPr>
-      </w:pPr>
-      <w:r>
-        <w:rPr>
+          <w:color w:val="0D0D0D" w:themeColor="text1" w:themeTint="F2"/>
+          <w:lang w:val="el-GR"/>
+        </w:rPr>
+      </w:pPr>
+      <w:r>
+        <w:rPr>
+          <w:color w:val="0D0D0D" w:themeColor="text1" w:themeTint="F2"/>
           <w:lang w:val="el-GR"/>
         </w:rPr>
         <w:t xml:space="preserve">Ο </w:t>
@@ -3117,12 +3283,14 @@
         <w:rPr>
           <w:b/>
           <w:bCs/>
+          <w:color w:val="0D0D0D" w:themeColor="text1" w:themeTint="F2"/>
           <w:lang w:val="el-GR"/>
         </w:rPr>
         <w:t>χρήστης</w:t>
       </w:r>
       <w:r>
         <w:rPr>
+          <w:color w:val="0D0D0D" w:themeColor="text1" w:themeTint="F2"/>
           <w:lang w:val="el-GR"/>
         </w:rPr>
         <w:t xml:space="preserve"> έχει την επιλογή να </w:t>
@@ -3131,12 +3299,14 @@
         <w:rPr>
           <w:b/>
           <w:bCs/>
+          <w:color w:val="0D0D0D" w:themeColor="text1" w:themeTint="F2"/>
           <w:lang w:val="el-GR"/>
         </w:rPr>
         <w:t>εισάγει</w:t>
       </w:r>
       <w:r>
         <w:rPr>
+          <w:color w:val="0D0D0D" w:themeColor="text1" w:themeTint="F2"/>
           <w:lang w:val="el-GR"/>
         </w:rPr>
         <w:t xml:space="preserve"> ο ίδιος ερωτήματα ή να </w:t>
@@ -3145,18 +3315,21 @@
         <w:rPr>
           <w:b/>
           <w:bCs/>
+          <w:color w:val="0D0D0D" w:themeColor="text1" w:themeTint="F2"/>
           <w:lang w:val="el-GR"/>
         </w:rPr>
         <w:t>δημιουργηθούν</w:t>
       </w:r>
       <w:r>
         <w:rPr>
+          <w:color w:val="0D0D0D" w:themeColor="text1" w:themeTint="F2"/>
           <w:lang w:val="el-GR"/>
         </w:rPr>
         <w:t xml:space="preserve"> αυτόματα</w:t>
       </w:r>
       <w:r>
         <w:rPr>
+          <w:color w:val="0D0D0D" w:themeColor="text1" w:themeTint="F2"/>
           <w:lang w:val="el-GR"/>
         </w:rPr>
         <w:t>, όπως φαίνεται από τον παρακάτω κώδικα:</w:t>
@@ -3165,12 +3338,14 @@
     <w:p>
       <w:pPr>
         <w:rPr>
+          <w:color w:val="0D0D0D" w:themeColor="text1" w:themeTint="F2"/>
           <w:lang w:val="el-GR"/>
         </w:rPr>
       </w:pPr>
       <w:r>
         <w:rPr>
           <w:noProof/>
+          <w:color w:val="0D0D0D" w:themeColor="text1" w:themeTint="F2"/>
           <w:lang w:val="el-GR"/>
         </w:rPr>
         <w:drawing>
@@ -3219,17 +3394,20 @@
     <w:p>
       <w:pPr>
         <w:rPr>
-          <w:lang w:val="el-GR"/>
-        </w:rPr>
-      </w:pPr>
-      <w:r>
-        <w:rPr>
+          <w:color w:val="0D0D0D" w:themeColor="text1" w:themeTint="F2"/>
+          <w:lang w:val="el-GR"/>
+        </w:rPr>
+      </w:pPr>
+      <w:r>
+        <w:rPr>
+          <w:color w:val="0D0D0D" w:themeColor="text1" w:themeTint="F2"/>
           <w:lang w:val="el-GR"/>
         </w:rPr>
         <w:t xml:space="preserve">Στη συνέχεια, </w:t>
       </w:r>
       <w:r>
         <w:rPr>
+          <w:color w:val="0D0D0D" w:themeColor="text1" w:themeTint="F2"/>
           <w:lang w:val="el-GR"/>
         </w:rPr>
         <w:t xml:space="preserve">τα ερωτήματα υποβάλλονται και το σύστημα αξιολογείται ως προς το </w:t>
@@ -3238,33 +3416,41 @@
         <w:rPr>
           <w:b/>
           <w:bCs/>
+          <w:color w:val="0D0D0D" w:themeColor="text1" w:themeTint="F2"/>
           <w:lang w:val="el-GR"/>
         </w:rPr>
         <w:t>χρόνο απόκρισης</w:t>
       </w:r>
       <w:r>
         <w:rPr>
+          <w:color w:val="0D0D0D" w:themeColor="text1" w:themeTint="F2"/>
           <w:lang w:val="el-GR"/>
         </w:rPr>
         <w:t xml:space="preserve"> του</w:t>
       </w:r>
       <w:r>
         <w:rPr>
+          <w:color w:val="0D0D0D" w:themeColor="text1" w:themeTint="F2"/>
           <w:lang w:val="el-GR"/>
         </w:rPr>
         <w:t>. Για αυτόν το σκοπό</w:t>
       </w:r>
       <w:r>
         <w:rPr>
+          <w:color w:val="0D0D0D" w:themeColor="text1" w:themeTint="F2"/>
           <w:lang w:val="el-GR"/>
         </w:rPr>
         <w:t xml:space="preserve"> χρησιμοποιήθηκε η βιβλιοθήκη </w:t>
       </w:r>
       <w:r>
+        <w:rPr>
+          <w:color w:val="0D0D0D" w:themeColor="text1" w:themeTint="F2"/>
+        </w:rPr>
         <w:t>time</w:t>
       </w:r>
       <w:r>
         <w:rPr>
+          <w:color w:val="0D0D0D" w:themeColor="text1" w:themeTint="F2"/>
           <w:lang w:val="el-GR"/>
         </w:rPr>
         <w:t xml:space="preserve"> και συγκεκριμένα η συνάρτηση </w:t>
@@ -3273,66 +3459,69 @@
       <w:r>
         <w:rPr>
           <w:rStyle w:val="CodeChar"/>
+          <w:color w:val="0D0D0D" w:themeColor="text1" w:themeTint="F2"/>
         </w:rPr>
         <w:t>perf_counter</w:t>
       </w:r>
       <w:proofErr w:type="spellEnd"/>
       <w:r>
         <w:rPr>
-          <w:lang w:val="el-GR"/>
+          <w:color w:val="0D0D0D" w:themeColor="text1" w:themeTint="F2"/>
+          <w:lang w:val="el-GR"/>
+        </w:rPr>
+        <w:t xml:space="preserve">. Ακριβώς πριν την κλήση της συνάρτησης υποβολής ερωτημάτων, αποθηκεύεται ο </w:t>
+      </w:r>
+      <w:r>
+        <w:rPr>
+          <w:b/>
+          <w:bCs/>
+          <w:color w:val="0D0D0D" w:themeColor="text1" w:themeTint="F2"/>
+          <w:lang w:val="el-GR"/>
+        </w:rPr>
+        <w:t>χρόνος έναρξης</w:t>
+      </w:r>
+      <w:r>
+        <w:rPr>
+          <w:color w:val="0D0D0D" w:themeColor="text1" w:themeTint="F2"/>
+          <w:lang w:val="el-GR"/>
+        </w:rPr>
+        <w:t xml:space="preserve"> στη μεταβλητή </w:t>
+      </w:r>
+      <w:proofErr w:type="spellStart"/>
+      <w:r>
+        <w:rPr>
+          <w:rStyle w:val="CodeChar"/>
+          <w:color w:val="0D0D0D" w:themeColor="text1" w:themeTint="F2"/>
+        </w:rPr>
+        <w:t>start_time</w:t>
+      </w:r>
+      <w:proofErr w:type="spellEnd"/>
+      <w:r>
+        <w:rPr>
+          <w:color w:val="0D0D0D" w:themeColor="text1" w:themeTint="F2"/>
+          <w:lang w:val="el-GR"/>
+        </w:rPr>
+        <w:t xml:space="preserve"> και αντίστοιχα μόλις απαντηθούν όλα τα ερωτήματα στη μεταβλητή </w:t>
+      </w:r>
+      <w:proofErr w:type="spellStart"/>
+      <w:r>
+        <w:rPr>
+          <w:rStyle w:val="CodeChar"/>
+          <w:color w:val="0D0D0D" w:themeColor="text1" w:themeTint="F2"/>
+        </w:rPr>
+        <w:t>finish_time</w:t>
+      </w:r>
+      <w:proofErr w:type="spellEnd"/>
+      <w:r>
+        <w:rPr>
+          <w:rStyle w:val="CodeChar"/>
+          <w:color w:val="0D0D0D" w:themeColor="text1" w:themeTint="F2"/>
         </w:rPr>
         <w:t xml:space="preserve">. </w:t>
       </w:r>
       <w:r>
         <w:rPr>
-          <w:lang w:val="el-GR"/>
-        </w:rPr>
-        <w:t xml:space="preserve">Ακριβώς πριν την κλήση της συνάρτησης υποβολής ερωτημάτων, αποθηκεύεται ο </w:t>
-      </w:r>
-      <w:r>
-        <w:rPr>
-          <w:b/>
-          <w:bCs/>
-          <w:lang w:val="el-GR"/>
-        </w:rPr>
-        <w:t>χρόνος έναρξης</w:t>
-      </w:r>
-      <w:r>
-        <w:rPr>
-          <w:lang w:val="el-GR"/>
-        </w:rPr>
-        <w:t xml:space="preserve"> στη μεταβλητή </w:t>
-      </w:r>
-      <w:proofErr w:type="spellStart"/>
-      <w:r>
-        <w:rPr>
-          <w:rStyle w:val="CodeChar"/>
-        </w:rPr>
-        <w:t>start_time</w:t>
-      </w:r>
-      <w:proofErr w:type="spellEnd"/>
-      <w:r>
-        <w:rPr>
-          <w:lang w:val="el-GR"/>
-        </w:rPr>
-        <w:t xml:space="preserve"> και αντίστοιχα μόλις απαντηθούν όλα τα ερωτήματα στη μεταβλητή </w:t>
-      </w:r>
-      <w:proofErr w:type="spellStart"/>
-      <w:r>
-        <w:rPr>
-          <w:rStyle w:val="CodeChar"/>
-        </w:rPr>
-        <w:t>finish_time</w:t>
-      </w:r>
-      <w:proofErr w:type="spellEnd"/>
-      <w:r>
-        <w:rPr>
-          <w:rStyle w:val="CodeChar"/>
-        </w:rPr>
-        <w:t xml:space="preserve">. </w:t>
-      </w:r>
-      <w:r>
-        <w:rPr>
+          <w:color w:val="0D0D0D" w:themeColor="text1" w:themeTint="F2"/>
           <w:lang w:val="el-GR"/>
         </w:rPr>
         <w:t xml:space="preserve">Είναι εμφανές ότι η διαφορά τους είναι και ο </w:t>
@@ -3341,12 +3530,14 @@
         <w:rPr>
           <w:b/>
           <w:bCs/>
+          <w:color w:val="0D0D0D" w:themeColor="text1" w:themeTint="F2"/>
           <w:lang w:val="el-GR"/>
         </w:rPr>
         <w:t>συνολικός χρόνος απόκρισης</w:t>
       </w:r>
       <w:r>
         <w:rPr>
+          <w:color w:val="0D0D0D" w:themeColor="text1" w:themeTint="F2"/>
           <w:lang w:val="el-GR"/>
         </w:rPr>
         <w:t xml:space="preserve"> του ευρετηρίου μας. Για να βρούμε τον μέσο χρόνο απόκρισης, διαιρούμε τον συνολικό χρόνο με το πλήθος των ερωτημάτων που υποβλήθηκαν.</w:t>
@@ -3355,12 +3546,14 @@
     <w:p>
       <w:pPr>
         <w:rPr>
+          <w:color w:val="0D0D0D" w:themeColor="text1" w:themeTint="F2"/>
           <w:lang w:val="el-GR"/>
         </w:rPr>
       </w:pPr>
       <w:r>
         <w:rPr>
           <w:noProof/>
+          <w:color w:val="0D0D0D" w:themeColor="text1" w:themeTint="F2"/>
           <w:lang w:val="el-GR"/>
         </w:rPr>
         <w:drawing>
@@ -3409,11 +3602,13 @@
     <w:p>
       <w:pPr>
         <w:rPr>
-          <w:lang w:val="el-GR"/>
-        </w:rPr>
-      </w:pPr>
-      <w:r>
-        <w:rPr>
+          <w:color w:val="0D0D0D" w:themeColor="text1" w:themeTint="F2"/>
+          <w:lang w:val="el-GR"/>
+        </w:rPr>
+      </w:pPr>
+      <w:r>
+        <w:rPr>
+          <w:color w:val="0D0D0D" w:themeColor="text1" w:themeTint="F2"/>
           <w:lang w:val="el-GR"/>
         </w:rPr>
         <w:t>Τέλος, εκτυπώνονται τα ερωτήματα με τις απαντήσεις τους, καθώς και οι μετρικές απόδοσης του ευρετηρίου.</w:t>
@@ -3422,12 +3617,14 @@
     <w:p>
       <w:pPr>
         <w:rPr>
+          <w:color w:val="0D0D0D" w:themeColor="text1" w:themeTint="F2"/>
           <w:lang w:val="el-GR"/>
         </w:rPr>
       </w:pPr>
       <w:r>
         <w:rPr>
           <w:noProof/>
+          <w:color w:val="0D0D0D" w:themeColor="text1" w:themeTint="F2"/>
           <w:lang w:val="el-GR"/>
         </w:rPr>
         <w:drawing>
@@ -3476,11 +3673,13 @@
     <w:p>
       <w:pPr>
         <w:rPr>
-          <w:lang w:val="el-GR"/>
-        </w:rPr>
-      </w:pPr>
-      <w:r>
-        <w:rPr>
+          <w:color w:val="0D0D0D" w:themeColor="text1" w:themeTint="F2"/>
+          <w:lang w:val="el-GR"/>
+        </w:rPr>
+      </w:pPr>
+      <w:r>
+        <w:rPr>
+          <w:color w:val="0D0D0D" w:themeColor="text1" w:themeTint="F2"/>
           <w:lang w:val="el-GR"/>
         </w:rPr>
         <w:lastRenderedPageBreak/>
@@ -3490,12 +3689,14 @@
       <w:r>
         <w:rPr>
           <w:rStyle w:val="CodeChar"/>
+          <w:color w:val="0D0D0D" w:themeColor="text1" w:themeTint="F2"/>
         </w:rPr>
         <w:t>nltk_query</w:t>
       </w:r>
       <w:proofErr w:type="spellEnd"/>
       <w:r>
         <w:rPr>
+          <w:color w:val="0D0D0D" w:themeColor="text1" w:themeTint="F2"/>
           <w:lang w:val="el-GR"/>
         </w:rPr>
         <w:t xml:space="preserve"> δέχεται ως είσοδο το </w:t>
@@ -3504,12 +3705,14 @@
         <w:rPr>
           <w:b/>
           <w:bCs/>
+          <w:color w:val="0D0D0D" w:themeColor="text1" w:themeTint="F2"/>
           <w:lang w:val="el-GR"/>
         </w:rPr>
         <w:t>λεξικό των λημμάτων</w:t>
       </w:r>
       <w:r>
         <w:rPr>
+          <w:color w:val="0D0D0D" w:themeColor="text1" w:themeTint="F2"/>
           <w:lang w:val="el-GR"/>
         </w:rPr>
         <w:t xml:space="preserve">, καθώς και το </w:t>
@@ -3518,38 +3721,37 @@
         <w:rPr>
           <w:b/>
           <w:bCs/>
+          <w:color w:val="0D0D0D" w:themeColor="text1" w:themeTint="F2"/>
           <w:lang w:val="el-GR"/>
         </w:rPr>
         <w:t>ερώτημα</w:t>
       </w:r>
       <w:r>
         <w:rPr>
-          <w:lang w:val="el-GR"/>
-        </w:rPr>
-        <w:t xml:space="preserve"> </w:t>
-      </w:r>
-      <w:r>
-        <w:rPr>
-          <w:lang w:val="el-GR"/>
-        </w:rPr>
-        <w:t xml:space="preserve">και επιστρέφει τα άρθρα στα οποία βρίσκονται οι λέξεις του ερωτήματος, </w:t>
-      </w:r>
-      <w:r>
-        <w:rPr>
-          <w:b/>
-          <w:bCs/>
+          <w:color w:val="0D0D0D" w:themeColor="text1" w:themeTint="F2"/>
+          <w:lang w:val="el-GR"/>
+        </w:rPr>
+        <w:t xml:space="preserve"> και επιστρέφει τα άρθρα στα οποία βρίσκονται οι λέξεις του ερωτήματος, </w:t>
+      </w:r>
+      <w:r>
+        <w:rPr>
+          <w:b/>
+          <w:bCs/>
+          <w:color w:val="0D0D0D" w:themeColor="text1" w:themeTint="F2"/>
           <w:lang w:val="el-GR"/>
         </w:rPr>
         <w:t>ταξινομημένα</w:t>
       </w:r>
       <w:r>
         <w:rPr>
+          <w:color w:val="0D0D0D" w:themeColor="text1" w:themeTint="F2"/>
           <w:lang w:val="el-GR"/>
         </w:rPr>
         <w:t xml:space="preserve"> ως προς το (συνολικό) βάρος τους</w:t>
       </w:r>
       <w:r>
         <w:rPr>
+          <w:color w:val="0D0D0D" w:themeColor="text1" w:themeTint="F2"/>
           <w:lang w:val="el-GR"/>
         </w:rPr>
         <w:t xml:space="preserve">. </w:t>
@@ -3558,117 +3760,121 @@
     <w:p>
       <w:pPr>
         <w:rPr>
-          <w:lang w:val="el-GR"/>
-        </w:rPr>
-      </w:pPr>
-      <w:r>
-        <w:rPr>
-          <w:lang w:val="el-GR"/>
-        </w:rPr>
-        <w:t>Αρχικά,</w:t>
-      </w:r>
-      <w:r>
-        <w:rPr>
+          <w:color w:val="0D0D0D" w:themeColor="text1" w:themeTint="F2"/>
+          <w:lang w:val="el-GR"/>
+        </w:rPr>
+      </w:pPr>
+      <w:r>
+        <w:rPr>
+          <w:color w:val="0D0D0D" w:themeColor="text1" w:themeTint="F2"/>
+          <w:lang w:val="el-GR"/>
+        </w:rPr>
+        <w:t xml:space="preserve">Αρχικά, «σπάει» το ερώτημα σε </w:t>
+      </w:r>
+      <w:r>
+        <w:rPr>
+          <w:b/>
+          <w:bCs/>
+          <w:color w:val="0D0D0D" w:themeColor="text1" w:themeTint="F2"/>
+          <w:lang w:val="el-GR"/>
+        </w:rPr>
+        <w:t>λέξεις</w:t>
+      </w:r>
+      <w:r>
+        <w:rPr>
+          <w:color w:val="0D0D0D" w:themeColor="text1" w:themeTint="F2"/>
+          <w:lang w:val="el-GR"/>
+        </w:rPr>
+        <w:t xml:space="preserve"> (σε περίπτωση που είναι πολλών λέξεων)</w:t>
+      </w:r>
+      <w:r>
+        <w:rPr>
+          <w:color w:val="0D0D0D" w:themeColor="text1" w:themeTint="F2"/>
+          <w:lang w:val="el-GR"/>
+        </w:rPr>
+        <w:t xml:space="preserve"> και στη συνέχεια τις ψάχνει μία </w:t>
+      </w:r>
+      <w:proofErr w:type="spellStart"/>
+      <w:r>
+        <w:rPr>
+          <w:color w:val="0D0D0D" w:themeColor="text1" w:themeTint="F2"/>
+          <w:lang w:val="el-GR"/>
+        </w:rPr>
+        <w:t>μία</w:t>
+      </w:r>
+      <w:proofErr w:type="spellEnd"/>
+      <w:r>
+        <w:rPr>
+          <w:color w:val="0D0D0D" w:themeColor="text1" w:themeTint="F2"/>
+          <w:lang w:val="el-GR"/>
+        </w:rPr>
+        <w:t xml:space="preserve"> σε </w:t>
+      </w:r>
+      <w:r>
+        <w:rPr>
+          <w:b/>
+          <w:bCs/>
+          <w:color w:val="0D0D0D" w:themeColor="text1" w:themeTint="F2"/>
+          <w:lang w:val="el-GR"/>
+        </w:rPr>
+        <w:t>τρία στάδια</w:t>
+      </w:r>
+      <w:r>
+        <w:rPr>
+          <w:color w:val="0D0D0D" w:themeColor="text1" w:themeTint="F2"/>
+          <w:lang w:val="el-GR"/>
+        </w:rPr>
+        <w:t xml:space="preserve">. Ξεκινάει την αναζήτηση ελέγχοντας αν η λέξη του ερωτήματος υπάρχει </w:t>
+      </w:r>
+      <w:r>
+        <w:rPr>
+          <w:b/>
+          <w:bCs/>
+          <w:color w:val="0D0D0D" w:themeColor="text1" w:themeTint="F2"/>
+          <w:lang w:val="el-GR"/>
+        </w:rPr>
+        <w:t>όπως είναι</w:t>
+      </w:r>
+      <w:r>
+        <w:rPr>
+          <w:color w:val="0D0D0D" w:themeColor="text1" w:themeTint="F2"/>
+          <w:lang w:val="el-GR"/>
+        </w:rPr>
+        <w:t xml:space="preserve"> στο λεξικό των λημμάτων. Σε δεύτερο στάδιο, αν δεν υπάρχει δηλαδή, τη μετατρέπει σε </w:t>
+      </w:r>
+      <w:r>
+        <w:rPr>
+          <w:b/>
+          <w:bCs/>
+          <w:color w:val="0D0D0D" w:themeColor="text1" w:themeTint="F2"/>
+          <w:lang w:val="el-GR"/>
+        </w:rPr>
+        <w:t>λήμμα</w:t>
+      </w:r>
+      <w:r>
+        <w:rPr>
+          <w:color w:val="0D0D0D" w:themeColor="text1" w:themeTint="F2"/>
+          <w:lang w:val="el-GR"/>
+        </w:rPr>
+        <w:t xml:space="preserve"> και έπειτα το αναζητεί στο λεξικό των λημμάτων. Αν ούτε αυτό δουλέψει, ως τελευταία</w:t>
+      </w:r>
+      <w:r>
+        <w:rPr>
+          <w:color w:val="0D0D0D" w:themeColor="text1" w:themeTint="F2"/>
+          <w:lang w:val="el-GR"/>
+        </w:rPr>
+        <w:t xml:space="preserve"> (και πολύ χρονοβόρα)</w:t>
+      </w:r>
+      <w:r>
+        <w:rPr>
+          <w:color w:val="0D0D0D" w:themeColor="text1" w:themeTint="F2"/>
           <w:lang w:val="el-GR"/>
         </w:rPr>
         <w:t xml:space="preserve"> </w:t>
       </w:r>
       <w:r>
         <w:rPr>
-          <w:lang w:val="el-GR"/>
-        </w:rPr>
-        <w:t xml:space="preserve">«σπάει» το ερώτημα σε </w:t>
-      </w:r>
-      <w:r>
-        <w:rPr>
-          <w:b/>
-          <w:bCs/>
-          <w:lang w:val="el-GR"/>
-        </w:rPr>
-        <w:t>λέξεις</w:t>
-      </w:r>
-      <w:r>
-        <w:rPr>
-          <w:lang w:val="el-GR"/>
-        </w:rPr>
-        <w:t xml:space="preserve"> (σε περίπτωση που είναι πολλών λέξεων)</w:t>
-      </w:r>
-      <w:r>
-        <w:rPr>
-          <w:lang w:val="el-GR"/>
-        </w:rPr>
-        <w:t xml:space="preserve"> και στη συνέχεια τις ψάχνει μία </w:t>
-      </w:r>
-      <w:proofErr w:type="spellStart"/>
-      <w:r>
-        <w:rPr>
-          <w:lang w:val="el-GR"/>
-        </w:rPr>
-        <w:t>μία</w:t>
-      </w:r>
-      <w:proofErr w:type="spellEnd"/>
-      <w:r>
-        <w:rPr>
-          <w:lang w:val="el-GR"/>
-        </w:rPr>
-        <w:t xml:space="preserve"> σε </w:t>
-      </w:r>
-      <w:r>
-        <w:rPr>
-          <w:b/>
-          <w:bCs/>
-          <w:lang w:val="el-GR"/>
-        </w:rPr>
-        <w:t>τρία στάδια</w:t>
-      </w:r>
-      <w:r>
-        <w:rPr>
-          <w:lang w:val="el-GR"/>
-        </w:rPr>
-        <w:t xml:space="preserve">. Ξεκινάει την αναζήτηση ελέγχοντας αν η λέξη του ερωτήματος υπάρχει </w:t>
-      </w:r>
-      <w:r>
-        <w:rPr>
-          <w:b/>
-          <w:bCs/>
-          <w:lang w:val="el-GR"/>
-        </w:rPr>
-        <w:t>όπως είναι</w:t>
-      </w:r>
-      <w:r>
-        <w:rPr>
-          <w:lang w:val="el-GR"/>
-        </w:rPr>
-        <w:t xml:space="preserve"> στο λεξικό των λημμάτων. Σε δεύτερο στάδιο, αν δεν υπάρχει δηλαδή, τη μετατρέπει σε </w:t>
-      </w:r>
-      <w:r>
-        <w:rPr>
-          <w:b/>
-          <w:bCs/>
-          <w:lang w:val="el-GR"/>
-        </w:rPr>
-        <w:t>λήμμα</w:t>
-      </w:r>
-      <w:r>
-        <w:rPr>
-          <w:lang w:val="el-GR"/>
-        </w:rPr>
-        <w:t xml:space="preserve"> και έπειτα το αναζητεί στο λεξικό των λημμάτων. Αν ούτε αυτό δουλέψει, ως τελευταία</w:t>
-      </w:r>
-      <w:r>
-        <w:rPr>
-          <w:lang w:val="el-GR"/>
-        </w:rPr>
-        <w:t xml:space="preserve"> (και πολύ χρονοβόρα)</w:t>
-      </w:r>
-      <w:r>
-        <w:rPr>
-          <w:lang w:val="el-GR"/>
-        </w:rPr>
-        <w:t xml:space="preserve"> </w:t>
-      </w:r>
-      <w:r>
-        <w:rPr>
+          <w:color w:val="0D0D0D" w:themeColor="text1" w:themeTint="F2"/>
           <w:lang w:val="el-GR"/>
         </w:rPr>
         <w:t xml:space="preserve">προσπάθεια γίνεται </w:t>
@@ -3677,62 +3883,70 @@
         <w:rPr>
           <w:b/>
           <w:bCs/>
+          <w:color w:val="0D0D0D" w:themeColor="text1" w:themeTint="F2"/>
           <w:lang w:val="el-GR"/>
         </w:rPr>
         <w:t>σύγκριση</w:t>
       </w:r>
       <w:r>
         <w:rPr>
+          <w:color w:val="0D0D0D" w:themeColor="text1" w:themeTint="F2"/>
           <w:lang w:val="el-GR"/>
         </w:rPr>
         <w:t xml:space="preserve"> (</w:t>
       </w:r>
       <w:r>
+        <w:rPr>
+          <w:color w:val="0D0D0D" w:themeColor="text1" w:themeTint="F2"/>
+        </w:rPr>
         <w:t>string</w:t>
       </w:r>
       <w:r>
         <w:rPr>
+          <w:color w:val="0D0D0D" w:themeColor="text1" w:themeTint="F2"/>
           <w:lang w:val="el-GR"/>
         </w:rPr>
         <w:t>-</w:t>
       </w:r>
       <w:r>
+        <w:rPr>
+          <w:color w:val="0D0D0D" w:themeColor="text1" w:themeTint="F2"/>
+        </w:rPr>
         <w:t>matching</w:t>
       </w:r>
       <w:r>
         <w:rPr>
-          <w:lang w:val="el-GR"/>
-        </w:rPr>
-        <w:t>)</w:t>
-      </w:r>
-      <w:r>
-        <w:rPr>
-          <w:lang w:val="el-GR"/>
-        </w:rPr>
-        <w:t xml:space="preserve"> </w:t>
-      </w:r>
-      <w:r>
-        <w:rPr>
-          <w:b/>
-          <w:bCs/>
+          <w:color w:val="0D0D0D" w:themeColor="text1" w:themeTint="F2"/>
+          <w:lang w:val="el-GR"/>
+        </w:rPr>
+        <w:t xml:space="preserve">) </w:t>
+      </w:r>
+      <w:r>
+        <w:rPr>
+          <w:b/>
+          <w:bCs/>
+          <w:color w:val="0D0D0D" w:themeColor="text1" w:themeTint="F2"/>
           <w:lang w:val="el-GR"/>
         </w:rPr>
         <w:t>όλων των λημμάτων</w:t>
       </w:r>
       <w:r>
         <w:rPr>
+          <w:color w:val="0D0D0D" w:themeColor="text1" w:themeTint="F2"/>
           <w:lang w:val="el-GR"/>
         </w:rPr>
         <w:t xml:space="preserve"> με τη λέξη και όποια λήμματα ταιριάζουν αρκετά θεωρούνται ως σωστ</w:t>
       </w:r>
       <w:r>
         <w:rPr>
+          <w:color w:val="0D0D0D" w:themeColor="text1" w:themeTint="F2"/>
           <w:lang w:val="el-GR"/>
         </w:rPr>
         <w:t>ή απάντηση</w:t>
       </w:r>
       <w:r>
         <w:rPr>
+          <w:color w:val="0D0D0D" w:themeColor="text1" w:themeTint="F2"/>
           <w:lang w:val="el-GR"/>
         </w:rPr>
         <w:t>.</w:t>
@@ -3741,11 +3955,14 @@
     <w:p>
       <w:pPr>
         <w:rPr>
-          <w:lang w:val="el-GR"/>
-        </w:rPr>
-      </w:pPr>
-      <w:r>
-        <w:rPr>
+          <w:color w:val="0D0D0D" w:themeColor="text1" w:themeTint="F2"/>
+          <w:lang w:val="el-GR"/>
+        </w:rPr>
+      </w:pPr>
+      <w:r>
+        <w:rPr>
+          <w:noProof/>
+          <w:color w:val="0D0D0D" w:themeColor="text1" w:themeTint="F2"/>
           <w:lang w:val="el-GR"/>
         </w:rPr>
         <w:drawing>
@@ -3788,11 +4005,13 @@
     <w:p>
       <w:pPr>
         <w:rPr>
-          <w:lang w:val="el-GR"/>
-        </w:rPr>
-      </w:pPr>
-      <w:r>
-        <w:rPr>
+          <w:color w:val="0D0D0D" w:themeColor="text1" w:themeTint="F2"/>
+          <w:lang w:val="el-GR"/>
+        </w:rPr>
+      </w:pPr>
+      <w:r>
+        <w:rPr>
+          <w:color w:val="0D0D0D" w:themeColor="text1" w:themeTint="F2"/>
           <w:lang w:val="el-GR"/>
         </w:rPr>
         <w:t xml:space="preserve">Αφού βρει σε ποια άρθρα περιέχεται η λέξη του ερωτήματος, η συνάρτηση διατρέχει αυτά τα άρθρα και δημιουργεί την </w:t>
@@ -3801,18 +4020,21 @@
         <w:rPr>
           <w:b/>
           <w:bCs/>
+          <w:color w:val="0D0D0D" w:themeColor="text1" w:themeTint="F2"/>
           <w:lang w:val="el-GR"/>
         </w:rPr>
         <w:t>τελική απάντηση</w:t>
       </w:r>
       <w:r>
         <w:rPr>
+          <w:color w:val="0D0D0D" w:themeColor="text1" w:themeTint="F2"/>
           <w:lang w:val="el-GR"/>
         </w:rPr>
         <w:t xml:space="preserve">. Τέλος, </w:t>
       </w:r>
       <w:r>
         <w:rPr>
+          <w:color w:val="0D0D0D" w:themeColor="text1" w:themeTint="F2"/>
           <w:lang w:val="el-GR"/>
         </w:rPr>
         <w:t xml:space="preserve">πριν επιστραφεί η απάντηση, γίνεται </w:t>
@@ -3821,30 +4043,35 @@
         <w:rPr>
           <w:b/>
           <w:bCs/>
+          <w:color w:val="0D0D0D" w:themeColor="text1" w:themeTint="F2"/>
           <w:lang w:val="el-GR"/>
         </w:rPr>
         <w:t>ταξινόμηση</w:t>
       </w:r>
       <w:r>
         <w:rPr>
+          <w:color w:val="0D0D0D" w:themeColor="text1" w:themeTint="F2"/>
           <w:lang w:val="el-GR"/>
         </w:rPr>
         <w:t xml:space="preserve"> των </w:t>
       </w:r>
       <w:r>
         <w:rPr>
+          <w:color w:val="0D0D0D" w:themeColor="text1" w:themeTint="F2"/>
           <w:lang w:val="el-GR"/>
         </w:rPr>
         <w:t>άρθρων</w:t>
       </w:r>
       <w:r>
         <w:rPr>
+          <w:color w:val="0D0D0D" w:themeColor="text1" w:themeTint="F2"/>
           <w:lang w:val="el-GR"/>
         </w:rPr>
         <w:t xml:space="preserve"> με βάση το βάρος </w:t>
       </w:r>
       <w:r>
         <w:rPr>
+          <w:color w:val="0D0D0D" w:themeColor="text1" w:themeTint="F2"/>
           <w:lang w:val="el-GR"/>
         </w:rPr>
         <w:t xml:space="preserve">τους, μέσω της συνάρτησης </w:t>
@@ -3853,12 +4080,14 @@
       <w:r>
         <w:rPr>
           <w:rStyle w:val="CodeChar"/>
+          <w:color w:val="0D0D0D" w:themeColor="text1" w:themeTint="F2"/>
         </w:rPr>
         <w:t>dict_sort</w:t>
       </w:r>
       <w:proofErr w:type="spellEnd"/>
       <w:r>
         <w:rPr>
+          <w:color w:val="0D0D0D" w:themeColor="text1" w:themeTint="F2"/>
           <w:lang w:val="el-GR"/>
         </w:rPr>
         <w:t>.</w:t>
@@ -3867,11 +4096,14 @@
     <w:p>
       <w:pPr>
         <w:rPr>
-          <w:lang w:val="el-GR"/>
-        </w:rPr>
-      </w:pPr>
-      <w:r>
-        <w:rPr>
+          <w:color w:val="0D0D0D" w:themeColor="text1" w:themeTint="F2"/>
+          <w:lang w:val="el-GR"/>
+        </w:rPr>
+      </w:pPr>
+      <w:r>
+        <w:rPr>
+          <w:noProof/>
+          <w:color w:val="0D0D0D" w:themeColor="text1" w:themeTint="F2"/>
           <w:lang w:val="el-GR"/>
         </w:rPr>
         <w:lastRenderedPageBreak/>
@@ -3911,6 +4143,29 @@
           </wp:inline>
         </w:drawing>
       </w:r>
+    </w:p>
+    <w:p>
+      <w:pPr>
+        <w:pStyle w:val="Heading2"/>
+      </w:pPr>
+      <w:r>
+        <w:t>Μέρος Β</w:t>
+      </w:r>
+    </w:p>
+    <w:p>
+      <w:pPr>
+        <w:pStyle w:val="Heading3"/>
+      </w:pPr>
+      <w:r>
+        <w:t>Προ-επεξεργασία των συλλογών Ε και Α</w:t>
+      </w:r>
+    </w:p>
+    <w:p>
+      <w:pPr>
+        <w:rPr>
+          <w:lang w:val="el-GR"/>
+        </w:rPr>
+      </w:pPr>
     </w:p>
     <w:sectPr>
       <w:pgSz w:w="12240" w:h="15840"/>

--- a/Language Technology Project 2022.docx
+++ b/Language Technology Project 2022.docx
@@ -507,7 +507,6 @@
         </w:rPr>
         <w:t>.</w:t>
       </w:r>
-      <w:proofErr w:type="spellStart"/>
       <w:r>
         <w:rPr>
           <w:b/>
@@ -515,7 +514,6 @@
         </w:rPr>
         <w:t>py</w:t>
       </w:r>
-      <w:proofErr w:type="spellEnd"/>
       <w:r>
         <w:rPr>
           <w:lang w:val="el-GR"/>
@@ -572,7 +570,6 @@
         </w:rPr>
         <w:t xml:space="preserve"> </w:t>
       </w:r>
-      <w:proofErr w:type="spellStart"/>
       <w:r>
         <w:rPr>
           <w:b/>
@@ -587,7 +584,6 @@
         </w:rPr>
         <w:t>nbc</w:t>
       </w:r>
-      <w:proofErr w:type="spellEnd"/>
       <w:r>
         <w:rPr>
           <w:b/>
@@ -616,7 +612,6 @@
         </w:rPr>
         <w:t xml:space="preserve"> και το </w:t>
       </w:r>
-      <w:proofErr w:type="spellStart"/>
       <w:r>
         <w:rPr>
           <w:b/>
@@ -631,7 +626,6 @@
         </w:rPr>
         <w:t>nn</w:t>
       </w:r>
-      <w:proofErr w:type="spellEnd"/>
       <w:r>
         <w:rPr>
           <w:b/>
@@ -786,7 +780,6 @@
         </w:rPr>
         <w:t>_</w:t>
       </w:r>
-      <w:proofErr w:type="spellStart"/>
       <w:r>
         <w:rPr>
           <w:b/>
@@ -801,7 +794,6 @@
         </w:rPr>
         <w:t>s</w:t>
       </w:r>
-      <w:proofErr w:type="spellEnd"/>
       <w:r>
         <w:rPr>
           <w:lang w:val="el-GR"/>
@@ -829,11 +821,9 @@
         </w:rPr>
         <w:t xml:space="preserve">ακολουθεί όλους τους συνδέσμους σε άρθρα που βρίσκονται στην διαδρομή του </w:t>
       </w:r>
-      <w:proofErr w:type="spellStart"/>
       <w:r>
         <w:t>xpath</w:t>
       </w:r>
-      <w:proofErr w:type="spellEnd"/>
       <w:r>
         <w:rPr>
           <w:lang w:val="el-GR"/>
@@ -960,14 +950,12 @@
         </w:rPr>
         <w:t xml:space="preserve"> </w:t>
       </w:r>
-      <w:proofErr w:type="spellStart"/>
       <w:r>
         <w:rPr>
           <w:rStyle w:val="CodeChar"/>
         </w:rPr>
         <w:t>parse_article</w:t>
       </w:r>
-      <w:proofErr w:type="spellEnd"/>
       <w:r>
         <w:rPr>
           <w:lang w:val="el-GR"/>
@@ -1171,7 +1159,6 @@
         </w:rPr>
         <w:t xml:space="preserve">Αντίστοιχα έχει δημιουργηθεί και το </w:t>
       </w:r>
-      <w:proofErr w:type="spellStart"/>
       <w:r>
         <w:rPr>
           <w:b/>
@@ -1180,7 +1167,6 @@
         </w:rPr>
         <w:t>cnn</w:t>
       </w:r>
-      <w:proofErr w:type="spellEnd"/>
       <w:r>
         <w:rPr>
           <w:b/>
@@ -1205,14 +1191,12 @@
         </w:rPr>
         <w:t xml:space="preserve"> με αλλαγές φυσικά στις διαδρομές </w:t>
       </w:r>
-      <w:proofErr w:type="spellStart"/>
       <w:r>
         <w:rPr>
           <w:color w:val="0D0D0D" w:themeColor="text1" w:themeTint="F2"/>
         </w:rPr>
         <w:t>xpath</w:t>
       </w:r>
-      <w:proofErr w:type="spellEnd"/>
       <w:r>
         <w:rPr>
           <w:color w:val="0D0D0D" w:themeColor="text1" w:themeTint="F2"/>
@@ -1318,7 +1302,6 @@
         </w:rPr>
         <w:t>.</w:t>
       </w:r>
-      <w:proofErr w:type="spellStart"/>
       <w:r>
         <w:rPr>
           <w:b/>
@@ -1327,7 +1310,6 @@
         </w:rPr>
         <w:t>py</w:t>
       </w:r>
-      <w:proofErr w:type="spellEnd"/>
       <w:r>
         <w:rPr>
           <w:color w:val="0D0D0D" w:themeColor="text1" w:themeTint="F2"/>
@@ -1491,14 +1473,12 @@
         </w:rPr>
         <w:t>.</w:t>
       </w:r>
-      <w:proofErr w:type="spellStart"/>
       <w:r>
         <w:rPr>
           <w:color w:val="0D0D0D" w:themeColor="text1" w:themeTint="F2"/>
         </w:rPr>
         <w:t>json</w:t>
       </w:r>
-      <w:proofErr w:type="spellEnd"/>
       <w:r>
         <w:rPr>
           <w:color w:val="0D0D0D" w:themeColor="text1" w:themeTint="F2"/>
@@ -1566,7 +1546,6 @@
         </w:rPr>
         <w:t>.</w:t>
       </w:r>
-      <w:proofErr w:type="spellStart"/>
       <w:r>
         <w:rPr>
           <w:i/>
@@ -1575,7 +1554,6 @@
         </w:rPr>
         <w:t>json</w:t>
       </w:r>
-      <w:proofErr w:type="spellEnd"/>
       <w:r>
         <w:rPr>
           <w:color w:val="0D0D0D" w:themeColor="text1" w:themeTint="F2"/>
@@ -1670,37 +1648,12 @@
         </w:rPr>
         <w:t xml:space="preserve"> με άρθρα (μία από κάθε διεργασία), αντιγράφεται το αρχείο χωρίς τα σημεία «ένωσης» των λιστών. Χρησιμοποιώντας τη συνάρτηση </w:t>
       </w:r>
-      <w:proofErr w:type="spellStart"/>
       <w:r>
         <w:rPr>
           <w:rStyle w:val="CodeChar"/>
           <w:color w:val="0D0D0D" w:themeColor="text1" w:themeTint="F2"/>
         </w:rPr>
-        <w:t>re.sub</w:t>
-      </w:r>
-      <w:proofErr w:type="spellEnd"/>
-      <w:r>
-        <w:rPr>
-          <w:rStyle w:val="CodeChar"/>
-          <w:color w:val="0D0D0D" w:themeColor="text1" w:themeTint="F2"/>
-        </w:rPr>
-        <w:t xml:space="preserve">("\n\]\[", ",", </w:t>
-      </w:r>
-      <w:proofErr w:type="spellStart"/>
-      <w:r>
-        <w:rPr>
-          <w:rStyle w:val="CodeChar"/>
-          <w:color w:val="0D0D0D" w:themeColor="text1" w:themeTint="F2"/>
-        </w:rPr>
-        <w:t>infile.read</w:t>
-      </w:r>
-      <w:proofErr w:type="spellEnd"/>
-      <w:r>
-        <w:rPr>
-          <w:rStyle w:val="CodeChar"/>
-          <w:color w:val="0D0D0D" w:themeColor="text1" w:themeTint="F2"/>
-        </w:rPr>
-        <w:t>())</w:t>
+        <w:t>re.sub("\n\]\[", ",", infile.read())</w:t>
       </w:r>
       <w:r>
         <w:rPr>
@@ -1783,7 +1736,6 @@
         </w:rPr>
         <w:t>.</w:t>
       </w:r>
-      <w:proofErr w:type="spellStart"/>
       <w:r>
         <w:rPr>
           <w:i/>
@@ -1792,7 +1744,6 @@
         </w:rPr>
         <w:t>json</w:t>
       </w:r>
-      <w:proofErr w:type="spellEnd"/>
       <w:r>
         <w:rPr>
           <w:color w:val="0D0D0D" w:themeColor="text1" w:themeTint="F2"/>
@@ -1915,7 +1866,6 @@
         </w:rPr>
         <w:t>.</w:t>
       </w:r>
-      <w:proofErr w:type="spellStart"/>
       <w:r>
         <w:rPr>
           <w:i/>
@@ -1924,7 +1874,6 @@
         </w:rPr>
         <w:t>json</w:t>
       </w:r>
-      <w:proofErr w:type="spellEnd"/>
       <w:r>
         <w:rPr>
           <w:iCs/>
@@ -1950,7 +1899,6 @@
         </w:rPr>
         <w:t xml:space="preserve"> μέσω της συνάρτησης </w:t>
       </w:r>
-      <w:proofErr w:type="spellStart"/>
       <w:r>
         <w:rPr>
           <w:rStyle w:val="CodeChar"/>
@@ -1958,7 +1906,6 @@
         </w:rPr>
         <w:t>readJSON</w:t>
       </w:r>
-      <w:proofErr w:type="spellEnd"/>
       <w:r>
         <w:rPr>
           <w:iCs/>
@@ -1975,7 +1922,6 @@
         </w:rPr>
         <w:t xml:space="preserve"> Για τον </w:t>
       </w:r>
-      <w:proofErr w:type="spellStart"/>
       <w:r>
         <w:rPr>
           <w:b/>
@@ -1985,7 +1931,6 @@
         </w:rPr>
         <w:t>PoSTagger</w:t>
       </w:r>
-      <w:proofErr w:type="spellEnd"/>
       <w:r>
         <w:rPr>
           <w:iCs/>
@@ -1994,7 +1939,6 @@
         </w:rPr>
         <w:t xml:space="preserve"> χρησιμοποιήθηκε έτοιμη υλοποίηση της βιβλιοθήκης </w:t>
       </w:r>
-      <w:proofErr w:type="spellStart"/>
       <w:r>
         <w:rPr>
           <w:b/>
@@ -2004,7 +1948,6 @@
         </w:rPr>
         <w:t>nltk</w:t>
       </w:r>
-      <w:proofErr w:type="spellEnd"/>
       <w:r>
         <w:rPr>
           <w:iCs/>
@@ -2013,7 +1956,6 @@
         </w:rPr>
         <w:t xml:space="preserve">, ενώ οι συναρτήσεις που χρησιμοποιούν τη βιβλιοθήκη αυτή βρίσκονται όλες στο αρχείο </w:t>
       </w:r>
-      <w:proofErr w:type="spellStart"/>
       <w:r>
         <w:rPr>
           <w:i/>
@@ -2021,7 +1963,6 @@
         </w:rPr>
         <w:t>nltk</w:t>
       </w:r>
-      <w:proofErr w:type="spellEnd"/>
       <w:r>
         <w:rPr>
           <w:i/>
@@ -2045,7 +1986,6 @@
         </w:rPr>
         <w:t>.</w:t>
       </w:r>
-      <w:proofErr w:type="spellStart"/>
       <w:r>
         <w:rPr>
           <w:i/>
@@ -2053,7 +1993,6 @@
         </w:rPr>
         <w:t>py</w:t>
       </w:r>
-      <w:proofErr w:type="spellEnd"/>
       <w:r>
         <w:rPr>
           <w:iCs/>
@@ -2079,7 +2018,6 @@
         </w:rPr>
         <w:t xml:space="preserve">Παρακάτω φαίνεται πώς γίνονται </w:t>
       </w:r>
-      <w:proofErr w:type="spellStart"/>
       <w:r>
         <w:rPr>
           <w:iCs/>
@@ -2087,7 +2025,6 @@
         </w:rPr>
         <w:t>PoSTag</w:t>
       </w:r>
-      <w:proofErr w:type="spellEnd"/>
       <w:r>
         <w:rPr>
           <w:iCs/>
@@ -2237,7 +2174,6 @@
         </w:rPr>
         <w:t xml:space="preserve">, καλείται η συνάρτηση </w:t>
       </w:r>
-      <w:proofErr w:type="spellStart"/>
       <w:r>
         <w:rPr>
           <w:rStyle w:val="CodeChar"/>
@@ -2245,7 +2181,6 @@
         </w:rPr>
         <w:t>filter_stop_words</w:t>
       </w:r>
-      <w:proofErr w:type="spellEnd"/>
       <w:r>
         <w:rPr>
           <w:iCs/>
@@ -2461,25 +2396,7 @@
           <w:color w:val="0D0D0D" w:themeColor="text1" w:themeTint="F2"/>
           <w:lang w:val="el-GR"/>
         </w:rPr>
-        <w:t xml:space="preserve">επειδή στην εκφώνηση του </w:t>
-      </w:r>
-      <w:proofErr w:type="spellStart"/>
-      <w:r>
-        <w:rPr>
-          <w:iCs/>
-          <w:color w:val="0D0D0D" w:themeColor="text1" w:themeTint="F2"/>
-          <w:lang w:val="el-GR"/>
-        </w:rPr>
-        <w:t>πρότζεκτ</w:t>
-      </w:r>
-      <w:proofErr w:type="spellEnd"/>
-      <w:r>
-        <w:rPr>
-          <w:iCs/>
-          <w:color w:val="0D0D0D" w:themeColor="text1" w:themeTint="F2"/>
-          <w:lang w:val="el-GR"/>
-        </w:rPr>
-        <w:t xml:space="preserve"> παρουσιάζονται ως διαφορετικά υποσυστήματα.</w:t>
+        <w:t>επειδή στην εκφώνηση του πρότζεκτ παρουσιάζονται ως διαφορετικά υποσυστήματα.</w:t>
       </w:r>
     </w:p>
     <w:p>
@@ -2941,7 +2858,6 @@
         </w:rPr>
         <w:t xml:space="preserve"> από συχνότητα εμφάνισης σε βάρη υπάρχει η συνάρτηση </w:t>
       </w:r>
-      <w:proofErr w:type="spellStart"/>
       <w:r>
         <w:rPr>
           <w:rStyle w:val="CodeChar"/>
@@ -2949,7 +2865,6 @@
         </w:rPr>
         <w:t>calculateTFidf</w:t>
       </w:r>
-      <w:proofErr w:type="spellEnd"/>
       <w:r>
         <w:rPr>
           <w:color w:val="0D0D0D" w:themeColor="text1" w:themeTint="F2"/>
@@ -3085,21 +3000,12 @@
         </w:rPr>
         <w:t xml:space="preserve"> του ευρετηρίου γίνεται με τη συνάρτηση </w:t>
       </w:r>
-      <w:proofErr w:type="spellStart"/>
       <w:r>
         <w:rPr>
           <w:rStyle w:val="CodeChar"/>
           <w:color w:val="0D0D0D" w:themeColor="text1" w:themeTint="F2"/>
         </w:rPr>
-        <w:t>createXML</w:t>
-      </w:r>
-      <w:proofErr w:type="spellEnd"/>
-      <w:r>
-        <w:rPr>
-          <w:rStyle w:val="CodeChar"/>
-          <w:color w:val="0D0D0D" w:themeColor="text1" w:themeTint="F2"/>
-        </w:rPr>
-        <w:t xml:space="preserve"> του αρχείου </w:t>
+        <w:t xml:space="preserve">createXML του αρχείου </w:t>
       </w:r>
       <w:r>
         <w:rPr>
@@ -3120,7 +3026,6 @@
         </w:rPr>
         <w:t>.</w:t>
       </w:r>
-      <w:proofErr w:type="spellStart"/>
       <w:r>
         <w:rPr>
           <w:rStyle w:val="CodeChar"/>
@@ -3131,7 +3036,6 @@
         </w:rPr>
         <w:t>py</w:t>
       </w:r>
-      <w:proofErr w:type="spellEnd"/>
       <w:r>
         <w:rPr>
           <w:rStyle w:val="CodeChar"/>
@@ -3226,7 +3130,6 @@
         </w:rPr>
         <w:t xml:space="preserve"> του ευρετηρίου από το αρχείο γίνεται με τη μέθοδο </w:t>
       </w:r>
-      <w:proofErr w:type="spellStart"/>
       <w:r>
         <w:rPr>
           <w:rStyle w:val="CodeChar"/>
@@ -3234,7 +3137,6 @@
         </w:rPr>
         <w:t>readXML</w:t>
       </w:r>
-      <w:proofErr w:type="spellEnd"/>
       <w:r>
         <w:rPr>
           <w:color w:val="0D0D0D" w:themeColor="text1" w:themeTint="F2"/>
@@ -3455,7 +3357,6 @@
         </w:rPr>
         <w:t xml:space="preserve"> και συγκεκριμένα η συνάρτηση </w:t>
       </w:r>
-      <w:proofErr w:type="spellStart"/>
       <w:r>
         <w:rPr>
           <w:rStyle w:val="CodeChar"/>
@@ -3463,7 +3364,6 @@
         </w:rPr>
         <w:t>perf_counter</w:t>
       </w:r>
-      <w:proofErr w:type="spellEnd"/>
       <w:r>
         <w:rPr>
           <w:color w:val="0D0D0D" w:themeColor="text1" w:themeTint="F2"/>
@@ -3487,7 +3387,6 @@
         </w:rPr>
         <w:t xml:space="preserve"> στη μεταβλητή </w:t>
       </w:r>
-      <w:proofErr w:type="spellStart"/>
       <w:r>
         <w:rPr>
           <w:rStyle w:val="CodeChar"/>
@@ -3495,7 +3394,6 @@
         </w:rPr>
         <w:t>start_time</w:t>
       </w:r>
-      <w:proofErr w:type="spellEnd"/>
       <w:r>
         <w:rPr>
           <w:color w:val="0D0D0D" w:themeColor="text1" w:themeTint="F2"/>
@@ -3503,21 +3401,12 @@
         </w:rPr>
         <w:t xml:space="preserve"> και αντίστοιχα μόλις απαντηθούν όλα τα ερωτήματα στη μεταβλητή </w:t>
       </w:r>
-      <w:proofErr w:type="spellStart"/>
       <w:r>
         <w:rPr>
           <w:rStyle w:val="CodeChar"/>
           <w:color w:val="0D0D0D" w:themeColor="text1" w:themeTint="F2"/>
         </w:rPr>
-        <w:t>finish_time</w:t>
-      </w:r>
-      <w:proofErr w:type="spellEnd"/>
-      <w:r>
-        <w:rPr>
-          <w:rStyle w:val="CodeChar"/>
-          <w:color w:val="0D0D0D" w:themeColor="text1" w:themeTint="F2"/>
-        </w:rPr>
-        <w:t xml:space="preserve">. </w:t>
+        <w:t xml:space="preserve">finish_time. </w:t>
       </w:r>
       <w:r>
         <w:rPr>
@@ -3685,7 +3574,6 @@
         <w:lastRenderedPageBreak/>
         <w:t xml:space="preserve">Η συνάρτηση των ερωτημάτων </w:t>
       </w:r>
-      <w:proofErr w:type="spellStart"/>
       <w:r>
         <w:rPr>
           <w:rStyle w:val="CodeChar"/>
@@ -3693,7 +3581,6 @@
         </w:rPr>
         <w:t>nltk_query</w:t>
       </w:r>
-      <w:proofErr w:type="spellEnd"/>
       <w:r>
         <w:rPr>
           <w:color w:val="0D0D0D" w:themeColor="text1" w:themeTint="F2"/>
@@ -3792,23 +3679,7 @@
           <w:color w:val="0D0D0D" w:themeColor="text1" w:themeTint="F2"/>
           <w:lang w:val="el-GR"/>
         </w:rPr>
-        <w:t xml:space="preserve"> και στη συνέχεια τις ψάχνει μία </w:t>
-      </w:r>
-      <w:proofErr w:type="spellStart"/>
-      <w:r>
-        <w:rPr>
-          <w:color w:val="0D0D0D" w:themeColor="text1" w:themeTint="F2"/>
-          <w:lang w:val="el-GR"/>
-        </w:rPr>
-        <w:t>μία</w:t>
-      </w:r>
-      <w:proofErr w:type="spellEnd"/>
-      <w:r>
-        <w:rPr>
-          <w:color w:val="0D0D0D" w:themeColor="text1" w:themeTint="F2"/>
-          <w:lang w:val="el-GR"/>
-        </w:rPr>
-        <w:t xml:space="preserve"> σε </w:t>
+        <w:t xml:space="preserve"> και στη συνέχεια τις ψάχνει μία μία σε </w:t>
       </w:r>
       <w:r>
         <w:rPr>
@@ -4076,7 +3947,6 @@
         </w:rPr>
         <w:t xml:space="preserve">τους, μέσω της συνάρτησης </w:t>
       </w:r>
-      <w:proofErr w:type="spellStart"/>
       <w:r>
         <w:rPr>
           <w:rStyle w:val="CodeChar"/>
@@ -4084,7 +3954,6 @@
         </w:rPr>
         <w:t>dict_sort</w:t>
       </w:r>
-      <w:proofErr w:type="spellEnd"/>
       <w:r>
         <w:rPr>
           <w:color w:val="0D0D0D" w:themeColor="text1" w:themeTint="F2"/>
@@ -4154,10 +4023,1067 @@
     </w:p>
     <w:p>
       <w:pPr>
+        <w:rPr>
+          <w:lang w:val="el-GR"/>
+        </w:rPr>
+      </w:pPr>
+      <w:r>
+        <w:rPr>
+          <w:lang w:val="el-GR"/>
+        </w:rPr>
+        <w:t xml:space="preserve">Για το μέρος Β χρησιμοποιήθηκε η βιβλιοθήκη </w:t>
+      </w:r>
+      <w:r>
+        <w:rPr>
+          <w:b/>
+          <w:bCs/>
+        </w:rPr>
+        <w:t>sklearn</w:t>
+      </w:r>
+      <w:r>
+        <w:rPr>
+          <w:lang w:val="el-GR"/>
+        </w:rPr>
+        <w:t>, καθώς διαθέτει υλοποιημένες συναρτήσεις με τις οποίες πραγματοποιήθηκε το κομμάτι αυτό της εργασίας.</w:t>
+      </w:r>
+    </w:p>
+    <w:p>
+      <w:pPr>
         <w:pStyle w:val="Heading3"/>
       </w:pPr>
       <w:r>
         <w:t>Προ-επεξεργασία των συλλογών Ε και Α</w:t>
+      </w:r>
+    </w:p>
+    <w:p>
+      <w:pPr>
+        <w:rPr>
+          <w:lang w:val="el-GR"/>
+        </w:rPr>
+      </w:pPr>
+      <w:r>
+        <w:rPr>
+          <w:lang w:val="el-GR"/>
+        </w:rPr>
+        <w:t xml:space="preserve">Για την φόρτωση των εγγράφων σε τυχαία σειρά χρησιμοποιήθηκε η παρακάτω συνάρτηση του </w:t>
+      </w:r>
+      <w:r>
+        <w:rPr>
+          <w:rStyle w:val="CodeChar"/>
+        </w:rPr>
+        <w:t>sklearn.datasets</w:t>
+      </w:r>
+      <w:r>
+        <w:rPr>
+          <w:lang w:val="el-GR"/>
+        </w:rPr>
+        <w:t>.</w:t>
+      </w:r>
+    </w:p>
+    <w:p>
+      <w:pPr>
+        <w:rPr>
+          <w:lang w:val="el-GR"/>
+        </w:rPr>
+      </w:pPr>
+      <w:r>
+        <w:rPr>
+          <w:lang w:val="el-GR"/>
+        </w:rPr>
+        <w:drawing>
+          <wp:inline distT="0" distB="0" distL="0" distR="0" wp14:anchorId="00C05408" wp14:editId="627ACF10">
+            <wp:extent cx="5943600" cy="405765"/>
+            <wp:effectExtent l="0" t="0" r="0" b="0"/>
+            <wp:docPr id="15" name="Picture 15"/>
+            <wp:cNvGraphicFramePr>
+              <a:graphicFrameLocks xmlns:a="http://schemas.openxmlformats.org/drawingml/2006/main" noChangeAspect="1"/>
+            </wp:cNvGraphicFramePr>
+            <a:graphic xmlns:a="http://schemas.openxmlformats.org/drawingml/2006/main">
+              <a:graphicData uri="http://schemas.openxmlformats.org/drawingml/2006/picture">
+                <pic:pic xmlns:pic="http://schemas.openxmlformats.org/drawingml/2006/picture">
+                  <pic:nvPicPr>
+                    <pic:cNvPr id="1" name=""/>
+                    <pic:cNvPicPr/>
+                  </pic:nvPicPr>
+                  <pic:blipFill>
+                    <a:blip r:embed="rId25"/>
+                    <a:stretch>
+                      <a:fillRect/>
+                    </a:stretch>
+                  </pic:blipFill>
+                  <pic:spPr>
+                    <a:xfrm>
+                      <a:off x="0" y="0"/>
+                      <a:ext cx="5943600" cy="405765"/>
+                    </a:xfrm>
+                    <a:prstGeom prst="rect">
+                      <a:avLst/>
+                    </a:prstGeom>
+                  </pic:spPr>
+                </pic:pic>
+              </a:graphicData>
+            </a:graphic>
+          </wp:inline>
+        </w:drawing>
+      </w:r>
+    </w:p>
+    <w:p>
+      <w:pPr>
+        <w:pStyle w:val="Heading3"/>
+      </w:pPr>
+      <w:r>
+        <w:t>Δημιουργία χώρου χαρακτηριστικών</w:t>
+      </w:r>
+    </w:p>
+    <w:p>
+      <w:pPr>
+        <w:rPr>
+          <w:lang w:val="el-GR"/>
+        </w:rPr>
+      </w:pPr>
+      <w:r>
+        <w:rPr>
+          <w:lang w:val="el-GR"/>
+        </w:rPr>
+        <w:t xml:space="preserve">Η δημιουργία του χώρου χαρακτηριστικών, καθώς και των διανυσμάτων έγινε με τη συνάρτηση </w:t>
+      </w:r>
+      <w:r>
+        <w:t>vectorize</w:t>
+      </w:r>
+      <w:r>
+        <w:rPr>
+          <w:lang w:val="el-GR"/>
+        </w:rPr>
+        <w:t>_</w:t>
+      </w:r>
+      <w:r>
+        <w:t>Documents</w:t>
+      </w:r>
+      <w:r>
+        <w:rPr>
+          <w:lang w:val="el-GR"/>
+        </w:rPr>
+        <w:t xml:space="preserve">, </w:t>
+      </w:r>
+      <w:r>
+        <w:rPr>
+          <w:lang w:val="el-GR"/>
+        </w:rPr>
+        <w:t xml:space="preserve">η οποία παίρνει σαν όρισμα το </w:t>
+      </w:r>
+      <w:r>
+        <w:t>training</w:t>
+      </w:r>
+      <w:r>
+        <w:rPr>
+          <w:lang w:val="el-GR"/>
+        </w:rPr>
+        <w:t xml:space="preserve"> </w:t>
+      </w:r>
+      <w:r>
+        <w:t>dataset</w:t>
+      </w:r>
+      <w:r>
+        <w:rPr>
+          <w:lang w:val="el-GR"/>
+        </w:rPr>
+        <w:t xml:space="preserve"> </w:t>
+      </w:r>
+      <w:r>
+        <w:rPr>
+          <w:lang w:val="el-GR"/>
+        </w:rPr>
+        <w:t>που φορτώσαμε.</w:t>
+      </w:r>
+    </w:p>
+    <w:p>
+      <w:pPr>
+        <w:rPr>
+          <w:lang w:val="el-GR"/>
+        </w:rPr>
+      </w:pPr>
+      <w:r>
+        <w:rPr>
+          <w:lang w:val="el-GR"/>
+        </w:rPr>
+        <w:drawing>
+          <wp:inline distT="0" distB="0" distL="0" distR="0" wp14:anchorId="1FAC805B" wp14:editId="2B234551">
+            <wp:extent cx="4253948" cy="442817"/>
+            <wp:effectExtent l="0" t="0" r="0" b="0"/>
+            <wp:docPr id="16" name="Picture 16"/>
+            <wp:cNvGraphicFramePr>
+              <a:graphicFrameLocks xmlns:a="http://schemas.openxmlformats.org/drawingml/2006/main" noChangeAspect="1"/>
+            </wp:cNvGraphicFramePr>
+            <a:graphic xmlns:a="http://schemas.openxmlformats.org/drawingml/2006/main">
+              <a:graphicData uri="http://schemas.openxmlformats.org/drawingml/2006/picture">
+                <pic:pic xmlns:pic="http://schemas.openxmlformats.org/drawingml/2006/picture">
+                  <pic:nvPicPr>
+                    <pic:cNvPr id="1" name=""/>
+                    <pic:cNvPicPr/>
+                  </pic:nvPicPr>
+                  <pic:blipFill>
+                    <a:blip r:embed="rId26"/>
+                    <a:stretch>
+                      <a:fillRect/>
+                    </a:stretch>
+                  </pic:blipFill>
+                  <pic:spPr>
+                    <a:xfrm>
+                      <a:off x="0" y="0"/>
+                      <a:ext cx="4372783" cy="455187"/>
+                    </a:xfrm>
+                    <a:prstGeom prst="rect">
+                      <a:avLst/>
+                    </a:prstGeom>
+                  </pic:spPr>
+                </pic:pic>
+              </a:graphicData>
+            </a:graphic>
+          </wp:inline>
+        </w:drawing>
+      </w:r>
+    </w:p>
+    <w:p>
+      <w:pPr>
+        <w:rPr>
+          <w:lang w:val="el-GR"/>
+        </w:rPr>
+      </w:pPr>
+      <w:r>
+        <w:rPr>
+          <w:lang w:val="el-GR"/>
+        </w:rPr>
+        <w:t xml:space="preserve">Όπως φαίνεται παρακάτω, χρησιμοποιείται ένας </w:t>
+      </w:r>
+      <w:r>
+        <w:rPr>
+          <w:rStyle w:val="CodeChar"/>
+        </w:rPr>
+        <w:t>CountVectorizer</w:t>
+      </w:r>
+      <w:r>
+        <w:rPr>
+          <w:lang w:val="el-GR"/>
+        </w:rPr>
+        <w:t xml:space="preserve"> και πιο συγκεκριμένα η συνάρτηση </w:t>
+      </w:r>
+      <w:r>
+        <w:t>fit</w:t>
+      </w:r>
+      <w:r>
+        <w:rPr>
+          <w:lang w:val="el-GR"/>
+        </w:rPr>
+        <w:t>_</w:t>
+      </w:r>
+      <w:r>
+        <w:rPr>
+          <w:rStyle w:val="CodeChar"/>
+        </w:rPr>
+        <w:t>transform</w:t>
+      </w:r>
+      <w:r>
+        <w:rPr>
+          <w:lang w:val="el-GR"/>
+        </w:rPr>
+        <w:t xml:space="preserve"> ώστε να</w:t>
+      </w:r>
+      <w:r>
+        <w:rPr>
+          <w:lang w:val="el-GR"/>
+        </w:rPr>
+        <w:t xml:space="preserve"> </w:t>
+      </w:r>
+      <w:r>
+        <w:rPr>
+          <w:lang w:val="el-GR"/>
+        </w:rPr>
+        <w:t xml:space="preserve">γίνει </w:t>
+      </w:r>
+      <w:r>
+        <w:t>tokenization</w:t>
+      </w:r>
+      <w:r>
+        <w:rPr>
+          <w:lang w:val="el-GR"/>
+        </w:rPr>
+        <w:t xml:space="preserve"> και φιλτράρισμα των λέξεων των κειμένων</w:t>
+      </w:r>
+      <w:r>
+        <w:rPr>
+          <w:lang w:val="el-GR"/>
+        </w:rPr>
+        <w:t xml:space="preserve">. </w:t>
+      </w:r>
+      <w:r>
+        <w:rPr>
+          <w:lang w:val="el-GR"/>
+        </w:rPr>
+        <w:t>Στη συνέχεια, επιλέγονται τα χαρακτηριστικά και τέλος μετατρέπονται τα κείμενα σε διανύσματα πλήθους.</w:t>
+      </w:r>
+    </w:p>
+    <w:p>
+      <w:pPr>
+        <w:rPr>
+          <w:lang w:val="el-GR"/>
+        </w:rPr>
+      </w:pPr>
+      <w:r>
+        <w:rPr>
+          <w:lang w:val="el-GR"/>
+        </w:rPr>
+        <w:lastRenderedPageBreak/>
+        <w:drawing>
+          <wp:inline distT="0" distB="0" distL="0" distR="0" wp14:anchorId="67F29E49" wp14:editId="1500D4FF">
+            <wp:extent cx="5920071" cy="1368000"/>
+            <wp:effectExtent l="0" t="0" r="5080" b="3810"/>
+            <wp:docPr id="17" name="Picture 17"/>
+            <wp:cNvGraphicFramePr>
+              <a:graphicFrameLocks xmlns:a="http://schemas.openxmlformats.org/drawingml/2006/main" noChangeAspect="1"/>
+            </wp:cNvGraphicFramePr>
+            <a:graphic xmlns:a="http://schemas.openxmlformats.org/drawingml/2006/main">
+              <a:graphicData uri="http://schemas.openxmlformats.org/drawingml/2006/picture">
+                <pic:pic xmlns:pic="http://schemas.openxmlformats.org/drawingml/2006/picture">
+                  <pic:nvPicPr>
+                    <pic:cNvPr id="1" name=""/>
+                    <pic:cNvPicPr/>
+                  </pic:nvPicPr>
+                  <pic:blipFill rotWithShape="1">
+                    <a:blip r:embed="rId27"/>
+                    <a:srcRect b="37578"/>
+                    <a:stretch/>
+                  </pic:blipFill>
+                  <pic:spPr bwMode="auto">
+                    <a:xfrm>
+                      <a:off x="0" y="0"/>
+                      <a:ext cx="5943600" cy="1373437"/>
+                    </a:xfrm>
+                    <a:prstGeom prst="rect">
+                      <a:avLst/>
+                    </a:prstGeom>
+                    <a:ln>
+                      <a:noFill/>
+                    </a:ln>
+                    <a:extLst>
+                      <a:ext uri="{53640926-AAD7-44D8-BBD7-CCE9431645EC}">
+                        <a14:shadowObscured xmlns:a14="http://schemas.microsoft.com/office/drawing/2010/main"/>
+                      </a:ext>
+                    </a:extLst>
+                  </pic:spPr>
+                </pic:pic>
+              </a:graphicData>
+            </a:graphic>
+          </wp:inline>
+        </w:drawing>
+      </w:r>
+    </w:p>
+    <w:p>
+      <w:pPr>
+        <w:pStyle w:val="Heading3"/>
+      </w:pPr>
+      <w:r>
+        <w:t>Δημιουργία διανυσμάτων χαρακτηριστικών</w:t>
+      </w:r>
+    </w:p>
+    <w:p>
+      <w:pPr>
+        <w:rPr>
+          <w:lang w:val="el-GR"/>
+        </w:rPr>
+      </w:pPr>
+      <w:r>
+        <w:rPr>
+          <w:lang w:val="el-GR"/>
+        </w:rPr>
+        <w:t xml:space="preserve">Επειδή όμως ως συνήθως το απλό πλήθος δεν είναι χρήσιμη μετρική, </w:t>
+      </w:r>
+      <w:r>
+        <w:rPr>
+          <w:lang w:val="el-GR"/>
+        </w:rPr>
+        <w:t xml:space="preserve">οι διαστάσεις των διανυσμάτων μετατρέπονται σε </w:t>
+      </w:r>
+      <w:r>
+        <w:rPr>
+          <w:b/>
+          <w:bCs/>
+        </w:rPr>
+        <w:t>tf</w:t>
+      </w:r>
+      <w:r>
+        <w:rPr>
+          <w:b/>
+          <w:bCs/>
+          <w:lang w:val="el-GR"/>
+        </w:rPr>
+        <w:t>_</w:t>
+      </w:r>
+      <w:r>
+        <w:rPr>
+          <w:b/>
+          <w:bCs/>
+        </w:rPr>
+        <w:t>idf</w:t>
+      </w:r>
+      <w:r>
+        <w:rPr>
+          <w:lang w:val="el-GR"/>
+        </w:rPr>
+        <w:t xml:space="preserve"> αξιοποιώντας έναν </w:t>
+      </w:r>
+      <w:r>
+        <w:rPr>
+          <w:rStyle w:val="CodeChar"/>
+        </w:rPr>
+        <w:t>TfidfTransformer</w:t>
+      </w:r>
+      <w:r>
+        <w:rPr>
+          <w:lang w:val="el-GR"/>
+        </w:rPr>
+        <w:t xml:space="preserve">, </w:t>
+      </w:r>
+      <w:r>
+        <w:rPr>
+          <w:lang w:val="el-GR"/>
+        </w:rPr>
+        <w:t>όπως φαίνεται παρακάτω.</w:t>
+      </w:r>
+    </w:p>
+    <w:p>
+      <w:pPr>
+        <w:rPr>
+          <w:lang w:val="el-GR"/>
+        </w:rPr>
+      </w:pPr>
+      <w:r>
+        <w:rPr>
+          <w:lang w:val="el-GR"/>
+        </w:rPr>
+        <w:drawing>
+          <wp:inline distT="0" distB="0" distL="0" distR="0" wp14:anchorId="11015ECF" wp14:editId="54C908BD">
+            <wp:extent cx="5943600" cy="798830"/>
+            <wp:effectExtent l="0" t="0" r="0" b="1270"/>
+            <wp:docPr id="18" name="Picture 18"/>
+            <wp:cNvGraphicFramePr>
+              <a:graphicFrameLocks xmlns:a="http://schemas.openxmlformats.org/drawingml/2006/main" noChangeAspect="1"/>
+            </wp:cNvGraphicFramePr>
+            <a:graphic xmlns:a="http://schemas.openxmlformats.org/drawingml/2006/main">
+              <a:graphicData uri="http://schemas.openxmlformats.org/drawingml/2006/picture">
+                <pic:pic xmlns:pic="http://schemas.openxmlformats.org/drawingml/2006/picture">
+                  <pic:nvPicPr>
+                    <pic:cNvPr id="1" name=""/>
+                    <pic:cNvPicPr/>
+                  </pic:nvPicPr>
+                  <pic:blipFill>
+                    <a:blip r:embed="rId28"/>
+                    <a:stretch>
+                      <a:fillRect/>
+                    </a:stretch>
+                  </pic:blipFill>
+                  <pic:spPr>
+                    <a:xfrm>
+                      <a:off x="0" y="0"/>
+                      <a:ext cx="5943600" cy="798830"/>
+                    </a:xfrm>
+                    <a:prstGeom prst="rect">
+                      <a:avLst/>
+                    </a:prstGeom>
+                  </pic:spPr>
+                </pic:pic>
+              </a:graphicData>
+            </a:graphic>
+          </wp:inline>
+        </w:drawing>
+      </w:r>
+    </w:p>
+    <w:p>
+      <w:pPr>
+        <w:pStyle w:val="Heading3"/>
+      </w:pPr>
+      <w:r>
+        <w:t>Σύγκριση διανυσμάτων χαρακτηριστικών</w:t>
+      </w:r>
+    </w:p>
+    <w:p>
+      <w:pPr>
+        <w:pStyle w:val="Heading4"/>
+      </w:pPr>
+      <w:r>
+        <w:t>Με χρήση Multinomial Classifier</w:t>
+      </w:r>
+    </w:p>
+    <w:p>
+      <w:pPr>
+        <w:rPr>
+          <w:lang w:val="el-GR"/>
+        </w:rPr>
+      </w:pPr>
+      <w:r>
+        <w:rPr>
+          <w:lang w:val="el-GR"/>
+        </w:rPr>
+        <w:t xml:space="preserve">Ένας τρόπος κατηγοριοποίησης είναι να χρησιμοποιήσουμε υλοποιημένο </w:t>
+      </w:r>
+      <w:r>
+        <w:t>classifier</w:t>
+      </w:r>
+      <w:r>
+        <w:rPr>
+          <w:lang w:val="el-GR"/>
+        </w:rPr>
+        <w:t xml:space="preserve">. </w:t>
+      </w:r>
+      <w:r>
+        <w:rPr>
+          <w:lang w:val="el-GR"/>
+        </w:rPr>
+        <w:t xml:space="preserve">Πριν τη σύγκριση των διανυσμάτων χαρακτηριστικών από το </w:t>
+      </w:r>
+      <w:r>
+        <w:t>test</w:t>
+      </w:r>
+      <w:r>
+        <w:rPr>
+          <w:lang w:val="el-GR"/>
+        </w:rPr>
+        <w:t xml:space="preserve"> </w:t>
+      </w:r>
+      <w:r>
+        <w:t>dataset</w:t>
+      </w:r>
+      <w:r>
+        <w:rPr>
+          <w:lang w:val="el-GR"/>
+        </w:rPr>
+        <w:t xml:space="preserve">, θα πρέπει να φτιάξουμε και να εκπαιδεύσουμε έναν </w:t>
+      </w:r>
+      <w:r>
+        <w:rPr>
+          <w:b/>
+          <w:bCs/>
+        </w:rPr>
+        <w:t>classifier</w:t>
+      </w:r>
+      <w:r>
+        <w:rPr>
+          <w:lang w:val="el-GR"/>
+        </w:rPr>
+        <w:t>.</w:t>
+      </w:r>
+    </w:p>
+    <w:p>
+      <w:pPr>
+        <w:rPr>
+          <w:lang w:val="el-GR"/>
+        </w:rPr>
+      </w:pPr>
+      <w:r>
+        <w:rPr>
+          <w:lang w:val="el-GR"/>
+        </w:rPr>
+        <w:drawing>
+          <wp:inline distT="0" distB="0" distL="0" distR="0" wp14:anchorId="422AC23B" wp14:editId="1F800BBF">
+            <wp:extent cx="5943600" cy="451485"/>
+            <wp:effectExtent l="0" t="0" r="0" b="5715"/>
+            <wp:docPr id="21" name="Picture 21"/>
+            <wp:cNvGraphicFramePr>
+              <a:graphicFrameLocks xmlns:a="http://schemas.openxmlformats.org/drawingml/2006/main" noChangeAspect="1"/>
+            </wp:cNvGraphicFramePr>
+            <a:graphic xmlns:a="http://schemas.openxmlformats.org/drawingml/2006/main">
+              <a:graphicData uri="http://schemas.openxmlformats.org/drawingml/2006/picture">
+                <pic:pic xmlns:pic="http://schemas.openxmlformats.org/drawingml/2006/picture">
+                  <pic:nvPicPr>
+                    <pic:cNvPr id="1" name=""/>
+                    <pic:cNvPicPr/>
+                  </pic:nvPicPr>
+                  <pic:blipFill>
+                    <a:blip r:embed="rId29"/>
+                    <a:stretch>
+                      <a:fillRect/>
+                    </a:stretch>
+                  </pic:blipFill>
+                  <pic:spPr>
+                    <a:xfrm>
+                      <a:off x="0" y="0"/>
+                      <a:ext cx="5943600" cy="451485"/>
+                    </a:xfrm>
+                    <a:prstGeom prst="rect">
+                      <a:avLst/>
+                    </a:prstGeom>
+                  </pic:spPr>
+                </pic:pic>
+              </a:graphicData>
+            </a:graphic>
+          </wp:inline>
+        </w:drawing>
+      </w:r>
+    </w:p>
+    <w:p>
+      <w:pPr>
+        <w:rPr>
+          <w:lang w:val="el-GR"/>
+        </w:rPr>
+      </w:pPr>
+      <w:r>
+        <w:rPr>
+          <w:lang w:val="el-GR"/>
+        </w:rPr>
+        <w:t xml:space="preserve">Αυτό επιτυγχάνεται με τη συνάρτηση </w:t>
+      </w:r>
+      <w:r>
+        <w:t>fit</w:t>
+      </w:r>
+      <w:r>
+        <w:rPr>
+          <w:lang w:val="el-GR"/>
+        </w:rPr>
+        <w:t xml:space="preserve">, </w:t>
+      </w:r>
+      <w:r>
+        <w:rPr>
+          <w:lang w:val="el-GR"/>
+        </w:rPr>
+        <w:t>όπως φαίνεται παρακάτω.</w:t>
+      </w:r>
+    </w:p>
+    <w:p>
+      <w:pPr>
+        <w:rPr>
+          <w:lang w:val="el-GR"/>
+        </w:rPr>
+      </w:pPr>
+      <w:r>
+        <w:rPr>
+          <w:lang w:val="el-GR"/>
+        </w:rPr>
+        <w:drawing>
+          <wp:inline distT="0" distB="0" distL="0" distR="0" wp14:anchorId="4B9D61E4" wp14:editId="6356CEC7">
+            <wp:extent cx="5943600" cy="806450"/>
+            <wp:effectExtent l="0" t="0" r="0" b="0"/>
+            <wp:docPr id="23" name="Picture 23"/>
+            <wp:cNvGraphicFramePr>
+              <a:graphicFrameLocks xmlns:a="http://schemas.openxmlformats.org/drawingml/2006/main" noChangeAspect="1"/>
+            </wp:cNvGraphicFramePr>
+            <a:graphic xmlns:a="http://schemas.openxmlformats.org/drawingml/2006/main">
+              <a:graphicData uri="http://schemas.openxmlformats.org/drawingml/2006/picture">
+                <pic:pic xmlns:pic="http://schemas.openxmlformats.org/drawingml/2006/picture">
+                  <pic:nvPicPr>
+                    <pic:cNvPr id="1" name=""/>
+                    <pic:cNvPicPr/>
+                  </pic:nvPicPr>
+                  <pic:blipFill>
+                    <a:blip r:embed="rId30"/>
+                    <a:stretch>
+                      <a:fillRect/>
+                    </a:stretch>
+                  </pic:blipFill>
+                  <pic:spPr>
+                    <a:xfrm>
+                      <a:off x="0" y="0"/>
+                      <a:ext cx="5943600" cy="806450"/>
+                    </a:xfrm>
+                    <a:prstGeom prst="rect">
+                      <a:avLst/>
+                    </a:prstGeom>
+                  </pic:spPr>
+                </pic:pic>
+              </a:graphicData>
+            </a:graphic>
+          </wp:inline>
+        </w:drawing>
+      </w:r>
+    </w:p>
+    <w:p>
+      <w:pPr>
+        <w:rPr>
+          <w:lang w:val="el-GR"/>
+        </w:rPr>
+      </w:pPr>
+      <w:r>
+        <w:rPr>
+          <w:lang w:val="el-GR"/>
+        </w:rPr>
+        <w:t>Συγκρίνουμε</w:t>
+      </w:r>
+      <w:r>
+        <w:rPr>
+          <w:lang w:val="el-GR"/>
+        </w:rPr>
+        <w:t xml:space="preserve"> </w:t>
+      </w:r>
+      <w:r>
+        <w:rPr>
+          <w:lang w:val="el-GR"/>
+        </w:rPr>
+        <w:t xml:space="preserve">τα κείμενα μέσω της συνάρτησης </w:t>
+      </w:r>
+      <w:r>
+        <w:rPr>
+          <w:rStyle w:val="CodeChar"/>
+        </w:rPr>
+        <w:t>predict_Category_Clf.</w:t>
+      </w:r>
+    </w:p>
+    <w:p>
+      <w:r>
+        <w:drawing>
+          <wp:inline distT="0" distB="0" distL="0" distR="0" wp14:anchorId="749B9F40" wp14:editId="6C35A510">
+            <wp:extent cx="5943600" cy="537845"/>
+            <wp:effectExtent l="0" t="0" r="0" b="0"/>
+            <wp:docPr id="24" name="Picture 24"/>
+            <wp:cNvGraphicFramePr>
+              <a:graphicFrameLocks xmlns:a="http://schemas.openxmlformats.org/drawingml/2006/main" noChangeAspect="1"/>
+            </wp:cNvGraphicFramePr>
+            <a:graphic xmlns:a="http://schemas.openxmlformats.org/drawingml/2006/main">
+              <a:graphicData uri="http://schemas.openxmlformats.org/drawingml/2006/picture">
+                <pic:pic xmlns:pic="http://schemas.openxmlformats.org/drawingml/2006/picture">
+                  <pic:nvPicPr>
+                    <pic:cNvPr id="1" name=""/>
+                    <pic:cNvPicPr/>
+                  </pic:nvPicPr>
+                  <pic:blipFill>
+                    <a:blip r:embed="rId31"/>
+                    <a:stretch>
+                      <a:fillRect/>
+                    </a:stretch>
+                  </pic:blipFill>
+                  <pic:spPr>
+                    <a:xfrm>
+                      <a:off x="0" y="0"/>
+                      <a:ext cx="5943600" cy="537845"/>
+                    </a:xfrm>
+                    <a:prstGeom prst="rect">
+                      <a:avLst/>
+                    </a:prstGeom>
+                  </pic:spPr>
+                </pic:pic>
+              </a:graphicData>
+            </a:graphic>
+          </wp:inline>
+        </w:drawing>
+      </w:r>
+    </w:p>
+    <w:p>
+      <w:pPr>
+        <w:rPr>
+          <w:lang w:val="el-GR"/>
+        </w:rPr>
+      </w:pPr>
+      <w:r>
+        <w:rPr>
+          <w:lang w:val="el-GR"/>
+        </w:rPr>
+        <w:t xml:space="preserve">Η συνάρτηση αυτή, δημιουργεί διανύσματα με τα </w:t>
+      </w:r>
+      <w:r>
+        <w:t>tf</w:t>
+      </w:r>
+      <w:r>
+        <w:rPr>
+          <w:lang w:val="el-GR"/>
+        </w:rPr>
+        <w:t>_</w:t>
+      </w:r>
+      <w:r>
+        <w:t>idf</w:t>
+      </w:r>
+      <w:r>
+        <w:rPr>
+          <w:lang w:val="el-GR"/>
+        </w:rPr>
+        <w:t xml:space="preserve"> χαρακτηριστικά του κάθε κειμένου και χρησιμοποιεί τον </w:t>
+      </w:r>
+      <w:r>
+        <w:rPr>
+          <w:b/>
+          <w:bCs/>
+        </w:rPr>
+        <w:t>classifier</w:t>
+      </w:r>
+      <w:r>
+        <w:rPr>
+          <w:lang w:val="el-GR"/>
+        </w:rPr>
+        <w:t xml:space="preserve"> </w:t>
+      </w:r>
+      <w:r>
+        <w:rPr>
+          <w:lang w:val="el-GR"/>
+        </w:rPr>
+        <w:t>που έχουμε εκπαιδεύσει για τη σύγκριση, ώστε να κατηγοριοποιήσει το κάθε κείμενο.</w:t>
+      </w:r>
+    </w:p>
+    <w:p>
+      <w:pPr>
+        <w:rPr>
+          <w:lang w:val="el-GR"/>
+        </w:rPr>
+      </w:pPr>
+      <w:r>
+        <w:rPr>
+          <w:lang w:val="el-GR"/>
+        </w:rPr>
+        <w:lastRenderedPageBreak/>
+        <w:drawing>
+          <wp:inline distT="0" distB="0" distL="0" distR="0" wp14:anchorId="6972B6D6" wp14:editId="009EC144">
+            <wp:extent cx="5943600" cy="1771015"/>
+            <wp:effectExtent l="0" t="0" r="0" b="635"/>
+            <wp:docPr id="25" name="Picture 25"/>
+            <wp:cNvGraphicFramePr>
+              <a:graphicFrameLocks xmlns:a="http://schemas.openxmlformats.org/drawingml/2006/main" noChangeAspect="1"/>
+            </wp:cNvGraphicFramePr>
+            <a:graphic xmlns:a="http://schemas.openxmlformats.org/drawingml/2006/main">
+              <a:graphicData uri="http://schemas.openxmlformats.org/drawingml/2006/picture">
+                <pic:pic xmlns:pic="http://schemas.openxmlformats.org/drawingml/2006/picture">
+                  <pic:nvPicPr>
+                    <pic:cNvPr id="1" name=""/>
+                    <pic:cNvPicPr/>
+                  </pic:nvPicPr>
+                  <pic:blipFill>
+                    <a:blip r:embed="rId32"/>
+                    <a:stretch>
+                      <a:fillRect/>
+                    </a:stretch>
+                  </pic:blipFill>
+                  <pic:spPr>
+                    <a:xfrm>
+                      <a:off x="0" y="0"/>
+                      <a:ext cx="5943600" cy="1771015"/>
+                    </a:xfrm>
+                    <a:prstGeom prst="rect">
+                      <a:avLst/>
+                    </a:prstGeom>
+                  </pic:spPr>
+                </pic:pic>
+              </a:graphicData>
+            </a:graphic>
+          </wp:inline>
+        </w:drawing>
+      </w:r>
+    </w:p>
+    <w:p>
+      <w:pPr>
+        <w:rPr>
+          <w:lang w:val="el-GR"/>
+        </w:rPr>
+      </w:pPr>
+      <w:r>
+        <w:rPr>
+          <w:lang w:val="el-GR"/>
+        </w:rPr>
+        <w:t>Ο χρόνος που χρειάζεται για να</w:t>
+      </w:r>
+      <w:r>
+        <w:rPr>
+          <w:lang w:val="el-GR"/>
+        </w:rPr>
+        <w:t xml:space="preserve"> </w:t>
+      </w:r>
+      <w:r>
+        <w:rPr>
+          <w:lang w:val="el-GR"/>
+        </w:rPr>
+        <w:t>κατηγοριοποιήσει και τα 7532 άρθρα και να εκτυπώσει είναι περίπου 36.5</w:t>
+      </w:r>
+      <w:r>
+        <w:rPr>
+          <w:lang w:val="el-GR"/>
+        </w:rPr>
+        <w:t>”</w:t>
+      </w:r>
+      <w:r>
+        <w:rPr>
+          <w:lang w:val="el-GR"/>
+        </w:rPr>
+        <w:t xml:space="preserve">. </w:t>
+      </w:r>
+      <w:r>
+        <w:rPr>
+          <w:lang w:val="el-GR"/>
+        </w:rPr>
+        <w:t>Χωρίς την εκτύπωση, ο  χρόνος μειώνεται δραματικά στα περίπου 5.5</w:t>
+      </w:r>
+      <w:r>
+        <w:rPr>
+          <w:lang w:val="el-GR"/>
+        </w:rPr>
+        <w:t>”</w:t>
+      </w:r>
+      <w:r>
+        <w:rPr>
+          <w:lang w:val="el-GR"/>
+        </w:rPr>
+        <w:t>. Τα πειράματα εκπονήθηκαν σε</w:t>
+      </w:r>
+      <w:r>
+        <w:rPr>
+          <w:lang w:val="el-GR"/>
+        </w:rPr>
+        <w:t xml:space="preserve"> λάπτοπ με επεξεργαστή </w:t>
+      </w:r>
+      <w:r>
+        <w:t>Intel</w:t>
+      </w:r>
+      <w:r>
+        <w:rPr>
+          <w:lang w:val="el-GR"/>
+        </w:rPr>
+        <w:t xml:space="preserve"> </w:t>
+      </w:r>
+      <w:r>
+        <w:t>Core</w:t>
+      </w:r>
+      <w:r>
+        <w:rPr>
+          <w:lang w:val="el-GR"/>
+        </w:rPr>
+        <w:t xml:space="preserve"> </w:t>
+      </w:r>
+      <w:r>
+        <w:t>i</w:t>
+      </w:r>
+      <w:r>
+        <w:rPr>
+          <w:lang w:val="el-GR"/>
+        </w:rPr>
+        <w:t>7 8550</w:t>
+      </w:r>
+      <w:r>
+        <w:t>u</w:t>
+      </w:r>
+      <w:r>
+        <w:rPr>
+          <w:lang w:val="el-GR"/>
+        </w:rPr>
+        <w:t xml:space="preserve"> (15</w:t>
+      </w:r>
+      <w:r>
+        <w:t>w</w:t>
+      </w:r>
+      <w:r>
+        <w:rPr>
+          <w:lang w:val="el-GR"/>
+        </w:rPr>
+        <w:t xml:space="preserve">) </w:t>
+      </w:r>
+      <w:r>
+        <w:rPr>
+          <w:lang w:val="el-GR"/>
+        </w:rPr>
+        <w:t xml:space="preserve">με </w:t>
+      </w:r>
+      <w:r>
+        <w:t>base</w:t>
+      </w:r>
+      <w:r>
+        <w:rPr>
+          <w:lang w:val="el-GR"/>
+        </w:rPr>
+        <w:t xml:space="preserve"> </w:t>
+      </w:r>
+      <w:r>
+        <w:t>frequency</w:t>
+      </w:r>
+      <w:r>
+        <w:rPr>
+          <w:lang w:val="el-GR"/>
+        </w:rPr>
+        <w:t xml:space="preserve"> 1.8</w:t>
+      </w:r>
+      <w:r>
+        <w:t>GHz</w:t>
+      </w:r>
+      <w:r>
+        <w:rPr>
+          <w:lang w:val="el-GR"/>
+        </w:rPr>
+        <w:t>.</w:t>
+      </w:r>
+    </w:p>
+    <w:p>
+      <w:r>
+        <w:rPr>
+          <w:lang w:val="el-GR"/>
+        </w:rPr>
+        <w:drawing>
+          <wp:inline distT="0" distB="0" distL="0" distR="0" wp14:anchorId="7841AA00" wp14:editId="0A23B35F">
+            <wp:extent cx="2095792" cy="504895"/>
+            <wp:effectExtent l="0" t="0" r="0" b="9525"/>
+            <wp:docPr id="26" name="Picture 26"/>
+            <wp:cNvGraphicFramePr>
+              <a:graphicFrameLocks xmlns:a="http://schemas.openxmlformats.org/drawingml/2006/main" noChangeAspect="1"/>
+            </wp:cNvGraphicFramePr>
+            <a:graphic xmlns:a="http://schemas.openxmlformats.org/drawingml/2006/main">
+              <a:graphicData uri="http://schemas.openxmlformats.org/drawingml/2006/picture">
+                <pic:pic xmlns:pic="http://schemas.openxmlformats.org/drawingml/2006/picture">
+                  <pic:nvPicPr>
+                    <pic:cNvPr id="1" name=""/>
+                    <pic:cNvPicPr/>
+                  </pic:nvPicPr>
+                  <pic:blipFill>
+                    <a:blip r:embed="rId33"/>
+                    <a:stretch>
+                      <a:fillRect/>
+                    </a:stretch>
+                  </pic:blipFill>
+                  <pic:spPr>
+                    <a:xfrm>
+                      <a:off x="0" y="0"/>
+                      <a:ext cx="2095792" cy="504895"/>
+                    </a:xfrm>
+                    <a:prstGeom prst="rect">
+                      <a:avLst/>
+                    </a:prstGeom>
+                  </pic:spPr>
+                </pic:pic>
+              </a:graphicData>
+            </a:graphic>
+          </wp:inline>
+        </w:drawing>
+      </w:r>
+      <w:r>
+        <w:rPr>
+          <w:noProof/>
+        </w:rPr>
+        <w:t xml:space="preserve"> </w:t>
+      </w:r>
+      <w:r>
+        <w:drawing>
+          <wp:inline distT="0" distB="0" distL="0" distR="0" wp14:anchorId="0A03D113" wp14:editId="4F7888F6">
+            <wp:extent cx="1952898" cy="495369"/>
+            <wp:effectExtent l="0" t="0" r="9525" b="0"/>
+            <wp:docPr id="27" name="Picture 27"/>
+            <wp:cNvGraphicFramePr>
+              <a:graphicFrameLocks xmlns:a="http://schemas.openxmlformats.org/drawingml/2006/main" noChangeAspect="1"/>
+            </wp:cNvGraphicFramePr>
+            <a:graphic xmlns:a="http://schemas.openxmlformats.org/drawingml/2006/main">
+              <a:graphicData uri="http://schemas.openxmlformats.org/drawingml/2006/picture">
+                <pic:pic xmlns:pic="http://schemas.openxmlformats.org/drawingml/2006/picture">
+                  <pic:nvPicPr>
+                    <pic:cNvPr id="1" name=""/>
+                    <pic:cNvPicPr/>
+                  </pic:nvPicPr>
+                  <pic:blipFill>
+                    <a:blip r:embed="rId34"/>
+                    <a:stretch>
+                      <a:fillRect/>
+                    </a:stretch>
+                  </pic:blipFill>
+                  <pic:spPr>
+                    <a:xfrm>
+                      <a:off x="0" y="0"/>
+                      <a:ext cx="1952898" cy="495369"/>
+                    </a:xfrm>
+                    <a:prstGeom prst="rect">
+                      <a:avLst/>
+                    </a:prstGeom>
+                  </pic:spPr>
+                </pic:pic>
+              </a:graphicData>
+            </a:graphic>
+          </wp:inline>
+        </w:drawing>
       </w:r>
     </w:p>
     <w:p>
@@ -6897,7 +7823,7 @@
     <w:uiPriority w:val="9"/>
     <w:unhideWhenUsed/>
     <w:qFormat/>
-    <w:rsid w:val="00BE1729"/>
+    <w:rsid w:val="00E9316B"/>
     <w:pPr>
       <w:outlineLvl w:val="2"/>
     </w:pPr>
@@ -7208,7 +8134,7 @@
     <w:basedOn w:val="DefaultParagraphFont"/>
     <w:link w:val="Heading3"/>
     <w:uiPriority w:val="9"/>
-    <w:rsid w:val="00BE1729"/>
+    <w:rsid w:val="00E9316B"/>
     <w:rPr>
       <w:rFonts w:ascii="Roboto" w:eastAsiaTheme="majorEastAsia" w:hAnsi="Roboto" w:cstheme="majorBidi"/>
       <w:bCs/>
